--- a/trunk/ new-inventaris/Uraian/Form utama.docx
+++ b/trunk/ new-inventaris/Uraian/Form utama.docx
@@ -6,21 +6,5193 @@
       <w:pPr>
         <w:spacing w:after="0"/>
       </w:pPr>
-      <w:r>
-        <w:t>Form utama</w:t>
-      </w:r>
     </w:p>
     <w:p>
       <w:pPr>
         <w:spacing w:after="0"/>
       </w:pPr>
       <w:r>
-        <w:t>Form utama digunakan sebagai form pertama yang di tampilkan menjadi form menu bagi aplikasi ini.</w:t>
-      </w:r>
+        <w:t xml:space="preserve">Form </w:t>
+      </w:r>
+      <w:proofErr w:type="spellStart"/>
+      <w:r>
+        <w:t>utama</w:t>
+      </w:r>
+      <w:proofErr w:type="spellEnd"/>
     </w:p>
     <w:p>
       <w:pPr>
         <w:spacing w:after="0"/>
+        <w:ind w:firstLine="720"/>
+      </w:pPr>
+      <w:r>
+        <w:t xml:space="preserve">Form </w:t>
+      </w:r>
+      <w:proofErr w:type="spellStart"/>
+      <w:r>
+        <w:t>utama</w:t>
+      </w:r>
+      <w:proofErr w:type="spellEnd"/>
+      <w:r>
+        <w:t xml:space="preserve"> </w:t>
+      </w:r>
+      <w:proofErr w:type="spellStart"/>
+      <w:r>
+        <w:t>digunakan</w:t>
+      </w:r>
+      <w:proofErr w:type="spellEnd"/>
+      <w:r>
+        <w:t xml:space="preserve"> </w:t>
+      </w:r>
+      <w:proofErr w:type="spellStart"/>
+      <w:r>
+        <w:t>sebagai</w:t>
+      </w:r>
+      <w:proofErr w:type="spellEnd"/>
+      <w:r>
+        <w:t xml:space="preserve"> form </w:t>
+      </w:r>
+      <w:proofErr w:type="spellStart"/>
+      <w:r>
+        <w:t>pertama</w:t>
+      </w:r>
+      <w:proofErr w:type="spellEnd"/>
+      <w:r>
+        <w:t xml:space="preserve"> yang </w:t>
+      </w:r>
+      <w:proofErr w:type="spellStart"/>
+      <w:r>
+        <w:t>di</w:t>
+      </w:r>
+      <w:proofErr w:type="spellEnd"/>
+      <w:r>
+        <w:t xml:space="preserve"> </w:t>
+      </w:r>
+      <w:proofErr w:type="spellStart"/>
+      <w:r>
+        <w:t>tampilkan</w:t>
+      </w:r>
+      <w:proofErr w:type="spellEnd"/>
+      <w:r>
+        <w:t xml:space="preserve"> </w:t>
+      </w:r>
+      <w:proofErr w:type="spellStart"/>
+      <w:r>
+        <w:t>menjadi</w:t>
+      </w:r>
+      <w:proofErr w:type="spellEnd"/>
+      <w:r>
+        <w:t xml:space="preserve"> form menu </w:t>
+      </w:r>
+      <w:proofErr w:type="spellStart"/>
+      <w:r>
+        <w:t>bagi</w:t>
+      </w:r>
+      <w:proofErr w:type="spellEnd"/>
+      <w:r>
+        <w:t xml:space="preserve"> </w:t>
+      </w:r>
+      <w:proofErr w:type="spellStart"/>
+      <w:r>
+        <w:t>aplikasi</w:t>
+      </w:r>
+      <w:proofErr w:type="spellEnd"/>
+      <w:r>
+        <w:t xml:space="preserve"> </w:t>
+      </w:r>
+      <w:proofErr w:type="spellStart"/>
+      <w:r>
+        <w:t>ini</w:t>
+      </w:r>
+      <w:proofErr w:type="spellEnd"/>
+      <w:r>
+        <w:t>.</w:t>
+      </w:r>
+      <w:r>
+        <w:t xml:space="preserve"> Form </w:t>
+      </w:r>
+      <w:proofErr w:type="spellStart"/>
+      <w:r>
+        <w:t>utama</w:t>
+      </w:r>
+      <w:proofErr w:type="spellEnd"/>
+      <w:r>
+        <w:t xml:space="preserve"> </w:t>
+      </w:r>
+      <w:proofErr w:type="spellStart"/>
+      <w:r>
+        <w:t>terdiri</w:t>
+      </w:r>
+      <w:proofErr w:type="spellEnd"/>
+      <w:r>
+        <w:t xml:space="preserve"> </w:t>
+      </w:r>
+      <w:proofErr w:type="spellStart"/>
+      <w:r>
+        <w:t>dari</w:t>
+      </w:r>
+      <w:proofErr w:type="spellEnd"/>
+      <w:r>
+        <w:t xml:space="preserve"> </w:t>
+      </w:r>
+      <w:proofErr w:type="spellStart"/>
+      <w:r>
+        <w:t>semua</w:t>
+      </w:r>
+      <w:proofErr w:type="spellEnd"/>
+      <w:r>
+        <w:t xml:space="preserve"> menu yang </w:t>
+      </w:r>
+      <w:proofErr w:type="spellStart"/>
+      <w:proofErr w:type="gramStart"/>
+      <w:r>
+        <w:t>akan</w:t>
+      </w:r>
+      <w:proofErr w:type="spellEnd"/>
+      <w:proofErr w:type="gramEnd"/>
+      <w:r>
+        <w:t xml:space="preserve"> </w:t>
+      </w:r>
+      <w:proofErr w:type="spellStart"/>
+      <w:r>
+        <w:t>ditampilkan</w:t>
+      </w:r>
+      <w:proofErr w:type="spellEnd"/>
+      <w:r>
+        <w:t xml:space="preserve"> </w:t>
+      </w:r>
+      <w:proofErr w:type="spellStart"/>
+      <w:r>
+        <w:t>dalam</w:t>
+      </w:r>
+      <w:proofErr w:type="spellEnd"/>
+      <w:r>
+        <w:t xml:space="preserve"> </w:t>
+      </w:r>
+      <w:proofErr w:type="spellStart"/>
+      <w:r>
+        <w:t>aplikasi</w:t>
+      </w:r>
+      <w:proofErr w:type="spellEnd"/>
+      <w:r>
+        <w:t xml:space="preserve"> </w:t>
+      </w:r>
+      <w:proofErr w:type="spellStart"/>
+      <w:r>
+        <w:t>ini</w:t>
+      </w:r>
+      <w:proofErr w:type="spellEnd"/>
+      <w:r>
+        <w:t>.</w:t>
+      </w:r>
+    </w:p>
+    <w:p>
+      <w:pPr>
+        <w:spacing w:after="0"/>
+        <w:ind w:firstLine="720"/>
+      </w:pPr>
+    </w:p>
+    <w:p>
+      <w:pPr>
+        <w:autoSpaceDE w:val="0"/>
+        <w:autoSpaceDN w:val="0"/>
+        <w:adjustRightInd w:val="0"/>
+        <w:spacing w:after="0" w:line="240" w:lineRule="auto"/>
+        <w:rPr>
+          <w:rFonts w:ascii="Consolas" w:hAnsi="Consolas" w:cs="Consolas"/>
+          <w:sz w:val="19"/>
+          <w:szCs w:val="19"/>
+        </w:rPr>
+      </w:pPr>
+      <w:proofErr w:type="gramStart"/>
+      <w:r>
+        <w:rPr>
+          <w:rFonts w:ascii="Consolas" w:hAnsi="Consolas" w:cs="Consolas"/>
+          <w:color w:val="0000FF"/>
+          <w:sz w:val="19"/>
+          <w:szCs w:val="19"/>
+        </w:rPr>
+        <w:t>using</w:t>
+      </w:r>
+      <w:proofErr w:type="gramEnd"/>
+      <w:r>
+        <w:rPr>
+          <w:rFonts w:ascii="Consolas" w:hAnsi="Consolas" w:cs="Consolas"/>
+          <w:sz w:val="19"/>
+          <w:szCs w:val="19"/>
+        </w:rPr>
+        <w:t xml:space="preserve"> System;</w:t>
+      </w:r>
+    </w:p>
+    <w:p>
+      <w:pPr>
+        <w:autoSpaceDE w:val="0"/>
+        <w:autoSpaceDN w:val="0"/>
+        <w:adjustRightInd w:val="0"/>
+        <w:spacing w:after="0" w:line="240" w:lineRule="auto"/>
+        <w:rPr>
+          <w:rFonts w:ascii="Consolas" w:hAnsi="Consolas" w:cs="Consolas"/>
+          <w:sz w:val="19"/>
+          <w:szCs w:val="19"/>
+        </w:rPr>
+      </w:pPr>
+      <w:proofErr w:type="gramStart"/>
+      <w:r>
+        <w:rPr>
+          <w:rFonts w:ascii="Consolas" w:hAnsi="Consolas" w:cs="Consolas"/>
+          <w:color w:val="0000FF"/>
+          <w:sz w:val="19"/>
+          <w:szCs w:val="19"/>
+        </w:rPr>
+        <w:t>using</w:t>
+      </w:r>
+      <w:proofErr w:type="gramEnd"/>
+      <w:r>
+        <w:rPr>
+          <w:rFonts w:ascii="Consolas" w:hAnsi="Consolas" w:cs="Consolas"/>
+          <w:sz w:val="19"/>
+          <w:szCs w:val="19"/>
+        </w:rPr>
+        <w:t xml:space="preserve"> </w:t>
+      </w:r>
+      <w:proofErr w:type="spellStart"/>
+      <w:r>
+        <w:rPr>
+          <w:rFonts w:ascii="Consolas" w:hAnsi="Consolas" w:cs="Consolas"/>
+          <w:sz w:val="19"/>
+          <w:szCs w:val="19"/>
+        </w:rPr>
+        <w:t>System.Collections.Generic</w:t>
+      </w:r>
+      <w:proofErr w:type="spellEnd"/>
+      <w:r>
+        <w:rPr>
+          <w:rFonts w:ascii="Consolas" w:hAnsi="Consolas" w:cs="Consolas"/>
+          <w:sz w:val="19"/>
+          <w:szCs w:val="19"/>
+        </w:rPr>
+        <w:t>;</w:t>
+      </w:r>
+    </w:p>
+    <w:p>
+      <w:pPr>
+        <w:autoSpaceDE w:val="0"/>
+        <w:autoSpaceDN w:val="0"/>
+        <w:adjustRightInd w:val="0"/>
+        <w:spacing w:after="0" w:line="240" w:lineRule="auto"/>
+        <w:rPr>
+          <w:rFonts w:ascii="Consolas" w:hAnsi="Consolas" w:cs="Consolas"/>
+          <w:sz w:val="19"/>
+          <w:szCs w:val="19"/>
+        </w:rPr>
+      </w:pPr>
+      <w:proofErr w:type="gramStart"/>
+      <w:r>
+        <w:rPr>
+          <w:rFonts w:ascii="Consolas" w:hAnsi="Consolas" w:cs="Consolas"/>
+          <w:color w:val="0000FF"/>
+          <w:sz w:val="19"/>
+          <w:szCs w:val="19"/>
+        </w:rPr>
+        <w:t>using</w:t>
+      </w:r>
+      <w:proofErr w:type="gramEnd"/>
+      <w:r>
+        <w:rPr>
+          <w:rFonts w:ascii="Consolas" w:hAnsi="Consolas" w:cs="Consolas"/>
+          <w:sz w:val="19"/>
+          <w:szCs w:val="19"/>
+        </w:rPr>
+        <w:t xml:space="preserve"> </w:t>
+      </w:r>
+      <w:proofErr w:type="spellStart"/>
+      <w:r>
+        <w:rPr>
+          <w:rFonts w:ascii="Consolas" w:hAnsi="Consolas" w:cs="Consolas"/>
+          <w:sz w:val="19"/>
+          <w:szCs w:val="19"/>
+        </w:rPr>
+        <w:t>System.ComponentModel</w:t>
+      </w:r>
+      <w:proofErr w:type="spellEnd"/>
+      <w:r>
+        <w:rPr>
+          <w:rFonts w:ascii="Consolas" w:hAnsi="Consolas" w:cs="Consolas"/>
+          <w:sz w:val="19"/>
+          <w:szCs w:val="19"/>
+        </w:rPr>
+        <w:t>;</w:t>
+      </w:r>
+    </w:p>
+    <w:p>
+      <w:pPr>
+        <w:autoSpaceDE w:val="0"/>
+        <w:autoSpaceDN w:val="0"/>
+        <w:adjustRightInd w:val="0"/>
+        <w:spacing w:after="0" w:line="240" w:lineRule="auto"/>
+        <w:rPr>
+          <w:rFonts w:ascii="Consolas" w:hAnsi="Consolas" w:cs="Consolas"/>
+          <w:sz w:val="19"/>
+          <w:szCs w:val="19"/>
+        </w:rPr>
+      </w:pPr>
+      <w:proofErr w:type="gramStart"/>
+      <w:r>
+        <w:rPr>
+          <w:rFonts w:ascii="Consolas" w:hAnsi="Consolas" w:cs="Consolas"/>
+          <w:color w:val="0000FF"/>
+          <w:sz w:val="19"/>
+          <w:szCs w:val="19"/>
+        </w:rPr>
+        <w:t>using</w:t>
+      </w:r>
+      <w:proofErr w:type="gramEnd"/>
+      <w:r>
+        <w:rPr>
+          <w:rFonts w:ascii="Consolas" w:hAnsi="Consolas" w:cs="Consolas"/>
+          <w:sz w:val="19"/>
+          <w:szCs w:val="19"/>
+        </w:rPr>
+        <w:t xml:space="preserve"> </w:t>
+      </w:r>
+      <w:proofErr w:type="spellStart"/>
+      <w:r>
+        <w:rPr>
+          <w:rFonts w:ascii="Consolas" w:hAnsi="Consolas" w:cs="Consolas"/>
+          <w:sz w:val="19"/>
+          <w:szCs w:val="19"/>
+        </w:rPr>
+        <w:t>System.Data</w:t>
+      </w:r>
+      <w:proofErr w:type="spellEnd"/>
+      <w:r>
+        <w:rPr>
+          <w:rFonts w:ascii="Consolas" w:hAnsi="Consolas" w:cs="Consolas"/>
+          <w:sz w:val="19"/>
+          <w:szCs w:val="19"/>
+        </w:rPr>
+        <w:t>;</w:t>
+      </w:r>
+    </w:p>
+    <w:p>
+      <w:pPr>
+        <w:autoSpaceDE w:val="0"/>
+        <w:autoSpaceDN w:val="0"/>
+        <w:adjustRightInd w:val="0"/>
+        <w:spacing w:after="0" w:line="240" w:lineRule="auto"/>
+        <w:rPr>
+          <w:rFonts w:ascii="Consolas" w:hAnsi="Consolas" w:cs="Consolas"/>
+          <w:sz w:val="19"/>
+          <w:szCs w:val="19"/>
+        </w:rPr>
+      </w:pPr>
+      <w:proofErr w:type="gramStart"/>
+      <w:r>
+        <w:rPr>
+          <w:rFonts w:ascii="Consolas" w:hAnsi="Consolas" w:cs="Consolas"/>
+          <w:color w:val="0000FF"/>
+          <w:sz w:val="19"/>
+          <w:szCs w:val="19"/>
+        </w:rPr>
+        <w:t>using</w:t>
+      </w:r>
+      <w:proofErr w:type="gramEnd"/>
+      <w:r>
+        <w:rPr>
+          <w:rFonts w:ascii="Consolas" w:hAnsi="Consolas" w:cs="Consolas"/>
+          <w:sz w:val="19"/>
+          <w:szCs w:val="19"/>
+        </w:rPr>
+        <w:t xml:space="preserve"> </w:t>
+      </w:r>
+      <w:proofErr w:type="spellStart"/>
+      <w:r>
+        <w:rPr>
+          <w:rFonts w:ascii="Consolas" w:hAnsi="Consolas" w:cs="Consolas"/>
+          <w:sz w:val="19"/>
+          <w:szCs w:val="19"/>
+        </w:rPr>
+        <w:t>System.Drawing</w:t>
+      </w:r>
+      <w:proofErr w:type="spellEnd"/>
+      <w:r>
+        <w:rPr>
+          <w:rFonts w:ascii="Consolas" w:hAnsi="Consolas" w:cs="Consolas"/>
+          <w:sz w:val="19"/>
+          <w:szCs w:val="19"/>
+        </w:rPr>
+        <w:t>;</w:t>
+      </w:r>
+    </w:p>
+    <w:p>
+      <w:pPr>
+        <w:autoSpaceDE w:val="0"/>
+        <w:autoSpaceDN w:val="0"/>
+        <w:adjustRightInd w:val="0"/>
+        <w:spacing w:after="0" w:line="240" w:lineRule="auto"/>
+        <w:rPr>
+          <w:rFonts w:ascii="Consolas" w:hAnsi="Consolas" w:cs="Consolas"/>
+          <w:sz w:val="19"/>
+          <w:szCs w:val="19"/>
+        </w:rPr>
+      </w:pPr>
+      <w:proofErr w:type="gramStart"/>
+      <w:r>
+        <w:rPr>
+          <w:rFonts w:ascii="Consolas" w:hAnsi="Consolas" w:cs="Consolas"/>
+          <w:color w:val="0000FF"/>
+          <w:sz w:val="19"/>
+          <w:szCs w:val="19"/>
+        </w:rPr>
+        <w:t>using</w:t>
+      </w:r>
+      <w:proofErr w:type="gramEnd"/>
+      <w:r>
+        <w:rPr>
+          <w:rFonts w:ascii="Consolas" w:hAnsi="Consolas" w:cs="Consolas"/>
+          <w:sz w:val="19"/>
+          <w:szCs w:val="19"/>
+        </w:rPr>
+        <w:t xml:space="preserve"> </w:t>
+      </w:r>
+      <w:proofErr w:type="spellStart"/>
+      <w:r>
+        <w:rPr>
+          <w:rFonts w:ascii="Consolas" w:hAnsi="Consolas" w:cs="Consolas"/>
+          <w:sz w:val="19"/>
+          <w:szCs w:val="19"/>
+        </w:rPr>
+        <w:t>System.Linq</w:t>
+      </w:r>
+      <w:proofErr w:type="spellEnd"/>
+      <w:r>
+        <w:rPr>
+          <w:rFonts w:ascii="Consolas" w:hAnsi="Consolas" w:cs="Consolas"/>
+          <w:sz w:val="19"/>
+          <w:szCs w:val="19"/>
+        </w:rPr>
+        <w:t>;</w:t>
+      </w:r>
+    </w:p>
+    <w:p>
+      <w:pPr>
+        <w:autoSpaceDE w:val="0"/>
+        <w:autoSpaceDN w:val="0"/>
+        <w:adjustRightInd w:val="0"/>
+        <w:spacing w:after="0" w:line="240" w:lineRule="auto"/>
+        <w:rPr>
+          <w:rFonts w:ascii="Consolas" w:hAnsi="Consolas" w:cs="Consolas"/>
+          <w:sz w:val="19"/>
+          <w:szCs w:val="19"/>
+        </w:rPr>
+      </w:pPr>
+      <w:proofErr w:type="gramStart"/>
+      <w:r>
+        <w:rPr>
+          <w:rFonts w:ascii="Consolas" w:hAnsi="Consolas" w:cs="Consolas"/>
+          <w:color w:val="0000FF"/>
+          <w:sz w:val="19"/>
+          <w:szCs w:val="19"/>
+        </w:rPr>
+        <w:t>using</w:t>
+      </w:r>
+      <w:proofErr w:type="gramEnd"/>
+      <w:r>
+        <w:rPr>
+          <w:rFonts w:ascii="Consolas" w:hAnsi="Consolas" w:cs="Consolas"/>
+          <w:sz w:val="19"/>
+          <w:szCs w:val="19"/>
+        </w:rPr>
+        <w:t xml:space="preserve"> </w:t>
+      </w:r>
+      <w:proofErr w:type="spellStart"/>
+      <w:r>
+        <w:rPr>
+          <w:rFonts w:ascii="Consolas" w:hAnsi="Consolas" w:cs="Consolas"/>
+          <w:sz w:val="19"/>
+          <w:szCs w:val="19"/>
+        </w:rPr>
+        <w:t>System.Text</w:t>
+      </w:r>
+      <w:proofErr w:type="spellEnd"/>
+      <w:r>
+        <w:rPr>
+          <w:rFonts w:ascii="Consolas" w:hAnsi="Consolas" w:cs="Consolas"/>
+          <w:sz w:val="19"/>
+          <w:szCs w:val="19"/>
+        </w:rPr>
+        <w:t>;</w:t>
+      </w:r>
+    </w:p>
+    <w:p>
+      <w:pPr>
+        <w:autoSpaceDE w:val="0"/>
+        <w:autoSpaceDN w:val="0"/>
+        <w:adjustRightInd w:val="0"/>
+        <w:spacing w:after="0" w:line="240" w:lineRule="auto"/>
+        <w:rPr>
+          <w:rFonts w:ascii="Consolas" w:hAnsi="Consolas" w:cs="Consolas"/>
+          <w:sz w:val="19"/>
+          <w:szCs w:val="19"/>
+        </w:rPr>
+      </w:pPr>
+      <w:proofErr w:type="gramStart"/>
+      <w:r>
+        <w:rPr>
+          <w:rFonts w:ascii="Consolas" w:hAnsi="Consolas" w:cs="Consolas"/>
+          <w:color w:val="0000FF"/>
+          <w:sz w:val="19"/>
+          <w:szCs w:val="19"/>
+        </w:rPr>
+        <w:t>using</w:t>
+      </w:r>
+      <w:proofErr w:type="gramEnd"/>
+      <w:r>
+        <w:rPr>
+          <w:rFonts w:ascii="Consolas" w:hAnsi="Consolas" w:cs="Consolas"/>
+          <w:sz w:val="19"/>
+          <w:szCs w:val="19"/>
+        </w:rPr>
+        <w:t xml:space="preserve"> </w:t>
+      </w:r>
+      <w:proofErr w:type="spellStart"/>
+      <w:r>
+        <w:rPr>
+          <w:rFonts w:ascii="Consolas" w:hAnsi="Consolas" w:cs="Consolas"/>
+          <w:sz w:val="19"/>
+          <w:szCs w:val="19"/>
+        </w:rPr>
+        <w:t>System.Windows.Forms</w:t>
+      </w:r>
+      <w:proofErr w:type="spellEnd"/>
+      <w:r>
+        <w:rPr>
+          <w:rFonts w:ascii="Consolas" w:hAnsi="Consolas" w:cs="Consolas"/>
+          <w:sz w:val="19"/>
+          <w:szCs w:val="19"/>
+        </w:rPr>
+        <w:t>;</w:t>
+      </w:r>
+    </w:p>
+    <w:p>
+      <w:pPr>
+        <w:autoSpaceDE w:val="0"/>
+        <w:autoSpaceDN w:val="0"/>
+        <w:adjustRightInd w:val="0"/>
+        <w:spacing w:after="0" w:line="240" w:lineRule="auto"/>
+        <w:rPr>
+          <w:rFonts w:ascii="Consolas" w:hAnsi="Consolas" w:cs="Consolas"/>
+          <w:sz w:val="19"/>
+          <w:szCs w:val="19"/>
+        </w:rPr>
+      </w:pPr>
+      <w:proofErr w:type="gramStart"/>
+      <w:r>
+        <w:rPr>
+          <w:rFonts w:ascii="Consolas" w:hAnsi="Consolas" w:cs="Consolas"/>
+          <w:color w:val="0000FF"/>
+          <w:sz w:val="19"/>
+          <w:szCs w:val="19"/>
+        </w:rPr>
+        <w:t>using</w:t>
+      </w:r>
+      <w:proofErr w:type="gramEnd"/>
+      <w:r>
+        <w:rPr>
+          <w:rFonts w:ascii="Consolas" w:hAnsi="Consolas" w:cs="Consolas"/>
+          <w:sz w:val="19"/>
+          <w:szCs w:val="19"/>
+        </w:rPr>
+        <w:t xml:space="preserve"> </w:t>
+      </w:r>
+      <w:proofErr w:type="spellStart"/>
+      <w:r>
+        <w:rPr>
+          <w:rFonts w:ascii="Consolas" w:hAnsi="Consolas" w:cs="Consolas"/>
+          <w:sz w:val="19"/>
+          <w:szCs w:val="19"/>
+        </w:rPr>
+        <w:t>Core_Inventaris</w:t>
+      </w:r>
+      <w:proofErr w:type="spellEnd"/>
+      <w:r>
+        <w:rPr>
+          <w:rFonts w:ascii="Consolas" w:hAnsi="Consolas" w:cs="Consolas"/>
+          <w:sz w:val="19"/>
+          <w:szCs w:val="19"/>
+        </w:rPr>
+        <w:t>;</w:t>
+      </w:r>
+    </w:p>
+    <w:p>
+      <w:pPr>
+        <w:autoSpaceDE w:val="0"/>
+        <w:autoSpaceDN w:val="0"/>
+        <w:adjustRightInd w:val="0"/>
+        <w:spacing w:after="0" w:line="240" w:lineRule="auto"/>
+        <w:rPr>
+          <w:rFonts w:ascii="Consolas" w:hAnsi="Consolas" w:cs="Consolas"/>
+          <w:sz w:val="19"/>
+          <w:szCs w:val="19"/>
+        </w:rPr>
+      </w:pPr>
+      <w:proofErr w:type="gramStart"/>
+      <w:r>
+        <w:rPr>
+          <w:rFonts w:ascii="Consolas" w:hAnsi="Consolas" w:cs="Consolas"/>
+          <w:color w:val="0000FF"/>
+          <w:sz w:val="19"/>
+          <w:szCs w:val="19"/>
+        </w:rPr>
+        <w:t>using</w:t>
+      </w:r>
+      <w:proofErr w:type="gramEnd"/>
+      <w:r>
+        <w:rPr>
+          <w:rFonts w:ascii="Consolas" w:hAnsi="Consolas" w:cs="Consolas"/>
+          <w:sz w:val="19"/>
+          <w:szCs w:val="19"/>
+        </w:rPr>
+        <w:t xml:space="preserve"> </w:t>
+      </w:r>
+      <w:proofErr w:type="spellStart"/>
+      <w:r>
+        <w:rPr>
+          <w:rFonts w:ascii="Consolas" w:hAnsi="Consolas" w:cs="Consolas"/>
+          <w:sz w:val="19"/>
+          <w:szCs w:val="19"/>
+        </w:rPr>
+        <w:t>MySql.Data.MySqlClient</w:t>
+      </w:r>
+      <w:proofErr w:type="spellEnd"/>
+      <w:r>
+        <w:rPr>
+          <w:rFonts w:ascii="Consolas" w:hAnsi="Consolas" w:cs="Consolas"/>
+          <w:sz w:val="19"/>
+          <w:szCs w:val="19"/>
+        </w:rPr>
+        <w:t>;</w:t>
+      </w:r>
+    </w:p>
+    <w:p>
+      <w:pPr>
+        <w:autoSpaceDE w:val="0"/>
+        <w:autoSpaceDN w:val="0"/>
+        <w:adjustRightInd w:val="0"/>
+        <w:spacing w:after="0" w:line="240" w:lineRule="auto"/>
+        <w:rPr>
+          <w:rFonts w:ascii="Consolas" w:hAnsi="Consolas" w:cs="Consolas"/>
+          <w:sz w:val="19"/>
+          <w:szCs w:val="19"/>
+        </w:rPr>
+      </w:pPr>
+    </w:p>
+    <w:p>
+      <w:pPr>
+        <w:autoSpaceDE w:val="0"/>
+        <w:autoSpaceDN w:val="0"/>
+        <w:adjustRightInd w:val="0"/>
+        <w:spacing w:after="0" w:line="240" w:lineRule="auto"/>
+        <w:rPr>
+          <w:rFonts w:ascii="Consolas" w:hAnsi="Consolas" w:cs="Consolas"/>
+          <w:sz w:val="19"/>
+          <w:szCs w:val="19"/>
+        </w:rPr>
+      </w:pPr>
+      <w:proofErr w:type="gramStart"/>
+      <w:r>
+        <w:rPr>
+          <w:rFonts w:ascii="Consolas" w:hAnsi="Consolas" w:cs="Consolas"/>
+          <w:color w:val="0000FF"/>
+          <w:sz w:val="19"/>
+          <w:szCs w:val="19"/>
+        </w:rPr>
+        <w:t>namespace</w:t>
+      </w:r>
+      <w:proofErr w:type="gramEnd"/>
+      <w:r>
+        <w:rPr>
+          <w:rFonts w:ascii="Consolas" w:hAnsi="Consolas" w:cs="Consolas"/>
+          <w:sz w:val="19"/>
+          <w:szCs w:val="19"/>
+        </w:rPr>
+        <w:t xml:space="preserve"> </w:t>
+      </w:r>
+      <w:proofErr w:type="spellStart"/>
+      <w:r>
+        <w:rPr>
+          <w:rFonts w:ascii="Consolas" w:hAnsi="Consolas" w:cs="Consolas"/>
+          <w:sz w:val="19"/>
+          <w:szCs w:val="19"/>
+        </w:rPr>
+        <w:t>New_Inventaris</w:t>
+      </w:r>
+      <w:proofErr w:type="spellEnd"/>
+    </w:p>
+    <w:p>
+      <w:pPr>
+        <w:autoSpaceDE w:val="0"/>
+        <w:autoSpaceDN w:val="0"/>
+        <w:adjustRightInd w:val="0"/>
+        <w:spacing w:after="0" w:line="240" w:lineRule="auto"/>
+        <w:rPr>
+          <w:rFonts w:ascii="Consolas" w:hAnsi="Consolas" w:cs="Consolas"/>
+          <w:sz w:val="19"/>
+          <w:szCs w:val="19"/>
+        </w:rPr>
+      </w:pPr>
+      <w:r>
+        <w:rPr>
+          <w:rFonts w:ascii="Consolas" w:hAnsi="Consolas" w:cs="Consolas"/>
+          <w:sz w:val="19"/>
+          <w:szCs w:val="19"/>
+        </w:rPr>
+        <w:t>{</w:t>
+      </w:r>
+    </w:p>
+    <w:p>
+      <w:pPr>
+        <w:autoSpaceDE w:val="0"/>
+        <w:autoSpaceDN w:val="0"/>
+        <w:adjustRightInd w:val="0"/>
+        <w:spacing w:after="0" w:line="240" w:lineRule="auto"/>
+        <w:rPr>
+          <w:rFonts w:ascii="Consolas" w:hAnsi="Consolas" w:cs="Consolas"/>
+          <w:sz w:val="19"/>
+          <w:szCs w:val="19"/>
+        </w:rPr>
+      </w:pPr>
+      <w:r>
+        <w:rPr>
+          <w:rFonts w:ascii="Consolas" w:hAnsi="Consolas" w:cs="Consolas"/>
+          <w:sz w:val="19"/>
+          <w:szCs w:val="19"/>
+        </w:rPr>
+        <w:t xml:space="preserve">    </w:t>
+      </w:r>
+      <w:proofErr w:type="gramStart"/>
+      <w:r>
+        <w:rPr>
+          <w:rFonts w:ascii="Consolas" w:hAnsi="Consolas" w:cs="Consolas"/>
+          <w:color w:val="0000FF"/>
+          <w:sz w:val="19"/>
+          <w:szCs w:val="19"/>
+        </w:rPr>
+        <w:t>public</w:t>
+      </w:r>
+      <w:proofErr w:type="gramEnd"/>
+      <w:r>
+        <w:rPr>
+          <w:rFonts w:ascii="Consolas" w:hAnsi="Consolas" w:cs="Consolas"/>
+          <w:sz w:val="19"/>
+          <w:szCs w:val="19"/>
+        </w:rPr>
+        <w:t xml:space="preserve"> </w:t>
+      </w:r>
+      <w:r>
+        <w:rPr>
+          <w:rFonts w:ascii="Consolas" w:hAnsi="Consolas" w:cs="Consolas"/>
+          <w:color w:val="0000FF"/>
+          <w:sz w:val="19"/>
+          <w:szCs w:val="19"/>
+        </w:rPr>
+        <w:t>partial</w:t>
+      </w:r>
+      <w:r>
+        <w:rPr>
+          <w:rFonts w:ascii="Consolas" w:hAnsi="Consolas" w:cs="Consolas"/>
+          <w:sz w:val="19"/>
+          <w:szCs w:val="19"/>
+        </w:rPr>
+        <w:t xml:space="preserve"> </w:t>
+      </w:r>
+      <w:r>
+        <w:rPr>
+          <w:rFonts w:ascii="Consolas" w:hAnsi="Consolas" w:cs="Consolas"/>
+          <w:color w:val="0000FF"/>
+          <w:sz w:val="19"/>
+          <w:szCs w:val="19"/>
+        </w:rPr>
+        <w:t>class</w:t>
+      </w:r>
+      <w:r>
+        <w:rPr>
+          <w:rFonts w:ascii="Consolas" w:hAnsi="Consolas" w:cs="Consolas"/>
+          <w:sz w:val="19"/>
+          <w:szCs w:val="19"/>
+        </w:rPr>
+        <w:t xml:space="preserve"> </w:t>
+      </w:r>
+      <w:proofErr w:type="spellStart"/>
+      <w:r>
+        <w:rPr>
+          <w:rFonts w:ascii="Consolas" w:hAnsi="Consolas" w:cs="Consolas"/>
+          <w:color w:val="2B91AF"/>
+          <w:sz w:val="19"/>
+          <w:szCs w:val="19"/>
+        </w:rPr>
+        <w:t>FrmUtama</w:t>
+      </w:r>
+      <w:proofErr w:type="spellEnd"/>
+      <w:r>
+        <w:rPr>
+          <w:rFonts w:ascii="Consolas" w:hAnsi="Consolas" w:cs="Consolas"/>
+          <w:sz w:val="19"/>
+          <w:szCs w:val="19"/>
+        </w:rPr>
+        <w:t xml:space="preserve"> : </w:t>
+      </w:r>
+      <w:r>
+        <w:rPr>
+          <w:rFonts w:ascii="Consolas" w:hAnsi="Consolas" w:cs="Consolas"/>
+          <w:color w:val="2B91AF"/>
+          <w:sz w:val="19"/>
+          <w:szCs w:val="19"/>
+        </w:rPr>
+        <w:t>Form</w:t>
+      </w:r>
+    </w:p>
+    <w:p>
+      <w:pPr>
+        <w:autoSpaceDE w:val="0"/>
+        <w:autoSpaceDN w:val="0"/>
+        <w:adjustRightInd w:val="0"/>
+        <w:spacing w:after="0" w:line="240" w:lineRule="auto"/>
+        <w:rPr>
+          <w:rFonts w:ascii="Consolas" w:hAnsi="Consolas" w:cs="Consolas"/>
+          <w:sz w:val="19"/>
+          <w:szCs w:val="19"/>
+        </w:rPr>
+      </w:pPr>
+      <w:r>
+        <w:rPr>
+          <w:rFonts w:ascii="Consolas" w:hAnsi="Consolas" w:cs="Consolas"/>
+          <w:sz w:val="19"/>
+          <w:szCs w:val="19"/>
+        </w:rPr>
+        <w:t xml:space="preserve">    {</w:t>
+      </w:r>
+    </w:p>
+    <w:p>
+      <w:pPr>
+        <w:autoSpaceDE w:val="0"/>
+        <w:autoSpaceDN w:val="0"/>
+        <w:adjustRightInd w:val="0"/>
+        <w:spacing w:after="0" w:line="240" w:lineRule="auto"/>
+        <w:rPr>
+          <w:rFonts w:ascii="Consolas" w:hAnsi="Consolas" w:cs="Consolas"/>
+          <w:sz w:val="19"/>
+          <w:szCs w:val="19"/>
+        </w:rPr>
+      </w:pPr>
+      <w:r>
+        <w:rPr>
+          <w:rFonts w:ascii="Consolas" w:hAnsi="Consolas" w:cs="Consolas"/>
+          <w:sz w:val="19"/>
+          <w:szCs w:val="19"/>
+        </w:rPr>
+        <w:t xml:space="preserve">        </w:t>
+      </w:r>
+      <w:r>
+        <w:rPr>
+          <w:rFonts w:ascii="Consolas" w:hAnsi="Consolas" w:cs="Consolas"/>
+          <w:color w:val="008000"/>
+          <w:sz w:val="19"/>
+          <w:szCs w:val="19"/>
+        </w:rPr>
+        <w:t>// variable definition</w:t>
+      </w:r>
+    </w:p>
+    <w:p>
+      <w:pPr>
+        <w:autoSpaceDE w:val="0"/>
+        <w:autoSpaceDN w:val="0"/>
+        <w:adjustRightInd w:val="0"/>
+        <w:spacing w:after="0" w:line="240" w:lineRule="auto"/>
+        <w:rPr>
+          <w:rFonts w:ascii="Consolas" w:hAnsi="Consolas" w:cs="Consolas"/>
+          <w:sz w:val="19"/>
+          <w:szCs w:val="19"/>
+        </w:rPr>
+      </w:pPr>
+      <w:r>
+        <w:rPr>
+          <w:rFonts w:ascii="Consolas" w:hAnsi="Consolas" w:cs="Consolas"/>
+          <w:sz w:val="19"/>
+          <w:szCs w:val="19"/>
+        </w:rPr>
+        <w:t xml:space="preserve">        </w:t>
+      </w:r>
+      <w:r>
+        <w:rPr>
+          <w:rFonts w:ascii="Consolas" w:hAnsi="Consolas" w:cs="Consolas"/>
+          <w:color w:val="2B91AF"/>
+          <w:sz w:val="19"/>
+          <w:szCs w:val="19"/>
+        </w:rPr>
+        <w:t>Connection</w:t>
+      </w:r>
+      <w:r>
+        <w:rPr>
+          <w:rFonts w:ascii="Consolas" w:hAnsi="Consolas" w:cs="Consolas"/>
+          <w:sz w:val="19"/>
+          <w:szCs w:val="19"/>
+        </w:rPr>
+        <w:t xml:space="preserve"> </w:t>
+      </w:r>
+      <w:proofErr w:type="spellStart"/>
+      <w:r>
+        <w:rPr>
+          <w:rFonts w:ascii="Consolas" w:hAnsi="Consolas" w:cs="Consolas"/>
+          <w:sz w:val="19"/>
+          <w:szCs w:val="19"/>
+        </w:rPr>
+        <w:t>Connection</w:t>
+      </w:r>
+      <w:proofErr w:type="spellEnd"/>
+      <w:r>
+        <w:rPr>
+          <w:rFonts w:ascii="Consolas" w:hAnsi="Consolas" w:cs="Consolas"/>
+          <w:sz w:val="19"/>
+          <w:szCs w:val="19"/>
+        </w:rPr>
+        <w:t xml:space="preserve"> = </w:t>
+      </w:r>
+      <w:r>
+        <w:rPr>
+          <w:rFonts w:ascii="Consolas" w:hAnsi="Consolas" w:cs="Consolas"/>
+          <w:color w:val="0000FF"/>
+          <w:sz w:val="19"/>
+          <w:szCs w:val="19"/>
+        </w:rPr>
+        <w:t>new</w:t>
+      </w:r>
+      <w:r>
+        <w:rPr>
+          <w:rFonts w:ascii="Consolas" w:hAnsi="Consolas" w:cs="Consolas"/>
+          <w:sz w:val="19"/>
+          <w:szCs w:val="19"/>
+        </w:rPr>
+        <w:t xml:space="preserve"> </w:t>
+      </w:r>
+      <w:proofErr w:type="gramStart"/>
+      <w:r>
+        <w:rPr>
+          <w:rFonts w:ascii="Consolas" w:hAnsi="Consolas" w:cs="Consolas"/>
+          <w:color w:val="2B91AF"/>
+          <w:sz w:val="19"/>
+          <w:szCs w:val="19"/>
+        </w:rPr>
+        <w:t>Connection</w:t>
+      </w:r>
+      <w:r>
+        <w:rPr>
+          <w:rFonts w:ascii="Consolas" w:hAnsi="Consolas" w:cs="Consolas"/>
+          <w:sz w:val="19"/>
+          <w:szCs w:val="19"/>
+        </w:rPr>
+        <w:t>(</w:t>
+      </w:r>
+      <w:proofErr w:type="gramEnd"/>
+      <w:r>
+        <w:rPr>
+          <w:rFonts w:ascii="Consolas" w:hAnsi="Consolas" w:cs="Consolas"/>
+          <w:sz w:val="19"/>
+          <w:szCs w:val="19"/>
+        </w:rPr>
+        <w:t>);</w:t>
+      </w:r>
+    </w:p>
+    <w:p>
+      <w:pPr>
+        <w:autoSpaceDE w:val="0"/>
+        <w:autoSpaceDN w:val="0"/>
+        <w:adjustRightInd w:val="0"/>
+        <w:spacing w:after="0" w:line="240" w:lineRule="auto"/>
+        <w:rPr>
+          <w:rFonts w:ascii="Consolas" w:hAnsi="Consolas" w:cs="Consolas"/>
+          <w:sz w:val="19"/>
+          <w:szCs w:val="19"/>
+        </w:rPr>
+      </w:pPr>
+      <w:r>
+        <w:rPr>
+          <w:rFonts w:ascii="Consolas" w:hAnsi="Consolas" w:cs="Consolas"/>
+          <w:sz w:val="19"/>
+          <w:szCs w:val="19"/>
+        </w:rPr>
+        <w:t xml:space="preserve">        </w:t>
+      </w:r>
+      <w:proofErr w:type="spellStart"/>
+      <w:r>
+        <w:rPr>
+          <w:rFonts w:ascii="Consolas" w:hAnsi="Consolas" w:cs="Consolas"/>
+          <w:color w:val="2B91AF"/>
+          <w:sz w:val="19"/>
+          <w:szCs w:val="19"/>
+        </w:rPr>
+        <w:t>SystemCore</w:t>
+      </w:r>
+      <w:proofErr w:type="spellEnd"/>
+      <w:r>
+        <w:rPr>
+          <w:rFonts w:ascii="Consolas" w:hAnsi="Consolas" w:cs="Consolas"/>
+          <w:sz w:val="19"/>
+          <w:szCs w:val="19"/>
+        </w:rPr>
+        <w:t xml:space="preserve"> </w:t>
+      </w:r>
+      <w:proofErr w:type="spellStart"/>
+      <w:r>
+        <w:rPr>
+          <w:rFonts w:ascii="Consolas" w:hAnsi="Consolas" w:cs="Consolas"/>
+          <w:sz w:val="19"/>
+          <w:szCs w:val="19"/>
+        </w:rPr>
+        <w:t>SystemCore</w:t>
+      </w:r>
+      <w:proofErr w:type="spellEnd"/>
+      <w:r>
+        <w:rPr>
+          <w:rFonts w:ascii="Consolas" w:hAnsi="Consolas" w:cs="Consolas"/>
+          <w:sz w:val="19"/>
+          <w:szCs w:val="19"/>
+        </w:rPr>
+        <w:t xml:space="preserve"> =</w:t>
+      </w:r>
+      <w:r>
+        <w:rPr>
+          <w:rFonts w:ascii="Consolas" w:hAnsi="Consolas" w:cs="Consolas"/>
+          <w:color w:val="0000FF"/>
+          <w:sz w:val="19"/>
+          <w:szCs w:val="19"/>
+        </w:rPr>
+        <w:t>new</w:t>
+      </w:r>
+      <w:r>
+        <w:rPr>
+          <w:rFonts w:ascii="Consolas" w:hAnsi="Consolas" w:cs="Consolas"/>
+          <w:sz w:val="19"/>
+          <w:szCs w:val="19"/>
+        </w:rPr>
+        <w:t xml:space="preserve"> </w:t>
+      </w:r>
+      <w:proofErr w:type="spellStart"/>
+      <w:proofErr w:type="gramStart"/>
+      <w:r>
+        <w:rPr>
+          <w:rFonts w:ascii="Consolas" w:hAnsi="Consolas" w:cs="Consolas"/>
+          <w:color w:val="2B91AF"/>
+          <w:sz w:val="19"/>
+          <w:szCs w:val="19"/>
+        </w:rPr>
+        <w:t>SystemCore</w:t>
+      </w:r>
+      <w:proofErr w:type="spellEnd"/>
+      <w:r>
+        <w:rPr>
+          <w:rFonts w:ascii="Consolas" w:hAnsi="Consolas" w:cs="Consolas"/>
+          <w:sz w:val="19"/>
+          <w:szCs w:val="19"/>
+        </w:rPr>
+        <w:t>(</w:t>
+      </w:r>
+      <w:proofErr w:type="gramEnd"/>
+      <w:r>
+        <w:rPr>
+          <w:rFonts w:ascii="Consolas" w:hAnsi="Consolas" w:cs="Consolas"/>
+          <w:sz w:val="19"/>
+          <w:szCs w:val="19"/>
+        </w:rPr>
+        <w:t>);</w:t>
+      </w:r>
+    </w:p>
+    <w:p>
+      <w:pPr>
+        <w:autoSpaceDE w:val="0"/>
+        <w:autoSpaceDN w:val="0"/>
+        <w:adjustRightInd w:val="0"/>
+        <w:spacing w:after="0" w:line="240" w:lineRule="auto"/>
+        <w:rPr>
+          <w:rFonts w:ascii="Consolas" w:hAnsi="Consolas" w:cs="Consolas"/>
+          <w:sz w:val="19"/>
+          <w:szCs w:val="19"/>
+        </w:rPr>
+      </w:pPr>
+      <w:r>
+        <w:rPr>
+          <w:rFonts w:ascii="Consolas" w:hAnsi="Consolas" w:cs="Consolas"/>
+          <w:sz w:val="19"/>
+          <w:szCs w:val="19"/>
+        </w:rPr>
+        <w:t xml:space="preserve">        </w:t>
+      </w:r>
+      <w:r>
+        <w:rPr>
+          <w:rFonts w:ascii="Consolas" w:hAnsi="Consolas" w:cs="Consolas"/>
+          <w:color w:val="2B91AF"/>
+          <w:sz w:val="19"/>
+          <w:szCs w:val="19"/>
+        </w:rPr>
+        <w:t>Insurance</w:t>
+      </w:r>
+      <w:r>
+        <w:rPr>
+          <w:rFonts w:ascii="Consolas" w:hAnsi="Consolas" w:cs="Consolas"/>
+          <w:sz w:val="19"/>
+          <w:szCs w:val="19"/>
+        </w:rPr>
+        <w:t xml:space="preserve"> </w:t>
+      </w:r>
+      <w:proofErr w:type="spellStart"/>
+      <w:r>
+        <w:rPr>
+          <w:rFonts w:ascii="Consolas" w:hAnsi="Consolas" w:cs="Consolas"/>
+          <w:sz w:val="19"/>
+          <w:szCs w:val="19"/>
+        </w:rPr>
+        <w:t>Insurance</w:t>
+      </w:r>
+      <w:proofErr w:type="spellEnd"/>
+      <w:r>
+        <w:rPr>
+          <w:rFonts w:ascii="Consolas" w:hAnsi="Consolas" w:cs="Consolas"/>
+          <w:sz w:val="19"/>
+          <w:szCs w:val="19"/>
+        </w:rPr>
+        <w:t xml:space="preserve"> = </w:t>
+      </w:r>
+      <w:r>
+        <w:rPr>
+          <w:rFonts w:ascii="Consolas" w:hAnsi="Consolas" w:cs="Consolas"/>
+          <w:color w:val="0000FF"/>
+          <w:sz w:val="19"/>
+          <w:szCs w:val="19"/>
+        </w:rPr>
+        <w:t>new</w:t>
+      </w:r>
+      <w:r>
+        <w:rPr>
+          <w:rFonts w:ascii="Consolas" w:hAnsi="Consolas" w:cs="Consolas"/>
+          <w:sz w:val="19"/>
+          <w:szCs w:val="19"/>
+        </w:rPr>
+        <w:t xml:space="preserve"> </w:t>
+      </w:r>
+      <w:proofErr w:type="gramStart"/>
+      <w:r>
+        <w:rPr>
+          <w:rFonts w:ascii="Consolas" w:hAnsi="Consolas" w:cs="Consolas"/>
+          <w:color w:val="2B91AF"/>
+          <w:sz w:val="19"/>
+          <w:szCs w:val="19"/>
+        </w:rPr>
+        <w:t>Insurance</w:t>
+      </w:r>
+      <w:r>
+        <w:rPr>
+          <w:rFonts w:ascii="Consolas" w:hAnsi="Consolas" w:cs="Consolas"/>
+          <w:sz w:val="19"/>
+          <w:szCs w:val="19"/>
+        </w:rPr>
+        <w:t>(</w:t>
+      </w:r>
+      <w:proofErr w:type="gramEnd"/>
+      <w:r>
+        <w:rPr>
+          <w:rFonts w:ascii="Consolas" w:hAnsi="Consolas" w:cs="Consolas"/>
+          <w:sz w:val="19"/>
+          <w:szCs w:val="19"/>
+        </w:rPr>
+        <w:t>);</w:t>
+      </w:r>
+    </w:p>
+    <w:p>
+      <w:pPr>
+        <w:autoSpaceDE w:val="0"/>
+        <w:autoSpaceDN w:val="0"/>
+        <w:adjustRightInd w:val="0"/>
+        <w:spacing w:after="0" w:line="240" w:lineRule="auto"/>
+        <w:rPr>
+          <w:rFonts w:ascii="Consolas" w:hAnsi="Consolas" w:cs="Consolas"/>
+          <w:sz w:val="19"/>
+          <w:szCs w:val="19"/>
+        </w:rPr>
+      </w:pPr>
+    </w:p>
+    <w:p>
+      <w:pPr>
+        <w:autoSpaceDE w:val="0"/>
+        <w:autoSpaceDN w:val="0"/>
+        <w:adjustRightInd w:val="0"/>
+        <w:spacing w:after="0" w:line="240" w:lineRule="auto"/>
+        <w:rPr>
+          <w:rFonts w:ascii="Consolas" w:hAnsi="Consolas" w:cs="Consolas"/>
+          <w:sz w:val="19"/>
+          <w:szCs w:val="19"/>
+        </w:rPr>
+      </w:pPr>
+      <w:r>
+        <w:rPr>
+          <w:rFonts w:ascii="Consolas" w:hAnsi="Consolas" w:cs="Consolas"/>
+          <w:sz w:val="19"/>
+          <w:szCs w:val="19"/>
+        </w:rPr>
+        <w:t xml:space="preserve">        </w:t>
+      </w:r>
+      <w:proofErr w:type="gramStart"/>
+      <w:r>
+        <w:rPr>
+          <w:rFonts w:ascii="Consolas" w:hAnsi="Consolas" w:cs="Consolas"/>
+          <w:color w:val="0000FF"/>
+          <w:sz w:val="19"/>
+          <w:szCs w:val="19"/>
+        </w:rPr>
+        <w:t>private</w:t>
+      </w:r>
+      <w:proofErr w:type="gramEnd"/>
+      <w:r>
+        <w:rPr>
+          <w:rFonts w:ascii="Consolas" w:hAnsi="Consolas" w:cs="Consolas"/>
+          <w:sz w:val="19"/>
+          <w:szCs w:val="19"/>
+        </w:rPr>
+        <w:t xml:space="preserve"> </w:t>
+      </w:r>
+      <w:proofErr w:type="spellStart"/>
+      <w:r>
+        <w:rPr>
+          <w:rFonts w:ascii="Consolas" w:hAnsi="Consolas" w:cs="Consolas"/>
+          <w:color w:val="0000FF"/>
+          <w:sz w:val="19"/>
+          <w:szCs w:val="19"/>
+        </w:rPr>
+        <w:t>int</w:t>
+      </w:r>
+      <w:proofErr w:type="spellEnd"/>
+      <w:r>
+        <w:rPr>
+          <w:rFonts w:ascii="Consolas" w:hAnsi="Consolas" w:cs="Consolas"/>
+          <w:sz w:val="19"/>
+          <w:szCs w:val="19"/>
+        </w:rPr>
+        <w:t xml:space="preserve"> X = 0;</w:t>
+      </w:r>
+    </w:p>
+    <w:p>
+      <w:pPr>
+        <w:autoSpaceDE w:val="0"/>
+        <w:autoSpaceDN w:val="0"/>
+        <w:adjustRightInd w:val="0"/>
+        <w:spacing w:after="0" w:line="240" w:lineRule="auto"/>
+        <w:rPr>
+          <w:rFonts w:ascii="Consolas" w:hAnsi="Consolas" w:cs="Consolas"/>
+          <w:sz w:val="19"/>
+          <w:szCs w:val="19"/>
+        </w:rPr>
+      </w:pPr>
+    </w:p>
+    <w:p>
+      <w:pPr>
+        <w:autoSpaceDE w:val="0"/>
+        <w:autoSpaceDN w:val="0"/>
+        <w:adjustRightInd w:val="0"/>
+        <w:spacing w:after="0" w:line="240" w:lineRule="auto"/>
+        <w:rPr>
+          <w:rFonts w:ascii="Consolas" w:hAnsi="Consolas" w:cs="Consolas"/>
+          <w:sz w:val="19"/>
+          <w:szCs w:val="19"/>
+        </w:rPr>
+      </w:pPr>
+      <w:r>
+        <w:rPr>
+          <w:rFonts w:ascii="Consolas" w:hAnsi="Consolas" w:cs="Consolas"/>
+          <w:sz w:val="19"/>
+          <w:szCs w:val="19"/>
+        </w:rPr>
+        <w:t xml:space="preserve">        </w:t>
+      </w:r>
+      <w:proofErr w:type="gramStart"/>
+      <w:r>
+        <w:rPr>
+          <w:rFonts w:ascii="Consolas" w:hAnsi="Consolas" w:cs="Consolas"/>
+          <w:color w:val="0000FF"/>
+          <w:sz w:val="19"/>
+          <w:szCs w:val="19"/>
+        </w:rPr>
+        <w:t>public</w:t>
+      </w:r>
+      <w:proofErr w:type="gramEnd"/>
+      <w:r>
+        <w:rPr>
+          <w:rFonts w:ascii="Consolas" w:hAnsi="Consolas" w:cs="Consolas"/>
+          <w:sz w:val="19"/>
+          <w:szCs w:val="19"/>
+        </w:rPr>
+        <w:t xml:space="preserve"> </w:t>
+      </w:r>
+      <w:proofErr w:type="spellStart"/>
+      <w:r>
+        <w:rPr>
+          <w:rFonts w:ascii="Consolas" w:hAnsi="Consolas" w:cs="Consolas"/>
+          <w:sz w:val="19"/>
+          <w:szCs w:val="19"/>
+        </w:rPr>
+        <w:t>FrmUtama</w:t>
+      </w:r>
+      <w:proofErr w:type="spellEnd"/>
+      <w:r>
+        <w:rPr>
+          <w:rFonts w:ascii="Consolas" w:hAnsi="Consolas" w:cs="Consolas"/>
+          <w:sz w:val="19"/>
+          <w:szCs w:val="19"/>
+        </w:rPr>
+        <w:t>()</w:t>
+      </w:r>
+    </w:p>
+    <w:p>
+      <w:pPr>
+        <w:autoSpaceDE w:val="0"/>
+        <w:autoSpaceDN w:val="0"/>
+        <w:adjustRightInd w:val="0"/>
+        <w:spacing w:after="0" w:line="240" w:lineRule="auto"/>
+        <w:rPr>
+          <w:rFonts w:ascii="Consolas" w:hAnsi="Consolas" w:cs="Consolas"/>
+          <w:sz w:val="19"/>
+          <w:szCs w:val="19"/>
+        </w:rPr>
+      </w:pPr>
+      <w:r>
+        <w:rPr>
+          <w:rFonts w:ascii="Consolas" w:hAnsi="Consolas" w:cs="Consolas"/>
+          <w:sz w:val="19"/>
+          <w:szCs w:val="19"/>
+        </w:rPr>
+        <w:t xml:space="preserve">        {</w:t>
+      </w:r>
+    </w:p>
+    <w:p>
+      <w:pPr>
+        <w:autoSpaceDE w:val="0"/>
+        <w:autoSpaceDN w:val="0"/>
+        <w:adjustRightInd w:val="0"/>
+        <w:spacing w:after="0" w:line="240" w:lineRule="auto"/>
+        <w:rPr>
+          <w:rFonts w:ascii="Consolas" w:hAnsi="Consolas" w:cs="Consolas"/>
+          <w:sz w:val="19"/>
+          <w:szCs w:val="19"/>
+        </w:rPr>
+      </w:pPr>
+      <w:r>
+        <w:rPr>
+          <w:rFonts w:ascii="Consolas" w:hAnsi="Consolas" w:cs="Consolas"/>
+          <w:sz w:val="19"/>
+          <w:szCs w:val="19"/>
+        </w:rPr>
+        <w:t xml:space="preserve">            </w:t>
+      </w:r>
+      <w:proofErr w:type="spellStart"/>
+      <w:proofErr w:type="gramStart"/>
+      <w:r>
+        <w:rPr>
+          <w:rFonts w:ascii="Consolas" w:hAnsi="Consolas" w:cs="Consolas"/>
+          <w:sz w:val="19"/>
+          <w:szCs w:val="19"/>
+        </w:rPr>
+        <w:t>InitializeComponent</w:t>
+      </w:r>
+      <w:proofErr w:type="spellEnd"/>
+      <w:r>
+        <w:rPr>
+          <w:rFonts w:ascii="Consolas" w:hAnsi="Consolas" w:cs="Consolas"/>
+          <w:sz w:val="19"/>
+          <w:szCs w:val="19"/>
+        </w:rPr>
+        <w:t>(</w:t>
+      </w:r>
+      <w:proofErr w:type="gramEnd"/>
+      <w:r>
+        <w:rPr>
+          <w:rFonts w:ascii="Consolas" w:hAnsi="Consolas" w:cs="Consolas"/>
+          <w:sz w:val="19"/>
+          <w:szCs w:val="19"/>
+        </w:rPr>
+        <w:t xml:space="preserve">);            </w:t>
+      </w:r>
+    </w:p>
+    <w:p>
+      <w:pPr>
+        <w:autoSpaceDE w:val="0"/>
+        <w:autoSpaceDN w:val="0"/>
+        <w:adjustRightInd w:val="0"/>
+        <w:spacing w:after="0" w:line="240" w:lineRule="auto"/>
+        <w:rPr>
+          <w:rFonts w:ascii="Consolas" w:hAnsi="Consolas" w:cs="Consolas"/>
+          <w:sz w:val="19"/>
+          <w:szCs w:val="19"/>
+        </w:rPr>
+      </w:pPr>
+      <w:r>
+        <w:rPr>
+          <w:rFonts w:ascii="Consolas" w:hAnsi="Consolas" w:cs="Consolas"/>
+          <w:sz w:val="19"/>
+          <w:szCs w:val="19"/>
+        </w:rPr>
+        <w:t xml:space="preserve">        }</w:t>
+      </w:r>
+    </w:p>
+    <w:p>
+      <w:pPr>
+        <w:autoSpaceDE w:val="0"/>
+        <w:autoSpaceDN w:val="0"/>
+        <w:adjustRightInd w:val="0"/>
+        <w:spacing w:after="0" w:line="240" w:lineRule="auto"/>
+        <w:rPr>
+          <w:rFonts w:ascii="Consolas" w:hAnsi="Consolas" w:cs="Consolas"/>
+          <w:sz w:val="19"/>
+          <w:szCs w:val="19"/>
+        </w:rPr>
+      </w:pPr>
+    </w:p>
+    <w:p>
+      <w:pPr>
+        <w:autoSpaceDE w:val="0"/>
+        <w:autoSpaceDN w:val="0"/>
+        <w:adjustRightInd w:val="0"/>
+        <w:spacing w:after="0" w:line="240" w:lineRule="auto"/>
+        <w:rPr>
+          <w:rFonts w:ascii="Consolas" w:hAnsi="Consolas" w:cs="Consolas"/>
+          <w:sz w:val="19"/>
+          <w:szCs w:val="19"/>
+        </w:rPr>
+      </w:pPr>
+      <w:r>
+        <w:rPr>
+          <w:rFonts w:ascii="Consolas" w:hAnsi="Consolas" w:cs="Consolas"/>
+          <w:sz w:val="19"/>
+          <w:szCs w:val="19"/>
+        </w:rPr>
+        <w:t xml:space="preserve">        </w:t>
+      </w:r>
+      <w:proofErr w:type="gramStart"/>
+      <w:r>
+        <w:rPr>
+          <w:rFonts w:ascii="Consolas" w:hAnsi="Consolas" w:cs="Consolas"/>
+          <w:color w:val="0000FF"/>
+          <w:sz w:val="19"/>
+          <w:szCs w:val="19"/>
+        </w:rPr>
+        <w:t>private</w:t>
+      </w:r>
+      <w:proofErr w:type="gramEnd"/>
+      <w:r>
+        <w:rPr>
+          <w:rFonts w:ascii="Consolas" w:hAnsi="Consolas" w:cs="Consolas"/>
+          <w:sz w:val="19"/>
+          <w:szCs w:val="19"/>
+        </w:rPr>
+        <w:t xml:space="preserve"> </w:t>
+      </w:r>
+      <w:r>
+        <w:rPr>
+          <w:rFonts w:ascii="Consolas" w:hAnsi="Consolas" w:cs="Consolas"/>
+          <w:color w:val="0000FF"/>
+          <w:sz w:val="19"/>
+          <w:szCs w:val="19"/>
+        </w:rPr>
+        <w:t>void</w:t>
+      </w:r>
+      <w:r>
+        <w:rPr>
+          <w:rFonts w:ascii="Consolas" w:hAnsi="Consolas" w:cs="Consolas"/>
+          <w:sz w:val="19"/>
+          <w:szCs w:val="19"/>
+        </w:rPr>
+        <w:t xml:space="preserve"> </w:t>
+      </w:r>
+      <w:proofErr w:type="spellStart"/>
+      <w:r>
+        <w:rPr>
+          <w:rFonts w:ascii="Consolas" w:hAnsi="Consolas" w:cs="Consolas"/>
+          <w:sz w:val="19"/>
+          <w:szCs w:val="19"/>
+        </w:rPr>
+        <w:t>genuineCheck</w:t>
+      </w:r>
+      <w:proofErr w:type="spellEnd"/>
+      <w:r>
+        <w:rPr>
+          <w:rFonts w:ascii="Consolas" w:hAnsi="Consolas" w:cs="Consolas"/>
+          <w:sz w:val="19"/>
+          <w:szCs w:val="19"/>
+        </w:rPr>
+        <w:t>()</w:t>
+      </w:r>
+    </w:p>
+    <w:p>
+      <w:pPr>
+        <w:autoSpaceDE w:val="0"/>
+        <w:autoSpaceDN w:val="0"/>
+        <w:adjustRightInd w:val="0"/>
+        <w:spacing w:after="0" w:line="240" w:lineRule="auto"/>
+        <w:rPr>
+          <w:rFonts w:ascii="Consolas" w:hAnsi="Consolas" w:cs="Consolas"/>
+          <w:sz w:val="19"/>
+          <w:szCs w:val="19"/>
+        </w:rPr>
+      </w:pPr>
+      <w:r>
+        <w:rPr>
+          <w:rFonts w:ascii="Consolas" w:hAnsi="Consolas" w:cs="Consolas"/>
+          <w:sz w:val="19"/>
+          <w:szCs w:val="19"/>
+        </w:rPr>
+        <w:t xml:space="preserve">        {</w:t>
+      </w:r>
+    </w:p>
+    <w:p>
+      <w:pPr>
+        <w:autoSpaceDE w:val="0"/>
+        <w:autoSpaceDN w:val="0"/>
+        <w:adjustRightInd w:val="0"/>
+        <w:spacing w:after="0" w:line="240" w:lineRule="auto"/>
+        <w:rPr>
+          <w:rFonts w:ascii="Consolas" w:hAnsi="Consolas" w:cs="Consolas"/>
+          <w:sz w:val="19"/>
+          <w:szCs w:val="19"/>
+        </w:rPr>
+      </w:pPr>
+      <w:r>
+        <w:rPr>
+          <w:rFonts w:ascii="Consolas" w:hAnsi="Consolas" w:cs="Consolas"/>
+          <w:sz w:val="19"/>
+          <w:szCs w:val="19"/>
+        </w:rPr>
+        <w:t xml:space="preserve">            </w:t>
+      </w:r>
+      <w:proofErr w:type="gramStart"/>
+      <w:r>
+        <w:rPr>
+          <w:rFonts w:ascii="Consolas" w:hAnsi="Consolas" w:cs="Consolas"/>
+          <w:color w:val="0000FF"/>
+          <w:sz w:val="19"/>
+          <w:szCs w:val="19"/>
+        </w:rPr>
+        <w:t>if</w:t>
+      </w:r>
+      <w:proofErr w:type="gramEnd"/>
+      <w:r>
+        <w:rPr>
+          <w:rFonts w:ascii="Consolas" w:hAnsi="Consolas" w:cs="Consolas"/>
+          <w:sz w:val="19"/>
+          <w:szCs w:val="19"/>
+        </w:rPr>
+        <w:t xml:space="preserve"> (!</w:t>
+      </w:r>
+      <w:proofErr w:type="spellStart"/>
+      <w:r>
+        <w:rPr>
+          <w:rFonts w:ascii="Consolas" w:hAnsi="Consolas" w:cs="Consolas"/>
+          <w:sz w:val="19"/>
+          <w:szCs w:val="19"/>
+        </w:rPr>
+        <w:t>SystemCore.readSerialHardware</w:t>
+      </w:r>
+      <w:proofErr w:type="spellEnd"/>
+      <w:r>
+        <w:rPr>
+          <w:rFonts w:ascii="Consolas" w:hAnsi="Consolas" w:cs="Consolas"/>
+          <w:sz w:val="19"/>
+          <w:szCs w:val="19"/>
+        </w:rPr>
+        <w:t>())</w:t>
+      </w:r>
+    </w:p>
+    <w:p>
+      <w:pPr>
+        <w:autoSpaceDE w:val="0"/>
+        <w:autoSpaceDN w:val="0"/>
+        <w:adjustRightInd w:val="0"/>
+        <w:spacing w:after="0" w:line="240" w:lineRule="auto"/>
+        <w:rPr>
+          <w:rFonts w:ascii="Consolas" w:hAnsi="Consolas" w:cs="Consolas"/>
+          <w:sz w:val="19"/>
+          <w:szCs w:val="19"/>
+        </w:rPr>
+      </w:pPr>
+      <w:r>
+        <w:rPr>
+          <w:rFonts w:ascii="Consolas" w:hAnsi="Consolas" w:cs="Consolas"/>
+          <w:sz w:val="19"/>
+          <w:szCs w:val="19"/>
+        </w:rPr>
+        <w:t xml:space="preserve">            {</w:t>
+      </w:r>
+    </w:p>
+    <w:p>
+      <w:pPr>
+        <w:autoSpaceDE w:val="0"/>
+        <w:autoSpaceDN w:val="0"/>
+        <w:adjustRightInd w:val="0"/>
+        <w:spacing w:after="0" w:line="240" w:lineRule="auto"/>
+        <w:rPr>
+          <w:rFonts w:ascii="Consolas" w:hAnsi="Consolas" w:cs="Consolas"/>
+          <w:sz w:val="19"/>
+          <w:szCs w:val="19"/>
+        </w:rPr>
+      </w:pPr>
+      <w:r>
+        <w:rPr>
+          <w:rFonts w:ascii="Consolas" w:hAnsi="Consolas" w:cs="Consolas"/>
+          <w:sz w:val="19"/>
+          <w:szCs w:val="19"/>
+        </w:rPr>
+        <w:t xml:space="preserve">                </w:t>
+      </w:r>
+      <w:proofErr w:type="spellStart"/>
+      <w:proofErr w:type="gramStart"/>
+      <w:r>
+        <w:rPr>
+          <w:rFonts w:ascii="Consolas" w:hAnsi="Consolas" w:cs="Consolas"/>
+          <w:color w:val="2B91AF"/>
+          <w:sz w:val="19"/>
+          <w:szCs w:val="19"/>
+        </w:rPr>
+        <w:t>MessageBox</w:t>
+      </w:r>
+      <w:r>
+        <w:rPr>
+          <w:rFonts w:ascii="Consolas" w:hAnsi="Consolas" w:cs="Consolas"/>
+          <w:sz w:val="19"/>
+          <w:szCs w:val="19"/>
+        </w:rPr>
+        <w:t>.Show</w:t>
+      </w:r>
+      <w:proofErr w:type="spellEnd"/>
+      <w:r>
+        <w:rPr>
+          <w:rFonts w:ascii="Consolas" w:hAnsi="Consolas" w:cs="Consolas"/>
+          <w:sz w:val="19"/>
+          <w:szCs w:val="19"/>
+        </w:rPr>
+        <w:t>(</w:t>
+      </w:r>
+      <w:proofErr w:type="gramEnd"/>
+      <w:r>
+        <w:rPr>
+          <w:rFonts w:ascii="Consolas" w:hAnsi="Consolas" w:cs="Consolas"/>
+          <w:color w:val="A31515"/>
+          <w:sz w:val="19"/>
+          <w:szCs w:val="19"/>
+        </w:rPr>
+        <w:t>"</w:t>
+      </w:r>
+      <w:proofErr w:type="spellStart"/>
+      <w:r>
+        <w:rPr>
+          <w:rFonts w:ascii="Consolas" w:hAnsi="Consolas" w:cs="Consolas"/>
+          <w:color w:val="A31515"/>
+          <w:sz w:val="19"/>
+          <w:szCs w:val="19"/>
+        </w:rPr>
+        <w:t>Aplication</w:t>
+      </w:r>
+      <w:proofErr w:type="spellEnd"/>
+      <w:r>
+        <w:rPr>
+          <w:rFonts w:ascii="Consolas" w:hAnsi="Consolas" w:cs="Consolas"/>
+          <w:color w:val="A31515"/>
+          <w:sz w:val="19"/>
+          <w:szCs w:val="19"/>
+        </w:rPr>
+        <w:t xml:space="preserve"> error please reinstall this program"</w:t>
+      </w:r>
+      <w:r>
+        <w:rPr>
+          <w:rFonts w:ascii="Consolas" w:hAnsi="Consolas" w:cs="Consolas"/>
+          <w:sz w:val="19"/>
+          <w:szCs w:val="19"/>
+        </w:rPr>
+        <w:t xml:space="preserve">, </w:t>
+      </w:r>
+      <w:r>
+        <w:rPr>
+          <w:rFonts w:ascii="Consolas" w:hAnsi="Consolas" w:cs="Consolas"/>
+          <w:color w:val="A31515"/>
+          <w:sz w:val="19"/>
+          <w:szCs w:val="19"/>
+        </w:rPr>
+        <w:t>"Critical Error."</w:t>
+      </w:r>
+      <w:r>
+        <w:rPr>
+          <w:rFonts w:ascii="Consolas" w:hAnsi="Consolas" w:cs="Consolas"/>
+          <w:sz w:val="19"/>
+          <w:szCs w:val="19"/>
+        </w:rPr>
+        <w:t xml:space="preserve">, </w:t>
+      </w:r>
+    </w:p>
+    <w:p>
+      <w:pPr>
+        <w:autoSpaceDE w:val="0"/>
+        <w:autoSpaceDN w:val="0"/>
+        <w:adjustRightInd w:val="0"/>
+        <w:spacing w:after="0" w:line="240" w:lineRule="auto"/>
+        <w:rPr>
+          <w:rFonts w:ascii="Consolas" w:hAnsi="Consolas" w:cs="Consolas"/>
+          <w:sz w:val="19"/>
+          <w:szCs w:val="19"/>
+        </w:rPr>
+      </w:pPr>
+      <w:r>
+        <w:rPr>
+          <w:rFonts w:ascii="Consolas" w:hAnsi="Consolas" w:cs="Consolas"/>
+          <w:sz w:val="19"/>
+          <w:szCs w:val="19"/>
+        </w:rPr>
+        <w:t xml:space="preserve">                    </w:t>
+      </w:r>
+      <w:proofErr w:type="spellStart"/>
+      <w:r>
+        <w:rPr>
+          <w:rFonts w:ascii="Consolas" w:hAnsi="Consolas" w:cs="Consolas"/>
+          <w:color w:val="2B91AF"/>
+          <w:sz w:val="19"/>
+          <w:szCs w:val="19"/>
+        </w:rPr>
+        <w:t>MessageBoxButtons</w:t>
+      </w:r>
+      <w:r>
+        <w:rPr>
+          <w:rFonts w:ascii="Consolas" w:hAnsi="Consolas" w:cs="Consolas"/>
+          <w:sz w:val="19"/>
+          <w:szCs w:val="19"/>
+        </w:rPr>
+        <w:t>.OK</w:t>
+      </w:r>
+      <w:proofErr w:type="spellEnd"/>
+      <w:r>
+        <w:rPr>
+          <w:rFonts w:ascii="Consolas" w:hAnsi="Consolas" w:cs="Consolas"/>
+          <w:sz w:val="19"/>
+          <w:szCs w:val="19"/>
+        </w:rPr>
+        <w:t xml:space="preserve">, </w:t>
+      </w:r>
+      <w:proofErr w:type="spellStart"/>
+      <w:r>
+        <w:rPr>
+          <w:rFonts w:ascii="Consolas" w:hAnsi="Consolas" w:cs="Consolas"/>
+          <w:color w:val="2B91AF"/>
+          <w:sz w:val="19"/>
+          <w:szCs w:val="19"/>
+        </w:rPr>
+        <w:t>MessageBoxIcon</w:t>
+      </w:r>
+      <w:r>
+        <w:rPr>
+          <w:rFonts w:ascii="Consolas" w:hAnsi="Consolas" w:cs="Consolas"/>
+          <w:sz w:val="19"/>
+          <w:szCs w:val="19"/>
+        </w:rPr>
+        <w:t>.Error</w:t>
+      </w:r>
+      <w:proofErr w:type="spellEnd"/>
+      <w:r>
+        <w:rPr>
+          <w:rFonts w:ascii="Consolas" w:hAnsi="Consolas" w:cs="Consolas"/>
+          <w:sz w:val="19"/>
+          <w:szCs w:val="19"/>
+        </w:rPr>
+        <w:t>);</w:t>
+      </w:r>
+    </w:p>
+    <w:p>
+      <w:pPr>
+        <w:autoSpaceDE w:val="0"/>
+        <w:autoSpaceDN w:val="0"/>
+        <w:adjustRightInd w:val="0"/>
+        <w:spacing w:after="0" w:line="240" w:lineRule="auto"/>
+        <w:rPr>
+          <w:rFonts w:ascii="Consolas" w:hAnsi="Consolas" w:cs="Consolas"/>
+          <w:sz w:val="19"/>
+          <w:szCs w:val="19"/>
+        </w:rPr>
+      </w:pPr>
+      <w:r>
+        <w:rPr>
+          <w:rFonts w:ascii="Consolas" w:hAnsi="Consolas" w:cs="Consolas"/>
+          <w:sz w:val="19"/>
+          <w:szCs w:val="19"/>
+        </w:rPr>
+        <w:t xml:space="preserve">                </w:t>
+      </w:r>
+      <w:proofErr w:type="spellStart"/>
+      <w:proofErr w:type="gramStart"/>
+      <w:r>
+        <w:rPr>
+          <w:rFonts w:ascii="Consolas" w:hAnsi="Consolas" w:cs="Consolas"/>
+          <w:color w:val="0000FF"/>
+          <w:sz w:val="19"/>
+          <w:szCs w:val="19"/>
+        </w:rPr>
+        <w:t>this</w:t>
+      </w:r>
+      <w:r>
+        <w:rPr>
+          <w:rFonts w:ascii="Consolas" w:hAnsi="Consolas" w:cs="Consolas"/>
+          <w:sz w:val="19"/>
+          <w:szCs w:val="19"/>
+        </w:rPr>
+        <w:t>.Close</w:t>
+      </w:r>
+      <w:proofErr w:type="spellEnd"/>
+      <w:r>
+        <w:rPr>
+          <w:rFonts w:ascii="Consolas" w:hAnsi="Consolas" w:cs="Consolas"/>
+          <w:sz w:val="19"/>
+          <w:szCs w:val="19"/>
+        </w:rPr>
+        <w:t>(</w:t>
+      </w:r>
+      <w:proofErr w:type="gramEnd"/>
+      <w:r>
+        <w:rPr>
+          <w:rFonts w:ascii="Consolas" w:hAnsi="Consolas" w:cs="Consolas"/>
+          <w:sz w:val="19"/>
+          <w:szCs w:val="19"/>
+        </w:rPr>
+        <w:t>);</w:t>
+      </w:r>
+    </w:p>
+    <w:p>
+      <w:pPr>
+        <w:autoSpaceDE w:val="0"/>
+        <w:autoSpaceDN w:val="0"/>
+        <w:adjustRightInd w:val="0"/>
+        <w:spacing w:after="0" w:line="240" w:lineRule="auto"/>
+        <w:rPr>
+          <w:rFonts w:ascii="Consolas" w:hAnsi="Consolas" w:cs="Consolas"/>
+          <w:sz w:val="19"/>
+          <w:szCs w:val="19"/>
+        </w:rPr>
+      </w:pPr>
+      <w:r>
+        <w:rPr>
+          <w:rFonts w:ascii="Consolas" w:hAnsi="Consolas" w:cs="Consolas"/>
+          <w:sz w:val="19"/>
+          <w:szCs w:val="19"/>
+        </w:rPr>
+        <w:t xml:space="preserve">            }</w:t>
+      </w:r>
+    </w:p>
+    <w:p>
+      <w:pPr>
+        <w:autoSpaceDE w:val="0"/>
+        <w:autoSpaceDN w:val="0"/>
+        <w:adjustRightInd w:val="0"/>
+        <w:spacing w:after="0" w:line="240" w:lineRule="auto"/>
+        <w:rPr>
+          <w:rFonts w:ascii="Consolas" w:hAnsi="Consolas" w:cs="Consolas"/>
+          <w:sz w:val="19"/>
+          <w:szCs w:val="19"/>
+        </w:rPr>
+      </w:pPr>
+      <w:r>
+        <w:rPr>
+          <w:rFonts w:ascii="Consolas" w:hAnsi="Consolas" w:cs="Consolas"/>
+          <w:sz w:val="19"/>
+          <w:szCs w:val="19"/>
+        </w:rPr>
+        <w:t xml:space="preserve">        }</w:t>
+      </w:r>
+    </w:p>
+    <w:p>
+      <w:pPr>
+        <w:autoSpaceDE w:val="0"/>
+        <w:autoSpaceDN w:val="0"/>
+        <w:adjustRightInd w:val="0"/>
+        <w:spacing w:after="0" w:line="240" w:lineRule="auto"/>
+        <w:rPr>
+          <w:rFonts w:ascii="Consolas" w:hAnsi="Consolas" w:cs="Consolas"/>
+          <w:sz w:val="19"/>
+          <w:szCs w:val="19"/>
+        </w:rPr>
+      </w:pPr>
+    </w:p>
+    <w:p>
+      <w:pPr>
+        <w:autoSpaceDE w:val="0"/>
+        <w:autoSpaceDN w:val="0"/>
+        <w:adjustRightInd w:val="0"/>
+        <w:spacing w:after="0" w:line="240" w:lineRule="auto"/>
+        <w:rPr>
+          <w:rFonts w:ascii="Consolas" w:hAnsi="Consolas" w:cs="Consolas"/>
+          <w:sz w:val="19"/>
+          <w:szCs w:val="19"/>
+        </w:rPr>
+      </w:pPr>
+      <w:r>
+        <w:rPr>
+          <w:rFonts w:ascii="Consolas" w:hAnsi="Consolas" w:cs="Consolas"/>
+          <w:sz w:val="19"/>
+          <w:szCs w:val="19"/>
+        </w:rPr>
+        <w:t xml:space="preserve">        </w:t>
+      </w:r>
+      <w:proofErr w:type="gramStart"/>
+      <w:r>
+        <w:rPr>
+          <w:rFonts w:ascii="Consolas" w:hAnsi="Consolas" w:cs="Consolas"/>
+          <w:color w:val="0000FF"/>
+          <w:sz w:val="19"/>
+          <w:szCs w:val="19"/>
+        </w:rPr>
+        <w:t>private</w:t>
+      </w:r>
+      <w:proofErr w:type="gramEnd"/>
+      <w:r>
+        <w:rPr>
+          <w:rFonts w:ascii="Consolas" w:hAnsi="Consolas" w:cs="Consolas"/>
+          <w:sz w:val="19"/>
+          <w:szCs w:val="19"/>
+        </w:rPr>
+        <w:t xml:space="preserve"> </w:t>
+      </w:r>
+      <w:r>
+        <w:rPr>
+          <w:rFonts w:ascii="Consolas" w:hAnsi="Consolas" w:cs="Consolas"/>
+          <w:color w:val="0000FF"/>
+          <w:sz w:val="19"/>
+          <w:szCs w:val="19"/>
+        </w:rPr>
+        <w:t>void</w:t>
+      </w:r>
+      <w:r>
+        <w:rPr>
+          <w:rFonts w:ascii="Consolas" w:hAnsi="Consolas" w:cs="Consolas"/>
+          <w:sz w:val="19"/>
+          <w:szCs w:val="19"/>
+        </w:rPr>
+        <w:t xml:space="preserve"> </w:t>
+      </w:r>
+      <w:proofErr w:type="spellStart"/>
+      <w:r>
+        <w:rPr>
+          <w:rFonts w:ascii="Consolas" w:hAnsi="Consolas" w:cs="Consolas"/>
+          <w:sz w:val="19"/>
+          <w:szCs w:val="19"/>
+        </w:rPr>
+        <w:t>FrmUtama_Load</w:t>
+      </w:r>
+      <w:proofErr w:type="spellEnd"/>
+      <w:r>
+        <w:rPr>
+          <w:rFonts w:ascii="Consolas" w:hAnsi="Consolas" w:cs="Consolas"/>
+          <w:sz w:val="19"/>
+          <w:szCs w:val="19"/>
+        </w:rPr>
+        <w:t>(</w:t>
+      </w:r>
+      <w:r>
+        <w:rPr>
+          <w:rFonts w:ascii="Consolas" w:hAnsi="Consolas" w:cs="Consolas"/>
+          <w:color w:val="0000FF"/>
+          <w:sz w:val="19"/>
+          <w:szCs w:val="19"/>
+        </w:rPr>
+        <w:t>object</w:t>
+      </w:r>
+      <w:r>
+        <w:rPr>
+          <w:rFonts w:ascii="Consolas" w:hAnsi="Consolas" w:cs="Consolas"/>
+          <w:sz w:val="19"/>
+          <w:szCs w:val="19"/>
+        </w:rPr>
+        <w:t xml:space="preserve"> sender, </w:t>
+      </w:r>
+      <w:proofErr w:type="spellStart"/>
+      <w:r>
+        <w:rPr>
+          <w:rFonts w:ascii="Consolas" w:hAnsi="Consolas" w:cs="Consolas"/>
+          <w:color w:val="2B91AF"/>
+          <w:sz w:val="19"/>
+          <w:szCs w:val="19"/>
+        </w:rPr>
+        <w:t>EventArgs</w:t>
+      </w:r>
+      <w:proofErr w:type="spellEnd"/>
+      <w:r>
+        <w:rPr>
+          <w:rFonts w:ascii="Consolas" w:hAnsi="Consolas" w:cs="Consolas"/>
+          <w:sz w:val="19"/>
+          <w:szCs w:val="19"/>
+        </w:rPr>
+        <w:t xml:space="preserve"> e)</w:t>
+      </w:r>
+    </w:p>
+    <w:p>
+      <w:pPr>
+        <w:autoSpaceDE w:val="0"/>
+        <w:autoSpaceDN w:val="0"/>
+        <w:adjustRightInd w:val="0"/>
+        <w:spacing w:after="0" w:line="240" w:lineRule="auto"/>
+        <w:rPr>
+          <w:rFonts w:ascii="Consolas" w:hAnsi="Consolas" w:cs="Consolas"/>
+          <w:sz w:val="19"/>
+          <w:szCs w:val="19"/>
+        </w:rPr>
+      </w:pPr>
+      <w:r>
+        <w:rPr>
+          <w:rFonts w:ascii="Consolas" w:hAnsi="Consolas" w:cs="Consolas"/>
+          <w:sz w:val="19"/>
+          <w:szCs w:val="19"/>
+        </w:rPr>
+        <w:t xml:space="preserve">        {</w:t>
+      </w:r>
+    </w:p>
+    <w:p>
+      <w:pPr>
+        <w:autoSpaceDE w:val="0"/>
+        <w:autoSpaceDN w:val="0"/>
+        <w:adjustRightInd w:val="0"/>
+        <w:spacing w:after="0" w:line="240" w:lineRule="auto"/>
+        <w:rPr>
+          <w:rFonts w:ascii="Consolas" w:hAnsi="Consolas" w:cs="Consolas"/>
+          <w:sz w:val="19"/>
+          <w:szCs w:val="19"/>
+        </w:rPr>
+      </w:pPr>
+      <w:r>
+        <w:rPr>
+          <w:rFonts w:ascii="Consolas" w:hAnsi="Consolas" w:cs="Consolas"/>
+          <w:sz w:val="19"/>
+          <w:szCs w:val="19"/>
+        </w:rPr>
+        <w:t xml:space="preserve">            </w:t>
+      </w:r>
+      <w:r>
+        <w:rPr>
+          <w:rFonts w:ascii="Consolas" w:hAnsi="Consolas" w:cs="Consolas"/>
+          <w:color w:val="2B91AF"/>
+          <w:sz w:val="19"/>
+          <w:szCs w:val="19"/>
+        </w:rPr>
+        <w:t>List</w:t>
+      </w:r>
+      <w:r>
+        <w:rPr>
+          <w:rFonts w:ascii="Consolas" w:hAnsi="Consolas" w:cs="Consolas"/>
+          <w:sz w:val="19"/>
+          <w:szCs w:val="19"/>
+        </w:rPr>
+        <w:t>&lt;</w:t>
+      </w:r>
+      <w:r>
+        <w:rPr>
+          <w:rFonts w:ascii="Consolas" w:hAnsi="Consolas" w:cs="Consolas"/>
+          <w:color w:val="0000FF"/>
+          <w:sz w:val="19"/>
+          <w:szCs w:val="19"/>
+        </w:rPr>
+        <w:t>string</w:t>
+      </w:r>
+      <w:r>
+        <w:rPr>
+          <w:rFonts w:ascii="Consolas" w:hAnsi="Consolas" w:cs="Consolas"/>
+          <w:sz w:val="19"/>
+          <w:szCs w:val="19"/>
+        </w:rPr>
+        <w:t xml:space="preserve">&gt; Database = </w:t>
+      </w:r>
+      <w:proofErr w:type="spellStart"/>
+      <w:proofErr w:type="gramStart"/>
+      <w:r>
+        <w:rPr>
+          <w:rFonts w:ascii="Consolas" w:hAnsi="Consolas" w:cs="Consolas"/>
+          <w:sz w:val="19"/>
+          <w:szCs w:val="19"/>
+        </w:rPr>
+        <w:t>Connection.readSever</w:t>
+      </w:r>
+      <w:proofErr w:type="spellEnd"/>
+      <w:r>
+        <w:rPr>
+          <w:rFonts w:ascii="Consolas" w:hAnsi="Consolas" w:cs="Consolas"/>
+          <w:sz w:val="19"/>
+          <w:szCs w:val="19"/>
+        </w:rPr>
+        <w:t>(</w:t>
+      </w:r>
+      <w:proofErr w:type="gramEnd"/>
+      <w:r>
+        <w:rPr>
+          <w:rFonts w:ascii="Consolas" w:hAnsi="Consolas" w:cs="Consolas"/>
+          <w:sz w:val="19"/>
+          <w:szCs w:val="19"/>
+        </w:rPr>
+        <w:t>);</w:t>
+      </w:r>
+    </w:p>
+    <w:p>
+      <w:pPr>
+        <w:autoSpaceDE w:val="0"/>
+        <w:autoSpaceDN w:val="0"/>
+        <w:adjustRightInd w:val="0"/>
+        <w:spacing w:after="0" w:line="240" w:lineRule="auto"/>
+        <w:rPr>
+          <w:rFonts w:ascii="Consolas" w:hAnsi="Consolas" w:cs="Consolas"/>
+          <w:sz w:val="19"/>
+          <w:szCs w:val="19"/>
+        </w:rPr>
+      </w:pPr>
+    </w:p>
+    <w:p>
+      <w:pPr>
+        <w:autoSpaceDE w:val="0"/>
+        <w:autoSpaceDN w:val="0"/>
+        <w:adjustRightInd w:val="0"/>
+        <w:spacing w:after="0" w:line="240" w:lineRule="auto"/>
+        <w:rPr>
+          <w:rFonts w:ascii="Consolas" w:hAnsi="Consolas" w:cs="Consolas"/>
+          <w:sz w:val="19"/>
+          <w:szCs w:val="19"/>
+        </w:rPr>
+      </w:pPr>
+      <w:r>
+        <w:rPr>
+          <w:rFonts w:ascii="Consolas" w:hAnsi="Consolas" w:cs="Consolas"/>
+          <w:sz w:val="19"/>
+          <w:szCs w:val="19"/>
+        </w:rPr>
+        <w:t xml:space="preserve">            </w:t>
+      </w:r>
+      <w:r>
+        <w:rPr>
+          <w:rFonts w:ascii="Consolas" w:hAnsi="Consolas" w:cs="Consolas"/>
+          <w:color w:val="008000"/>
+          <w:sz w:val="19"/>
+          <w:szCs w:val="19"/>
+        </w:rPr>
+        <w:t>//trying to connect to database server</w:t>
+      </w:r>
+    </w:p>
+    <w:p>
+      <w:pPr>
+        <w:autoSpaceDE w:val="0"/>
+        <w:autoSpaceDN w:val="0"/>
+        <w:adjustRightInd w:val="0"/>
+        <w:spacing w:after="0" w:line="240" w:lineRule="auto"/>
+        <w:rPr>
+          <w:rFonts w:ascii="Consolas" w:hAnsi="Consolas" w:cs="Consolas"/>
+          <w:sz w:val="19"/>
+          <w:szCs w:val="19"/>
+        </w:rPr>
+      </w:pPr>
+      <w:r>
+        <w:rPr>
+          <w:rFonts w:ascii="Consolas" w:hAnsi="Consolas" w:cs="Consolas"/>
+          <w:sz w:val="19"/>
+          <w:szCs w:val="19"/>
+        </w:rPr>
+        <w:t xml:space="preserve">            </w:t>
+      </w:r>
+      <w:proofErr w:type="gramStart"/>
+      <w:r>
+        <w:rPr>
+          <w:rFonts w:ascii="Consolas" w:hAnsi="Consolas" w:cs="Consolas"/>
+          <w:color w:val="0000FF"/>
+          <w:sz w:val="19"/>
+          <w:szCs w:val="19"/>
+        </w:rPr>
+        <w:t>try</w:t>
+      </w:r>
+      <w:proofErr w:type="gramEnd"/>
+    </w:p>
+    <w:p>
+      <w:pPr>
+        <w:autoSpaceDE w:val="0"/>
+        <w:autoSpaceDN w:val="0"/>
+        <w:adjustRightInd w:val="0"/>
+        <w:spacing w:after="0" w:line="240" w:lineRule="auto"/>
+        <w:rPr>
+          <w:rFonts w:ascii="Consolas" w:hAnsi="Consolas" w:cs="Consolas"/>
+          <w:sz w:val="19"/>
+          <w:szCs w:val="19"/>
+        </w:rPr>
+      </w:pPr>
+      <w:r>
+        <w:rPr>
+          <w:rFonts w:ascii="Consolas" w:hAnsi="Consolas" w:cs="Consolas"/>
+          <w:sz w:val="19"/>
+          <w:szCs w:val="19"/>
+        </w:rPr>
+        <w:t xml:space="preserve">            {</w:t>
+      </w:r>
+    </w:p>
+    <w:p>
+      <w:pPr>
+        <w:autoSpaceDE w:val="0"/>
+        <w:autoSpaceDN w:val="0"/>
+        <w:adjustRightInd w:val="0"/>
+        <w:spacing w:after="0" w:line="240" w:lineRule="auto"/>
+        <w:rPr>
+          <w:rFonts w:ascii="Consolas" w:hAnsi="Consolas" w:cs="Consolas"/>
+          <w:sz w:val="19"/>
+          <w:szCs w:val="19"/>
+        </w:rPr>
+      </w:pPr>
+      <w:r>
+        <w:rPr>
+          <w:rFonts w:ascii="Consolas" w:hAnsi="Consolas" w:cs="Consolas"/>
+          <w:sz w:val="19"/>
+          <w:szCs w:val="19"/>
+        </w:rPr>
+        <w:t xml:space="preserve">                </w:t>
+      </w:r>
+      <w:proofErr w:type="spellStart"/>
+      <w:proofErr w:type="gramStart"/>
+      <w:r>
+        <w:rPr>
+          <w:rFonts w:ascii="Consolas" w:hAnsi="Consolas" w:cs="Consolas"/>
+          <w:sz w:val="19"/>
+          <w:szCs w:val="19"/>
+        </w:rPr>
+        <w:t>Connection.connection</w:t>
+      </w:r>
+      <w:proofErr w:type="spellEnd"/>
+      <w:r>
+        <w:rPr>
+          <w:rFonts w:ascii="Consolas" w:hAnsi="Consolas" w:cs="Consolas"/>
+          <w:sz w:val="19"/>
+          <w:szCs w:val="19"/>
+        </w:rPr>
+        <w:t>(</w:t>
+      </w:r>
+      <w:proofErr w:type="gramEnd"/>
+      <w:r>
+        <w:rPr>
+          <w:rFonts w:ascii="Consolas" w:hAnsi="Consolas" w:cs="Consolas"/>
+          <w:sz w:val="19"/>
+          <w:szCs w:val="19"/>
+        </w:rPr>
+        <w:t>Database[0], Database[1], Database[2]);</w:t>
+      </w:r>
+    </w:p>
+    <w:p>
+      <w:pPr>
+        <w:autoSpaceDE w:val="0"/>
+        <w:autoSpaceDN w:val="0"/>
+        <w:adjustRightInd w:val="0"/>
+        <w:spacing w:after="0" w:line="240" w:lineRule="auto"/>
+        <w:rPr>
+          <w:rFonts w:ascii="Consolas" w:hAnsi="Consolas" w:cs="Consolas"/>
+          <w:sz w:val="19"/>
+          <w:szCs w:val="19"/>
+        </w:rPr>
+      </w:pPr>
+      <w:r>
+        <w:rPr>
+          <w:rFonts w:ascii="Consolas" w:hAnsi="Consolas" w:cs="Consolas"/>
+          <w:sz w:val="19"/>
+          <w:szCs w:val="19"/>
+        </w:rPr>
+        <w:t xml:space="preserve">            }</w:t>
+      </w:r>
+    </w:p>
+    <w:p>
+      <w:pPr>
+        <w:autoSpaceDE w:val="0"/>
+        <w:autoSpaceDN w:val="0"/>
+        <w:adjustRightInd w:val="0"/>
+        <w:spacing w:after="0" w:line="240" w:lineRule="auto"/>
+        <w:rPr>
+          <w:rFonts w:ascii="Consolas" w:hAnsi="Consolas" w:cs="Consolas"/>
+          <w:sz w:val="19"/>
+          <w:szCs w:val="19"/>
+        </w:rPr>
+      </w:pPr>
+      <w:r>
+        <w:rPr>
+          <w:rFonts w:ascii="Consolas" w:hAnsi="Consolas" w:cs="Consolas"/>
+          <w:sz w:val="19"/>
+          <w:szCs w:val="19"/>
+        </w:rPr>
+        <w:t xml:space="preserve">            </w:t>
+      </w:r>
+      <w:proofErr w:type="gramStart"/>
+      <w:r>
+        <w:rPr>
+          <w:rFonts w:ascii="Consolas" w:hAnsi="Consolas" w:cs="Consolas"/>
+          <w:color w:val="0000FF"/>
+          <w:sz w:val="19"/>
+          <w:szCs w:val="19"/>
+        </w:rPr>
+        <w:t>catch</w:t>
+      </w:r>
+      <w:proofErr w:type="gramEnd"/>
+      <w:r>
+        <w:rPr>
+          <w:rFonts w:ascii="Consolas" w:hAnsi="Consolas" w:cs="Consolas"/>
+          <w:sz w:val="19"/>
+          <w:szCs w:val="19"/>
+        </w:rPr>
+        <w:t xml:space="preserve"> (</w:t>
+      </w:r>
+      <w:r>
+        <w:rPr>
+          <w:rFonts w:ascii="Consolas" w:hAnsi="Consolas" w:cs="Consolas"/>
+          <w:color w:val="2B91AF"/>
+          <w:sz w:val="19"/>
+          <w:szCs w:val="19"/>
+        </w:rPr>
+        <w:t>Exception</w:t>
+      </w:r>
+      <w:r>
+        <w:rPr>
+          <w:rFonts w:ascii="Consolas" w:hAnsi="Consolas" w:cs="Consolas"/>
+          <w:sz w:val="19"/>
+          <w:szCs w:val="19"/>
+        </w:rPr>
+        <w:t xml:space="preserve"> ex)</w:t>
+      </w:r>
+    </w:p>
+    <w:p>
+      <w:pPr>
+        <w:autoSpaceDE w:val="0"/>
+        <w:autoSpaceDN w:val="0"/>
+        <w:adjustRightInd w:val="0"/>
+        <w:spacing w:after="0" w:line="240" w:lineRule="auto"/>
+        <w:rPr>
+          <w:rFonts w:ascii="Consolas" w:hAnsi="Consolas" w:cs="Consolas"/>
+          <w:sz w:val="19"/>
+          <w:szCs w:val="19"/>
+        </w:rPr>
+      </w:pPr>
+      <w:r>
+        <w:rPr>
+          <w:rFonts w:ascii="Consolas" w:hAnsi="Consolas" w:cs="Consolas"/>
+          <w:sz w:val="19"/>
+          <w:szCs w:val="19"/>
+        </w:rPr>
+        <w:t xml:space="preserve">            {</w:t>
+      </w:r>
+    </w:p>
+    <w:p>
+      <w:pPr>
+        <w:autoSpaceDE w:val="0"/>
+        <w:autoSpaceDN w:val="0"/>
+        <w:adjustRightInd w:val="0"/>
+        <w:spacing w:after="0" w:line="240" w:lineRule="auto"/>
+        <w:rPr>
+          <w:rFonts w:ascii="Consolas" w:hAnsi="Consolas" w:cs="Consolas"/>
+          <w:sz w:val="19"/>
+          <w:szCs w:val="19"/>
+        </w:rPr>
+      </w:pPr>
+      <w:r>
+        <w:rPr>
+          <w:rFonts w:ascii="Consolas" w:hAnsi="Consolas" w:cs="Consolas"/>
+          <w:sz w:val="19"/>
+          <w:szCs w:val="19"/>
+        </w:rPr>
+        <w:t xml:space="preserve">                </w:t>
+      </w:r>
+      <w:proofErr w:type="spellStart"/>
+      <w:proofErr w:type="gramStart"/>
+      <w:r>
+        <w:rPr>
+          <w:rFonts w:ascii="Consolas" w:hAnsi="Consolas" w:cs="Consolas"/>
+          <w:color w:val="2B91AF"/>
+          <w:sz w:val="19"/>
+          <w:szCs w:val="19"/>
+        </w:rPr>
+        <w:t>MessageBox</w:t>
+      </w:r>
+      <w:r>
+        <w:rPr>
+          <w:rFonts w:ascii="Consolas" w:hAnsi="Consolas" w:cs="Consolas"/>
+          <w:sz w:val="19"/>
+          <w:szCs w:val="19"/>
+        </w:rPr>
+        <w:t>.Show</w:t>
+      </w:r>
+      <w:proofErr w:type="spellEnd"/>
+      <w:r>
+        <w:rPr>
+          <w:rFonts w:ascii="Consolas" w:hAnsi="Consolas" w:cs="Consolas"/>
+          <w:sz w:val="19"/>
+          <w:szCs w:val="19"/>
+        </w:rPr>
+        <w:t>(</w:t>
+      </w:r>
+      <w:proofErr w:type="gramEnd"/>
+      <w:r>
+        <w:rPr>
+          <w:rFonts w:ascii="Consolas" w:hAnsi="Consolas" w:cs="Consolas"/>
+          <w:color w:val="A31515"/>
+          <w:sz w:val="19"/>
+          <w:szCs w:val="19"/>
+        </w:rPr>
+        <w:t>"Database disconnect. Please contact your administrator."</w:t>
+      </w:r>
+      <w:r>
+        <w:rPr>
+          <w:rFonts w:ascii="Consolas" w:hAnsi="Consolas" w:cs="Consolas"/>
+          <w:sz w:val="19"/>
+          <w:szCs w:val="19"/>
+        </w:rPr>
+        <w:t xml:space="preserve">, </w:t>
+      </w:r>
+      <w:r>
+        <w:rPr>
+          <w:rFonts w:ascii="Consolas" w:hAnsi="Consolas" w:cs="Consolas"/>
+          <w:color w:val="A31515"/>
+          <w:sz w:val="19"/>
+          <w:szCs w:val="19"/>
+        </w:rPr>
+        <w:t>"Database"</w:t>
+      </w:r>
+      <w:r>
+        <w:rPr>
+          <w:rFonts w:ascii="Consolas" w:hAnsi="Consolas" w:cs="Consolas"/>
+          <w:sz w:val="19"/>
+          <w:szCs w:val="19"/>
+        </w:rPr>
+        <w:t>,</w:t>
+      </w:r>
+    </w:p>
+    <w:p>
+      <w:pPr>
+        <w:autoSpaceDE w:val="0"/>
+        <w:autoSpaceDN w:val="0"/>
+        <w:adjustRightInd w:val="0"/>
+        <w:spacing w:after="0" w:line="240" w:lineRule="auto"/>
+        <w:rPr>
+          <w:rFonts w:ascii="Consolas" w:hAnsi="Consolas" w:cs="Consolas"/>
+          <w:sz w:val="19"/>
+          <w:szCs w:val="19"/>
+        </w:rPr>
+      </w:pPr>
+      <w:r>
+        <w:rPr>
+          <w:rFonts w:ascii="Consolas" w:hAnsi="Consolas" w:cs="Consolas"/>
+          <w:sz w:val="19"/>
+          <w:szCs w:val="19"/>
+        </w:rPr>
+        <w:lastRenderedPageBreak/>
+        <w:t xml:space="preserve">                    </w:t>
+      </w:r>
+      <w:proofErr w:type="spellStart"/>
+      <w:r>
+        <w:rPr>
+          <w:rFonts w:ascii="Consolas" w:hAnsi="Consolas" w:cs="Consolas"/>
+          <w:color w:val="2B91AF"/>
+          <w:sz w:val="19"/>
+          <w:szCs w:val="19"/>
+        </w:rPr>
+        <w:t>MessageBoxButtons</w:t>
+      </w:r>
+      <w:r>
+        <w:rPr>
+          <w:rFonts w:ascii="Consolas" w:hAnsi="Consolas" w:cs="Consolas"/>
+          <w:sz w:val="19"/>
+          <w:szCs w:val="19"/>
+        </w:rPr>
+        <w:t>.OK</w:t>
+      </w:r>
+      <w:proofErr w:type="spellEnd"/>
+      <w:r>
+        <w:rPr>
+          <w:rFonts w:ascii="Consolas" w:hAnsi="Consolas" w:cs="Consolas"/>
+          <w:sz w:val="19"/>
+          <w:szCs w:val="19"/>
+        </w:rPr>
+        <w:t xml:space="preserve">, </w:t>
+      </w:r>
+      <w:proofErr w:type="spellStart"/>
+      <w:r>
+        <w:rPr>
+          <w:rFonts w:ascii="Consolas" w:hAnsi="Consolas" w:cs="Consolas"/>
+          <w:color w:val="2B91AF"/>
+          <w:sz w:val="19"/>
+          <w:szCs w:val="19"/>
+        </w:rPr>
+        <w:t>MessageBoxIcon</w:t>
+      </w:r>
+      <w:r>
+        <w:rPr>
+          <w:rFonts w:ascii="Consolas" w:hAnsi="Consolas" w:cs="Consolas"/>
+          <w:sz w:val="19"/>
+          <w:szCs w:val="19"/>
+        </w:rPr>
+        <w:t>.Error</w:t>
+      </w:r>
+      <w:proofErr w:type="spellEnd"/>
+      <w:r>
+        <w:rPr>
+          <w:rFonts w:ascii="Consolas" w:hAnsi="Consolas" w:cs="Consolas"/>
+          <w:sz w:val="19"/>
+          <w:szCs w:val="19"/>
+        </w:rPr>
+        <w:t>);</w:t>
+      </w:r>
+    </w:p>
+    <w:p>
+      <w:pPr>
+        <w:autoSpaceDE w:val="0"/>
+        <w:autoSpaceDN w:val="0"/>
+        <w:adjustRightInd w:val="0"/>
+        <w:spacing w:after="0" w:line="240" w:lineRule="auto"/>
+        <w:rPr>
+          <w:rFonts w:ascii="Consolas" w:hAnsi="Consolas" w:cs="Consolas"/>
+          <w:sz w:val="19"/>
+          <w:szCs w:val="19"/>
+        </w:rPr>
+      </w:pPr>
+      <w:r>
+        <w:rPr>
+          <w:rFonts w:ascii="Consolas" w:hAnsi="Consolas" w:cs="Consolas"/>
+          <w:sz w:val="19"/>
+          <w:szCs w:val="19"/>
+        </w:rPr>
+        <w:t xml:space="preserve">                </w:t>
+      </w:r>
+      <w:proofErr w:type="spellStart"/>
+      <w:proofErr w:type="gramStart"/>
+      <w:r>
+        <w:rPr>
+          <w:rFonts w:ascii="Consolas" w:hAnsi="Consolas" w:cs="Consolas"/>
+          <w:color w:val="0000FF"/>
+          <w:sz w:val="19"/>
+          <w:szCs w:val="19"/>
+        </w:rPr>
+        <w:t>this</w:t>
+      </w:r>
+      <w:r>
+        <w:rPr>
+          <w:rFonts w:ascii="Consolas" w:hAnsi="Consolas" w:cs="Consolas"/>
+          <w:sz w:val="19"/>
+          <w:szCs w:val="19"/>
+        </w:rPr>
+        <w:t>.Close</w:t>
+      </w:r>
+      <w:proofErr w:type="spellEnd"/>
+      <w:r>
+        <w:rPr>
+          <w:rFonts w:ascii="Consolas" w:hAnsi="Consolas" w:cs="Consolas"/>
+          <w:sz w:val="19"/>
+          <w:szCs w:val="19"/>
+        </w:rPr>
+        <w:t>(</w:t>
+      </w:r>
+      <w:proofErr w:type="gramEnd"/>
+      <w:r>
+        <w:rPr>
+          <w:rFonts w:ascii="Consolas" w:hAnsi="Consolas" w:cs="Consolas"/>
+          <w:sz w:val="19"/>
+          <w:szCs w:val="19"/>
+        </w:rPr>
+        <w:t>);</w:t>
+      </w:r>
+    </w:p>
+    <w:p>
+      <w:pPr>
+        <w:autoSpaceDE w:val="0"/>
+        <w:autoSpaceDN w:val="0"/>
+        <w:adjustRightInd w:val="0"/>
+        <w:spacing w:after="0" w:line="240" w:lineRule="auto"/>
+        <w:rPr>
+          <w:rFonts w:ascii="Consolas" w:hAnsi="Consolas" w:cs="Consolas"/>
+          <w:sz w:val="19"/>
+          <w:szCs w:val="19"/>
+        </w:rPr>
+      </w:pPr>
+    </w:p>
+    <w:p>
+      <w:pPr>
+        <w:autoSpaceDE w:val="0"/>
+        <w:autoSpaceDN w:val="0"/>
+        <w:adjustRightInd w:val="0"/>
+        <w:spacing w:after="0" w:line="240" w:lineRule="auto"/>
+        <w:rPr>
+          <w:rFonts w:ascii="Consolas" w:hAnsi="Consolas" w:cs="Consolas"/>
+          <w:sz w:val="19"/>
+          <w:szCs w:val="19"/>
+        </w:rPr>
+      </w:pPr>
+      <w:r>
+        <w:rPr>
+          <w:rFonts w:ascii="Consolas" w:hAnsi="Consolas" w:cs="Consolas"/>
+          <w:sz w:val="19"/>
+          <w:szCs w:val="19"/>
+        </w:rPr>
+        <w:t xml:space="preserve">                </w:t>
+      </w:r>
+      <w:proofErr w:type="spellStart"/>
+      <w:proofErr w:type="gramStart"/>
+      <w:r>
+        <w:rPr>
+          <w:rFonts w:ascii="Consolas" w:hAnsi="Consolas" w:cs="Consolas"/>
+          <w:color w:val="2B91AF"/>
+          <w:sz w:val="19"/>
+          <w:szCs w:val="19"/>
+        </w:rPr>
+        <w:t>Console</w:t>
+      </w:r>
+      <w:r>
+        <w:rPr>
+          <w:rFonts w:ascii="Consolas" w:hAnsi="Consolas" w:cs="Consolas"/>
+          <w:sz w:val="19"/>
+          <w:szCs w:val="19"/>
+        </w:rPr>
+        <w:t>.WriteLine</w:t>
+      </w:r>
+      <w:proofErr w:type="spellEnd"/>
+      <w:r>
+        <w:rPr>
+          <w:rFonts w:ascii="Consolas" w:hAnsi="Consolas" w:cs="Consolas"/>
+          <w:sz w:val="19"/>
+          <w:szCs w:val="19"/>
+        </w:rPr>
+        <w:t>(</w:t>
+      </w:r>
+      <w:proofErr w:type="spellStart"/>
+      <w:proofErr w:type="gramEnd"/>
+      <w:r>
+        <w:rPr>
+          <w:rFonts w:ascii="Consolas" w:hAnsi="Consolas" w:cs="Consolas"/>
+          <w:sz w:val="19"/>
+          <w:szCs w:val="19"/>
+        </w:rPr>
+        <w:t>ex.Message</w:t>
+      </w:r>
+      <w:proofErr w:type="spellEnd"/>
+      <w:r>
+        <w:rPr>
+          <w:rFonts w:ascii="Consolas" w:hAnsi="Consolas" w:cs="Consolas"/>
+          <w:sz w:val="19"/>
+          <w:szCs w:val="19"/>
+        </w:rPr>
+        <w:t>);</w:t>
+      </w:r>
+    </w:p>
+    <w:p>
+      <w:pPr>
+        <w:autoSpaceDE w:val="0"/>
+        <w:autoSpaceDN w:val="0"/>
+        <w:adjustRightInd w:val="0"/>
+        <w:spacing w:after="0" w:line="240" w:lineRule="auto"/>
+        <w:rPr>
+          <w:rFonts w:ascii="Consolas" w:hAnsi="Consolas" w:cs="Consolas"/>
+          <w:sz w:val="19"/>
+          <w:szCs w:val="19"/>
+        </w:rPr>
+      </w:pPr>
+      <w:r>
+        <w:rPr>
+          <w:rFonts w:ascii="Consolas" w:hAnsi="Consolas" w:cs="Consolas"/>
+          <w:sz w:val="19"/>
+          <w:szCs w:val="19"/>
+        </w:rPr>
+        <w:t xml:space="preserve">            }            </w:t>
+      </w:r>
+    </w:p>
+    <w:p>
+      <w:pPr>
+        <w:autoSpaceDE w:val="0"/>
+        <w:autoSpaceDN w:val="0"/>
+        <w:adjustRightInd w:val="0"/>
+        <w:spacing w:after="0" w:line="240" w:lineRule="auto"/>
+        <w:rPr>
+          <w:rFonts w:ascii="Consolas" w:hAnsi="Consolas" w:cs="Consolas"/>
+          <w:sz w:val="19"/>
+          <w:szCs w:val="19"/>
+        </w:rPr>
+      </w:pPr>
+    </w:p>
+    <w:p>
+      <w:pPr>
+        <w:autoSpaceDE w:val="0"/>
+        <w:autoSpaceDN w:val="0"/>
+        <w:adjustRightInd w:val="0"/>
+        <w:spacing w:after="0" w:line="240" w:lineRule="auto"/>
+        <w:rPr>
+          <w:rFonts w:ascii="Consolas" w:hAnsi="Consolas" w:cs="Consolas"/>
+          <w:sz w:val="19"/>
+          <w:szCs w:val="19"/>
+        </w:rPr>
+      </w:pPr>
+      <w:r>
+        <w:rPr>
+          <w:rFonts w:ascii="Consolas" w:hAnsi="Consolas" w:cs="Consolas"/>
+          <w:sz w:val="19"/>
+          <w:szCs w:val="19"/>
+        </w:rPr>
+        <w:t xml:space="preserve">            </w:t>
+      </w:r>
+      <w:proofErr w:type="spellStart"/>
+      <w:proofErr w:type="gramStart"/>
+      <w:r>
+        <w:rPr>
+          <w:rFonts w:ascii="Consolas" w:hAnsi="Consolas" w:cs="Consolas"/>
+          <w:sz w:val="19"/>
+          <w:szCs w:val="19"/>
+        </w:rPr>
+        <w:t>genuineCheck</w:t>
+      </w:r>
+      <w:proofErr w:type="spellEnd"/>
+      <w:r>
+        <w:rPr>
+          <w:rFonts w:ascii="Consolas" w:hAnsi="Consolas" w:cs="Consolas"/>
+          <w:sz w:val="19"/>
+          <w:szCs w:val="19"/>
+        </w:rPr>
+        <w:t>(</w:t>
+      </w:r>
+      <w:proofErr w:type="gramEnd"/>
+      <w:r>
+        <w:rPr>
+          <w:rFonts w:ascii="Consolas" w:hAnsi="Consolas" w:cs="Consolas"/>
+          <w:sz w:val="19"/>
+          <w:szCs w:val="19"/>
+        </w:rPr>
+        <w:t>);</w:t>
+      </w:r>
+    </w:p>
+    <w:p>
+      <w:pPr>
+        <w:autoSpaceDE w:val="0"/>
+        <w:autoSpaceDN w:val="0"/>
+        <w:adjustRightInd w:val="0"/>
+        <w:spacing w:after="0" w:line="240" w:lineRule="auto"/>
+        <w:rPr>
+          <w:rFonts w:ascii="Consolas" w:hAnsi="Consolas" w:cs="Consolas"/>
+          <w:sz w:val="19"/>
+          <w:szCs w:val="19"/>
+        </w:rPr>
+      </w:pPr>
+    </w:p>
+    <w:p>
+      <w:pPr>
+        <w:autoSpaceDE w:val="0"/>
+        <w:autoSpaceDN w:val="0"/>
+        <w:adjustRightInd w:val="0"/>
+        <w:spacing w:after="0" w:line="240" w:lineRule="auto"/>
+        <w:rPr>
+          <w:rFonts w:ascii="Consolas" w:hAnsi="Consolas" w:cs="Consolas"/>
+          <w:sz w:val="19"/>
+          <w:szCs w:val="19"/>
+        </w:rPr>
+      </w:pPr>
+      <w:r>
+        <w:rPr>
+          <w:rFonts w:ascii="Consolas" w:hAnsi="Consolas" w:cs="Consolas"/>
+          <w:sz w:val="19"/>
+          <w:szCs w:val="19"/>
+        </w:rPr>
+        <w:t xml:space="preserve">            </w:t>
+      </w:r>
+      <w:r>
+        <w:rPr>
+          <w:rFonts w:ascii="Consolas" w:hAnsi="Consolas" w:cs="Consolas"/>
+          <w:color w:val="008000"/>
+          <w:sz w:val="19"/>
+          <w:szCs w:val="19"/>
+        </w:rPr>
+        <w:t>//setting status bar</w:t>
+      </w:r>
+    </w:p>
+    <w:p>
+      <w:pPr>
+        <w:autoSpaceDE w:val="0"/>
+        <w:autoSpaceDN w:val="0"/>
+        <w:adjustRightInd w:val="0"/>
+        <w:spacing w:after="0" w:line="240" w:lineRule="auto"/>
+        <w:rPr>
+          <w:rFonts w:ascii="Consolas" w:hAnsi="Consolas" w:cs="Consolas"/>
+          <w:sz w:val="19"/>
+          <w:szCs w:val="19"/>
+        </w:rPr>
+      </w:pPr>
+      <w:r>
+        <w:rPr>
+          <w:rFonts w:ascii="Consolas" w:hAnsi="Consolas" w:cs="Consolas"/>
+          <w:sz w:val="19"/>
+          <w:szCs w:val="19"/>
+        </w:rPr>
+        <w:t xml:space="preserve">            toolStripStatusLabel2.Text = </w:t>
+      </w:r>
+      <w:r>
+        <w:rPr>
+          <w:rFonts w:ascii="Consolas" w:hAnsi="Consolas" w:cs="Consolas"/>
+          <w:color w:val="A31515"/>
+          <w:sz w:val="19"/>
+          <w:szCs w:val="19"/>
+        </w:rPr>
+        <w:t>""</w:t>
+      </w:r>
+      <w:r>
+        <w:rPr>
+          <w:rFonts w:ascii="Consolas" w:hAnsi="Consolas" w:cs="Consolas"/>
+          <w:sz w:val="19"/>
+          <w:szCs w:val="19"/>
+        </w:rPr>
+        <w:t>;</w:t>
+      </w:r>
+    </w:p>
+    <w:p>
+      <w:pPr>
+        <w:autoSpaceDE w:val="0"/>
+        <w:autoSpaceDN w:val="0"/>
+        <w:adjustRightInd w:val="0"/>
+        <w:spacing w:after="0" w:line="240" w:lineRule="auto"/>
+        <w:rPr>
+          <w:rFonts w:ascii="Consolas" w:hAnsi="Consolas" w:cs="Consolas"/>
+          <w:sz w:val="19"/>
+          <w:szCs w:val="19"/>
+        </w:rPr>
+      </w:pPr>
+      <w:r>
+        <w:rPr>
+          <w:rFonts w:ascii="Consolas" w:hAnsi="Consolas" w:cs="Consolas"/>
+          <w:sz w:val="19"/>
+          <w:szCs w:val="19"/>
+        </w:rPr>
+        <w:t xml:space="preserve">            toolStripProgressBar1.AutoSize = </w:t>
+      </w:r>
+      <w:r>
+        <w:rPr>
+          <w:rFonts w:ascii="Consolas" w:hAnsi="Consolas" w:cs="Consolas"/>
+          <w:color w:val="0000FF"/>
+          <w:sz w:val="19"/>
+          <w:szCs w:val="19"/>
+        </w:rPr>
+        <w:t>false</w:t>
+      </w:r>
+      <w:r>
+        <w:rPr>
+          <w:rFonts w:ascii="Consolas" w:hAnsi="Consolas" w:cs="Consolas"/>
+          <w:sz w:val="19"/>
+          <w:szCs w:val="19"/>
+        </w:rPr>
+        <w:t>;</w:t>
+      </w:r>
+    </w:p>
+    <w:p>
+      <w:pPr>
+        <w:autoSpaceDE w:val="0"/>
+        <w:autoSpaceDN w:val="0"/>
+        <w:adjustRightInd w:val="0"/>
+        <w:spacing w:after="0" w:line="240" w:lineRule="auto"/>
+        <w:rPr>
+          <w:rFonts w:ascii="Consolas" w:hAnsi="Consolas" w:cs="Consolas"/>
+          <w:sz w:val="19"/>
+          <w:szCs w:val="19"/>
+        </w:rPr>
+      </w:pPr>
+      <w:r>
+        <w:rPr>
+          <w:rFonts w:ascii="Consolas" w:hAnsi="Consolas" w:cs="Consolas"/>
+          <w:sz w:val="19"/>
+          <w:szCs w:val="19"/>
+        </w:rPr>
+        <w:t xml:space="preserve">            toolStripStatusLabel1.AutoSize = </w:t>
+      </w:r>
+      <w:r>
+        <w:rPr>
+          <w:rFonts w:ascii="Consolas" w:hAnsi="Consolas" w:cs="Consolas"/>
+          <w:color w:val="0000FF"/>
+          <w:sz w:val="19"/>
+          <w:szCs w:val="19"/>
+        </w:rPr>
+        <w:t>false</w:t>
+      </w:r>
+      <w:r>
+        <w:rPr>
+          <w:rFonts w:ascii="Consolas" w:hAnsi="Consolas" w:cs="Consolas"/>
+          <w:sz w:val="19"/>
+          <w:szCs w:val="19"/>
+        </w:rPr>
+        <w:t>;</w:t>
+      </w:r>
+    </w:p>
+    <w:p>
+      <w:pPr>
+        <w:autoSpaceDE w:val="0"/>
+        <w:autoSpaceDN w:val="0"/>
+        <w:adjustRightInd w:val="0"/>
+        <w:spacing w:after="0" w:line="240" w:lineRule="auto"/>
+        <w:rPr>
+          <w:rFonts w:ascii="Consolas" w:hAnsi="Consolas" w:cs="Consolas"/>
+          <w:sz w:val="19"/>
+          <w:szCs w:val="19"/>
+        </w:rPr>
+      </w:pPr>
+      <w:r>
+        <w:rPr>
+          <w:rFonts w:ascii="Consolas" w:hAnsi="Consolas" w:cs="Consolas"/>
+          <w:sz w:val="19"/>
+          <w:szCs w:val="19"/>
+        </w:rPr>
+        <w:t xml:space="preserve">            toolStripStatusLabel2.AutoSize = </w:t>
+      </w:r>
+      <w:r>
+        <w:rPr>
+          <w:rFonts w:ascii="Consolas" w:hAnsi="Consolas" w:cs="Consolas"/>
+          <w:color w:val="0000FF"/>
+          <w:sz w:val="19"/>
+          <w:szCs w:val="19"/>
+        </w:rPr>
+        <w:t>false</w:t>
+      </w:r>
+      <w:r>
+        <w:rPr>
+          <w:rFonts w:ascii="Consolas" w:hAnsi="Consolas" w:cs="Consolas"/>
+          <w:sz w:val="19"/>
+          <w:szCs w:val="19"/>
+        </w:rPr>
+        <w:t>;</w:t>
+      </w:r>
+    </w:p>
+    <w:p>
+      <w:pPr>
+        <w:autoSpaceDE w:val="0"/>
+        <w:autoSpaceDN w:val="0"/>
+        <w:adjustRightInd w:val="0"/>
+        <w:spacing w:after="0" w:line="240" w:lineRule="auto"/>
+        <w:rPr>
+          <w:rFonts w:ascii="Consolas" w:hAnsi="Consolas" w:cs="Consolas"/>
+          <w:sz w:val="19"/>
+          <w:szCs w:val="19"/>
+        </w:rPr>
+      </w:pPr>
+      <w:r>
+        <w:rPr>
+          <w:rFonts w:ascii="Consolas" w:hAnsi="Consolas" w:cs="Consolas"/>
+          <w:sz w:val="19"/>
+          <w:szCs w:val="19"/>
+        </w:rPr>
+        <w:t xml:space="preserve">            toolStripStatusLabel3.AutoSize = </w:t>
+      </w:r>
+      <w:r>
+        <w:rPr>
+          <w:rFonts w:ascii="Consolas" w:hAnsi="Consolas" w:cs="Consolas"/>
+          <w:color w:val="0000FF"/>
+          <w:sz w:val="19"/>
+          <w:szCs w:val="19"/>
+        </w:rPr>
+        <w:t>false</w:t>
+      </w:r>
+      <w:r>
+        <w:rPr>
+          <w:rFonts w:ascii="Consolas" w:hAnsi="Consolas" w:cs="Consolas"/>
+          <w:sz w:val="19"/>
+          <w:szCs w:val="19"/>
+        </w:rPr>
+        <w:t>;</w:t>
+      </w:r>
+    </w:p>
+    <w:p>
+      <w:pPr>
+        <w:autoSpaceDE w:val="0"/>
+        <w:autoSpaceDN w:val="0"/>
+        <w:adjustRightInd w:val="0"/>
+        <w:spacing w:after="0" w:line="240" w:lineRule="auto"/>
+        <w:rPr>
+          <w:rFonts w:ascii="Consolas" w:hAnsi="Consolas" w:cs="Consolas"/>
+          <w:sz w:val="19"/>
+          <w:szCs w:val="19"/>
+        </w:rPr>
+      </w:pPr>
+    </w:p>
+    <w:p>
+      <w:pPr>
+        <w:autoSpaceDE w:val="0"/>
+        <w:autoSpaceDN w:val="0"/>
+        <w:adjustRightInd w:val="0"/>
+        <w:spacing w:after="0" w:line="240" w:lineRule="auto"/>
+        <w:rPr>
+          <w:rFonts w:ascii="Consolas" w:hAnsi="Consolas" w:cs="Consolas"/>
+          <w:sz w:val="19"/>
+          <w:szCs w:val="19"/>
+        </w:rPr>
+      </w:pPr>
+      <w:r>
+        <w:rPr>
+          <w:rFonts w:ascii="Consolas" w:hAnsi="Consolas" w:cs="Consolas"/>
+          <w:sz w:val="19"/>
+          <w:szCs w:val="19"/>
+        </w:rPr>
+        <w:t xml:space="preserve">            toolStripProgressBar1.Width = (</w:t>
+      </w:r>
+      <w:proofErr w:type="spellStart"/>
+      <w:r>
+        <w:rPr>
+          <w:rFonts w:ascii="Consolas" w:hAnsi="Consolas" w:cs="Consolas"/>
+          <w:sz w:val="19"/>
+          <w:szCs w:val="19"/>
+        </w:rPr>
+        <w:t>StatusBarX.Width</w:t>
+      </w:r>
+      <w:proofErr w:type="spellEnd"/>
+      <w:r>
+        <w:rPr>
+          <w:rFonts w:ascii="Consolas" w:hAnsi="Consolas" w:cs="Consolas"/>
+          <w:sz w:val="19"/>
+          <w:szCs w:val="19"/>
+        </w:rPr>
+        <w:t xml:space="preserve"> / 5) + 49;</w:t>
+      </w:r>
+    </w:p>
+    <w:p>
+      <w:pPr>
+        <w:autoSpaceDE w:val="0"/>
+        <w:autoSpaceDN w:val="0"/>
+        <w:adjustRightInd w:val="0"/>
+        <w:spacing w:after="0" w:line="240" w:lineRule="auto"/>
+        <w:rPr>
+          <w:rFonts w:ascii="Consolas" w:hAnsi="Consolas" w:cs="Consolas"/>
+          <w:sz w:val="19"/>
+          <w:szCs w:val="19"/>
+        </w:rPr>
+      </w:pPr>
+      <w:r>
+        <w:rPr>
+          <w:rFonts w:ascii="Consolas" w:hAnsi="Consolas" w:cs="Consolas"/>
+          <w:sz w:val="19"/>
+          <w:szCs w:val="19"/>
+        </w:rPr>
+        <w:t xml:space="preserve">            toolStripStatusLabel1.Width = (</w:t>
+      </w:r>
+      <w:proofErr w:type="spellStart"/>
+      <w:r>
+        <w:rPr>
+          <w:rFonts w:ascii="Consolas" w:hAnsi="Consolas" w:cs="Consolas"/>
+          <w:sz w:val="19"/>
+          <w:szCs w:val="19"/>
+        </w:rPr>
+        <w:t>StatusBarX.Width</w:t>
+      </w:r>
+      <w:proofErr w:type="spellEnd"/>
+      <w:r>
+        <w:rPr>
+          <w:rFonts w:ascii="Consolas" w:hAnsi="Consolas" w:cs="Consolas"/>
+          <w:sz w:val="19"/>
+          <w:szCs w:val="19"/>
+        </w:rPr>
+        <w:t xml:space="preserve"> / 4) - 69;</w:t>
+      </w:r>
+    </w:p>
+    <w:p>
+      <w:pPr>
+        <w:autoSpaceDE w:val="0"/>
+        <w:autoSpaceDN w:val="0"/>
+        <w:adjustRightInd w:val="0"/>
+        <w:spacing w:after="0" w:line="240" w:lineRule="auto"/>
+        <w:rPr>
+          <w:rFonts w:ascii="Consolas" w:hAnsi="Consolas" w:cs="Consolas"/>
+          <w:sz w:val="19"/>
+          <w:szCs w:val="19"/>
+        </w:rPr>
+      </w:pPr>
+      <w:r>
+        <w:rPr>
+          <w:rFonts w:ascii="Consolas" w:hAnsi="Consolas" w:cs="Consolas"/>
+          <w:sz w:val="19"/>
+          <w:szCs w:val="19"/>
+        </w:rPr>
+        <w:t xml:space="preserve">            toolStripStatusLabel2.Width = (</w:t>
+      </w:r>
+      <w:proofErr w:type="spellStart"/>
+      <w:r>
+        <w:rPr>
+          <w:rFonts w:ascii="Consolas" w:hAnsi="Consolas" w:cs="Consolas"/>
+          <w:sz w:val="19"/>
+          <w:szCs w:val="19"/>
+        </w:rPr>
+        <w:t>StatusBarX.Width</w:t>
+      </w:r>
+      <w:proofErr w:type="spellEnd"/>
+      <w:r>
+        <w:rPr>
+          <w:rFonts w:ascii="Consolas" w:hAnsi="Consolas" w:cs="Consolas"/>
+          <w:sz w:val="19"/>
+          <w:szCs w:val="19"/>
+        </w:rPr>
+        <w:t xml:space="preserve"> / 4) + 69;</w:t>
+      </w:r>
+    </w:p>
+    <w:p>
+      <w:pPr>
+        <w:autoSpaceDE w:val="0"/>
+        <w:autoSpaceDN w:val="0"/>
+        <w:adjustRightInd w:val="0"/>
+        <w:spacing w:after="0" w:line="240" w:lineRule="auto"/>
+        <w:rPr>
+          <w:rFonts w:ascii="Consolas" w:hAnsi="Consolas" w:cs="Consolas"/>
+          <w:sz w:val="19"/>
+          <w:szCs w:val="19"/>
+        </w:rPr>
+      </w:pPr>
+      <w:r>
+        <w:rPr>
+          <w:rFonts w:ascii="Consolas" w:hAnsi="Consolas" w:cs="Consolas"/>
+          <w:sz w:val="19"/>
+          <w:szCs w:val="19"/>
+        </w:rPr>
+        <w:t xml:space="preserve">            toolStripStatusLabel3.Width = (</w:t>
+      </w:r>
+      <w:proofErr w:type="spellStart"/>
+      <w:r>
+        <w:rPr>
+          <w:rFonts w:ascii="Consolas" w:hAnsi="Consolas" w:cs="Consolas"/>
+          <w:sz w:val="19"/>
+          <w:szCs w:val="19"/>
+        </w:rPr>
+        <w:t>StatusBarX.Width</w:t>
+      </w:r>
+      <w:proofErr w:type="spellEnd"/>
+      <w:r>
+        <w:rPr>
+          <w:rFonts w:ascii="Consolas" w:hAnsi="Consolas" w:cs="Consolas"/>
+          <w:sz w:val="19"/>
+          <w:szCs w:val="19"/>
+        </w:rPr>
+        <w:t xml:space="preserve"> / 4);</w:t>
+      </w:r>
+    </w:p>
+    <w:p>
+      <w:pPr>
+        <w:autoSpaceDE w:val="0"/>
+        <w:autoSpaceDN w:val="0"/>
+        <w:adjustRightInd w:val="0"/>
+        <w:spacing w:after="0" w:line="240" w:lineRule="auto"/>
+        <w:rPr>
+          <w:rFonts w:ascii="Consolas" w:hAnsi="Consolas" w:cs="Consolas"/>
+          <w:sz w:val="19"/>
+          <w:szCs w:val="19"/>
+        </w:rPr>
+      </w:pPr>
+    </w:p>
+    <w:p>
+      <w:pPr>
+        <w:autoSpaceDE w:val="0"/>
+        <w:autoSpaceDN w:val="0"/>
+        <w:adjustRightInd w:val="0"/>
+        <w:spacing w:after="0" w:line="240" w:lineRule="auto"/>
+        <w:rPr>
+          <w:rFonts w:ascii="Consolas" w:hAnsi="Consolas" w:cs="Consolas"/>
+          <w:sz w:val="19"/>
+          <w:szCs w:val="19"/>
+        </w:rPr>
+      </w:pPr>
+      <w:r>
+        <w:rPr>
+          <w:rFonts w:ascii="Consolas" w:hAnsi="Consolas" w:cs="Consolas"/>
+          <w:sz w:val="19"/>
+          <w:szCs w:val="19"/>
+        </w:rPr>
+        <w:t xml:space="preserve">        }</w:t>
+      </w:r>
+    </w:p>
+    <w:p>
+      <w:pPr>
+        <w:autoSpaceDE w:val="0"/>
+        <w:autoSpaceDN w:val="0"/>
+        <w:adjustRightInd w:val="0"/>
+        <w:spacing w:after="0" w:line="240" w:lineRule="auto"/>
+        <w:rPr>
+          <w:rFonts w:ascii="Consolas" w:hAnsi="Consolas" w:cs="Consolas"/>
+          <w:sz w:val="19"/>
+          <w:szCs w:val="19"/>
+        </w:rPr>
+      </w:pPr>
+    </w:p>
+    <w:p>
+      <w:pPr>
+        <w:autoSpaceDE w:val="0"/>
+        <w:autoSpaceDN w:val="0"/>
+        <w:adjustRightInd w:val="0"/>
+        <w:spacing w:after="0" w:line="240" w:lineRule="auto"/>
+        <w:rPr>
+          <w:rFonts w:ascii="Consolas" w:hAnsi="Consolas" w:cs="Consolas"/>
+          <w:sz w:val="19"/>
+          <w:szCs w:val="19"/>
+        </w:rPr>
+      </w:pPr>
+      <w:r>
+        <w:rPr>
+          <w:rFonts w:ascii="Consolas" w:hAnsi="Consolas" w:cs="Consolas"/>
+          <w:sz w:val="19"/>
+          <w:szCs w:val="19"/>
+        </w:rPr>
+        <w:t xml:space="preserve">        </w:t>
+      </w:r>
+      <w:proofErr w:type="gramStart"/>
+      <w:r>
+        <w:rPr>
+          <w:rFonts w:ascii="Consolas" w:hAnsi="Consolas" w:cs="Consolas"/>
+          <w:color w:val="0000FF"/>
+          <w:sz w:val="19"/>
+          <w:szCs w:val="19"/>
+        </w:rPr>
+        <w:t>private</w:t>
+      </w:r>
+      <w:proofErr w:type="gramEnd"/>
+      <w:r>
+        <w:rPr>
+          <w:rFonts w:ascii="Consolas" w:hAnsi="Consolas" w:cs="Consolas"/>
+          <w:sz w:val="19"/>
+          <w:szCs w:val="19"/>
+        </w:rPr>
+        <w:t xml:space="preserve"> </w:t>
+      </w:r>
+      <w:r>
+        <w:rPr>
+          <w:rFonts w:ascii="Consolas" w:hAnsi="Consolas" w:cs="Consolas"/>
+          <w:color w:val="0000FF"/>
+          <w:sz w:val="19"/>
+          <w:szCs w:val="19"/>
+        </w:rPr>
+        <w:t>void</w:t>
+      </w:r>
+      <w:r>
+        <w:rPr>
+          <w:rFonts w:ascii="Consolas" w:hAnsi="Consolas" w:cs="Consolas"/>
+          <w:sz w:val="19"/>
+          <w:szCs w:val="19"/>
+        </w:rPr>
+        <w:t xml:space="preserve"> timer1_Tick(</w:t>
+      </w:r>
+      <w:r>
+        <w:rPr>
+          <w:rFonts w:ascii="Consolas" w:hAnsi="Consolas" w:cs="Consolas"/>
+          <w:color w:val="0000FF"/>
+          <w:sz w:val="19"/>
+          <w:szCs w:val="19"/>
+        </w:rPr>
+        <w:t>object</w:t>
+      </w:r>
+      <w:r>
+        <w:rPr>
+          <w:rFonts w:ascii="Consolas" w:hAnsi="Consolas" w:cs="Consolas"/>
+          <w:sz w:val="19"/>
+          <w:szCs w:val="19"/>
+        </w:rPr>
+        <w:t xml:space="preserve"> sender, </w:t>
+      </w:r>
+      <w:proofErr w:type="spellStart"/>
+      <w:r>
+        <w:rPr>
+          <w:rFonts w:ascii="Consolas" w:hAnsi="Consolas" w:cs="Consolas"/>
+          <w:color w:val="2B91AF"/>
+          <w:sz w:val="19"/>
+          <w:szCs w:val="19"/>
+        </w:rPr>
+        <w:t>EventArgs</w:t>
+      </w:r>
+      <w:proofErr w:type="spellEnd"/>
+      <w:r>
+        <w:rPr>
+          <w:rFonts w:ascii="Consolas" w:hAnsi="Consolas" w:cs="Consolas"/>
+          <w:sz w:val="19"/>
+          <w:szCs w:val="19"/>
+        </w:rPr>
+        <w:t xml:space="preserve"> e)</w:t>
+      </w:r>
+    </w:p>
+    <w:p>
+      <w:pPr>
+        <w:autoSpaceDE w:val="0"/>
+        <w:autoSpaceDN w:val="0"/>
+        <w:adjustRightInd w:val="0"/>
+        <w:spacing w:after="0" w:line="240" w:lineRule="auto"/>
+        <w:rPr>
+          <w:rFonts w:ascii="Consolas" w:hAnsi="Consolas" w:cs="Consolas"/>
+          <w:sz w:val="19"/>
+          <w:szCs w:val="19"/>
+        </w:rPr>
+      </w:pPr>
+      <w:r>
+        <w:rPr>
+          <w:rFonts w:ascii="Consolas" w:hAnsi="Consolas" w:cs="Consolas"/>
+          <w:sz w:val="19"/>
+          <w:szCs w:val="19"/>
+        </w:rPr>
+        <w:t xml:space="preserve">        {</w:t>
+      </w:r>
+    </w:p>
+    <w:p>
+      <w:pPr>
+        <w:autoSpaceDE w:val="0"/>
+        <w:autoSpaceDN w:val="0"/>
+        <w:adjustRightInd w:val="0"/>
+        <w:spacing w:after="0" w:line="240" w:lineRule="auto"/>
+        <w:rPr>
+          <w:rFonts w:ascii="Consolas" w:hAnsi="Consolas" w:cs="Consolas"/>
+          <w:sz w:val="19"/>
+          <w:szCs w:val="19"/>
+        </w:rPr>
+      </w:pPr>
+      <w:r>
+        <w:rPr>
+          <w:rFonts w:ascii="Consolas" w:hAnsi="Consolas" w:cs="Consolas"/>
+          <w:sz w:val="19"/>
+          <w:szCs w:val="19"/>
+        </w:rPr>
+        <w:t xml:space="preserve">            </w:t>
+      </w:r>
+      <w:r>
+        <w:rPr>
+          <w:rFonts w:ascii="Consolas" w:hAnsi="Consolas" w:cs="Consolas"/>
+          <w:color w:val="008000"/>
+          <w:sz w:val="19"/>
+          <w:szCs w:val="19"/>
+        </w:rPr>
+        <w:t>//running text</w:t>
+      </w:r>
+    </w:p>
+    <w:p>
+      <w:pPr>
+        <w:autoSpaceDE w:val="0"/>
+        <w:autoSpaceDN w:val="0"/>
+        <w:adjustRightInd w:val="0"/>
+        <w:spacing w:after="0" w:line="240" w:lineRule="auto"/>
+        <w:rPr>
+          <w:rFonts w:ascii="Consolas" w:hAnsi="Consolas" w:cs="Consolas"/>
+          <w:sz w:val="19"/>
+          <w:szCs w:val="19"/>
+        </w:rPr>
+      </w:pPr>
+      <w:r>
+        <w:rPr>
+          <w:rFonts w:ascii="Consolas" w:hAnsi="Consolas" w:cs="Consolas"/>
+          <w:sz w:val="19"/>
+          <w:szCs w:val="19"/>
+        </w:rPr>
+        <w:t xml:space="preserve">            </w:t>
+      </w:r>
+      <w:proofErr w:type="gramStart"/>
+      <w:r>
+        <w:rPr>
+          <w:rFonts w:ascii="Consolas" w:hAnsi="Consolas" w:cs="Consolas"/>
+          <w:color w:val="0000FF"/>
+          <w:sz w:val="19"/>
+          <w:szCs w:val="19"/>
+        </w:rPr>
+        <w:t>string</w:t>
+      </w:r>
+      <w:proofErr w:type="gramEnd"/>
+      <w:r>
+        <w:rPr>
+          <w:rFonts w:ascii="Consolas" w:hAnsi="Consolas" w:cs="Consolas"/>
+          <w:sz w:val="19"/>
+          <w:szCs w:val="19"/>
+        </w:rPr>
+        <w:t xml:space="preserve"> </w:t>
+      </w:r>
+      <w:proofErr w:type="spellStart"/>
+      <w:r>
+        <w:rPr>
+          <w:rFonts w:ascii="Consolas" w:hAnsi="Consolas" w:cs="Consolas"/>
+          <w:sz w:val="19"/>
+          <w:szCs w:val="19"/>
+        </w:rPr>
+        <w:t>Merk</w:t>
+      </w:r>
+      <w:proofErr w:type="spellEnd"/>
+      <w:r>
+        <w:rPr>
+          <w:rFonts w:ascii="Consolas" w:hAnsi="Consolas" w:cs="Consolas"/>
+          <w:sz w:val="19"/>
+          <w:szCs w:val="19"/>
+        </w:rPr>
+        <w:t xml:space="preserve"> = </w:t>
+      </w:r>
+      <w:r>
+        <w:rPr>
+          <w:rFonts w:ascii="Consolas" w:hAnsi="Consolas" w:cs="Consolas"/>
+          <w:color w:val="A31515"/>
+          <w:sz w:val="19"/>
+          <w:szCs w:val="19"/>
+        </w:rPr>
+        <w:t xml:space="preserve">" &lt;== </w:t>
+      </w:r>
+      <w:proofErr w:type="spellStart"/>
+      <w:r>
+        <w:rPr>
+          <w:rFonts w:ascii="Consolas" w:hAnsi="Consolas" w:cs="Consolas"/>
+          <w:color w:val="A31515"/>
+          <w:sz w:val="19"/>
+          <w:szCs w:val="19"/>
+        </w:rPr>
+        <w:t>Xaberius</w:t>
+      </w:r>
+      <w:proofErr w:type="spellEnd"/>
+      <w:r>
+        <w:rPr>
+          <w:rFonts w:ascii="Consolas" w:hAnsi="Consolas" w:cs="Consolas"/>
+          <w:color w:val="A31515"/>
+          <w:sz w:val="19"/>
+          <w:szCs w:val="19"/>
+        </w:rPr>
+        <w:t xml:space="preserve"> Developer ==&gt; "</w:t>
+      </w:r>
+      <w:r>
+        <w:rPr>
+          <w:rFonts w:ascii="Consolas" w:hAnsi="Consolas" w:cs="Consolas"/>
+          <w:sz w:val="19"/>
+          <w:szCs w:val="19"/>
+        </w:rPr>
+        <w:t xml:space="preserve">;                </w:t>
+      </w:r>
+    </w:p>
+    <w:p>
+      <w:pPr>
+        <w:autoSpaceDE w:val="0"/>
+        <w:autoSpaceDN w:val="0"/>
+        <w:adjustRightInd w:val="0"/>
+        <w:spacing w:after="0" w:line="240" w:lineRule="auto"/>
+        <w:rPr>
+          <w:rFonts w:ascii="Consolas" w:hAnsi="Consolas" w:cs="Consolas"/>
+          <w:sz w:val="19"/>
+          <w:szCs w:val="19"/>
+        </w:rPr>
+      </w:pPr>
+    </w:p>
+    <w:p>
+      <w:pPr>
+        <w:autoSpaceDE w:val="0"/>
+        <w:autoSpaceDN w:val="0"/>
+        <w:adjustRightInd w:val="0"/>
+        <w:spacing w:after="0" w:line="240" w:lineRule="auto"/>
+        <w:rPr>
+          <w:rFonts w:ascii="Consolas" w:hAnsi="Consolas" w:cs="Consolas"/>
+          <w:sz w:val="19"/>
+          <w:szCs w:val="19"/>
+        </w:rPr>
+      </w:pPr>
+      <w:r>
+        <w:rPr>
+          <w:rFonts w:ascii="Consolas" w:hAnsi="Consolas" w:cs="Consolas"/>
+          <w:sz w:val="19"/>
+          <w:szCs w:val="19"/>
+        </w:rPr>
+        <w:t xml:space="preserve">            toolStripStatusLabel2.Text = toolStripStatusLabel2.Text + </w:t>
+      </w:r>
+      <w:proofErr w:type="spellStart"/>
+      <w:r>
+        <w:rPr>
+          <w:rFonts w:ascii="Consolas" w:hAnsi="Consolas" w:cs="Consolas"/>
+          <w:sz w:val="19"/>
+          <w:szCs w:val="19"/>
+        </w:rPr>
+        <w:t>Merk</w:t>
+      </w:r>
+      <w:proofErr w:type="spellEnd"/>
+      <w:r>
+        <w:rPr>
+          <w:rFonts w:ascii="Consolas" w:hAnsi="Consolas" w:cs="Consolas"/>
+          <w:sz w:val="19"/>
+          <w:szCs w:val="19"/>
+        </w:rPr>
+        <w:t>[X];</w:t>
+      </w:r>
+    </w:p>
+    <w:p>
+      <w:pPr>
+        <w:autoSpaceDE w:val="0"/>
+        <w:autoSpaceDN w:val="0"/>
+        <w:adjustRightInd w:val="0"/>
+        <w:spacing w:after="0" w:line="240" w:lineRule="auto"/>
+        <w:rPr>
+          <w:rFonts w:ascii="Consolas" w:hAnsi="Consolas" w:cs="Consolas"/>
+          <w:sz w:val="19"/>
+          <w:szCs w:val="19"/>
+        </w:rPr>
+      </w:pPr>
+      <w:r>
+        <w:rPr>
+          <w:rFonts w:ascii="Consolas" w:hAnsi="Consolas" w:cs="Consolas"/>
+          <w:sz w:val="19"/>
+          <w:szCs w:val="19"/>
+        </w:rPr>
+        <w:t xml:space="preserve">            </w:t>
+      </w:r>
+      <w:proofErr w:type="spellStart"/>
+      <w:proofErr w:type="gramStart"/>
+      <w:r>
+        <w:rPr>
+          <w:rFonts w:ascii="Consolas" w:hAnsi="Consolas" w:cs="Consolas"/>
+          <w:color w:val="0000FF"/>
+          <w:sz w:val="19"/>
+          <w:szCs w:val="19"/>
+        </w:rPr>
+        <w:t>this</w:t>
+      </w:r>
+      <w:r>
+        <w:rPr>
+          <w:rFonts w:ascii="Consolas" w:hAnsi="Consolas" w:cs="Consolas"/>
+          <w:sz w:val="19"/>
+          <w:szCs w:val="19"/>
+        </w:rPr>
+        <w:t>.X</w:t>
+      </w:r>
+      <w:proofErr w:type="spellEnd"/>
+      <w:proofErr w:type="gramEnd"/>
+      <w:r>
+        <w:rPr>
+          <w:rFonts w:ascii="Consolas" w:hAnsi="Consolas" w:cs="Consolas"/>
+          <w:sz w:val="19"/>
+          <w:szCs w:val="19"/>
+        </w:rPr>
+        <w:t>++;</w:t>
+      </w:r>
+    </w:p>
+    <w:p>
+      <w:pPr>
+        <w:autoSpaceDE w:val="0"/>
+        <w:autoSpaceDN w:val="0"/>
+        <w:adjustRightInd w:val="0"/>
+        <w:spacing w:after="0" w:line="240" w:lineRule="auto"/>
+        <w:rPr>
+          <w:rFonts w:ascii="Consolas" w:hAnsi="Consolas" w:cs="Consolas"/>
+          <w:sz w:val="19"/>
+          <w:szCs w:val="19"/>
+        </w:rPr>
+      </w:pPr>
+    </w:p>
+    <w:p>
+      <w:pPr>
+        <w:autoSpaceDE w:val="0"/>
+        <w:autoSpaceDN w:val="0"/>
+        <w:adjustRightInd w:val="0"/>
+        <w:spacing w:after="0" w:line="240" w:lineRule="auto"/>
+        <w:rPr>
+          <w:rFonts w:ascii="Consolas" w:hAnsi="Consolas" w:cs="Consolas"/>
+          <w:sz w:val="19"/>
+          <w:szCs w:val="19"/>
+        </w:rPr>
+      </w:pPr>
+      <w:r>
+        <w:rPr>
+          <w:rFonts w:ascii="Consolas" w:hAnsi="Consolas" w:cs="Consolas"/>
+          <w:sz w:val="19"/>
+          <w:szCs w:val="19"/>
+        </w:rPr>
+        <w:t xml:space="preserve">            </w:t>
+      </w:r>
+      <w:proofErr w:type="gramStart"/>
+      <w:r>
+        <w:rPr>
+          <w:rFonts w:ascii="Consolas" w:hAnsi="Consolas" w:cs="Consolas"/>
+          <w:color w:val="0000FF"/>
+          <w:sz w:val="19"/>
+          <w:szCs w:val="19"/>
+        </w:rPr>
+        <w:t>if</w:t>
+      </w:r>
+      <w:proofErr w:type="gramEnd"/>
+      <w:r>
+        <w:rPr>
+          <w:rFonts w:ascii="Consolas" w:hAnsi="Consolas" w:cs="Consolas"/>
+          <w:sz w:val="19"/>
+          <w:szCs w:val="19"/>
+        </w:rPr>
+        <w:t xml:space="preserve"> (</w:t>
+      </w:r>
+      <w:proofErr w:type="spellStart"/>
+      <w:r>
+        <w:rPr>
+          <w:rFonts w:ascii="Consolas" w:hAnsi="Consolas" w:cs="Consolas"/>
+          <w:color w:val="0000FF"/>
+          <w:sz w:val="19"/>
+          <w:szCs w:val="19"/>
+        </w:rPr>
+        <w:t>this</w:t>
+      </w:r>
+      <w:r>
+        <w:rPr>
+          <w:rFonts w:ascii="Consolas" w:hAnsi="Consolas" w:cs="Consolas"/>
+          <w:sz w:val="19"/>
+          <w:szCs w:val="19"/>
+        </w:rPr>
+        <w:t>.X</w:t>
+      </w:r>
+      <w:proofErr w:type="spellEnd"/>
+      <w:r>
+        <w:rPr>
+          <w:rFonts w:ascii="Consolas" w:hAnsi="Consolas" w:cs="Consolas"/>
+          <w:sz w:val="19"/>
+          <w:szCs w:val="19"/>
+        </w:rPr>
+        <w:t xml:space="preserve"> == </w:t>
+      </w:r>
+      <w:proofErr w:type="spellStart"/>
+      <w:r>
+        <w:rPr>
+          <w:rFonts w:ascii="Consolas" w:hAnsi="Consolas" w:cs="Consolas"/>
+          <w:sz w:val="19"/>
+          <w:szCs w:val="19"/>
+        </w:rPr>
+        <w:t>Merk.Length</w:t>
+      </w:r>
+      <w:proofErr w:type="spellEnd"/>
+      <w:r>
+        <w:rPr>
+          <w:rFonts w:ascii="Consolas" w:hAnsi="Consolas" w:cs="Consolas"/>
+          <w:sz w:val="19"/>
+          <w:szCs w:val="19"/>
+        </w:rPr>
+        <w:t>)</w:t>
+      </w:r>
+    </w:p>
+    <w:p>
+      <w:pPr>
+        <w:autoSpaceDE w:val="0"/>
+        <w:autoSpaceDN w:val="0"/>
+        <w:adjustRightInd w:val="0"/>
+        <w:spacing w:after="0" w:line="240" w:lineRule="auto"/>
+        <w:rPr>
+          <w:rFonts w:ascii="Consolas" w:hAnsi="Consolas" w:cs="Consolas"/>
+          <w:sz w:val="19"/>
+          <w:szCs w:val="19"/>
+        </w:rPr>
+      </w:pPr>
+      <w:r>
+        <w:rPr>
+          <w:rFonts w:ascii="Consolas" w:hAnsi="Consolas" w:cs="Consolas"/>
+          <w:sz w:val="19"/>
+          <w:szCs w:val="19"/>
+        </w:rPr>
+        <w:t xml:space="preserve">            {</w:t>
+      </w:r>
+    </w:p>
+    <w:p>
+      <w:pPr>
+        <w:autoSpaceDE w:val="0"/>
+        <w:autoSpaceDN w:val="0"/>
+        <w:adjustRightInd w:val="0"/>
+        <w:spacing w:after="0" w:line="240" w:lineRule="auto"/>
+        <w:rPr>
+          <w:rFonts w:ascii="Consolas" w:hAnsi="Consolas" w:cs="Consolas"/>
+          <w:sz w:val="19"/>
+          <w:szCs w:val="19"/>
+        </w:rPr>
+      </w:pPr>
+      <w:r>
+        <w:rPr>
+          <w:rFonts w:ascii="Consolas" w:hAnsi="Consolas" w:cs="Consolas"/>
+          <w:sz w:val="19"/>
+          <w:szCs w:val="19"/>
+        </w:rPr>
+        <w:t xml:space="preserve">                </w:t>
+      </w:r>
+      <w:proofErr w:type="spellStart"/>
+      <w:r>
+        <w:rPr>
+          <w:rFonts w:ascii="Consolas" w:hAnsi="Consolas" w:cs="Consolas"/>
+          <w:color w:val="0000FF"/>
+          <w:sz w:val="19"/>
+          <w:szCs w:val="19"/>
+        </w:rPr>
+        <w:t>this</w:t>
+      </w:r>
+      <w:r>
+        <w:rPr>
+          <w:rFonts w:ascii="Consolas" w:hAnsi="Consolas" w:cs="Consolas"/>
+          <w:sz w:val="19"/>
+          <w:szCs w:val="19"/>
+        </w:rPr>
+        <w:t>.X</w:t>
+      </w:r>
+      <w:proofErr w:type="spellEnd"/>
+      <w:r>
+        <w:rPr>
+          <w:rFonts w:ascii="Consolas" w:hAnsi="Consolas" w:cs="Consolas"/>
+          <w:sz w:val="19"/>
+          <w:szCs w:val="19"/>
+        </w:rPr>
+        <w:t xml:space="preserve"> = 0;</w:t>
+      </w:r>
+    </w:p>
+    <w:p>
+      <w:pPr>
+        <w:autoSpaceDE w:val="0"/>
+        <w:autoSpaceDN w:val="0"/>
+        <w:adjustRightInd w:val="0"/>
+        <w:spacing w:after="0" w:line="240" w:lineRule="auto"/>
+        <w:rPr>
+          <w:rFonts w:ascii="Consolas" w:hAnsi="Consolas" w:cs="Consolas"/>
+          <w:sz w:val="19"/>
+          <w:szCs w:val="19"/>
+        </w:rPr>
+      </w:pPr>
+      <w:r>
+        <w:rPr>
+          <w:rFonts w:ascii="Consolas" w:hAnsi="Consolas" w:cs="Consolas"/>
+          <w:sz w:val="19"/>
+          <w:szCs w:val="19"/>
+        </w:rPr>
+        <w:t xml:space="preserve">            }</w:t>
+      </w:r>
+    </w:p>
+    <w:p>
+      <w:pPr>
+        <w:autoSpaceDE w:val="0"/>
+        <w:autoSpaceDN w:val="0"/>
+        <w:adjustRightInd w:val="0"/>
+        <w:spacing w:after="0" w:line="240" w:lineRule="auto"/>
+        <w:rPr>
+          <w:rFonts w:ascii="Consolas" w:hAnsi="Consolas" w:cs="Consolas"/>
+          <w:sz w:val="19"/>
+          <w:szCs w:val="19"/>
+        </w:rPr>
+      </w:pPr>
+      <w:r>
+        <w:rPr>
+          <w:rFonts w:ascii="Consolas" w:hAnsi="Consolas" w:cs="Consolas"/>
+          <w:sz w:val="19"/>
+          <w:szCs w:val="19"/>
+        </w:rPr>
+        <w:t xml:space="preserve">        }</w:t>
+      </w:r>
+    </w:p>
+    <w:p>
+      <w:pPr>
+        <w:autoSpaceDE w:val="0"/>
+        <w:autoSpaceDN w:val="0"/>
+        <w:adjustRightInd w:val="0"/>
+        <w:spacing w:after="0" w:line="240" w:lineRule="auto"/>
+        <w:rPr>
+          <w:rFonts w:ascii="Consolas" w:hAnsi="Consolas" w:cs="Consolas"/>
+          <w:sz w:val="19"/>
+          <w:szCs w:val="19"/>
+        </w:rPr>
+      </w:pPr>
+    </w:p>
+    <w:p>
+      <w:pPr>
+        <w:autoSpaceDE w:val="0"/>
+        <w:autoSpaceDN w:val="0"/>
+        <w:adjustRightInd w:val="0"/>
+        <w:spacing w:after="0" w:line="240" w:lineRule="auto"/>
+        <w:rPr>
+          <w:rFonts w:ascii="Consolas" w:hAnsi="Consolas" w:cs="Consolas"/>
+          <w:sz w:val="19"/>
+          <w:szCs w:val="19"/>
+        </w:rPr>
+      </w:pPr>
+      <w:r>
+        <w:rPr>
+          <w:rFonts w:ascii="Consolas" w:hAnsi="Consolas" w:cs="Consolas"/>
+          <w:sz w:val="19"/>
+          <w:szCs w:val="19"/>
+        </w:rPr>
+        <w:t xml:space="preserve">        </w:t>
+      </w:r>
+      <w:proofErr w:type="gramStart"/>
+      <w:r>
+        <w:rPr>
+          <w:rFonts w:ascii="Consolas" w:hAnsi="Consolas" w:cs="Consolas"/>
+          <w:color w:val="0000FF"/>
+          <w:sz w:val="19"/>
+          <w:szCs w:val="19"/>
+        </w:rPr>
+        <w:t>private</w:t>
+      </w:r>
+      <w:proofErr w:type="gramEnd"/>
+      <w:r>
+        <w:rPr>
+          <w:rFonts w:ascii="Consolas" w:hAnsi="Consolas" w:cs="Consolas"/>
+          <w:sz w:val="19"/>
+          <w:szCs w:val="19"/>
+        </w:rPr>
+        <w:t xml:space="preserve"> </w:t>
+      </w:r>
+      <w:r>
+        <w:rPr>
+          <w:rFonts w:ascii="Consolas" w:hAnsi="Consolas" w:cs="Consolas"/>
+          <w:color w:val="0000FF"/>
+          <w:sz w:val="19"/>
+          <w:szCs w:val="19"/>
+        </w:rPr>
+        <w:t>void</w:t>
+      </w:r>
+      <w:r>
+        <w:rPr>
+          <w:rFonts w:ascii="Consolas" w:hAnsi="Consolas" w:cs="Consolas"/>
+          <w:sz w:val="19"/>
+          <w:szCs w:val="19"/>
+        </w:rPr>
+        <w:t xml:space="preserve"> timer2_Tick(</w:t>
+      </w:r>
+      <w:r>
+        <w:rPr>
+          <w:rFonts w:ascii="Consolas" w:hAnsi="Consolas" w:cs="Consolas"/>
+          <w:color w:val="0000FF"/>
+          <w:sz w:val="19"/>
+          <w:szCs w:val="19"/>
+        </w:rPr>
+        <w:t>object</w:t>
+      </w:r>
+      <w:r>
+        <w:rPr>
+          <w:rFonts w:ascii="Consolas" w:hAnsi="Consolas" w:cs="Consolas"/>
+          <w:sz w:val="19"/>
+          <w:szCs w:val="19"/>
+        </w:rPr>
+        <w:t xml:space="preserve"> sender, </w:t>
+      </w:r>
+      <w:proofErr w:type="spellStart"/>
+      <w:r>
+        <w:rPr>
+          <w:rFonts w:ascii="Consolas" w:hAnsi="Consolas" w:cs="Consolas"/>
+          <w:color w:val="2B91AF"/>
+          <w:sz w:val="19"/>
+          <w:szCs w:val="19"/>
+        </w:rPr>
+        <w:t>EventArgs</w:t>
+      </w:r>
+      <w:proofErr w:type="spellEnd"/>
+      <w:r>
+        <w:rPr>
+          <w:rFonts w:ascii="Consolas" w:hAnsi="Consolas" w:cs="Consolas"/>
+          <w:sz w:val="19"/>
+          <w:szCs w:val="19"/>
+        </w:rPr>
+        <w:t xml:space="preserve"> e)</w:t>
+      </w:r>
+    </w:p>
+    <w:p>
+      <w:pPr>
+        <w:autoSpaceDE w:val="0"/>
+        <w:autoSpaceDN w:val="0"/>
+        <w:adjustRightInd w:val="0"/>
+        <w:spacing w:after="0" w:line="240" w:lineRule="auto"/>
+        <w:rPr>
+          <w:rFonts w:ascii="Consolas" w:hAnsi="Consolas" w:cs="Consolas"/>
+          <w:sz w:val="19"/>
+          <w:szCs w:val="19"/>
+        </w:rPr>
+      </w:pPr>
+      <w:r>
+        <w:rPr>
+          <w:rFonts w:ascii="Consolas" w:hAnsi="Consolas" w:cs="Consolas"/>
+          <w:sz w:val="19"/>
+          <w:szCs w:val="19"/>
+        </w:rPr>
+        <w:t xml:space="preserve">        {</w:t>
+      </w:r>
+    </w:p>
+    <w:p>
+      <w:pPr>
+        <w:autoSpaceDE w:val="0"/>
+        <w:autoSpaceDN w:val="0"/>
+        <w:adjustRightInd w:val="0"/>
+        <w:spacing w:after="0" w:line="240" w:lineRule="auto"/>
+        <w:rPr>
+          <w:rFonts w:ascii="Consolas" w:hAnsi="Consolas" w:cs="Consolas"/>
+          <w:sz w:val="19"/>
+          <w:szCs w:val="19"/>
+        </w:rPr>
+      </w:pPr>
+      <w:r>
+        <w:rPr>
+          <w:rFonts w:ascii="Consolas" w:hAnsi="Consolas" w:cs="Consolas"/>
+          <w:sz w:val="19"/>
+          <w:szCs w:val="19"/>
+        </w:rPr>
+        <w:t xml:space="preserve">            toolStripStatusLabel3.Text = </w:t>
+      </w:r>
+      <w:proofErr w:type="spellStart"/>
+      <w:proofErr w:type="gramStart"/>
+      <w:r>
+        <w:rPr>
+          <w:rFonts w:ascii="Consolas" w:hAnsi="Consolas" w:cs="Consolas"/>
+          <w:color w:val="2B91AF"/>
+          <w:sz w:val="19"/>
+          <w:szCs w:val="19"/>
+        </w:rPr>
+        <w:t>DateTime</w:t>
+      </w:r>
+      <w:r>
+        <w:rPr>
+          <w:rFonts w:ascii="Consolas" w:hAnsi="Consolas" w:cs="Consolas"/>
+          <w:sz w:val="19"/>
+          <w:szCs w:val="19"/>
+        </w:rPr>
+        <w:t>.Now.ToString</w:t>
+      </w:r>
+      <w:proofErr w:type="spellEnd"/>
+      <w:r>
+        <w:rPr>
+          <w:rFonts w:ascii="Consolas" w:hAnsi="Consolas" w:cs="Consolas"/>
+          <w:sz w:val="19"/>
+          <w:szCs w:val="19"/>
+        </w:rPr>
+        <w:t>(</w:t>
+      </w:r>
+      <w:proofErr w:type="gramEnd"/>
+      <w:r>
+        <w:rPr>
+          <w:rFonts w:ascii="Consolas" w:hAnsi="Consolas" w:cs="Consolas"/>
+          <w:sz w:val="19"/>
+          <w:szCs w:val="19"/>
+        </w:rPr>
+        <w:t>);</w:t>
+      </w:r>
+    </w:p>
+    <w:p>
+      <w:pPr>
+        <w:autoSpaceDE w:val="0"/>
+        <w:autoSpaceDN w:val="0"/>
+        <w:adjustRightInd w:val="0"/>
+        <w:spacing w:after="0" w:line="240" w:lineRule="auto"/>
+        <w:rPr>
+          <w:rFonts w:ascii="Consolas" w:hAnsi="Consolas" w:cs="Consolas"/>
+          <w:sz w:val="19"/>
+          <w:szCs w:val="19"/>
+        </w:rPr>
+      </w:pPr>
+      <w:r>
+        <w:rPr>
+          <w:rFonts w:ascii="Consolas" w:hAnsi="Consolas" w:cs="Consolas"/>
+          <w:sz w:val="19"/>
+          <w:szCs w:val="19"/>
+        </w:rPr>
+        <w:t xml:space="preserve">        }</w:t>
+      </w:r>
+    </w:p>
+    <w:p>
+      <w:pPr>
+        <w:autoSpaceDE w:val="0"/>
+        <w:autoSpaceDN w:val="0"/>
+        <w:adjustRightInd w:val="0"/>
+        <w:spacing w:after="0" w:line="240" w:lineRule="auto"/>
+        <w:rPr>
+          <w:rFonts w:ascii="Consolas" w:hAnsi="Consolas" w:cs="Consolas"/>
+          <w:sz w:val="19"/>
+          <w:szCs w:val="19"/>
+        </w:rPr>
+      </w:pPr>
+    </w:p>
+    <w:p>
+      <w:pPr>
+        <w:autoSpaceDE w:val="0"/>
+        <w:autoSpaceDN w:val="0"/>
+        <w:adjustRightInd w:val="0"/>
+        <w:spacing w:after="0" w:line="240" w:lineRule="auto"/>
+        <w:rPr>
+          <w:rFonts w:ascii="Consolas" w:hAnsi="Consolas" w:cs="Consolas"/>
+          <w:sz w:val="19"/>
+          <w:szCs w:val="19"/>
+        </w:rPr>
+      </w:pPr>
+      <w:r>
+        <w:rPr>
+          <w:rFonts w:ascii="Consolas" w:hAnsi="Consolas" w:cs="Consolas"/>
+          <w:sz w:val="19"/>
+          <w:szCs w:val="19"/>
+        </w:rPr>
+        <w:t xml:space="preserve">        </w:t>
+      </w:r>
+      <w:proofErr w:type="gramStart"/>
+      <w:r>
+        <w:rPr>
+          <w:rFonts w:ascii="Consolas" w:hAnsi="Consolas" w:cs="Consolas"/>
+          <w:color w:val="0000FF"/>
+          <w:sz w:val="19"/>
+          <w:szCs w:val="19"/>
+        </w:rPr>
+        <w:t>private</w:t>
+      </w:r>
+      <w:proofErr w:type="gramEnd"/>
+      <w:r>
+        <w:rPr>
+          <w:rFonts w:ascii="Consolas" w:hAnsi="Consolas" w:cs="Consolas"/>
+          <w:sz w:val="19"/>
+          <w:szCs w:val="19"/>
+        </w:rPr>
+        <w:t xml:space="preserve"> </w:t>
+      </w:r>
+      <w:r>
+        <w:rPr>
+          <w:rFonts w:ascii="Consolas" w:hAnsi="Consolas" w:cs="Consolas"/>
+          <w:color w:val="0000FF"/>
+          <w:sz w:val="19"/>
+          <w:szCs w:val="19"/>
+        </w:rPr>
+        <w:t>void</w:t>
+      </w:r>
+      <w:r>
+        <w:rPr>
+          <w:rFonts w:ascii="Consolas" w:hAnsi="Consolas" w:cs="Consolas"/>
+          <w:sz w:val="19"/>
+          <w:szCs w:val="19"/>
+        </w:rPr>
+        <w:t xml:space="preserve"> timer3_Tick(</w:t>
+      </w:r>
+      <w:r>
+        <w:rPr>
+          <w:rFonts w:ascii="Consolas" w:hAnsi="Consolas" w:cs="Consolas"/>
+          <w:color w:val="0000FF"/>
+          <w:sz w:val="19"/>
+          <w:szCs w:val="19"/>
+        </w:rPr>
+        <w:t>object</w:t>
+      </w:r>
+      <w:r>
+        <w:rPr>
+          <w:rFonts w:ascii="Consolas" w:hAnsi="Consolas" w:cs="Consolas"/>
+          <w:sz w:val="19"/>
+          <w:szCs w:val="19"/>
+        </w:rPr>
+        <w:t xml:space="preserve"> sender, </w:t>
+      </w:r>
+      <w:proofErr w:type="spellStart"/>
+      <w:r>
+        <w:rPr>
+          <w:rFonts w:ascii="Consolas" w:hAnsi="Consolas" w:cs="Consolas"/>
+          <w:color w:val="2B91AF"/>
+          <w:sz w:val="19"/>
+          <w:szCs w:val="19"/>
+        </w:rPr>
+        <w:t>EventArgs</w:t>
+      </w:r>
+      <w:proofErr w:type="spellEnd"/>
+      <w:r>
+        <w:rPr>
+          <w:rFonts w:ascii="Consolas" w:hAnsi="Consolas" w:cs="Consolas"/>
+          <w:sz w:val="19"/>
+          <w:szCs w:val="19"/>
+        </w:rPr>
+        <w:t xml:space="preserve"> e)</w:t>
+      </w:r>
+    </w:p>
+    <w:p>
+      <w:pPr>
+        <w:autoSpaceDE w:val="0"/>
+        <w:autoSpaceDN w:val="0"/>
+        <w:adjustRightInd w:val="0"/>
+        <w:spacing w:after="0" w:line="240" w:lineRule="auto"/>
+        <w:rPr>
+          <w:rFonts w:ascii="Consolas" w:hAnsi="Consolas" w:cs="Consolas"/>
+          <w:sz w:val="19"/>
+          <w:szCs w:val="19"/>
+        </w:rPr>
+      </w:pPr>
+      <w:r>
+        <w:rPr>
+          <w:rFonts w:ascii="Consolas" w:hAnsi="Consolas" w:cs="Consolas"/>
+          <w:sz w:val="19"/>
+          <w:szCs w:val="19"/>
+        </w:rPr>
+        <w:t xml:space="preserve">        {</w:t>
+      </w:r>
+    </w:p>
+    <w:p>
+      <w:pPr>
+        <w:autoSpaceDE w:val="0"/>
+        <w:autoSpaceDN w:val="0"/>
+        <w:adjustRightInd w:val="0"/>
+        <w:spacing w:after="0" w:line="240" w:lineRule="auto"/>
+        <w:rPr>
+          <w:rFonts w:ascii="Consolas" w:hAnsi="Consolas" w:cs="Consolas"/>
+          <w:sz w:val="19"/>
+          <w:szCs w:val="19"/>
+        </w:rPr>
+      </w:pPr>
+      <w:r>
+        <w:rPr>
+          <w:rFonts w:ascii="Consolas" w:hAnsi="Consolas" w:cs="Consolas"/>
+          <w:sz w:val="19"/>
+          <w:szCs w:val="19"/>
+        </w:rPr>
+        <w:t xml:space="preserve">            </w:t>
+      </w:r>
+      <w:proofErr w:type="gramStart"/>
+      <w:r>
+        <w:rPr>
+          <w:rFonts w:ascii="Consolas" w:hAnsi="Consolas" w:cs="Consolas"/>
+          <w:color w:val="0000FF"/>
+          <w:sz w:val="19"/>
+          <w:szCs w:val="19"/>
+        </w:rPr>
+        <w:t>if</w:t>
+      </w:r>
+      <w:proofErr w:type="gramEnd"/>
+      <w:r>
+        <w:rPr>
+          <w:rFonts w:ascii="Consolas" w:hAnsi="Consolas" w:cs="Consolas"/>
+          <w:sz w:val="19"/>
+          <w:szCs w:val="19"/>
+        </w:rPr>
+        <w:t xml:space="preserve"> (toolStripProgressBar1.Value &lt; toolStripProgressBar1.Maximum)</w:t>
+      </w:r>
+    </w:p>
+    <w:p>
+      <w:pPr>
+        <w:autoSpaceDE w:val="0"/>
+        <w:autoSpaceDN w:val="0"/>
+        <w:adjustRightInd w:val="0"/>
+        <w:spacing w:after="0" w:line="240" w:lineRule="auto"/>
+        <w:rPr>
+          <w:rFonts w:ascii="Consolas" w:hAnsi="Consolas" w:cs="Consolas"/>
+          <w:sz w:val="19"/>
+          <w:szCs w:val="19"/>
+        </w:rPr>
+      </w:pPr>
+      <w:r>
+        <w:rPr>
+          <w:rFonts w:ascii="Consolas" w:hAnsi="Consolas" w:cs="Consolas"/>
+          <w:sz w:val="19"/>
+          <w:szCs w:val="19"/>
+        </w:rPr>
+        <w:t xml:space="preserve">            {</w:t>
+      </w:r>
+    </w:p>
+    <w:p>
+      <w:pPr>
+        <w:autoSpaceDE w:val="0"/>
+        <w:autoSpaceDN w:val="0"/>
+        <w:adjustRightInd w:val="0"/>
+        <w:spacing w:after="0" w:line="240" w:lineRule="auto"/>
+        <w:rPr>
+          <w:rFonts w:ascii="Consolas" w:hAnsi="Consolas" w:cs="Consolas"/>
+          <w:sz w:val="19"/>
+          <w:szCs w:val="19"/>
+        </w:rPr>
+      </w:pPr>
+      <w:r>
+        <w:rPr>
+          <w:rFonts w:ascii="Consolas" w:hAnsi="Consolas" w:cs="Consolas"/>
+          <w:sz w:val="19"/>
+          <w:szCs w:val="19"/>
+        </w:rPr>
+        <w:t xml:space="preserve">                toolStripProgressBar1.Value = toolStripProgressBar1.Value + 1;                </w:t>
+      </w:r>
+    </w:p>
+    <w:p>
+      <w:pPr>
+        <w:autoSpaceDE w:val="0"/>
+        <w:autoSpaceDN w:val="0"/>
+        <w:adjustRightInd w:val="0"/>
+        <w:spacing w:after="0" w:line="240" w:lineRule="auto"/>
+        <w:rPr>
+          <w:rFonts w:ascii="Consolas" w:hAnsi="Consolas" w:cs="Consolas"/>
+          <w:sz w:val="19"/>
+          <w:szCs w:val="19"/>
+        </w:rPr>
+      </w:pPr>
+      <w:r>
+        <w:rPr>
+          <w:rFonts w:ascii="Consolas" w:hAnsi="Consolas" w:cs="Consolas"/>
+          <w:sz w:val="19"/>
+          <w:szCs w:val="19"/>
+        </w:rPr>
+        <w:t xml:space="preserve">            }</w:t>
+      </w:r>
+    </w:p>
+    <w:p>
+      <w:pPr>
+        <w:autoSpaceDE w:val="0"/>
+        <w:autoSpaceDN w:val="0"/>
+        <w:adjustRightInd w:val="0"/>
+        <w:spacing w:after="0" w:line="240" w:lineRule="auto"/>
+        <w:rPr>
+          <w:rFonts w:ascii="Consolas" w:hAnsi="Consolas" w:cs="Consolas"/>
+          <w:sz w:val="19"/>
+          <w:szCs w:val="19"/>
+        </w:rPr>
+      </w:pPr>
+      <w:r>
+        <w:rPr>
+          <w:rFonts w:ascii="Consolas" w:hAnsi="Consolas" w:cs="Consolas"/>
+          <w:sz w:val="19"/>
+          <w:szCs w:val="19"/>
+        </w:rPr>
+        <w:t xml:space="preserve">            </w:t>
+      </w:r>
+      <w:proofErr w:type="gramStart"/>
+      <w:r>
+        <w:rPr>
+          <w:rFonts w:ascii="Consolas" w:hAnsi="Consolas" w:cs="Consolas"/>
+          <w:color w:val="0000FF"/>
+          <w:sz w:val="19"/>
+          <w:szCs w:val="19"/>
+        </w:rPr>
+        <w:t>else</w:t>
+      </w:r>
+      <w:proofErr w:type="gramEnd"/>
+    </w:p>
+    <w:p>
+      <w:pPr>
+        <w:autoSpaceDE w:val="0"/>
+        <w:autoSpaceDN w:val="0"/>
+        <w:adjustRightInd w:val="0"/>
+        <w:spacing w:after="0" w:line="240" w:lineRule="auto"/>
+        <w:rPr>
+          <w:rFonts w:ascii="Consolas" w:hAnsi="Consolas" w:cs="Consolas"/>
+          <w:sz w:val="19"/>
+          <w:szCs w:val="19"/>
+        </w:rPr>
+      </w:pPr>
+      <w:r>
+        <w:rPr>
+          <w:rFonts w:ascii="Consolas" w:hAnsi="Consolas" w:cs="Consolas"/>
+          <w:sz w:val="19"/>
+          <w:szCs w:val="19"/>
+        </w:rPr>
+        <w:t xml:space="preserve">            {</w:t>
+      </w:r>
+    </w:p>
+    <w:p>
+      <w:pPr>
+        <w:autoSpaceDE w:val="0"/>
+        <w:autoSpaceDN w:val="0"/>
+        <w:adjustRightInd w:val="0"/>
+        <w:spacing w:after="0" w:line="240" w:lineRule="auto"/>
+        <w:rPr>
+          <w:rFonts w:ascii="Consolas" w:hAnsi="Consolas" w:cs="Consolas"/>
+          <w:sz w:val="19"/>
+          <w:szCs w:val="19"/>
+        </w:rPr>
+      </w:pPr>
+      <w:r>
+        <w:rPr>
+          <w:rFonts w:ascii="Consolas" w:hAnsi="Consolas" w:cs="Consolas"/>
+          <w:sz w:val="19"/>
+          <w:szCs w:val="19"/>
+        </w:rPr>
+        <w:t xml:space="preserve">                timer3.Enabled = </w:t>
+      </w:r>
+      <w:r>
+        <w:rPr>
+          <w:rFonts w:ascii="Consolas" w:hAnsi="Consolas" w:cs="Consolas"/>
+          <w:color w:val="0000FF"/>
+          <w:sz w:val="19"/>
+          <w:szCs w:val="19"/>
+        </w:rPr>
+        <w:t>false</w:t>
+      </w:r>
+      <w:r>
+        <w:rPr>
+          <w:rFonts w:ascii="Consolas" w:hAnsi="Consolas" w:cs="Consolas"/>
+          <w:sz w:val="19"/>
+          <w:szCs w:val="19"/>
+        </w:rPr>
+        <w:t>;</w:t>
+      </w:r>
+    </w:p>
+    <w:p>
+      <w:pPr>
+        <w:autoSpaceDE w:val="0"/>
+        <w:autoSpaceDN w:val="0"/>
+        <w:adjustRightInd w:val="0"/>
+        <w:spacing w:after="0" w:line="240" w:lineRule="auto"/>
+        <w:rPr>
+          <w:rFonts w:ascii="Consolas" w:hAnsi="Consolas" w:cs="Consolas"/>
+          <w:sz w:val="19"/>
+          <w:szCs w:val="19"/>
+        </w:rPr>
+      </w:pPr>
+      <w:r>
+        <w:rPr>
+          <w:rFonts w:ascii="Consolas" w:hAnsi="Consolas" w:cs="Consolas"/>
+          <w:sz w:val="19"/>
+          <w:szCs w:val="19"/>
+        </w:rPr>
+        <w:t xml:space="preserve">                timer4.Enabled = </w:t>
+      </w:r>
+      <w:r>
+        <w:rPr>
+          <w:rFonts w:ascii="Consolas" w:hAnsi="Consolas" w:cs="Consolas"/>
+          <w:color w:val="0000FF"/>
+          <w:sz w:val="19"/>
+          <w:szCs w:val="19"/>
+        </w:rPr>
+        <w:t>true</w:t>
+      </w:r>
+      <w:r>
+        <w:rPr>
+          <w:rFonts w:ascii="Consolas" w:hAnsi="Consolas" w:cs="Consolas"/>
+          <w:sz w:val="19"/>
+          <w:szCs w:val="19"/>
+        </w:rPr>
+        <w:t>;</w:t>
+      </w:r>
+    </w:p>
+    <w:p>
+      <w:pPr>
+        <w:autoSpaceDE w:val="0"/>
+        <w:autoSpaceDN w:val="0"/>
+        <w:adjustRightInd w:val="0"/>
+        <w:spacing w:after="0" w:line="240" w:lineRule="auto"/>
+        <w:rPr>
+          <w:rFonts w:ascii="Consolas" w:hAnsi="Consolas" w:cs="Consolas"/>
+          <w:sz w:val="19"/>
+          <w:szCs w:val="19"/>
+        </w:rPr>
+      </w:pPr>
+      <w:r>
+        <w:rPr>
+          <w:rFonts w:ascii="Consolas" w:hAnsi="Consolas" w:cs="Consolas"/>
+          <w:sz w:val="19"/>
+          <w:szCs w:val="19"/>
+        </w:rPr>
+        <w:t xml:space="preserve">            }</w:t>
+      </w:r>
+    </w:p>
+    <w:p>
+      <w:pPr>
+        <w:autoSpaceDE w:val="0"/>
+        <w:autoSpaceDN w:val="0"/>
+        <w:adjustRightInd w:val="0"/>
+        <w:spacing w:after="0" w:line="240" w:lineRule="auto"/>
+        <w:rPr>
+          <w:rFonts w:ascii="Consolas" w:hAnsi="Consolas" w:cs="Consolas"/>
+          <w:sz w:val="19"/>
+          <w:szCs w:val="19"/>
+        </w:rPr>
+      </w:pPr>
+      <w:r>
+        <w:rPr>
+          <w:rFonts w:ascii="Consolas" w:hAnsi="Consolas" w:cs="Consolas"/>
+          <w:sz w:val="19"/>
+          <w:szCs w:val="19"/>
+        </w:rPr>
+        <w:t xml:space="preserve">        }</w:t>
+      </w:r>
+    </w:p>
+    <w:p>
+      <w:pPr>
+        <w:autoSpaceDE w:val="0"/>
+        <w:autoSpaceDN w:val="0"/>
+        <w:adjustRightInd w:val="0"/>
+        <w:spacing w:after="0" w:line="240" w:lineRule="auto"/>
+        <w:rPr>
+          <w:rFonts w:ascii="Consolas" w:hAnsi="Consolas" w:cs="Consolas"/>
+          <w:sz w:val="19"/>
+          <w:szCs w:val="19"/>
+        </w:rPr>
+      </w:pPr>
+    </w:p>
+    <w:p>
+      <w:pPr>
+        <w:autoSpaceDE w:val="0"/>
+        <w:autoSpaceDN w:val="0"/>
+        <w:adjustRightInd w:val="0"/>
+        <w:spacing w:after="0" w:line="240" w:lineRule="auto"/>
+        <w:rPr>
+          <w:rFonts w:ascii="Consolas" w:hAnsi="Consolas" w:cs="Consolas"/>
+          <w:sz w:val="19"/>
+          <w:szCs w:val="19"/>
+        </w:rPr>
+      </w:pPr>
+      <w:r>
+        <w:rPr>
+          <w:rFonts w:ascii="Consolas" w:hAnsi="Consolas" w:cs="Consolas"/>
+          <w:sz w:val="19"/>
+          <w:szCs w:val="19"/>
+        </w:rPr>
+        <w:t xml:space="preserve">        </w:t>
+      </w:r>
+      <w:proofErr w:type="gramStart"/>
+      <w:r>
+        <w:rPr>
+          <w:rFonts w:ascii="Consolas" w:hAnsi="Consolas" w:cs="Consolas"/>
+          <w:color w:val="0000FF"/>
+          <w:sz w:val="19"/>
+          <w:szCs w:val="19"/>
+        </w:rPr>
+        <w:t>private</w:t>
+      </w:r>
+      <w:proofErr w:type="gramEnd"/>
+      <w:r>
+        <w:rPr>
+          <w:rFonts w:ascii="Consolas" w:hAnsi="Consolas" w:cs="Consolas"/>
+          <w:sz w:val="19"/>
+          <w:szCs w:val="19"/>
+        </w:rPr>
+        <w:t xml:space="preserve"> </w:t>
+      </w:r>
+      <w:r>
+        <w:rPr>
+          <w:rFonts w:ascii="Consolas" w:hAnsi="Consolas" w:cs="Consolas"/>
+          <w:color w:val="0000FF"/>
+          <w:sz w:val="19"/>
+          <w:szCs w:val="19"/>
+        </w:rPr>
+        <w:t>void</w:t>
+      </w:r>
+      <w:r>
+        <w:rPr>
+          <w:rFonts w:ascii="Consolas" w:hAnsi="Consolas" w:cs="Consolas"/>
+          <w:sz w:val="19"/>
+          <w:szCs w:val="19"/>
+        </w:rPr>
+        <w:t xml:space="preserve"> timer4_Tick(</w:t>
+      </w:r>
+      <w:r>
+        <w:rPr>
+          <w:rFonts w:ascii="Consolas" w:hAnsi="Consolas" w:cs="Consolas"/>
+          <w:color w:val="0000FF"/>
+          <w:sz w:val="19"/>
+          <w:szCs w:val="19"/>
+        </w:rPr>
+        <w:t>object</w:t>
+      </w:r>
+      <w:r>
+        <w:rPr>
+          <w:rFonts w:ascii="Consolas" w:hAnsi="Consolas" w:cs="Consolas"/>
+          <w:sz w:val="19"/>
+          <w:szCs w:val="19"/>
+        </w:rPr>
+        <w:t xml:space="preserve"> sender, </w:t>
+      </w:r>
+      <w:proofErr w:type="spellStart"/>
+      <w:r>
+        <w:rPr>
+          <w:rFonts w:ascii="Consolas" w:hAnsi="Consolas" w:cs="Consolas"/>
+          <w:color w:val="2B91AF"/>
+          <w:sz w:val="19"/>
+          <w:szCs w:val="19"/>
+        </w:rPr>
+        <w:t>EventArgs</w:t>
+      </w:r>
+      <w:proofErr w:type="spellEnd"/>
+      <w:r>
+        <w:rPr>
+          <w:rFonts w:ascii="Consolas" w:hAnsi="Consolas" w:cs="Consolas"/>
+          <w:sz w:val="19"/>
+          <w:szCs w:val="19"/>
+        </w:rPr>
+        <w:t xml:space="preserve"> e)</w:t>
+      </w:r>
+    </w:p>
+    <w:p>
+      <w:pPr>
+        <w:autoSpaceDE w:val="0"/>
+        <w:autoSpaceDN w:val="0"/>
+        <w:adjustRightInd w:val="0"/>
+        <w:spacing w:after="0" w:line="240" w:lineRule="auto"/>
+        <w:rPr>
+          <w:rFonts w:ascii="Consolas" w:hAnsi="Consolas" w:cs="Consolas"/>
+          <w:sz w:val="19"/>
+          <w:szCs w:val="19"/>
+        </w:rPr>
+      </w:pPr>
+      <w:r>
+        <w:rPr>
+          <w:rFonts w:ascii="Consolas" w:hAnsi="Consolas" w:cs="Consolas"/>
+          <w:sz w:val="19"/>
+          <w:szCs w:val="19"/>
+        </w:rPr>
+        <w:t xml:space="preserve">        {</w:t>
+      </w:r>
+    </w:p>
+    <w:p>
+      <w:pPr>
+        <w:autoSpaceDE w:val="0"/>
+        <w:autoSpaceDN w:val="0"/>
+        <w:adjustRightInd w:val="0"/>
+        <w:spacing w:after="0" w:line="240" w:lineRule="auto"/>
+        <w:rPr>
+          <w:rFonts w:ascii="Consolas" w:hAnsi="Consolas" w:cs="Consolas"/>
+          <w:sz w:val="19"/>
+          <w:szCs w:val="19"/>
+        </w:rPr>
+      </w:pPr>
+      <w:r>
+        <w:rPr>
+          <w:rFonts w:ascii="Consolas" w:hAnsi="Consolas" w:cs="Consolas"/>
+          <w:sz w:val="19"/>
+          <w:szCs w:val="19"/>
+        </w:rPr>
+        <w:t xml:space="preserve">            </w:t>
+      </w:r>
+      <w:proofErr w:type="gramStart"/>
+      <w:r>
+        <w:rPr>
+          <w:rFonts w:ascii="Consolas" w:hAnsi="Consolas" w:cs="Consolas"/>
+          <w:color w:val="0000FF"/>
+          <w:sz w:val="19"/>
+          <w:szCs w:val="19"/>
+        </w:rPr>
+        <w:t>if</w:t>
+      </w:r>
+      <w:proofErr w:type="gramEnd"/>
+      <w:r>
+        <w:rPr>
+          <w:rFonts w:ascii="Consolas" w:hAnsi="Consolas" w:cs="Consolas"/>
+          <w:sz w:val="19"/>
+          <w:szCs w:val="19"/>
+        </w:rPr>
+        <w:t xml:space="preserve"> (toolStripProgressBar1.Value &gt; toolStripProgressBar1.Minimum)</w:t>
+      </w:r>
+    </w:p>
+    <w:p>
+      <w:pPr>
+        <w:autoSpaceDE w:val="0"/>
+        <w:autoSpaceDN w:val="0"/>
+        <w:adjustRightInd w:val="0"/>
+        <w:spacing w:after="0" w:line="240" w:lineRule="auto"/>
+        <w:rPr>
+          <w:rFonts w:ascii="Consolas" w:hAnsi="Consolas" w:cs="Consolas"/>
+          <w:sz w:val="19"/>
+          <w:szCs w:val="19"/>
+        </w:rPr>
+      </w:pPr>
+      <w:r>
+        <w:rPr>
+          <w:rFonts w:ascii="Consolas" w:hAnsi="Consolas" w:cs="Consolas"/>
+          <w:sz w:val="19"/>
+          <w:szCs w:val="19"/>
+        </w:rPr>
+        <w:t xml:space="preserve">            {</w:t>
+      </w:r>
+    </w:p>
+    <w:p>
+      <w:pPr>
+        <w:autoSpaceDE w:val="0"/>
+        <w:autoSpaceDN w:val="0"/>
+        <w:adjustRightInd w:val="0"/>
+        <w:spacing w:after="0" w:line="240" w:lineRule="auto"/>
+        <w:rPr>
+          <w:rFonts w:ascii="Consolas" w:hAnsi="Consolas" w:cs="Consolas"/>
+          <w:sz w:val="19"/>
+          <w:szCs w:val="19"/>
+        </w:rPr>
+      </w:pPr>
+      <w:r>
+        <w:rPr>
+          <w:rFonts w:ascii="Consolas" w:hAnsi="Consolas" w:cs="Consolas"/>
+          <w:sz w:val="19"/>
+          <w:szCs w:val="19"/>
+        </w:rPr>
+        <w:lastRenderedPageBreak/>
+        <w:t xml:space="preserve">                toolStripProgressBar1.Value = toolStripProgressBar1.Value - 1;</w:t>
+      </w:r>
+    </w:p>
+    <w:p>
+      <w:pPr>
+        <w:autoSpaceDE w:val="0"/>
+        <w:autoSpaceDN w:val="0"/>
+        <w:adjustRightInd w:val="0"/>
+        <w:spacing w:after="0" w:line="240" w:lineRule="auto"/>
+        <w:rPr>
+          <w:rFonts w:ascii="Consolas" w:hAnsi="Consolas" w:cs="Consolas"/>
+          <w:sz w:val="19"/>
+          <w:szCs w:val="19"/>
+        </w:rPr>
+      </w:pPr>
+      <w:r>
+        <w:rPr>
+          <w:rFonts w:ascii="Consolas" w:hAnsi="Consolas" w:cs="Consolas"/>
+          <w:sz w:val="19"/>
+          <w:szCs w:val="19"/>
+        </w:rPr>
+        <w:t xml:space="preserve">            }</w:t>
+      </w:r>
+    </w:p>
+    <w:p>
+      <w:pPr>
+        <w:autoSpaceDE w:val="0"/>
+        <w:autoSpaceDN w:val="0"/>
+        <w:adjustRightInd w:val="0"/>
+        <w:spacing w:after="0" w:line="240" w:lineRule="auto"/>
+        <w:rPr>
+          <w:rFonts w:ascii="Consolas" w:hAnsi="Consolas" w:cs="Consolas"/>
+          <w:sz w:val="19"/>
+          <w:szCs w:val="19"/>
+        </w:rPr>
+      </w:pPr>
+      <w:r>
+        <w:rPr>
+          <w:rFonts w:ascii="Consolas" w:hAnsi="Consolas" w:cs="Consolas"/>
+          <w:sz w:val="19"/>
+          <w:szCs w:val="19"/>
+        </w:rPr>
+        <w:t xml:space="preserve">            </w:t>
+      </w:r>
+      <w:proofErr w:type="gramStart"/>
+      <w:r>
+        <w:rPr>
+          <w:rFonts w:ascii="Consolas" w:hAnsi="Consolas" w:cs="Consolas"/>
+          <w:color w:val="0000FF"/>
+          <w:sz w:val="19"/>
+          <w:szCs w:val="19"/>
+        </w:rPr>
+        <w:t>else</w:t>
+      </w:r>
+      <w:proofErr w:type="gramEnd"/>
+    </w:p>
+    <w:p>
+      <w:pPr>
+        <w:autoSpaceDE w:val="0"/>
+        <w:autoSpaceDN w:val="0"/>
+        <w:adjustRightInd w:val="0"/>
+        <w:spacing w:after="0" w:line="240" w:lineRule="auto"/>
+        <w:rPr>
+          <w:rFonts w:ascii="Consolas" w:hAnsi="Consolas" w:cs="Consolas"/>
+          <w:sz w:val="19"/>
+          <w:szCs w:val="19"/>
+        </w:rPr>
+      </w:pPr>
+      <w:r>
+        <w:rPr>
+          <w:rFonts w:ascii="Consolas" w:hAnsi="Consolas" w:cs="Consolas"/>
+          <w:sz w:val="19"/>
+          <w:szCs w:val="19"/>
+        </w:rPr>
+        <w:t xml:space="preserve">            {</w:t>
+      </w:r>
+    </w:p>
+    <w:p>
+      <w:pPr>
+        <w:autoSpaceDE w:val="0"/>
+        <w:autoSpaceDN w:val="0"/>
+        <w:adjustRightInd w:val="0"/>
+        <w:spacing w:after="0" w:line="240" w:lineRule="auto"/>
+        <w:rPr>
+          <w:rFonts w:ascii="Consolas" w:hAnsi="Consolas" w:cs="Consolas"/>
+          <w:sz w:val="19"/>
+          <w:szCs w:val="19"/>
+        </w:rPr>
+      </w:pPr>
+      <w:r>
+        <w:rPr>
+          <w:rFonts w:ascii="Consolas" w:hAnsi="Consolas" w:cs="Consolas"/>
+          <w:sz w:val="19"/>
+          <w:szCs w:val="19"/>
+        </w:rPr>
+        <w:t xml:space="preserve">                timer3.Enabled = </w:t>
+      </w:r>
+      <w:r>
+        <w:rPr>
+          <w:rFonts w:ascii="Consolas" w:hAnsi="Consolas" w:cs="Consolas"/>
+          <w:color w:val="0000FF"/>
+          <w:sz w:val="19"/>
+          <w:szCs w:val="19"/>
+        </w:rPr>
+        <w:t>true</w:t>
+      </w:r>
+      <w:r>
+        <w:rPr>
+          <w:rFonts w:ascii="Consolas" w:hAnsi="Consolas" w:cs="Consolas"/>
+          <w:sz w:val="19"/>
+          <w:szCs w:val="19"/>
+        </w:rPr>
+        <w:t>;</w:t>
+      </w:r>
+    </w:p>
+    <w:p>
+      <w:pPr>
+        <w:autoSpaceDE w:val="0"/>
+        <w:autoSpaceDN w:val="0"/>
+        <w:adjustRightInd w:val="0"/>
+        <w:spacing w:after="0" w:line="240" w:lineRule="auto"/>
+        <w:rPr>
+          <w:rFonts w:ascii="Consolas" w:hAnsi="Consolas" w:cs="Consolas"/>
+          <w:sz w:val="19"/>
+          <w:szCs w:val="19"/>
+        </w:rPr>
+      </w:pPr>
+      <w:r>
+        <w:rPr>
+          <w:rFonts w:ascii="Consolas" w:hAnsi="Consolas" w:cs="Consolas"/>
+          <w:sz w:val="19"/>
+          <w:szCs w:val="19"/>
+        </w:rPr>
+        <w:t xml:space="preserve">                timer4.Enabled = </w:t>
+      </w:r>
+      <w:r>
+        <w:rPr>
+          <w:rFonts w:ascii="Consolas" w:hAnsi="Consolas" w:cs="Consolas"/>
+          <w:color w:val="0000FF"/>
+          <w:sz w:val="19"/>
+          <w:szCs w:val="19"/>
+        </w:rPr>
+        <w:t>false</w:t>
+      </w:r>
+      <w:r>
+        <w:rPr>
+          <w:rFonts w:ascii="Consolas" w:hAnsi="Consolas" w:cs="Consolas"/>
+          <w:sz w:val="19"/>
+          <w:szCs w:val="19"/>
+        </w:rPr>
+        <w:t>;</w:t>
+      </w:r>
+    </w:p>
+    <w:p>
+      <w:pPr>
+        <w:autoSpaceDE w:val="0"/>
+        <w:autoSpaceDN w:val="0"/>
+        <w:adjustRightInd w:val="0"/>
+        <w:spacing w:after="0" w:line="240" w:lineRule="auto"/>
+        <w:rPr>
+          <w:rFonts w:ascii="Consolas" w:hAnsi="Consolas" w:cs="Consolas"/>
+          <w:sz w:val="19"/>
+          <w:szCs w:val="19"/>
+        </w:rPr>
+      </w:pPr>
+      <w:r>
+        <w:rPr>
+          <w:rFonts w:ascii="Consolas" w:hAnsi="Consolas" w:cs="Consolas"/>
+          <w:sz w:val="19"/>
+          <w:szCs w:val="19"/>
+        </w:rPr>
+        <w:t xml:space="preserve">            }</w:t>
+      </w:r>
+    </w:p>
+    <w:p>
+      <w:pPr>
+        <w:autoSpaceDE w:val="0"/>
+        <w:autoSpaceDN w:val="0"/>
+        <w:adjustRightInd w:val="0"/>
+        <w:spacing w:after="0" w:line="240" w:lineRule="auto"/>
+        <w:rPr>
+          <w:rFonts w:ascii="Consolas" w:hAnsi="Consolas" w:cs="Consolas"/>
+          <w:sz w:val="19"/>
+          <w:szCs w:val="19"/>
+        </w:rPr>
+      </w:pPr>
+      <w:r>
+        <w:rPr>
+          <w:rFonts w:ascii="Consolas" w:hAnsi="Consolas" w:cs="Consolas"/>
+          <w:sz w:val="19"/>
+          <w:szCs w:val="19"/>
+        </w:rPr>
+        <w:t xml:space="preserve">        }</w:t>
+      </w:r>
+    </w:p>
+    <w:p>
+      <w:pPr>
+        <w:autoSpaceDE w:val="0"/>
+        <w:autoSpaceDN w:val="0"/>
+        <w:adjustRightInd w:val="0"/>
+        <w:spacing w:after="0" w:line="240" w:lineRule="auto"/>
+        <w:rPr>
+          <w:rFonts w:ascii="Consolas" w:hAnsi="Consolas" w:cs="Consolas"/>
+          <w:sz w:val="19"/>
+          <w:szCs w:val="19"/>
+        </w:rPr>
+      </w:pPr>
+    </w:p>
+    <w:p>
+      <w:pPr>
+        <w:autoSpaceDE w:val="0"/>
+        <w:autoSpaceDN w:val="0"/>
+        <w:adjustRightInd w:val="0"/>
+        <w:spacing w:after="0" w:line="240" w:lineRule="auto"/>
+        <w:rPr>
+          <w:rFonts w:ascii="Consolas" w:hAnsi="Consolas" w:cs="Consolas"/>
+          <w:sz w:val="19"/>
+          <w:szCs w:val="19"/>
+        </w:rPr>
+      </w:pPr>
+      <w:r>
+        <w:rPr>
+          <w:rFonts w:ascii="Consolas" w:hAnsi="Consolas" w:cs="Consolas"/>
+          <w:sz w:val="19"/>
+          <w:szCs w:val="19"/>
+        </w:rPr>
+        <w:t xml:space="preserve">        </w:t>
+      </w:r>
+      <w:proofErr w:type="gramStart"/>
+      <w:r>
+        <w:rPr>
+          <w:rFonts w:ascii="Consolas" w:hAnsi="Consolas" w:cs="Consolas"/>
+          <w:color w:val="0000FF"/>
+          <w:sz w:val="19"/>
+          <w:szCs w:val="19"/>
+        </w:rPr>
+        <w:t>private</w:t>
+      </w:r>
+      <w:proofErr w:type="gramEnd"/>
+      <w:r>
+        <w:rPr>
+          <w:rFonts w:ascii="Consolas" w:hAnsi="Consolas" w:cs="Consolas"/>
+          <w:sz w:val="19"/>
+          <w:szCs w:val="19"/>
+        </w:rPr>
+        <w:t xml:space="preserve"> </w:t>
+      </w:r>
+      <w:r>
+        <w:rPr>
+          <w:rFonts w:ascii="Consolas" w:hAnsi="Consolas" w:cs="Consolas"/>
+          <w:color w:val="0000FF"/>
+          <w:sz w:val="19"/>
+          <w:szCs w:val="19"/>
+        </w:rPr>
+        <w:t>void</w:t>
+      </w:r>
+      <w:r>
+        <w:rPr>
+          <w:rFonts w:ascii="Consolas" w:hAnsi="Consolas" w:cs="Consolas"/>
+          <w:sz w:val="19"/>
+          <w:szCs w:val="19"/>
+        </w:rPr>
+        <w:t xml:space="preserve"> </w:t>
+      </w:r>
+      <w:proofErr w:type="spellStart"/>
+      <w:r>
+        <w:rPr>
+          <w:rFonts w:ascii="Consolas" w:hAnsi="Consolas" w:cs="Consolas"/>
+          <w:sz w:val="19"/>
+          <w:szCs w:val="19"/>
+        </w:rPr>
+        <w:t>carInsuranceToolStripMenuItem_Click</w:t>
+      </w:r>
+      <w:proofErr w:type="spellEnd"/>
+      <w:r>
+        <w:rPr>
+          <w:rFonts w:ascii="Consolas" w:hAnsi="Consolas" w:cs="Consolas"/>
+          <w:sz w:val="19"/>
+          <w:szCs w:val="19"/>
+        </w:rPr>
+        <w:t>(</w:t>
+      </w:r>
+      <w:r>
+        <w:rPr>
+          <w:rFonts w:ascii="Consolas" w:hAnsi="Consolas" w:cs="Consolas"/>
+          <w:color w:val="0000FF"/>
+          <w:sz w:val="19"/>
+          <w:szCs w:val="19"/>
+        </w:rPr>
+        <w:t>object</w:t>
+      </w:r>
+      <w:r>
+        <w:rPr>
+          <w:rFonts w:ascii="Consolas" w:hAnsi="Consolas" w:cs="Consolas"/>
+          <w:sz w:val="19"/>
+          <w:szCs w:val="19"/>
+        </w:rPr>
+        <w:t xml:space="preserve"> sender, </w:t>
+      </w:r>
+      <w:proofErr w:type="spellStart"/>
+      <w:r>
+        <w:rPr>
+          <w:rFonts w:ascii="Consolas" w:hAnsi="Consolas" w:cs="Consolas"/>
+          <w:color w:val="2B91AF"/>
+          <w:sz w:val="19"/>
+          <w:szCs w:val="19"/>
+        </w:rPr>
+        <w:t>EventArgs</w:t>
+      </w:r>
+      <w:proofErr w:type="spellEnd"/>
+      <w:r>
+        <w:rPr>
+          <w:rFonts w:ascii="Consolas" w:hAnsi="Consolas" w:cs="Consolas"/>
+          <w:sz w:val="19"/>
+          <w:szCs w:val="19"/>
+        </w:rPr>
+        <w:t xml:space="preserve"> e)</w:t>
+      </w:r>
+    </w:p>
+    <w:p>
+      <w:pPr>
+        <w:autoSpaceDE w:val="0"/>
+        <w:autoSpaceDN w:val="0"/>
+        <w:adjustRightInd w:val="0"/>
+        <w:spacing w:after="0" w:line="240" w:lineRule="auto"/>
+        <w:rPr>
+          <w:rFonts w:ascii="Consolas" w:hAnsi="Consolas" w:cs="Consolas"/>
+          <w:sz w:val="19"/>
+          <w:szCs w:val="19"/>
+        </w:rPr>
+      </w:pPr>
+      <w:r>
+        <w:rPr>
+          <w:rFonts w:ascii="Consolas" w:hAnsi="Consolas" w:cs="Consolas"/>
+          <w:sz w:val="19"/>
+          <w:szCs w:val="19"/>
+        </w:rPr>
+        <w:t xml:space="preserve">        {   </w:t>
+      </w:r>
+    </w:p>
+    <w:p>
+      <w:pPr>
+        <w:autoSpaceDE w:val="0"/>
+        <w:autoSpaceDN w:val="0"/>
+        <w:adjustRightInd w:val="0"/>
+        <w:spacing w:after="0" w:line="240" w:lineRule="auto"/>
+        <w:rPr>
+          <w:rFonts w:ascii="Consolas" w:hAnsi="Consolas" w:cs="Consolas"/>
+          <w:sz w:val="19"/>
+          <w:szCs w:val="19"/>
+        </w:rPr>
+      </w:pPr>
+      <w:r>
+        <w:rPr>
+          <w:rFonts w:ascii="Consolas" w:hAnsi="Consolas" w:cs="Consolas"/>
+          <w:sz w:val="19"/>
+          <w:szCs w:val="19"/>
+        </w:rPr>
+        <w:t xml:space="preserve">            </w:t>
+      </w:r>
+      <w:r>
+        <w:rPr>
+          <w:rFonts w:ascii="Consolas" w:hAnsi="Consolas" w:cs="Consolas"/>
+          <w:color w:val="008000"/>
+          <w:sz w:val="19"/>
+          <w:szCs w:val="19"/>
+        </w:rPr>
+        <w:t>//open insurance menu</w:t>
+      </w:r>
+    </w:p>
+    <w:p>
+      <w:pPr>
+        <w:autoSpaceDE w:val="0"/>
+        <w:autoSpaceDN w:val="0"/>
+        <w:adjustRightInd w:val="0"/>
+        <w:spacing w:after="0" w:line="240" w:lineRule="auto"/>
+        <w:rPr>
+          <w:rFonts w:ascii="Consolas" w:hAnsi="Consolas" w:cs="Consolas"/>
+          <w:sz w:val="19"/>
+          <w:szCs w:val="19"/>
+        </w:rPr>
+      </w:pPr>
+      <w:r>
+        <w:rPr>
+          <w:rFonts w:ascii="Consolas" w:hAnsi="Consolas" w:cs="Consolas"/>
+          <w:sz w:val="19"/>
+          <w:szCs w:val="19"/>
+        </w:rPr>
+        <w:t xml:space="preserve">            </w:t>
+      </w:r>
+      <w:proofErr w:type="spellStart"/>
+      <w:r>
+        <w:rPr>
+          <w:rFonts w:ascii="Consolas" w:hAnsi="Consolas" w:cs="Consolas"/>
+          <w:color w:val="2B91AF"/>
+          <w:sz w:val="19"/>
+          <w:szCs w:val="19"/>
+        </w:rPr>
+        <w:t>FrmInsurance</w:t>
+      </w:r>
+      <w:proofErr w:type="spellEnd"/>
+      <w:r>
+        <w:rPr>
+          <w:rFonts w:ascii="Consolas" w:hAnsi="Consolas" w:cs="Consolas"/>
+          <w:sz w:val="19"/>
+          <w:szCs w:val="19"/>
+        </w:rPr>
+        <w:t xml:space="preserve"> </w:t>
+      </w:r>
+      <w:proofErr w:type="spellStart"/>
+      <w:r>
+        <w:rPr>
+          <w:rFonts w:ascii="Consolas" w:hAnsi="Consolas" w:cs="Consolas"/>
+          <w:sz w:val="19"/>
+          <w:szCs w:val="19"/>
+        </w:rPr>
+        <w:t>FrmIns</w:t>
+      </w:r>
+      <w:proofErr w:type="spellEnd"/>
+      <w:r>
+        <w:rPr>
+          <w:rFonts w:ascii="Consolas" w:hAnsi="Consolas" w:cs="Consolas"/>
+          <w:sz w:val="19"/>
+          <w:szCs w:val="19"/>
+        </w:rPr>
+        <w:t xml:space="preserve">= </w:t>
+      </w:r>
+      <w:r>
+        <w:rPr>
+          <w:rFonts w:ascii="Consolas" w:hAnsi="Consolas" w:cs="Consolas"/>
+          <w:color w:val="0000FF"/>
+          <w:sz w:val="19"/>
+          <w:szCs w:val="19"/>
+        </w:rPr>
+        <w:t>new</w:t>
+      </w:r>
+      <w:r>
+        <w:rPr>
+          <w:rFonts w:ascii="Consolas" w:hAnsi="Consolas" w:cs="Consolas"/>
+          <w:sz w:val="19"/>
+          <w:szCs w:val="19"/>
+        </w:rPr>
+        <w:t xml:space="preserve"> </w:t>
+      </w:r>
+      <w:proofErr w:type="spellStart"/>
+      <w:proofErr w:type="gramStart"/>
+      <w:r>
+        <w:rPr>
+          <w:rFonts w:ascii="Consolas" w:hAnsi="Consolas" w:cs="Consolas"/>
+          <w:color w:val="2B91AF"/>
+          <w:sz w:val="19"/>
+          <w:szCs w:val="19"/>
+        </w:rPr>
+        <w:t>FrmInsurance</w:t>
+      </w:r>
+      <w:proofErr w:type="spellEnd"/>
+      <w:r>
+        <w:rPr>
+          <w:rFonts w:ascii="Consolas" w:hAnsi="Consolas" w:cs="Consolas"/>
+          <w:sz w:val="19"/>
+          <w:szCs w:val="19"/>
+        </w:rPr>
+        <w:t>(</w:t>
+      </w:r>
+      <w:proofErr w:type="gramEnd"/>
+      <w:r>
+        <w:rPr>
+          <w:rFonts w:ascii="Consolas" w:hAnsi="Consolas" w:cs="Consolas"/>
+          <w:sz w:val="19"/>
+          <w:szCs w:val="19"/>
+        </w:rPr>
+        <w:t>);</w:t>
+      </w:r>
+    </w:p>
+    <w:p>
+      <w:pPr>
+        <w:autoSpaceDE w:val="0"/>
+        <w:autoSpaceDN w:val="0"/>
+        <w:adjustRightInd w:val="0"/>
+        <w:spacing w:after="0" w:line="240" w:lineRule="auto"/>
+        <w:rPr>
+          <w:rFonts w:ascii="Consolas" w:hAnsi="Consolas" w:cs="Consolas"/>
+          <w:sz w:val="19"/>
+          <w:szCs w:val="19"/>
+        </w:rPr>
+      </w:pPr>
+      <w:r>
+        <w:rPr>
+          <w:rFonts w:ascii="Consolas" w:hAnsi="Consolas" w:cs="Consolas"/>
+          <w:sz w:val="19"/>
+          <w:szCs w:val="19"/>
+        </w:rPr>
+        <w:t xml:space="preserve">            </w:t>
+      </w:r>
+      <w:proofErr w:type="spellStart"/>
+      <w:proofErr w:type="gramStart"/>
+      <w:r>
+        <w:rPr>
+          <w:rFonts w:ascii="Consolas" w:hAnsi="Consolas" w:cs="Consolas"/>
+          <w:sz w:val="19"/>
+          <w:szCs w:val="19"/>
+        </w:rPr>
+        <w:t>FrmIns.Show</w:t>
+      </w:r>
+      <w:proofErr w:type="spellEnd"/>
+      <w:r>
+        <w:rPr>
+          <w:rFonts w:ascii="Consolas" w:hAnsi="Consolas" w:cs="Consolas"/>
+          <w:sz w:val="19"/>
+          <w:szCs w:val="19"/>
+        </w:rPr>
+        <w:t>(</w:t>
+      </w:r>
+      <w:proofErr w:type="gramEnd"/>
+      <w:r>
+        <w:rPr>
+          <w:rFonts w:ascii="Consolas" w:hAnsi="Consolas" w:cs="Consolas"/>
+          <w:sz w:val="19"/>
+          <w:szCs w:val="19"/>
+        </w:rPr>
+        <w:t>);</w:t>
+      </w:r>
+    </w:p>
+    <w:p>
+      <w:pPr>
+        <w:autoSpaceDE w:val="0"/>
+        <w:autoSpaceDN w:val="0"/>
+        <w:adjustRightInd w:val="0"/>
+        <w:spacing w:after="0" w:line="240" w:lineRule="auto"/>
+        <w:rPr>
+          <w:rFonts w:ascii="Consolas" w:hAnsi="Consolas" w:cs="Consolas"/>
+          <w:sz w:val="19"/>
+          <w:szCs w:val="19"/>
+        </w:rPr>
+      </w:pPr>
+      <w:r>
+        <w:rPr>
+          <w:rFonts w:ascii="Consolas" w:hAnsi="Consolas" w:cs="Consolas"/>
+          <w:sz w:val="19"/>
+          <w:szCs w:val="19"/>
+        </w:rPr>
+        <w:t xml:space="preserve">        }</w:t>
+      </w:r>
+    </w:p>
+    <w:p>
+      <w:pPr>
+        <w:autoSpaceDE w:val="0"/>
+        <w:autoSpaceDN w:val="0"/>
+        <w:adjustRightInd w:val="0"/>
+        <w:spacing w:after="0" w:line="240" w:lineRule="auto"/>
+        <w:rPr>
+          <w:rFonts w:ascii="Consolas" w:hAnsi="Consolas" w:cs="Consolas"/>
+          <w:sz w:val="19"/>
+          <w:szCs w:val="19"/>
+        </w:rPr>
+      </w:pPr>
+    </w:p>
+    <w:p>
+      <w:pPr>
+        <w:autoSpaceDE w:val="0"/>
+        <w:autoSpaceDN w:val="0"/>
+        <w:adjustRightInd w:val="0"/>
+        <w:spacing w:after="0" w:line="240" w:lineRule="auto"/>
+        <w:rPr>
+          <w:rFonts w:ascii="Consolas" w:hAnsi="Consolas" w:cs="Consolas"/>
+          <w:sz w:val="19"/>
+          <w:szCs w:val="19"/>
+        </w:rPr>
+      </w:pPr>
+      <w:r>
+        <w:rPr>
+          <w:rFonts w:ascii="Consolas" w:hAnsi="Consolas" w:cs="Consolas"/>
+          <w:sz w:val="19"/>
+          <w:szCs w:val="19"/>
+        </w:rPr>
+        <w:t xml:space="preserve">    }</w:t>
+      </w:r>
+    </w:p>
+    <w:p>
+      <w:pPr>
+        <w:autoSpaceDE w:val="0"/>
+        <w:autoSpaceDN w:val="0"/>
+        <w:adjustRightInd w:val="0"/>
+        <w:spacing w:after="0" w:line="240" w:lineRule="auto"/>
+        <w:rPr>
+          <w:rFonts w:ascii="Consolas" w:hAnsi="Consolas" w:cs="Consolas"/>
+          <w:sz w:val="19"/>
+          <w:szCs w:val="19"/>
+        </w:rPr>
+      </w:pPr>
+      <w:r>
+        <w:rPr>
+          <w:rFonts w:ascii="Consolas" w:hAnsi="Consolas" w:cs="Consolas"/>
+          <w:sz w:val="19"/>
+          <w:szCs w:val="19"/>
+        </w:rPr>
+        <w:t>}</w:t>
+      </w:r>
+    </w:p>
+    <w:p>
+      <w:pPr>
+        <w:autoSpaceDE w:val="0"/>
+        <w:autoSpaceDN w:val="0"/>
+        <w:adjustRightInd w:val="0"/>
+        <w:spacing w:after="0" w:line="240" w:lineRule="auto"/>
+        <w:rPr>
+          <w:rFonts w:ascii="Consolas" w:hAnsi="Consolas" w:cs="Consolas"/>
+          <w:sz w:val="19"/>
+          <w:szCs w:val="19"/>
+        </w:rPr>
+      </w:pPr>
+    </w:p>
+    <w:p>
+      <w:pPr>
+        <w:autoSpaceDE w:val="0"/>
+        <w:autoSpaceDN w:val="0"/>
+        <w:adjustRightInd w:val="0"/>
+        <w:spacing w:after="0" w:line="240" w:lineRule="auto"/>
       </w:pPr>
     </w:p>
     <w:sectPr>

--- a/trunk/ new-inventaris/Uraian/Form utama.docx
+++ b/trunk/ new-inventaris/Uraian/Form utama.docx
@@ -6,11 +6,6 @@
       <w:pPr>
         <w:spacing w:after="0"/>
       </w:pPr>
-    </w:p>
-    <w:p>
-      <w:pPr>
-        <w:spacing w:after="0"/>
-      </w:pPr>
       <w:r>
         <w:t xml:space="preserve">Form </w:t>
       </w:r>
@@ -191,21 +186,220 @@
         <w:spacing w:after="0"/>
         <w:ind w:firstLine="720"/>
       </w:pPr>
-    </w:p>
-    <w:p>
-      <w:pPr>
-        <w:autoSpaceDE w:val="0"/>
-        <w:autoSpaceDN w:val="0"/>
-        <w:adjustRightInd w:val="0"/>
-        <w:spacing w:after="0" w:line="240" w:lineRule="auto"/>
-        <w:rPr>
-          <w:rFonts w:ascii="Consolas" w:hAnsi="Consolas" w:cs="Consolas"/>
-          <w:sz w:val="19"/>
-          <w:szCs w:val="19"/>
-        </w:rPr>
+      <w:r>
+        <w:rPr>
+          <w:noProof/>
+        </w:rPr>
+        <w:drawing>
+          <wp:inline distT="0" distB="0" distL="0" distR="0">
+            <wp:extent cx="5943600" cy="4569460"/>
+            <wp:effectExtent l="19050" t="0" r="0" b="2540"/>
+            <wp:docPr id="1" name="Picture 0" descr="Form utama.jpg"/>
+            <wp:cNvGraphicFramePr>
+              <a:graphicFrameLocks xmlns:a="http://schemas.openxmlformats.org/drawingml/2006/main" noChangeAspect="1"/>
+            </wp:cNvGraphicFramePr>
+            <a:graphic xmlns:a="http://schemas.openxmlformats.org/drawingml/2006/main">
+              <a:graphicData uri="http://schemas.openxmlformats.org/drawingml/2006/picture">
+                <pic:pic xmlns:pic="http://schemas.openxmlformats.org/drawingml/2006/picture">
+                  <pic:nvPicPr>
+                    <pic:cNvPr id="0" name="Form utama.jpg"/>
+                    <pic:cNvPicPr/>
+                  </pic:nvPicPr>
+                  <pic:blipFill>
+                    <a:blip r:embed="rId5"/>
+                    <a:stretch>
+                      <a:fillRect/>
+                    </a:stretch>
+                  </pic:blipFill>
+                  <pic:spPr>
+                    <a:xfrm>
+                      <a:off x="0" y="0"/>
+                      <a:ext cx="5943600" cy="4569460"/>
+                    </a:xfrm>
+                    <a:prstGeom prst="rect">
+                      <a:avLst/>
+                    </a:prstGeom>
+                  </pic:spPr>
+                </pic:pic>
+              </a:graphicData>
+            </a:graphic>
+          </wp:inline>
+        </w:drawing>
+      </w:r>
+    </w:p>
+    <w:p>
+      <w:pPr>
+        <w:spacing w:after="0"/>
+        <w:ind w:firstLine="720"/>
+      </w:pPr>
+    </w:p>
+    <w:p>
+      <w:pPr>
+        <w:spacing w:after="0"/>
+        <w:ind w:firstLine="720"/>
+      </w:pPr>
+      <w:r>
+        <w:t xml:space="preserve">Component yang </w:t>
+      </w:r>
+      <w:proofErr w:type="spellStart"/>
+      <w:r>
+        <w:t>digunakan</w:t>
+      </w:r>
+      <w:proofErr w:type="spellEnd"/>
+    </w:p>
+    <w:p>
+      <w:pPr>
+        <w:pStyle w:val="ListParagraph"/>
+        <w:numPr>
+          <w:ilvl w:val="0"/>
+          <w:numId w:val="2"/>
+        </w:numPr>
+        <w:spacing w:after="0"/>
+      </w:pPr>
+      <w:r>
+        <w:t xml:space="preserve">Form 1 </w:t>
+      </w:r>
+      <w:proofErr w:type="spellStart"/>
+      <w:r>
+        <w:t>buah</w:t>
+      </w:r>
+      <w:proofErr w:type="spellEnd"/>
+      <w:r>
+        <w:t>.</w:t>
+      </w:r>
+    </w:p>
+    <w:p>
+      <w:pPr>
+        <w:pStyle w:val="ListParagraph"/>
+        <w:numPr>
+          <w:ilvl w:val="0"/>
+          <w:numId w:val="2"/>
+        </w:numPr>
+        <w:spacing w:after="0"/>
+      </w:pPr>
+      <w:r>
+        <w:t xml:space="preserve">Menu strip 1 </w:t>
+      </w:r>
+      <w:proofErr w:type="spellStart"/>
+      <w:r>
+        <w:t>buah</w:t>
+      </w:r>
+      <w:proofErr w:type="spellEnd"/>
+      <w:r>
+        <w:t>.</w:t>
+      </w:r>
+    </w:p>
+    <w:p>
+      <w:pPr>
+        <w:pStyle w:val="ListParagraph"/>
+        <w:numPr>
+          <w:ilvl w:val="0"/>
+          <w:numId w:val="2"/>
+        </w:numPr>
+        <w:spacing w:after="0"/>
+      </w:pPr>
+      <w:proofErr w:type="spellStart"/>
+      <w:r>
+        <w:t>Gambar</w:t>
+      </w:r>
+      <w:proofErr w:type="spellEnd"/>
+      <w:r>
+        <w:t xml:space="preserve"> </w:t>
+      </w:r>
+      <w:proofErr w:type="spellStart"/>
+      <w:r>
+        <w:t>utama</w:t>
+      </w:r>
+      <w:proofErr w:type="spellEnd"/>
+      <w:r>
+        <w:t>.</w:t>
+      </w:r>
+    </w:p>
+    <w:p>
+      <w:pPr>
+        <w:pStyle w:val="ListParagraph"/>
+        <w:numPr>
+          <w:ilvl w:val="0"/>
+          <w:numId w:val="2"/>
+        </w:numPr>
+        <w:spacing w:after="0"/>
       </w:pPr>
       <w:proofErr w:type="gramStart"/>
       <w:r>
+        <w:t>Status strip</w:t>
+      </w:r>
+      <w:proofErr w:type="gramEnd"/>
+      <w:r>
+        <w:t xml:space="preserve"> 1 </w:t>
+      </w:r>
+      <w:proofErr w:type="spellStart"/>
+      <w:r>
+        <w:t>buah</w:t>
+      </w:r>
+      <w:proofErr w:type="spellEnd"/>
+      <w:r>
+        <w:t>.</w:t>
+      </w:r>
+    </w:p>
+    <w:p>
+      <w:pPr>
+        <w:pStyle w:val="ListParagraph"/>
+        <w:numPr>
+          <w:ilvl w:val="0"/>
+          <w:numId w:val="2"/>
+        </w:numPr>
+        <w:spacing w:after="0"/>
+      </w:pPr>
+      <w:r>
+        <w:t xml:space="preserve">Timer 4 </w:t>
+      </w:r>
+      <w:proofErr w:type="spellStart"/>
+      <w:r>
+        <w:t>buah</w:t>
+      </w:r>
+      <w:proofErr w:type="spellEnd"/>
+      <w:r>
+        <w:t>.</w:t>
+      </w:r>
+    </w:p>
+    <w:p>
+      <w:pPr>
+        <w:pStyle w:val="ListParagraph"/>
+        <w:spacing w:after="0"/>
+        <w:ind w:left="1080"/>
+      </w:pPr>
+    </w:p>
+    <w:p>
+      <w:pPr>
+        <w:pStyle w:val="ListParagraph"/>
+        <w:spacing w:after="0"/>
+        <w:ind w:left="1080"/>
+      </w:pPr>
+      <w:proofErr w:type="spellStart"/>
+      <w:proofErr w:type="gramStart"/>
+      <w:r>
+        <w:t>Codinnya</w:t>
+      </w:r>
+      <w:proofErr w:type="spellEnd"/>
+      <w:r>
+        <w:t xml:space="preserve"> :</w:t>
+      </w:r>
+      <w:proofErr w:type="gramEnd"/>
+    </w:p>
+    <w:p>
+      <w:pPr>
+        <w:autoSpaceDE w:val="0"/>
+        <w:autoSpaceDN w:val="0"/>
+        <w:adjustRightInd w:val="0"/>
+        <w:spacing w:after="0" w:line="240" w:lineRule="auto"/>
+        <w:rPr>
+          <w:rFonts w:ascii="Consolas" w:hAnsi="Consolas" w:cs="Consolas"/>
+          <w:sz w:val="19"/>
+          <w:szCs w:val="19"/>
+        </w:rPr>
+      </w:pPr>
+      <w:proofErr w:type="gramStart"/>
+      <w:r>
         <w:rPr>
           <w:rFonts w:ascii="Consolas" w:hAnsi="Consolas" w:cs="Consolas"/>
           <w:color w:val="0000FF"/>
@@ -644,6 +838,7 @@
           <w:sz w:val="19"/>
           <w:szCs w:val="19"/>
         </w:rPr>
+        <w:lastRenderedPageBreak/>
         <w:t>using</w:t>
       </w:r>
       <w:proofErr w:type="gramEnd"/>
@@ -2482,8 +2677,807 @@
           <w:sz w:val="19"/>
           <w:szCs w:val="19"/>
         </w:rPr>
+        <w:t xml:space="preserve">                    </w:t>
+      </w:r>
+      <w:proofErr w:type="spellStart"/>
+      <w:r>
+        <w:rPr>
+          <w:rFonts w:ascii="Consolas" w:hAnsi="Consolas" w:cs="Consolas"/>
+          <w:color w:val="2B91AF"/>
+          <w:sz w:val="19"/>
+          <w:szCs w:val="19"/>
+        </w:rPr>
+        <w:t>MessageBoxButtons</w:t>
+      </w:r>
+      <w:r>
+        <w:rPr>
+          <w:rFonts w:ascii="Consolas" w:hAnsi="Consolas" w:cs="Consolas"/>
+          <w:sz w:val="19"/>
+          <w:szCs w:val="19"/>
+        </w:rPr>
+        <w:t>.OK</w:t>
+      </w:r>
+      <w:proofErr w:type="spellEnd"/>
+      <w:r>
+        <w:rPr>
+          <w:rFonts w:ascii="Consolas" w:hAnsi="Consolas" w:cs="Consolas"/>
+          <w:sz w:val="19"/>
+          <w:szCs w:val="19"/>
+        </w:rPr>
+        <w:t xml:space="preserve">, </w:t>
+      </w:r>
+      <w:proofErr w:type="spellStart"/>
+      <w:r>
+        <w:rPr>
+          <w:rFonts w:ascii="Consolas" w:hAnsi="Consolas" w:cs="Consolas"/>
+          <w:color w:val="2B91AF"/>
+          <w:sz w:val="19"/>
+          <w:szCs w:val="19"/>
+        </w:rPr>
+        <w:t>MessageBoxIcon</w:t>
+      </w:r>
+      <w:r>
+        <w:rPr>
+          <w:rFonts w:ascii="Consolas" w:hAnsi="Consolas" w:cs="Consolas"/>
+          <w:sz w:val="19"/>
+          <w:szCs w:val="19"/>
+        </w:rPr>
+        <w:t>.Error</w:t>
+      </w:r>
+      <w:proofErr w:type="spellEnd"/>
+      <w:r>
+        <w:rPr>
+          <w:rFonts w:ascii="Consolas" w:hAnsi="Consolas" w:cs="Consolas"/>
+          <w:sz w:val="19"/>
+          <w:szCs w:val="19"/>
+        </w:rPr>
+        <w:t>);</w:t>
+      </w:r>
+    </w:p>
+    <w:p>
+      <w:pPr>
+        <w:autoSpaceDE w:val="0"/>
+        <w:autoSpaceDN w:val="0"/>
+        <w:adjustRightInd w:val="0"/>
+        <w:spacing w:after="0" w:line="240" w:lineRule="auto"/>
+        <w:rPr>
+          <w:rFonts w:ascii="Consolas" w:hAnsi="Consolas" w:cs="Consolas"/>
+          <w:sz w:val="19"/>
+          <w:szCs w:val="19"/>
+        </w:rPr>
+      </w:pPr>
+      <w:r>
+        <w:rPr>
+          <w:rFonts w:ascii="Consolas" w:hAnsi="Consolas" w:cs="Consolas"/>
+          <w:sz w:val="19"/>
+          <w:szCs w:val="19"/>
+        </w:rPr>
+        <w:t xml:space="preserve">                </w:t>
+      </w:r>
+      <w:proofErr w:type="spellStart"/>
+      <w:proofErr w:type="gramStart"/>
+      <w:r>
+        <w:rPr>
+          <w:rFonts w:ascii="Consolas" w:hAnsi="Consolas" w:cs="Consolas"/>
+          <w:color w:val="0000FF"/>
+          <w:sz w:val="19"/>
+          <w:szCs w:val="19"/>
+        </w:rPr>
+        <w:t>this</w:t>
+      </w:r>
+      <w:r>
+        <w:rPr>
+          <w:rFonts w:ascii="Consolas" w:hAnsi="Consolas" w:cs="Consolas"/>
+          <w:sz w:val="19"/>
+          <w:szCs w:val="19"/>
+        </w:rPr>
+        <w:t>.Close</w:t>
+      </w:r>
+      <w:proofErr w:type="spellEnd"/>
+      <w:r>
+        <w:rPr>
+          <w:rFonts w:ascii="Consolas" w:hAnsi="Consolas" w:cs="Consolas"/>
+          <w:sz w:val="19"/>
+          <w:szCs w:val="19"/>
+        </w:rPr>
+        <w:t>(</w:t>
+      </w:r>
+      <w:proofErr w:type="gramEnd"/>
+      <w:r>
+        <w:rPr>
+          <w:rFonts w:ascii="Consolas" w:hAnsi="Consolas" w:cs="Consolas"/>
+          <w:sz w:val="19"/>
+          <w:szCs w:val="19"/>
+        </w:rPr>
+        <w:t>);</w:t>
+      </w:r>
+    </w:p>
+    <w:p>
+      <w:pPr>
+        <w:autoSpaceDE w:val="0"/>
+        <w:autoSpaceDN w:val="0"/>
+        <w:adjustRightInd w:val="0"/>
+        <w:spacing w:after="0" w:line="240" w:lineRule="auto"/>
+        <w:rPr>
+          <w:rFonts w:ascii="Consolas" w:hAnsi="Consolas" w:cs="Consolas"/>
+          <w:sz w:val="19"/>
+          <w:szCs w:val="19"/>
+        </w:rPr>
+      </w:pPr>
+    </w:p>
+    <w:p>
+      <w:pPr>
+        <w:autoSpaceDE w:val="0"/>
+        <w:autoSpaceDN w:val="0"/>
+        <w:adjustRightInd w:val="0"/>
+        <w:spacing w:after="0" w:line="240" w:lineRule="auto"/>
+        <w:rPr>
+          <w:rFonts w:ascii="Consolas" w:hAnsi="Consolas" w:cs="Consolas"/>
+          <w:sz w:val="19"/>
+          <w:szCs w:val="19"/>
+        </w:rPr>
+      </w:pPr>
+      <w:r>
+        <w:rPr>
+          <w:rFonts w:ascii="Consolas" w:hAnsi="Consolas" w:cs="Consolas"/>
+          <w:sz w:val="19"/>
+          <w:szCs w:val="19"/>
+        </w:rPr>
+        <w:t xml:space="preserve">                </w:t>
+      </w:r>
+      <w:proofErr w:type="spellStart"/>
+      <w:proofErr w:type="gramStart"/>
+      <w:r>
+        <w:rPr>
+          <w:rFonts w:ascii="Consolas" w:hAnsi="Consolas" w:cs="Consolas"/>
+          <w:color w:val="2B91AF"/>
+          <w:sz w:val="19"/>
+          <w:szCs w:val="19"/>
+        </w:rPr>
+        <w:t>Console</w:t>
+      </w:r>
+      <w:r>
+        <w:rPr>
+          <w:rFonts w:ascii="Consolas" w:hAnsi="Consolas" w:cs="Consolas"/>
+          <w:sz w:val="19"/>
+          <w:szCs w:val="19"/>
+        </w:rPr>
+        <w:t>.WriteLine</w:t>
+      </w:r>
+      <w:proofErr w:type="spellEnd"/>
+      <w:r>
+        <w:rPr>
+          <w:rFonts w:ascii="Consolas" w:hAnsi="Consolas" w:cs="Consolas"/>
+          <w:sz w:val="19"/>
+          <w:szCs w:val="19"/>
+        </w:rPr>
+        <w:t>(</w:t>
+      </w:r>
+      <w:proofErr w:type="spellStart"/>
+      <w:proofErr w:type="gramEnd"/>
+      <w:r>
+        <w:rPr>
+          <w:rFonts w:ascii="Consolas" w:hAnsi="Consolas" w:cs="Consolas"/>
+          <w:sz w:val="19"/>
+          <w:szCs w:val="19"/>
+        </w:rPr>
+        <w:t>ex.Message</w:t>
+      </w:r>
+      <w:proofErr w:type="spellEnd"/>
+      <w:r>
+        <w:rPr>
+          <w:rFonts w:ascii="Consolas" w:hAnsi="Consolas" w:cs="Consolas"/>
+          <w:sz w:val="19"/>
+          <w:szCs w:val="19"/>
+        </w:rPr>
+        <w:t>);</w:t>
+      </w:r>
+    </w:p>
+    <w:p>
+      <w:pPr>
+        <w:autoSpaceDE w:val="0"/>
+        <w:autoSpaceDN w:val="0"/>
+        <w:adjustRightInd w:val="0"/>
+        <w:spacing w:after="0" w:line="240" w:lineRule="auto"/>
+        <w:rPr>
+          <w:rFonts w:ascii="Consolas" w:hAnsi="Consolas" w:cs="Consolas"/>
+          <w:sz w:val="19"/>
+          <w:szCs w:val="19"/>
+        </w:rPr>
+      </w:pPr>
+      <w:r>
+        <w:rPr>
+          <w:rFonts w:ascii="Consolas" w:hAnsi="Consolas" w:cs="Consolas"/>
+          <w:sz w:val="19"/>
+          <w:szCs w:val="19"/>
+        </w:rPr>
+        <w:t xml:space="preserve">            }            </w:t>
+      </w:r>
+    </w:p>
+    <w:p>
+      <w:pPr>
+        <w:autoSpaceDE w:val="0"/>
+        <w:autoSpaceDN w:val="0"/>
+        <w:adjustRightInd w:val="0"/>
+        <w:spacing w:after="0" w:line="240" w:lineRule="auto"/>
+        <w:rPr>
+          <w:rFonts w:ascii="Consolas" w:hAnsi="Consolas" w:cs="Consolas"/>
+          <w:sz w:val="19"/>
+          <w:szCs w:val="19"/>
+        </w:rPr>
+      </w:pPr>
+    </w:p>
+    <w:p>
+      <w:pPr>
+        <w:autoSpaceDE w:val="0"/>
+        <w:autoSpaceDN w:val="0"/>
+        <w:adjustRightInd w:val="0"/>
+        <w:spacing w:after="0" w:line="240" w:lineRule="auto"/>
+        <w:rPr>
+          <w:rFonts w:ascii="Consolas" w:hAnsi="Consolas" w:cs="Consolas"/>
+          <w:sz w:val="19"/>
+          <w:szCs w:val="19"/>
+        </w:rPr>
+      </w:pPr>
+      <w:r>
+        <w:rPr>
+          <w:rFonts w:ascii="Consolas" w:hAnsi="Consolas" w:cs="Consolas"/>
+          <w:sz w:val="19"/>
+          <w:szCs w:val="19"/>
+        </w:rPr>
+        <w:t xml:space="preserve">            </w:t>
+      </w:r>
+      <w:proofErr w:type="spellStart"/>
+      <w:proofErr w:type="gramStart"/>
+      <w:r>
+        <w:rPr>
+          <w:rFonts w:ascii="Consolas" w:hAnsi="Consolas" w:cs="Consolas"/>
+          <w:sz w:val="19"/>
+          <w:szCs w:val="19"/>
+        </w:rPr>
+        <w:t>genuineCheck</w:t>
+      </w:r>
+      <w:proofErr w:type="spellEnd"/>
+      <w:r>
+        <w:rPr>
+          <w:rFonts w:ascii="Consolas" w:hAnsi="Consolas" w:cs="Consolas"/>
+          <w:sz w:val="19"/>
+          <w:szCs w:val="19"/>
+        </w:rPr>
+        <w:t>(</w:t>
+      </w:r>
+      <w:proofErr w:type="gramEnd"/>
+      <w:r>
+        <w:rPr>
+          <w:rFonts w:ascii="Consolas" w:hAnsi="Consolas" w:cs="Consolas"/>
+          <w:sz w:val="19"/>
+          <w:szCs w:val="19"/>
+        </w:rPr>
+        <w:t>);</w:t>
+      </w:r>
+    </w:p>
+    <w:p>
+      <w:pPr>
+        <w:autoSpaceDE w:val="0"/>
+        <w:autoSpaceDN w:val="0"/>
+        <w:adjustRightInd w:val="0"/>
+        <w:spacing w:after="0" w:line="240" w:lineRule="auto"/>
+        <w:rPr>
+          <w:rFonts w:ascii="Consolas" w:hAnsi="Consolas" w:cs="Consolas"/>
+          <w:sz w:val="19"/>
+          <w:szCs w:val="19"/>
+        </w:rPr>
+      </w:pPr>
+    </w:p>
+    <w:p>
+      <w:pPr>
+        <w:autoSpaceDE w:val="0"/>
+        <w:autoSpaceDN w:val="0"/>
+        <w:adjustRightInd w:val="0"/>
+        <w:spacing w:after="0" w:line="240" w:lineRule="auto"/>
+        <w:rPr>
+          <w:rFonts w:ascii="Consolas" w:hAnsi="Consolas" w:cs="Consolas"/>
+          <w:sz w:val="19"/>
+          <w:szCs w:val="19"/>
+        </w:rPr>
+      </w:pPr>
+      <w:r>
+        <w:rPr>
+          <w:rFonts w:ascii="Consolas" w:hAnsi="Consolas" w:cs="Consolas"/>
+          <w:sz w:val="19"/>
+          <w:szCs w:val="19"/>
+        </w:rPr>
+        <w:t xml:space="preserve">            </w:t>
+      </w:r>
+      <w:r>
+        <w:rPr>
+          <w:rFonts w:ascii="Consolas" w:hAnsi="Consolas" w:cs="Consolas"/>
+          <w:color w:val="008000"/>
+          <w:sz w:val="19"/>
+          <w:szCs w:val="19"/>
+        </w:rPr>
+        <w:t>//setting status bar</w:t>
+      </w:r>
+    </w:p>
+    <w:p>
+      <w:pPr>
+        <w:autoSpaceDE w:val="0"/>
+        <w:autoSpaceDN w:val="0"/>
+        <w:adjustRightInd w:val="0"/>
+        <w:spacing w:after="0" w:line="240" w:lineRule="auto"/>
+        <w:rPr>
+          <w:rFonts w:ascii="Consolas" w:hAnsi="Consolas" w:cs="Consolas"/>
+          <w:sz w:val="19"/>
+          <w:szCs w:val="19"/>
+        </w:rPr>
+      </w:pPr>
+      <w:r>
+        <w:rPr>
+          <w:rFonts w:ascii="Consolas" w:hAnsi="Consolas" w:cs="Consolas"/>
+          <w:sz w:val="19"/>
+          <w:szCs w:val="19"/>
+        </w:rPr>
+        <w:t xml:space="preserve">            toolStripStatusLabel2.Text = </w:t>
+      </w:r>
+      <w:r>
+        <w:rPr>
+          <w:rFonts w:ascii="Consolas" w:hAnsi="Consolas" w:cs="Consolas"/>
+          <w:color w:val="A31515"/>
+          <w:sz w:val="19"/>
+          <w:szCs w:val="19"/>
+        </w:rPr>
+        <w:t>""</w:t>
+      </w:r>
+      <w:r>
+        <w:rPr>
+          <w:rFonts w:ascii="Consolas" w:hAnsi="Consolas" w:cs="Consolas"/>
+          <w:sz w:val="19"/>
+          <w:szCs w:val="19"/>
+        </w:rPr>
+        <w:t>;</w:t>
+      </w:r>
+    </w:p>
+    <w:p>
+      <w:pPr>
+        <w:autoSpaceDE w:val="0"/>
+        <w:autoSpaceDN w:val="0"/>
+        <w:adjustRightInd w:val="0"/>
+        <w:spacing w:after="0" w:line="240" w:lineRule="auto"/>
+        <w:rPr>
+          <w:rFonts w:ascii="Consolas" w:hAnsi="Consolas" w:cs="Consolas"/>
+          <w:sz w:val="19"/>
+          <w:szCs w:val="19"/>
+        </w:rPr>
+      </w:pPr>
+      <w:r>
+        <w:rPr>
+          <w:rFonts w:ascii="Consolas" w:hAnsi="Consolas" w:cs="Consolas"/>
+          <w:sz w:val="19"/>
+          <w:szCs w:val="19"/>
+        </w:rPr>
+        <w:t xml:space="preserve">            toolStripProgressBar1.AutoSize = </w:t>
+      </w:r>
+      <w:r>
+        <w:rPr>
+          <w:rFonts w:ascii="Consolas" w:hAnsi="Consolas" w:cs="Consolas"/>
+          <w:color w:val="0000FF"/>
+          <w:sz w:val="19"/>
+          <w:szCs w:val="19"/>
+        </w:rPr>
+        <w:t>false</w:t>
+      </w:r>
+      <w:r>
+        <w:rPr>
+          <w:rFonts w:ascii="Consolas" w:hAnsi="Consolas" w:cs="Consolas"/>
+          <w:sz w:val="19"/>
+          <w:szCs w:val="19"/>
+        </w:rPr>
+        <w:t>;</w:t>
+      </w:r>
+    </w:p>
+    <w:p>
+      <w:pPr>
+        <w:autoSpaceDE w:val="0"/>
+        <w:autoSpaceDN w:val="0"/>
+        <w:adjustRightInd w:val="0"/>
+        <w:spacing w:after="0" w:line="240" w:lineRule="auto"/>
+        <w:rPr>
+          <w:rFonts w:ascii="Consolas" w:hAnsi="Consolas" w:cs="Consolas"/>
+          <w:sz w:val="19"/>
+          <w:szCs w:val="19"/>
+        </w:rPr>
+      </w:pPr>
+      <w:r>
+        <w:rPr>
+          <w:rFonts w:ascii="Consolas" w:hAnsi="Consolas" w:cs="Consolas"/>
+          <w:sz w:val="19"/>
+          <w:szCs w:val="19"/>
+        </w:rPr>
+        <w:t xml:space="preserve">            toolStripStatusLabel1.AutoSize = </w:t>
+      </w:r>
+      <w:r>
+        <w:rPr>
+          <w:rFonts w:ascii="Consolas" w:hAnsi="Consolas" w:cs="Consolas"/>
+          <w:color w:val="0000FF"/>
+          <w:sz w:val="19"/>
+          <w:szCs w:val="19"/>
+        </w:rPr>
+        <w:t>false</w:t>
+      </w:r>
+      <w:r>
+        <w:rPr>
+          <w:rFonts w:ascii="Consolas" w:hAnsi="Consolas" w:cs="Consolas"/>
+          <w:sz w:val="19"/>
+          <w:szCs w:val="19"/>
+        </w:rPr>
+        <w:t>;</w:t>
+      </w:r>
+    </w:p>
+    <w:p>
+      <w:pPr>
+        <w:autoSpaceDE w:val="0"/>
+        <w:autoSpaceDN w:val="0"/>
+        <w:adjustRightInd w:val="0"/>
+        <w:spacing w:after="0" w:line="240" w:lineRule="auto"/>
+        <w:rPr>
+          <w:rFonts w:ascii="Consolas" w:hAnsi="Consolas" w:cs="Consolas"/>
+          <w:sz w:val="19"/>
+          <w:szCs w:val="19"/>
+        </w:rPr>
+      </w:pPr>
+      <w:r>
+        <w:rPr>
+          <w:rFonts w:ascii="Consolas" w:hAnsi="Consolas" w:cs="Consolas"/>
+          <w:sz w:val="19"/>
+          <w:szCs w:val="19"/>
+        </w:rPr>
+        <w:t xml:space="preserve">            toolStripStatusLabel2.AutoSize = </w:t>
+      </w:r>
+      <w:r>
+        <w:rPr>
+          <w:rFonts w:ascii="Consolas" w:hAnsi="Consolas" w:cs="Consolas"/>
+          <w:color w:val="0000FF"/>
+          <w:sz w:val="19"/>
+          <w:szCs w:val="19"/>
+        </w:rPr>
+        <w:t>false</w:t>
+      </w:r>
+      <w:r>
+        <w:rPr>
+          <w:rFonts w:ascii="Consolas" w:hAnsi="Consolas" w:cs="Consolas"/>
+          <w:sz w:val="19"/>
+          <w:szCs w:val="19"/>
+        </w:rPr>
+        <w:t>;</w:t>
+      </w:r>
+    </w:p>
+    <w:p>
+      <w:pPr>
+        <w:autoSpaceDE w:val="0"/>
+        <w:autoSpaceDN w:val="0"/>
+        <w:adjustRightInd w:val="0"/>
+        <w:spacing w:after="0" w:line="240" w:lineRule="auto"/>
+        <w:rPr>
+          <w:rFonts w:ascii="Consolas" w:hAnsi="Consolas" w:cs="Consolas"/>
+          <w:sz w:val="19"/>
+          <w:szCs w:val="19"/>
+        </w:rPr>
+      </w:pPr>
+      <w:r>
+        <w:rPr>
+          <w:rFonts w:ascii="Consolas" w:hAnsi="Consolas" w:cs="Consolas"/>
+          <w:sz w:val="19"/>
+          <w:szCs w:val="19"/>
+        </w:rPr>
+        <w:t xml:space="preserve">            toolStripStatusLabel3.AutoSize = </w:t>
+      </w:r>
+      <w:r>
+        <w:rPr>
+          <w:rFonts w:ascii="Consolas" w:hAnsi="Consolas" w:cs="Consolas"/>
+          <w:color w:val="0000FF"/>
+          <w:sz w:val="19"/>
+          <w:szCs w:val="19"/>
+        </w:rPr>
+        <w:t>false</w:t>
+      </w:r>
+      <w:r>
+        <w:rPr>
+          <w:rFonts w:ascii="Consolas" w:hAnsi="Consolas" w:cs="Consolas"/>
+          <w:sz w:val="19"/>
+          <w:szCs w:val="19"/>
+        </w:rPr>
+        <w:t>;</w:t>
+      </w:r>
+    </w:p>
+    <w:p>
+      <w:pPr>
+        <w:autoSpaceDE w:val="0"/>
+        <w:autoSpaceDN w:val="0"/>
+        <w:adjustRightInd w:val="0"/>
+        <w:spacing w:after="0" w:line="240" w:lineRule="auto"/>
+        <w:rPr>
+          <w:rFonts w:ascii="Consolas" w:hAnsi="Consolas" w:cs="Consolas"/>
+          <w:sz w:val="19"/>
+          <w:szCs w:val="19"/>
+        </w:rPr>
+      </w:pPr>
+    </w:p>
+    <w:p>
+      <w:pPr>
+        <w:autoSpaceDE w:val="0"/>
+        <w:autoSpaceDN w:val="0"/>
+        <w:adjustRightInd w:val="0"/>
+        <w:spacing w:after="0" w:line="240" w:lineRule="auto"/>
+        <w:rPr>
+          <w:rFonts w:ascii="Consolas" w:hAnsi="Consolas" w:cs="Consolas"/>
+          <w:sz w:val="19"/>
+          <w:szCs w:val="19"/>
+        </w:rPr>
+      </w:pPr>
+      <w:r>
+        <w:rPr>
+          <w:rFonts w:ascii="Consolas" w:hAnsi="Consolas" w:cs="Consolas"/>
+          <w:sz w:val="19"/>
+          <w:szCs w:val="19"/>
+        </w:rPr>
+        <w:t xml:space="preserve">            toolStripProgressBar1.Width = (</w:t>
+      </w:r>
+      <w:proofErr w:type="spellStart"/>
+      <w:r>
+        <w:rPr>
+          <w:rFonts w:ascii="Consolas" w:hAnsi="Consolas" w:cs="Consolas"/>
+          <w:sz w:val="19"/>
+          <w:szCs w:val="19"/>
+        </w:rPr>
+        <w:t>StatusBarX.Width</w:t>
+      </w:r>
+      <w:proofErr w:type="spellEnd"/>
+      <w:r>
+        <w:rPr>
+          <w:rFonts w:ascii="Consolas" w:hAnsi="Consolas" w:cs="Consolas"/>
+          <w:sz w:val="19"/>
+          <w:szCs w:val="19"/>
+        </w:rPr>
+        <w:t xml:space="preserve"> / 5) + 49;</w:t>
+      </w:r>
+    </w:p>
+    <w:p>
+      <w:pPr>
+        <w:autoSpaceDE w:val="0"/>
+        <w:autoSpaceDN w:val="0"/>
+        <w:adjustRightInd w:val="0"/>
+        <w:spacing w:after="0" w:line="240" w:lineRule="auto"/>
+        <w:rPr>
+          <w:rFonts w:ascii="Consolas" w:hAnsi="Consolas" w:cs="Consolas"/>
+          <w:sz w:val="19"/>
+          <w:szCs w:val="19"/>
+        </w:rPr>
+      </w:pPr>
+      <w:r>
+        <w:rPr>
+          <w:rFonts w:ascii="Consolas" w:hAnsi="Consolas" w:cs="Consolas"/>
+          <w:sz w:val="19"/>
+          <w:szCs w:val="19"/>
+        </w:rPr>
         <w:lastRenderedPageBreak/>
-        <w:t xml:space="preserve">                    </w:t>
+        <w:t xml:space="preserve">            toolStripStatusLabel1.Width = (</w:t>
+      </w:r>
+      <w:proofErr w:type="spellStart"/>
+      <w:r>
+        <w:rPr>
+          <w:rFonts w:ascii="Consolas" w:hAnsi="Consolas" w:cs="Consolas"/>
+          <w:sz w:val="19"/>
+          <w:szCs w:val="19"/>
+        </w:rPr>
+        <w:t>StatusBarX.Width</w:t>
+      </w:r>
+      <w:proofErr w:type="spellEnd"/>
+      <w:r>
+        <w:rPr>
+          <w:rFonts w:ascii="Consolas" w:hAnsi="Consolas" w:cs="Consolas"/>
+          <w:sz w:val="19"/>
+          <w:szCs w:val="19"/>
+        </w:rPr>
+        <w:t xml:space="preserve"> / 4) - 69;</w:t>
+      </w:r>
+    </w:p>
+    <w:p>
+      <w:pPr>
+        <w:autoSpaceDE w:val="0"/>
+        <w:autoSpaceDN w:val="0"/>
+        <w:adjustRightInd w:val="0"/>
+        <w:spacing w:after="0" w:line="240" w:lineRule="auto"/>
+        <w:rPr>
+          <w:rFonts w:ascii="Consolas" w:hAnsi="Consolas" w:cs="Consolas"/>
+          <w:sz w:val="19"/>
+          <w:szCs w:val="19"/>
+        </w:rPr>
+      </w:pPr>
+      <w:r>
+        <w:rPr>
+          <w:rFonts w:ascii="Consolas" w:hAnsi="Consolas" w:cs="Consolas"/>
+          <w:sz w:val="19"/>
+          <w:szCs w:val="19"/>
+        </w:rPr>
+        <w:t xml:space="preserve">            toolStripStatusLabel2.Width = (</w:t>
+      </w:r>
+      <w:proofErr w:type="spellStart"/>
+      <w:r>
+        <w:rPr>
+          <w:rFonts w:ascii="Consolas" w:hAnsi="Consolas" w:cs="Consolas"/>
+          <w:sz w:val="19"/>
+          <w:szCs w:val="19"/>
+        </w:rPr>
+        <w:t>StatusBarX.Width</w:t>
+      </w:r>
+      <w:proofErr w:type="spellEnd"/>
+      <w:r>
+        <w:rPr>
+          <w:rFonts w:ascii="Consolas" w:hAnsi="Consolas" w:cs="Consolas"/>
+          <w:sz w:val="19"/>
+          <w:szCs w:val="19"/>
+        </w:rPr>
+        <w:t xml:space="preserve"> / 4) + 69;</w:t>
+      </w:r>
+    </w:p>
+    <w:p>
+      <w:pPr>
+        <w:autoSpaceDE w:val="0"/>
+        <w:autoSpaceDN w:val="0"/>
+        <w:adjustRightInd w:val="0"/>
+        <w:spacing w:after="0" w:line="240" w:lineRule="auto"/>
+        <w:rPr>
+          <w:rFonts w:ascii="Consolas" w:hAnsi="Consolas" w:cs="Consolas"/>
+          <w:sz w:val="19"/>
+          <w:szCs w:val="19"/>
+        </w:rPr>
+      </w:pPr>
+      <w:r>
+        <w:rPr>
+          <w:rFonts w:ascii="Consolas" w:hAnsi="Consolas" w:cs="Consolas"/>
+          <w:sz w:val="19"/>
+          <w:szCs w:val="19"/>
+        </w:rPr>
+        <w:t xml:space="preserve">            toolStripStatusLabel3.Width = (</w:t>
+      </w:r>
+      <w:proofErr w:type="spellStart"/>
+      <w:r>
+        <w:rPr>
+          <w:rFonts w:ascii="Consolas" w:hAnsi="Consolas" w:cs="Consolas"/>
+          <w:sz w:val="19"/>
+          <w:szCs w:val="19"/>
+        </w:rPr>
+        <w:t>StatusBarX.Width</w:t>
+      </w:r>
+      <w:proofErr w:type="spellEnd"/>
+      <w:r>
+        <w:rPr>
+          <w:rFonts w:ascii="Consolas" w:hAnsi="Consolas" w:cs="Consolas"/>
+          <w:sz w:val="19"/>
+          <w:szCs w:val="19"/>
+        </w:rPr>
+        <w:t xml:space="preserve"> / 4);</w:t>
+      </w:r>
+    </w:p>
+    <w:p>
+      <w:pPr>
+        <w:autoSpaceDE w:val="0"/>
+        <w:autoSpaceDN w:val="0"/>
+        <w:adjustRightInd w:val="0"/>
+        <w:spacing w:after="0" w:line="240" w:lineRule="auto"/>
+        <w:rPr>
+          <w:rFonts w:ascii="Consolas" w:hAnsi="Consolas" w:cs="Consolas"/>
+          <w:sz w:val="19"/>
+          <w:szCs w:val="19"/>
+        </w:rPr>
+      </w:pPr>
+    </w:p>
+    <w:p>
+      <w:pPr>
+        <w:autoSpaceDE w:val="0"/>
+        <w:autoSpaceDN w:val="0"/>
+        <w:adjustRightInd w:val="0"/>
+        <w:spacing w:after="0" w:line="240" w:lineRule="auto"/>
+        <w:rPr>
+          <w:rFonts w:ascii="Consolas" w:hAnsi="Consolas" w:cs="Consolas"/>
+          <w:sz w:val="19"/>
+          <w:szCs w:val="19"/>
+        </w:rPr>
+      </w:pPr>
+      <w:r>
+        <w:rPr>
+          <w:rFonts w:ascii="Consolas" w:hAnsi="Consolas" w:cs="Consolas"/>
+          <w:sz w:val="19"/>
+          <w:szCs w:val="19"/>
+        </w:rPr>
+        <w:t xml:space="preserve">        }</w:t>
+      </w:r>
+    </w:p>
+    <w:p>
+      <w:pPr>
+        <w:autoSpaceDE w:val="0"/>
+        <w:autoSpaceDN w:val="0"/>
+        <w:adjustRightInd w:val="0"/>
+        <w:spacing w:after="0" w:line="240" w:lineRule="auto"/>
+        <w:rPr>
+          <w:rFonts w:ascii="Consolas" w:hAnsi="Consolas" w:cs="Consolas"/>
+          <w:sz w:val="19"/>
+          <w:szCs w:val="19"/>
+        </w:rPr>
+      </w:pPr>
+    </w:p>
+    <w:p>
+      <w:pPr>
+        <w:autoSpaceDE w:val="0"/>
+        <w:autoSpaceDN w:val="0"/>
+        <w:adjustRightInd w:val="0"/>
+        <w:spacing w:after="0" w:line="240" w:lineRule="auto"/>
+        <w:rPr>
+          <w:rFonts w:ascii="Consolas" w:hAnsi="Consolas" w:cs="Consolas"/>
+          <w:sz w:val="19"/>
+          <w:szCs w:val="19"/>
+        </w:rPr>
+      </w:pPr>
+      <w:r>
+        <w:rPr>
+          <w:rFonts w:ascii="Consolas" w:hAnsi="Consolas" w:cs="Consolas"/>
+          <w:sz w:val="19"/>
+          <w:szCs w:val="19"/>
+        </w:rPr>
+        <w:t xml:space="preserve">        </w:t>
+      </w:r>
+      <w:proofErr w:type="gramStart"/>
+      <w:r>
+        <w:rPr>
+          <w:rFonts w:ascii="Consolas" w:hAnsi="Consolas" w:cs="Consolas"/>
+          <w:color w:val="0000FF"/>
+          <w:sz w:val="19"/>
+          <w:szCs w:val="19"/>
+        </w:rPr>
+        <w:t>private</w:t>
+      </w:r>
+      <w:proofErr w:type="gramEnd"/>
+      <w:r>
+        <w:rPr>
+          <w:rFonts w:ascii="Consolas" w:hAnsi="Consolas" w:cs="Consolas"/>
+          <w:sz w:val="19"/>
+          <w:szCs w:val="19"/>
+        </w:rPr>
+        <w:t xml:space="preserve"> </w:t>
+      </w:r>
+      <w:r>
+        <w:rPr>
+          <w:rFonts w:ascii="Consolas" w:hAnsi="Consolas" w:cs="Consolas"/>
+          <w:color w:val="0000FF"/>
+          <w:sz w:val="19"/>
+          <w:szCs w:val="19"/>
+        </w:rPr>
+        <w:t>void</w:t>
+      </w:r>
+      <w:r>
+        <w:rPr>
+          <w:rFonts w:ascii="Consolas" w:hAnsi="Consolas" w:cs="Consolas"/>
+          <w:sz w:val="19"/>
+          <w:szCs w:val="19"/>
+        </w:rPr>
+        <w:t xml:space="preserve"> timer1_Tick(</w:t>
+      </w:r>
+      <w:r>
+        <w:rPr>
+          <w:rFonts w:ascii="Consolas" w:hAnsi="Consolas" w:cs="Consolas"/>
+          <w:color w:val="0000FF"/>
+          <w:sz w:val="19"/>
+          <w:szCs w:val="19"/>
+        </w:rPr>
+        <w:t>object</w:t>
+      </w:r>
+      <w:r>
+        <w:rPr>
+          <w:rFonts w:ascii="Consolas" w:hAnsi="Consolas" w:cs="Consolas"/>
+          <w:sz w:val="19"/>
+          <w:szCs w:val="19"/>
+        </w:rPr>
+        <w:t xml:space="preserve"> sender, </w:t>
       </w:r>
       <w:proofErr w:type="spellStart"/>
       <w:r>
@@ -2493,24 +3487,560 @@
           <w:sz w:val="19"/>
           <w:szCs w:val="19"/>
         </w:rPr>
-        <w:t>MessageBoxButtons</w:t>
-      </w:r>
-      <w:r>
-        <w:rPr>
-          <w:rFonts w:ascii="Consolas" w:hAnsi="Consolas" w:cs="Consolas"/>
-          <w:sz w:val="19"/>
-          <w:szCs w:val="19"/>
-        </w:rPr>
-        <w:t>.OK</w:t>
-      </w:r>
-      <w:proofErr w:type="spellEnd"/>
-      <w:r>
-        <w:rPr>
-          <w:rFonts w:ascii="Consolas" w:hAnsi="Consolas" w:cs="Consolas"/>
-          <w:sz w:val="19"/>
-          <w:szCs w:val="19"/>
-        </w:rPr>
-        <w:t xml:space="preserve">, </w:t>
+        <w:t>EventArgs</w:t>
+      </w:r>
+      <w:proofErr w:type="spellEnd"/>
+      <w:r>
+        <w:rPr>
+          <w:rFonts w:ascii="Consolas" w:hAnsi="Consolas" w:cs="Consolas"/>
+          <w:sz w:val="19"/>
+          <w:szCs w:val="19"/>
+        </w:rPr>
+        <w:t xml:space="preserve"> e)</w:t>
+      </w:r>
+    </w:p>
+    <w:p>
+      <w:pPr>
+        <w:autoSpaceDE w:val="0"/>
+        <w:autoSpaceDN w:val="0"/>
+        <w:adjustRightInd w:val="0"/>
+        <w:spacing w:after="0" w:line="240" w:lineRule="auto"/>
+        <w:rPr>
+          <w:rFonts w:ascii="Consolas" w:hAnsi="Consolas" w:cs="Consolas"/>
+          <w:sz w:val="19"/>
+          <w:szCs w:val="19"/>
+        </w:rPr>
+      </w:pPr>
+      <w:r>
+        <w:rPr>
+          <w:rFonts w:ascii="Consolas" w:hAnsi="Consolas" w:cs="Consolas"/>
+          <w:sz w:val="19"/>
+          <w:szCs w:val="19"/>
+        </w:rPr>
+        <w:t xml:space="preserve">        {</w:t>
+      </w:r>
+    </w:p>
+    <w:p>
+      <w:pPr>
+        <w:autoSpaceDE w:val="0"/>
+        <w:autoSpaceDN w:val="0"/>
+        <w:adjustRightInd w:val="0"/>
+        <w:spacing w:after="0" w:line="240" w:lineRule="auto"/>
+        <w:rPr>
+          <w:rFonts w:ascii="Consolas" w:hAnsi="Consolas" w:cs="Consolas"/>
+          <w:sz w:val="19"/>
+          <w:szCs w:val="19"/>
+        </w:rPr>
+      </w:pPr>
+      <w:r>
+        <w:rPr>
+          <w:rFonts w:ascii="Consolas" w:hAnsi="Consolas" w:cs="Consolas"/>
+          <w:sz w:val="19"/>
+          <w:szCs w:val="19"/>
+        </w:rPr>
+        <w:t xml:space="preserve">            </w:t>
+      </w:r>
+      <w:r>
+        <w:rPr>
+          <w:rFonts w:ascii="Consolas" w:hAnsi="Consolas" w:cs="Consolas"/>
+          <w:color w:val="008000"/>
+          <w:sz w:val="19"/>
+          <w:szCs w:val="19"/>
+        </w:rPr>
+        <w:t>//running text</w:t>
+      </w:r>
+    </w:p>
+    <w:p>
+      <w:pPr>
+        <w:autoSpaceDE w:val="0"/>
+        <w:autoSpaceDN w:val="0"/>
+        <w:adjustRightInd w:val="0"/>
+        <w:spacing w:after="0" w:line="240" w:lineRule="auto"/>
+        <w:rPr>
+          <w:rFonts w:ascii="Consolas" w:hAnsi="Consolas" w:cs="Consolas"/>
+          <w:sz w:val="19"/>
+          <w:szCs w:val="19"/>
+        </w:rPr>
+      </w:pPr>
+      <w:r>
+        <w:rPr>
+          <w:rFonts w:ascii="Consolas" w:hAnsi="Consolas" w:cs="Consolas"/>
+          <w:sz w:val="19"/>
+          <w:szCs w:val="19"/>
+        </w:rPr>
+        <w:t xml:space="preserve">            </w:t>
+      </w:r>
+      <w:proofErr w:type="gramStart"/>
+      <w:r>
+        <w:rPr>
+          <w:rFonts w:ascii="Consolas" w:hAnsi="Consolas" w:cs="Consolas"/>
+          <w:color w:val="0000FF"/>
+          <w:sz w:val="19"/>
+          <w:szCs w:val="19"/>
+        </w:rPr>
+        <w:t>string</w:t>
+      </w:r>
+      <w:proofErr w:type="gramEnd"/>
+      <w:r>
+        <w:rPr>
+          <w:rFonts w:ascii="Consolas" w:hAnsi="Consolas" w:cs="Consolas"/>
+          <w:sz w:val="19"/>
+          <w:szCs w:val="19"/>
+        </w:rPr>
+        <w:t xml:space="preserve"> </w:t>
+      </w:r>
+      <w:proofErr w:type="spellStart"/>
+      <w:r>
+        <w:rPr>
+          <w:rFonts w:ascii="Consolas" w:hAnsi="Consolas" w:cs="Consolas"/>
+          <w:sz w:val="19"/>
+          <w:szCs w:val="19"/>
+        </w:rPr>
+        <w:t>Merk</w:t>
+      </w:r>
+      <w:proofErr w:type="spellEnd"/>
+      <w:r>
+        <w:rPr>
+          <w:rFonts w:ascii="Consolas" w:hAnsi="Consolas" w:cs="Consolas"/>
+          <w:sz w:val="19"/>
+          <w:szCs w:val="19"/>
+        </w:rPr>
+        <w:t xml:space="preserve"> = </w:t>
+      </w:r>
+      <w:r>
+        <w:rPr>
+          <w:rFonts w:ascii="Consolas" w:hAnsi="Consolas" w:cs="Consolas"/>
+          <w:color w:val="A31515"/>
+          <w:sz w:val="19"/>
+          <w:szCs w:val="19"/>
+        </w:rPr>
+        <w:t xml:space="preserve">" &lt;== </w:t>
+      </w:r>
+      <w:proofErr w:type="spellStart"/>
+      <w:r>
+        <w:rPr>
+          <w:rFonts w:ascii="Consolas" w:hAnsi="Consolas" w:cs="Consolas"/>
+          <w:color w:val="A31515"/>
+          <w:sz w:val="19"/>
+          <w:szCs w:val="19"/>
+        </w:rPr>
+        <w:t>Xaberius</w:t>
+      </w:r>
+      <w:proofErr w:type="spellEnd"/>
+      <w:r>
+        <w:rPr>
+          <w:rFonts w:ascii="Consolas" w:hAnsi="Consolas" w:cs="Consolas"/>
+          <w:color w:val="A31515"/>
+          <w:sz w:val="19"/>
+          <w:szCs w:val="19"/>
+        </w:rPr>
+        <w:t xml:space="preserve"> Developer ==&gt; "</w:t>
+      </w:r>
+      <w:r>
+        <w:rPr>
+          <w:rFonts w:ascii="Consolas" w:hAnsi="Consolas" w:cs="Consolas"/>
+          <w:sz w:val="19"/>
+          <w:szCs w:val="19"/>
+        </w:rPr>
+        <w:t xml:space="preserve">;                </w:t>
+      </w:r>
+    </w:p>
+    <w:p>
+      <w:pPr>
+        <w:autoSpaceDE w:val="0"/>
+        <w:autoSpaceDN w:val="0"/>
+        <w:adjustRightInd w:val="0"/>
+        <w:spacing w:after="0" w:line="240" w:lineRule="auto"/>
+        <w:rPr>
+          <w:rFonts w:ascii="Consolas" w:hAnsi="Consolas" w:cs="Consolas"/>
+          <w:sz w:val="19"/>
+          <w:szCs w:val="19"/>
+        </w:rPr>
+      </w:pPr>
+    </w:p>
+    <w:p>
+      <w:pPr>
+        <w:autoSpaceDE w:val="0"/>
+        <w:autoSpaceDN w:val="0"/>
+        <w:adjustRightInd w:val="0"/>
+        <w:spacing w:after="0" w:line="240" w:lineRule="auto"/>
+        <w:rPr>
+          <w:rFonts w:ascii="Consolas" w:hAnsi="Consolas" w:cs="Consolas"/>
+          <w:sz w:val="19"/>
+          <w:szCs w:val="19"/>
+        </w:rPr>
+      </w:pPr>
+      <w:r>
+        <w:rPr>
+          <w:rFonts w:ascii="Consolas" w:hAnsi="Consolas" w:cs="Consolas"/>
+          <w:sz w:val="19"/>
+          <w:szCs w:val="19"/>
+        </w:rPr>
+        <w:t xml:space="preserve">            toolStripStatusLabel2.Text = toolStripStatusLabel2.Text + </w:t>
+      </w:r>
+      <w:proofErr w:type="spellStart"/>
+      <w:r>
+        <w:rPr>
+          <w:rFonts w:ascii="Consolas" w:hAnsi="Consolas" w:cs="Consolas"/>
+          <w:sz w:val="19"/>
+          <w:szCs w:val="19"/>
+        </w:rPr>
+        <w:t>Merk</w:t>
+      </w:r>
+      <w:proofErr w:type="spellEnd"/>
+      <w:r>
+        <w:rPr>
+          <w:rFonts w:ascii="Consolas" w:hAnsi="Consolas" w:cs="Consolas"/>
+          <w:sz w:val="19"/>
+          <w:szCs w:val="19"/>
+        </w:rPr>
+        <w:t>[X];</w:t>
+      </w:r>
+    </w:p>
+    <w:p>
+      <w:pPr>
+        <w:autoSpaceDE w:val="0"/>
+        <w:autoSpaceDN w:val="0"/>
+        <w:adjustRightInd w:val="0"/>
+        <w:spacing w:after="0" w:line="240" w:lineRule="auto"/>
+        <w:rPr>
+          <w:rFonts w:ascii="Consolas" w:hAnsi="Consolas" w:cs="Consolas"/>
+          <w:sz w:val="19"/>
+          <w:szCs w:val="19"/>
+        </w:rPr>
+      </w:pPr>
+      <w:r>
+        <w:rPr>
+          <w:rFonts w:ascii="Consolas" w:hAnsi="Consolas" w:cs="Consolas"/>
+          <w:sz w:val="19"/>
+          <w:szCs w:val="19"/>
+        </w:rPr>
+        <w:t xml:space="preserve">            </w:t>
+      </w:r>
+      <w:proofErr w:type="spellStart"/>
+      <w:proofErr w:type="gramStart"/>
+      <w:r>
+        <w:rPr>
+          <w:rFonts w:ascii="Consolas" w:hAnsi="Consolas" w:cs="Consolas"/>
+          <w:color w:val="0000FF"/>
+          <w:sz w:val="19"/>
+          <w:szCs w:val="19"/>
+        </w:rPr>
+        <w:t>this</w:t>
+      </w:r>
+      <w:r>
+        <w:rPr>
+          <w:rFonts w:ascii="Consolas" w:hAnsi="Consolas" w:cs="Consolas"/>
+          <w:sz w:val="19"/>
+          <w:szCs w:val="19"/>
+        </w:rPr>
+        <w:t>.X</w:t>
+      </w:r>
+      <w:proofErr w:type="spellEnd"/>
+      <w:proofErr w:type="gramEnd"/>
+      <w:r>
+        <w:rPr>
+          <w:rFonts w:ascii="Consolas" w:hAnsi="Consolas" w:cs="Consolas"/>
+          <w:sz w:val="19"/>
+          <w:szCs w:val="19"/>
+        </w:rPr>
+        <w:t>++;</w:t>
+      </w:r>
+    </w:p>
+    <w:p>
+      <w:pPr>
+        <w:autoSpaceDE w:val="0"/>
+        <w:autoSpaceDN w:val="0"/>
+        <w:adjustRightInd w:val="0"/>
+        <w:spacing w:after="0" w:line="240" w:lineRule="auto"/>
+        <w:rPr>
+          <w:rFonts w:ascii="Consolas" w:hAnsi="Consolas" w:cs="Consolas"/>
+          <w:sz w:val="19"/>
+          <w:szCs w:val="19"/>
+        </w:rPr>
+      </w:pPr>
+    </w:p>
+    <w:p>
+      <w:pPr>
+        <w:autoSpaceDE w:val="0"/>
+        <w:autoSpaceDN w:val="0"/>
+        <w:adjustRightInd w:val="0"/>
+        <w:spacing w:after="0" w:line="240" w:lineRule="auto"/>
+        <w:rPr>
+          <w:rFonts w:ascii="Consolas" w:hAnsi="Consolas" w:cs="Consolas"/>
+          <w:sz w:val="19"/>
+          <w:szCs w:val="19"/>
+        </w:rPr>
+      </w:pPr>
+      <w:r>
+        <w:rPr>
+          <w:rFonts w:ascii="Consolas" w:hAnsi="Consolas" w:cs="Consolas"/>
+          <w:sz w:val="19"/>
+          <w:szCs w:val="19"/>
+        </w:rPr>
+        <w:t xml:space="preserve">            </w:t>
+      </w:r>
+      <w:proofErr w:type="gramStart"/>
+      <w:r>
+        <w:rPr>
+          <w:rFonts w:ascii="Consolas" w:hAnsi="Consolas" w:cs="Consolas"/>
+          <w:color w:val="0000FF"/>
+          <w:sz w:val="19"/>
+          <w:szCs w:val="19"/>
+        </w:rPr>
+        <w:t>if</w:t>
+      </w:r>
+      <w:proofErr w:type="gramEnd"/>
+      <w:r>
+        <w:rPr>
+          <w:rFonts w:ascii="Consolas" w:hAnsi="Consolas" w:cs="Consolas"/>
+          <w:sz w:val="19"/>
+          <w:szCs w:val="19"/>
+        </w:rPr>
+        <w:t xml:space="preserve"> (</w:t>
+      </w:r>
+      <w:proofErr w:type="spellStart"/>
+      <w:r>
+        <w:rPr>
+          <w:rFonts w:ascii="Consolas" w:hAnsi="Consolas" w:cs="Consolas"/>
+          <w:color w:val="0000FF"/>
+          <w:sz w:val="19"/>
+          <w:szCs w:val="19"/>
+        </w:rPr>
+        <w:t>this</w:t>
+      </w:r>
+      <w:r>
+        <w:rPr>
+          <w:rFonts w:ascii="Consolas" w:hAnsi="Consolas" w:cs="Consolas"/>
+          <w:sz w:val="19"/>
+          <w:szCs w:val="19"/>
+        </w:rPr>
+        <w:t>.X</w:t>
+      </w:r>
+      <w:proofErr w:type="spellEnd"/>
+      <w:r>
+        <w:rPr>
+          <w:rFonts w:ascii="Consolas" w:hAnsi="Consolas" w:cs="Consolas"/>
+          <w:sz w:val="19"/>
+          <w:szCs w:val="19"/>
+        </w:rPr>
+        <w:t xml:space="preserve"> == </w:t>
+      </w:r>
+      <w:proofErr w:type="spellStart"/>
+      <w:r>
+        <w:rPr>
+          <w:rFonts w:ascii="Consolas" w:hAnsi="Consolas" w:cs="Consolas"/>
+          <w:sz w:val="19"/>
+          <w:szCs w:val="19"/>
+        </w:rPr>
+        <w:t>Merk.Length</w:t>
+      </w:r>
+      <w:proofErr w:type="spellEnd"/>
+      <w:r>
+        <w:rPr>
+          <w:rFonts w:ascii="Consolas" w:hAnsi="Consolas" w:cs="Consolas"/>
+          <w:sz w:val="19"/>
+          <w:szCs w:val="19"/>
+        </w:rPr>
+        <w:t>)</w:t>
+      </w:r>
+    </w:p>
+    <w:p>
+      <w:pPr>
+        <w:autoSpaceDE w:val="0"/>
+        <w:autoSpaceDN w:val="0"/>
+        <w:adjustRightInd w:val="0"/>
+        <w:spacing w:after="0" w:line="240" w:lineRule="auto"/>
+        <w:rPr>
+          <w:rFonts w:ascii="Consolas" w:hAnsi="Consolas" w:cs="Consolas"/>
+          <w:sz w:val="19"/>
+          <w:szCs w:val="19"/>
+        </w:rPr>
+      </w:pPr>
+      <w:r>
+        <w:rPr>
+          <w:rFonts w:ascii="Consolas" w:hAnsi="Consolas" w:cs="Consolas"/>
+          <w:sz w:val="19"/>
+          <w:szCs w:val="19"/>
+        </w:rPr>
+        <w:t xml:space="preserve">            {</w:t>
+      </w:r>
+    </w:p>
+    <w:p>
+      <w:pPr>
+        <w:autoSpaceDE w:val="0"/>
+        <w:autoSpaceDN w:val="0"/>
+        <w:adjustRightInd w:val="0"/>
+        <w:spacing w:after="0" w:line="240" w:lineRule="auto"/>
+        <w:rPr>
+          <w:rFonts w:ascii="Consolas" w:hAnsi="Consolas" w:cs="Consolas"/>
+          <w:sz w:val="19"/>
+          <w:szCs w:val="19"/>
+        </w:rPr>
+      </w:pPr>
+      <w:r>
+        <w:rPr>
+          <w:rFonts w:ascii="Consolas" w:hAnsi="Consolas" w:cs="Consolas"/>
+          <w:sz w:val="19"/>
+          <w:szCs w:val="19"/>
+        </w:rPr>
+        <w:t xml:space="preserve">                </w:t>
+      </w:r>
+      <w:proofErr w:type="spellStart"/>
+      <w:r>
+        <w:rPr>
+          <w:rFonts w:ascii="Consolas" w:hAnsi="Consolas" w:cs="Consolas"/>
+          <w:color w:val="0000FF"/>
+          <w:sz w:val="19"/>
+          <w:szCs w:val="19"/>
+        </w:rPr>
+        <w:t>this</w:t>
+      </w:r>
+      <w:r>
+        <w:rPr>
+          <w:rFonts w:ascii="Consolas" w:hAnsi="Consolas" w:cs="Consolas"/>
+          <w:sz w:val="19"/>
+          <w:szCs w:val="19"/>
+        </w:rPr>
+        <w:t>.X</w:t>
+      </w:r>
+      <w:proofErr w:type="spellEnd"/>
+      <w:r>
+        <w:rPr>
+          <w:rFonts w:ascii="Consolas" w:hAnsi="Consolas" w:cs="Consolas"/>
+          <w:sz w:val="19"/>
+          <w:szCs w:val="19"/>
+        </w:rPr>
+        <w:t xml:space="preserve"> = 0;</w:t>
+      </w:r>
+    </w:p>
+    <w:p>
+      <w:pPr>
+        <w:autoSpaceDE w:val="0"/>
+        <w:autoSpaceDN w:val="0"/>
+        <w:adjustRightInd w:val="0"/>
+        <w:spacing w:after="0" w:line="240" w:lineRule="auto"/>
+        <w:rPr>
+          <w:rFonts w:ascii="Consolas" w:hAnsi="Consolas" w:cs="Consolas"/>
+          <w:sz w:val="19"/>
+          <w:szCs w:val="19"/>
+        </w:rPr>
+      </w:pPr>
+      <w:r>
+        <w:rPr>
+          <w:rFonts w:ascii="Consolas" w:hAnsi="Consolas" w:cs="Consolas"/>
+          <w:sz w:val="19"/>
+          <w:szCs w:val="19"/>
+        </w:rPr>
+        <w:t xml:space="preserve">            }</w:t>
+      </w:r>
+    </w:p>
+    <w:p>
+      <w:pPr>
+        <w:autoSpaceDE w:val="0"/>
+        <w:autoSpaceDN w:val="0"/>
+        <w:adjustRightInd w:val="0"/>
+        <w:spacing w:after="0" w:line="240" w:lineRule="auto"/>
+        <w:rPr>
+          <w:rFonts w:ascii="Consolas" w:hAnsi="Consolas" w:cs="Consolas"/>
+          <w:sz w:val="19"/>
+          <w:szCs w:val="19"/>
+        </w:rPr>
+      </w:pPr>
+      <w:r>
+        <w:rPr>
+          <w:rFonts w:ascii="Consolas" w:hAnsi="Consolas" w:cs="Consolas"/>
+          <w:sz w:val="19"/>
+          <w:szCs w:val="19"/>
+        </w:rPr>
+        <w:t xml:space="preserve">        }</w:t>
+      </w:r>
+    </w:p>
+    <w:p>
+      <w:pPr>
+        <w:autoSpaceDE w:val="0"/>
+        <w:autoSpaceDN w:val="0"/>
+        <w:adjustRightInd w:val="0"/>
+        <w:spacing w:after="0" w:line="240" w:lineRule="auto"/>
+        <w:rPr>
+          <w:rFonts w:ascii="Consolas" w:hAnsi="Consolas" w:cs="Consolas"/>
+          <w:sz w:val="19"/>
+          <w:szCs w:val="19"/>
+        </w:rPr>
+      </w:pPr>
+    </w:p>
+    <w:p>
+      <w:pPr>
+        <w:autoSpaceDE w:val="0"/>
+        <w:autoSpaceDN w:val="0"/>
+        <w:adjustRightInd w:val="0"/>
+        <w:spacing w:after="0" w:line="240" w:lineRule="auto"/>
+        <w:rPr>
+          <w:rFonts w:ascii="Consolas" w:hAnsi="Consolas" w:cs="Consolas"/>
+          <w:sz w:val="19"/>
+          <w:szCs w:val="19"/>
+        </w:rPr>
+      </w:pPr>
+      <w:r>
+        <w:rPr>
+          <w:rFonts w:ascii="Consolas" w:hAnsi="Consolas" w:cs="Consolas"/>
+          <w:sz w:val="19"/>
+          <w:szCs w:val="19"/>
+        </w:rPr>
+        <w:t xml:space="preserve">        </w:t>
+      </w:r>
+      <w:proofErr w:type="gramStart"/>
+      <w:r>
+        <w:rPr>
+          <w:rFonts w:ascii="Consolas" w:hAnsi="Consolas" w:cs="Consolas"/>
+          <w:color w:val="0000FF"/>
+          <w:sz w:val="19"/>
+          <w:szCs w:val="19"/>
+        </w:rPr>
+        <w:t>private</w:t>
+      </w:r>
+      <w:proofErr w:type="gramEnd"/>
+      <w:r>
+        <w:rPr>
+          <w:rFonts w:ascii="Consolas" w:hAnsi="Consolas" w:cs="Consolas"/>
+          <w:sz w:val="19"/>
+          <w:szCs w:val="19"/>
+        </w:rPr>
+        <w:t xml:space="preserve"> </w:t>
+      </w:r>
+      <w:r>
+        <w:rPr>
+          <w:rFonts w:ascii="Consolas" w:hAnsi="Consolas" w:cs="Consolas"/>
+          <w:color w:val="0000FF"/>
+          <w:sz w:val="19"/>
+          <w:szCs w:val="19"/>
+        </w:rPr>
+        <w:t>void</w:t>
+      </w:r>
+      <w:r>
+        <w:rPr>
+          <w:rFonts w:ascii="Consolas" w:hAnsi="Consolas" w:cs="Consolas"/>
+          <w:sz w:val="19"/>
+          <w:szCs w:val="19"/>
+        </w:rPr>
+        <w:t xml:space="preserve"> timer2_Tick(</w:t>
+      </w:r>
+      <w:r>
+        <w:rPr>
+          <w:rFonts w:ascii="Consolas" w:hAnsi="Consolas" w:cs="Consolas"/>
+          <w:color w:val="0000FF"/>
+          <w:sz w:val="19"/>
+          <w:szCs w:val="19"/>
+        </w:rPr>
+        <w:t>object</w:t>
+      </w:r>
+      <w:r>
+        <w:rPr>
+          <w:rFonts w:ascii="Consolas" w:hAnsi="Consolas" w:cs="Consolas"/>
+          <w:sz w:val="19"/>
+          <w:szCs w:val="19"/>
+        </w:rPr>
+        <w:t xml:space="preserve"> sender, </w:t>
       </w:r>
       <w:proofErr w:type="spellStart"/>
       <w:r>
@@ -2520,17 +4050,88 @@
           <w:sz w:val="19"/>
           <w:szCs w:val="19"/>
         </w:rPr>
-        <w:t>MessageBoxIcon</w:t>
-      </w:r>
-      <w:r>
-        <w:rPr>
-          <w:rFonts w:ascii="Consolas" w:hAnsi="Consolas" w:cs="Consolas"/>
-          <w:sz w:val="19"/>
-          <w:szCs w:val="19"/>
-        </w:rPr>
-        <w:t>.Error</w:t>
-      </w:r>
-      <w:proofErr w:type="spellEnd"/>
+        <w:t>EventArgs</w:t>
+      </w:r>
+      <w:proofErr w:type="spellEnd"/>
+      <w:r>
+        <w:rPr>
+          <w:rFonts w:ascii="Consolas" w:hAnsi="Consolas" w:cs="Consolas"/>
+          <w:sz w:val="19"/>
+          <w:szCs w:val="19"/>
+        </w:rPr>
+        <w:t xml:space="preserve"> e)</w:t>
+      </w:r>
+    </w:p>
+    <w:p>
+      <w:pPr>
+        <w:autoSpaceDE w:val="0"/>
+        <w:autoSpaceDN w:val="0"/>
+        <w:adjustRightInd w:val="0"/>
+        <w:spacing w:after="0" w:line="240" w:lineRule="auto"/>
+        <w:rPr>
+          <w:rFonts w:ascii="Consolas" w:hAnsi="Consolas" w:cs="Consolas"/>
+          <w:sz w:val="19"/>
+          <w:szCs w:val="19"/>
+        </w:rPr>
+      </w:pPr>
+      <w:r>
+        <w:rPr>
+          <w:rFonts w:ascii="Consolas" w:hAnsi="Consolas" w:cs="Consolas"/>
+          <w:sz w:val="19"/>
+          <w:szCs w:val="19"/>
+        </w:rPr>
+        <w:t xml:space="preserve">        {</w:t>
+      </w:r>
+    </w:p>
+    <w:p>
+      <w:pPr>
+        <w:autoSpaceDE w:val="0"/>
+        <w:autoSpaceDN w:val="0"/>
+        <w:adjustRightInd w:val="0"/>
+        <w:spacing w:after="0" w:line="240" w:lineRule="auto"/>
+        <w:rPr>
+          <w:rFonts w:ascii="Consolas" w:hAnsi="Consolas" w:cs="Consolas"/>
+          <w:sz w:val="19"/>
+          <w:szCs w:val="19"/>
+        </w:rPr>
+      </w:pPr>
+      <w:r>
+        <w:rPr>
+          <w:rFonts w:ascii="Consolas" w:hAnsi="Consolas" w:cs="Consolas"/>
+          <w:sz w:val="19"/>
+          <w:szCs w:val="19"/>
+        </w:rPr>
+        <w:t xml:space="preserve">            toolStripStatusLabel3.Text = </w:t>
+      </w:r>
+      <w:proofErr w:type="spellStart"/>
+      <w:proofErr w:type="gramStart"/>
+      <w:r>
+        <w:rPr>
+          <w:rFonts w:ascii="Consolas" w:hAnsi="Consolas" w:cs="Consolas"/>
+          <w:color w:val="2B91AF"/>
+          <w:sz w:val="19"/>
+          <w:szCs w:val="19"/>
+        </w:rPr>
+        <w:t>DateTime</w:t>
+      </w:r>
+      <w:r>
+        <w:rPr>
+          <w:rFonts w:ascii="Consolas" w:hAnsi="Consolas" w:cs="Consolas"/>
+          <w:sz w:val="19"/>
+          <w:szCs w:val="19"/>
+        </w:rPr>
+        <w:t>.Now.ToString</w:t>
+      </w:r>
+      <w:proofErr w:type="spellEnd"/>
+      <w:r>
+        <w:rPr>
+          <w:rFonts w:ascii="Consolas" w:hAnsi="Consolas" w:cs="Consolas"/>
+          <w:sz w:val="19"/>
+          <w:szCs w:val="19"/>
+        </w:rPr>
+        <w:t>(</w:t>
+      </w:r>
+      <w:proofErr w:type="gramEnd"/>
       <w:r>
         <w:rPr>
           <w:rFonts w:ascii="Consolas" w:hAnsi="Consolas" w:cs="Consolas"/>
@@ -2558,9 +4159,42 @@
           <w:sz w:val="19"/>
           <w:szCs w:val="19"/>
         </w:rPr>
-        <w:t xml:space="preserve">                </w:t>
-      </w:r>
-      <w:proofErr w:type="spellStart"/>
+        <w:t xml:space="preserve">        }</w:t>
+      </w:r>
+    </w:p>
+    <w:p>
+      <w:pPr>
+        <w:autoSpaceDE w:val="0"/>
+        <w:autoSpaceDN w:val="0"/>
+        <w:adjustRightInd w:val="0"/>
+        <w:spacing w:after="0" w:line="240" w:lineRule="auto"/>
+        <w:rPr>
+          <w:rFonts w:ascii="Consolas" w:hAnsi="Consolas" w:cs="Consolas"/>
+          <w:sz w:val="19"/>
+          <w:szCs w:val="19"/>
+        </w:rPr>
+      </w:pPr>
+    </w:p>
+    <w:p>
+      <w:pPr>
+        <w:autoSpaceDE w:val="0"/>
+        <w:autoSpaceDN w:val="0"/>
+        <w:adjustRightInd w:val="0"/>
+        <w:spacing w:after="0" w:line="240" w:lineRule="auto"/>
+        <w:rPr>
+          <w:rFonts w:ascii="Consolas" w:hAnsi="Consolas" w:cs="Consolas"/>
+          <w:sz w:val="19"/>
+          <w:szCs w:val="19"/>
+        </w:rPr>
+      </w:pPr>
+      <w:r>
+        <w:rPr>
+          <w:rFonts w:ascii="Consolas" w:hAnsi="Consolas" w:cs="Consolas"/>
+          <w:sz w:val="19"/>
+          <w:szCs w:val="19"/>
+        </w:rPr>
+        <w:t xml:space="preserve">        </w:t>
+      </w:r>
       <w:proofErr w:type="gramStart"/>
       <w:r>
         <w:rPr>
@@ -2569,15 +4203,844 @@
           <w:sz w:val="19"/>
           <w:szCs w:val="19"/>
         </w:rPr>
-        <w:t>this</w:t>
-      </w:r>
-      <w:r>
-        <w:rPr>
-          <w:rFonts w:ascii="Consolas" w:hAnsi="Consolas" w:cs="Consolas"/>
-          <w:sz w:val="19"/>
-          <w:szCs w:val="19"/>
-        </w:rPr>
-        <w:t>.Close</w:t>
+        <w:t>private</w:t>
+      </w:r>
+      <w:proofErr w:type="gramEnd"/>
+      <w:r>
+        <w:rPr>
+          <w:rFonts w:ascii="Consolas" w:hAnsi="Consolas" w:cs="Consolas"/>
+          <w:sz w:val="19"/>
+          <w:szCs w:val="19"/>
+        </w:rPr>
+        <w:t xml:space="preserve"> </w:t>
+      </w:r>
+      <w:r>
+        <w:rPr>
+          <w:rFonts w:ascii="Consolas" w:hAnsi="Consolas" w:cs="Consolas"/>
+          <w:color w:val="0000FF"/>
+          <w:sz w:val="19"/>
+          <w:szCs w:val="19"/>
+        </w:rPr>
+        <w:t>void</w:t>
+      </w:r>
+      <w:r>
+        <w:rPr>
+          <w:rFonts w:ascii="Consolas" w:hAnsi="Consolas" w:cs="Consolas"/>
+          <w:sz w:val="19"/>
+          <w:szCs w:val="19"/>
+        </w:rPr>
+        <w:t xml:space="preserve"> timer3_Tick(</w:t>
+      </w:r>
+      <w:r>
+        <w:rPr>
+          <w:rFonts w:ascii="Consolas" w:hAnsi="Consolas" w:cs="Consolas"/>
+          <w:color w:val="0000FF"/>
+          <w:sz w:val="19"/>
+          <w:szCs w:val="19"/>
+        </w:rPr>
+        <w:t>object</w:t>
+      </w:r>
+      <w:r>
+        <w:rPr>
+          <w:rFonts w:ascii="Consolas" w:hAnsi="Consolas" w:cs="Consolas"/>
+          <w:sz w:val="19"/>
+          <w:szCs w:val="19"/>
+        </w:rPr>
+        <w:t xml:space="preserve"> sender, </w:t>
+      </w:r>
+      <w:proofErr w:type="spellStart"/>
+      <w:r>
+        <w:rPr>
+          <w:rFonts w:ascii="Consolas" w:hAnsi="Consolas" w:cs="Consolas"/>
+          <w:color w:val="2B91AF"/>
+          <w:sz w:val="19"/>
+          <w:szCs w:val="19"/>
+        </w:rPr>
+        <w:t>EventArgs</w:t>
+      </w:r>
+      <w:proofErr w:type="spellEnd"/>
+      <w:r>
+        <w:rPr>
+          <w:rFonts w:ascii="Consolas" w:hAnsi="Consolas" w:cs="Consolas"/>
+          <w:sz w:val="19"/>
+          <w:szCs w:val="19"/>
+        </w:rPr>
+        <w:t xml:space="preserve"> e)</w:t>
+      </w:r>
+    </w:p>
+    <w:p>
+      <w:pPr>
+        <w:autoSpaceDE w:val="0"/>
+        <w:autoSpaceDN w:val="0"/>
+        <w:adjustRightInd w:val="0"/>
+        <w:spacing w:after="0" w:line="240" w:lineRule="auto"/>
+        <w:rPr>
+          <w:rFonts w:ascii="Consolas" w:hAnsi="Consolas" w:cs="Consolas"/>
+          <w:sz w:val="19"/>
+          <w:szCs w:val="19"/>
+        </w:rPr>
+      </w:pPr>
+      <w:r>
+        <w:rPr>
+          <w:rFonts w:ascii="Consolas" w:hAnsi="Consolas" w:cs="Consolas"/>
+          <w:sz w:val="19"/>
+          <w:szCs w:val="19"/>
+        </w:rPr>
+        <w:t xml:space="preserve">        {</w:t>
+      </w:r>
+    </w:p>
+    <w:p>
+      <w:pPr>
+        <w:autoSpaceDE w:val="0"/>
+        <w:autoSpaceDN w:val="0"/>
+        <w:adjustRightInd w:val="0"/>
+        <w:spacing w:after="0" w:line="240" w:lineRule="auto"/>
+        <w:rPr>
+          <w:rFonts w:ascii="Consolas" w:hAnsi="Consolas" w:cs="Consolas"/>
+          <w:sz w:val="19"/>
+          <w:szCs w:val="19"/>
+        </w:rPr>
+      </w:pPr>
+      <w:r>
+        <w:rPr>
+          <w:rFonts w:ascii="Consolas" w:hAnsi="Consolas" w:cs="Consolas"/>
+          <w:sz w:val="19"/>
+          <w:szCs w:val="19"/>
+        </w:rPr>
+        <w:t xml:space="preserve">            </w:t>
+      </w:r>
+      <w:proofErr w:type="gramStart"/>
+      <w:r>
+        <w:rPr>
+          <w:rFonts w:ascii="Consolas" w:hAnsi="Consolas" w:cs="Consolas"/>
+          <w:color w:val="0000FF"/>
+          <w:sz w:val="19"/>
+          <w:szCs w:val="19"/>
+        </w:rPr>
+        <w:t>if</w:t>
+      </w:r>
+      <w:proofErr w:type="gramEnd"/>
+      <w:r>
+        <w:rPr>
+          <w:rFonts w:ascii="Consolas" w:hAnsi="Consolas" w:cs="Consolas"/>
+          <w:sz w:val="19"/>
+          <w:szCs w:val="19"/>
+        </w:rPr>
+        <w:t xml:space="preserve"> (toolStripProgressBar1.Value &lt; toolStripProgressBar1.Maximum)</w:t>
+      </w:r>
+    </w:p>
+    <w:p>
+      <w:pPr>
+        <w:autoSpaceDE w:val="0"/>
+        <w:autoSpaceDN w:val="0"/>
+        <w:adjustRightInd w:val="0"/>
+        <w:spacing w:after="0" w:line="240" w:lineRule="auto"/>
+        <w:rPr>
+          <w:rFonts w:ascii="Consolas" w:hAnsi="Consolas" w:cs="Consolas"/>
+          <w:sz w:val="19"/>
+          <w:szCs w:val="19"/>
+        </w:rPr>
+      </w:pPr>
+      <w:r>
+        <w:rPr>
+          <w:rFonts w:ascii="Consolas" w:hAnsi="Consolas" w:cs="Consolas"/>
+          <w:sz w:val="19"/>
+          <w:szCs w:val="19"/>
+        </w:rPr>
+        <w:t xml:space="preserve">            {</w:t>
+      </w:r>
+    </w:p>
+    <w:p>
+      <w:pPr>
+        <w:autoSpaceDE w:val="0"/>
+        <w:autoSpaceDN w:val="0"/>
+        <w:adjustRightInd w:val="0"/>
+        <w:spacing w:after="0" w:line="240" w:lineRule="auto"/>
+        <w:rPr>
+          <w:rFonts w:ascii="Consolas" w:hAnsi="Consolas" w:cs="Consolas"/>
+          <w:sz w:val="19"/>
+          <w:szCs w:val="19"/>
+        </w:rPr>
+      </w:pPr>
+      <w:r>
+        <w:rPr>
+          <w:rFonts w:ascii="Consolas" w:hAnsi="Consolas" w:cs="Consolas"/>
+          <w:sz w:val="19"/>
+          <w:szCs w:val="19"/>
+        </w:rPr>
+        <w:t xml:space="preserve">                toolStripProgressBar1.Value = toolStripProgressBar1.Value + 1;                </w:t>
+      </w:r>
+    </w:p>
+    <w:p>
+      <w:pPr>
+        <w:autoSpaceDE w:val="0"/>
+        <w:autoSpaceDN w:val="0"/>
+        <w:adjustRightInd w:val="0"/>
+        <w:spacing w:after="0" w:line="240" w:lineRule="auto"/>
+        <w:rPr>
+          <w:rFonts w:ascii="Consolas" w:hAnsi="Consolas" w:cs="Consolas"/>
+          <w:sz w:val="19"/>
+          <w:szCs w:val="19"/>
+        </w:rPr>
+      </w:pPr>
+      <w:r>
+        <w:rPr>
+          <w:rFonts w:ascii="Consolas" w:hAnsi="Consolas" w:cs="Consolas"/>
+          <w:sz w:val="19"/>
+          <w:szCs w:val="19"/>
+        </w:rPr>
+        <w:t xml:space="preserve">            }</w:t>
+      </w:r>
+    </w:p>
+    <w:p>
+      <w:pPr>
+        <w:autoSpaceDE w:val="0"/>
+        <w:autoSpaceDN w:val="0"/>
+        <w:adjustRightInd w:val="0"/>
+        <w:spacing w:after="0" w:line="240" w:lineRule="auto"/>
+        <w:rPr>
+          <w:rFonts w:ascii="Consolas" w:hAnsi="Consolas" w:cs="Consolas"/>
+          <w:sz w:val="19"/>
+          <w:szCs w:val="19"/>
+        </w:rPr>
+      </w:pPr>
+      <w:r>
+        <w:rPr>
+          <w:rFonts w:ascii="Consolas" w:hAnsi="Consolas" w:cs="Consolas"/>
+          <w:sz w:val="19"/>
+          <w:szCs w:val="19"/>
+        </w:rPr>
+        <w:t xml:space="preserve">            </w:t>
+      </w:r>
+      <w:proofErr w:type="gramStart"/>
+      <w:r>
+        <w:rPr>
+          <w:rFonts w:ascii="Consolas" w:hAnsi="Consolas" w:cs="Consolas"/>
+          <w:color w:val="0000FF"/>
+          <w:sz w:val="19"/>
+          <w:szCs w:val="19"/>
+        </w:rPr>
+        <w:t>else</w:t>
+      </w:r>
+      <w:proofErr w:type="gramEnd"/>
+    </w:p>
+    <w:p>
+      <w:pPr>
+        <w:autoSpaceDE w:val="0"/>
+        <w:autoSpaceDN w:val="0"/>
+        <w:adjustRightInd w:val="0"/>
+        <w:spacing w:after="0" w:line="240" w:lineRule="auto"/>
+        <w:rPr>
+          <w:rFonts w:ascii="Consolas" w:hAnsi="Consolas" w:cs="Consolas"/>
+          <w:sz w:val="19"/>
+          <w:szCs w:val="19"/>
+        </w:rPr>
+      </w:pPr>
+      <w:r>
+        <w:rPr>
+          <w:rFonts w:ascii="Consolas" w:hAnsi="Consolas" w:cs="Consolas"/>
+          <w:sz w:val="19"/>
+          <w:szCs w:val="19"/>
+        </w:rPr>
+        <w:t xml:space="preserve">            {</w:t>
+      </w:r>
+    </w:p>
+    <w:p>
+      <w:pPr>
+        <w:autoSpaceDE w:val="0"/>
+        <w:autoSpaceDN w:val="0"/>
+        <w:adjustRightInd w:val="0"/>
+        <w:spacing w:after="0" w:line="240" w:lineRule="auto"/>
+        <w:rPr>
+          <w:rFonts w:ascii="Consolas" w:hAnsi="Consolas" w:cs="Consolas"/>
+          <w:sz w:val="19"/>
+          <w:szCs w:val="19"/>
+        </w:rPr>
+      </w:pPr>
+      <w:r>
+        <w:rPr>
+          <w:rFonts w:ascii="Consolas" w:hAnsi="Consolas" w:cs="Consolas"/>
+          <w:sz w:val="19"/>
+          <w:szCs w:val="19"/>
+        </w:rPr>
+        <w:t xml:space="preserve">                timer3.Enabled = </w:t>
+      </w:r>
+      <w:r>
+        <w:rPr>
+          <w:rFonts w:ascii="Consolas" w:hAnsi="Consolas" w:cs="Consolas"/>
+          <w:color w:val="0000FF"/>
+          <w:sz w:val="19"/>
+          <w:szCs w:val="19"/>
+        </w:rPr>
+        <w:t>false</w:t>
+      </w:r>
+      <w:r>
+        <w:rPr>
+          <w:rFonts w:ascii="Consolas" w:hAnsi="Consolas" w:cs="Consolas"/>
+          <w:sz w:val="19"/>
+          <w:szCs w:val="19"/>
+        </w:rPr>
+        <w:t>;</w:t>
+      </w:r>
+    </w:p>
+    <w:p>
+      <w:pPr>
+        <w:autoSpaceDE w:val="0"/>
+        <w:autoSpaceDN w:val="0"/>
+        <w:adjustRightInd w:val="0"/>
+        <w:spacing w:after="0" w:line="240" w:lineRule="auto"/>
+        <w:rPr>
+          <w:rFonts w:ascii="Consolas" w:hAnsi="Consolas" w:cs="Consolas"/>
+          <w:sz w:val="19"/>
+          <w:szCs w:val="19"/>
+        </w:rPr>
+      </w:pPr>
+      <w:r>
+        <w:rPr>
+          <w:rFonts w:ascii="Consolas" w:hAnsi="Consolas" w:cs="Consolas"/>
+          <w:sz w:val="19"/>
+          <w:szCs w:val="19"/>
+        </w:rPr>
+        <w:t xml:space="preserve">                timer4.Enabled = </w:t>
+      </w:r>
+      <w:r>
+        <w:rPr>
+          <w:rFonts w:ascii="Consolas" w:hAnsi="Consolas" w:cs="Consolas"/>
+          <w:color w:val="0000FF"/>
+          <w:sz w:val="19"/>
+          <w:szCs w:val="19"/>
+        </w:rPr>
+        <w:t>true</w:t>
+      </w:r>
+      <w:r>
+        <w:rPr>
+          <w:rFonts w:ascii="Consolas" w:hAnsi="Consolas" w:cs="Consolas"/>
+          <w:sz w:val="19"/>
+          <w:szCs w:val="19"/>
+        </w:rPr>
+        <w:t>;</w:t>
+      </w:r>
+    </w:p>
+    <w:p>
+      <w:pPr>
+        <w:autoSpaceDE w:val="0"/>
+        <w:autoSpaceDN w:val="0"/>
+        <w:adjustRightInd w:val="0"/>
+        <w:spacing w:after="0" w:line="240" w:lineRule="auto"/>
+        <w:rPr>
+          <w:rFonts w:ascii="Consolas" w:hAnsi="Consolas" w:cs="Consolas"/>
+          <w:sz w:val="19"/>
+          <w:szCs w:val="19"/>
+        </w:rPr>
+      </w:pPr>
+      <w:r>
+        <w:rPr>
+          <w:rFonts w:ascii="Consolas" w:hAnsi="Consolas" w:cs="Consolas"/>
+          <w:sz w:val="19"/>
+          <w:szCs w:val="19"/>
+        </w:rPr>
+        <w:t xml:space="preserve">            }</w:t>
+      </w:r>
+    </w:p>
+    <w:p>
+      <w:pPr>
+        <w:autoSpaceDE w:val="0"/>
+        <w:autoSpaceDN w:val="0"/>
+        <w:adjustRightInd w:val="0"/>
+        <w:spacing w:after="0" w:line="240" w:lineRule="auto"/>
+        <w:rPr>
+          <w:rFonts w:ascii="Consolas" w:hAnsi="Consolas" w:cs="Consolas"/>
+          <w:sz w:val="19"/>
+          <w:szCs w:val="19"/>
+        </w:rPr>
+      </w:pPr>
+      <w:r>
+        <w:rPr>
+          <w:rFonts w:ascii="Consolas" w:hAnsi="Consolas" w:cs="Consolas"/>
+          <w:sz w:val="19"/>
+          <w:szCs w:val="19"/>
+        </w:rPr>
+        <w:t xml:space="preserve">        }</w:t>
+      </w:r>
+    </w:p>
+    <w:p>
+      <w:pPr>
+        <w:autoSpaceDE w:val="0"/>
+        <w:autoSpaceDN w:val="0"/>
+        <w:adjustRightInd w:val="0"/>
+        <w:spacing w:after="0" w:line="240" w:lineRule="auto"/>
+        <w:rPr>
+          <w:rFonts w:ascii="Consolas" w:hAnsi="Consolas" w:cs="Consolas"/>
+          <w:sz w:val="19"/>
+          <w:szCs w:val="19"/>
+        </w:rPr>
+      </w:pPr>
+    </w:p>
+    <w:p>
+      <w:pPr>
+        <w:autoSpaceDE w:val="0"/>
+        <w:autoSpaceDN w:val="0"/>
+        <w:adjustRightInd w:val="0"/>
+        <w:spacing w:after="0" w:line="240" w:lineRule="auto"/>
+        <w:rPr>
+          <w:rFonts w:ascii="Consolas" w:hAnsi="Consolas" w:cs="Consolas"/>
+          <w:sz w:val="19"/>
+          <w:szCs w:val="19"/>
+        </w:rPr>
+      </w:pPr>
+      <w:r>
+        <w:rPr>
+          <w:rFonts w:ascii="Consolas" w:hAnsi="Consolas" w:cs="Consolas"/>
+          <w:sz w:val="19"/>
+          <w:szCs w:val="19"/>
+        </w:rPr>
+        <w:t xml:space="preserve">        </w:t>
+      </w:r>
+      <w:proofErr w:type="gramStart"/>
+      <w:r>
+        <w:rPr>
+          <w:rFonts w:ascii="Consolas" w:hAnsi="Consolas" w:cs="Consolas"/>
+          <w:color w:val="0000FF"/>
+          <w:sz w:val="19"/>
+          <w:szCs w:val="19"/>
+        </w:rPr>
+        <w:t>private</w:t>
+      </w:r>
+      <w:proofErr w:type="gramEnd"/>
+      <w:r>
+        <w:rPr>
+          <w:rFonts w:ascii="Consolas" w:hAnsi="Consolas" w:cs="Consolas"/>
+          <w:sz w:val="19"/>
+          <w:szCs w:val="19"/>
+        </w:rPr>
+        <w:t xml:space="preserve"> </w:t>
+      </w:r>
+      <w:r>
+        <w:rPr>
+          <w:rFonts w:ascii="Consolas" w:hAnsi="Consolas" w:cs="Consolas"/>
+          <w:color w:val="0000FF"/>
+          <w:sz w:val="19"/>
+          <w:szCs w:val="19"/>
+        </w:rPr>
+        <w:t>void</w:t>
+      </w:r>
+      <w:r>
+        <w:rPr>
+          <w:rFonts w:ascii="Consolas" w:hAnsi="Consolas" w:cs="Consolas"/>
+          <w:sz w:val="19"/>
+          <w:szCs w:val="19"/>
+        </w:rPr>
+        <w:t xml:space="preserve"> timer4_Tick(</w:t>
+      </w:r>
+      <w:r>
+        <w:rPr>
+          <w:rFonts w:ascii="Consolas" w:hAnsi="Consolas" w:cs="Consolas"/>
+          <w:color w:val="0000FF"/>
+          <w:sz w:val="19"/>
+          <w:szCs w:val="19"/>
+        </w:rPr>
+        <w:t>object</w:t>
+      </w:r>
+      <w:r>
+        <w:rPr>
+          <w:rFonts w:ascii="Consolas" w:hAnsi="Consolas" w:cs="Consolas"/>
+          <w:sz w:val="19"/>
+          <w:szCs w:val="19"/>
+        </w:rPr>
+        <w:t xml:space="preserve"> sender, </w:t>
+      </w:r>
+      <w:proofErr w:type="spellStart"/>
+      <w:r>
+        <w:rPr>
+          <w:rFonts w:ascii="Consolas" w:hAnsi="Consolas" w:cs="Consolas"/>
+          <w:color w:val="2B91AF"/>
+          <w:sz w:val="19"/>
+          <w:szCs w:val="19"/>
+        </w:rPr>
+        <w:t>EventArgs</w:t>
+      </w:r>
+      <w:proofErr w:type="spellEnd"/>
+      <w:r>
+        <w:rPr>
+          <w:rFonts w:ascii="Consolas" w:hAnsi="Consolas" w:cs="Consolas"/>
+          <w:sz w:val="19"/>
+          <w:szCs w:val="19"/>
+        </w:rPr>
+        <w:t xml:space="preserve"> e)</w:t>
+      </w:r>
+    </w:p>
+    <w:p>
+      <w:pPr>
+        <w:autoSpaceDE w:val="0"/>
+        <w:autoSpaceDN w:val="0"/>
+        <w:adjustRightInd w:val="0"/>
+        <w:spacing w:after="0" w:line="240" w:lineRule="auto"/>
+        <w:rPr>
+          <w:rFonts w:ascii="Consolas" w:hAnsi="Consolas" w:cs="Consolas"/>
+          <w:sz w:val="19"/>
+          <w:szCs w:val="19"/>
+        </w:rPr>
+      </w:pPr>
+      <w:r>
+        <w:rPr>
+          <w:rFonts w:ascii="Consolas" w:hAnsi="Consolas" w:cs="Consolas"/>
+          <w:sz w:val="19"/>
+          <w:szCs w:val="19"/>
+        </w:rPr>
+        <w:t xml:space="preserve">        {</w:t>
+      </w:r>
+    </w:p>
+    <w:p>
+      <w:pPr>
+        <w:autoSpaceDE w:val="0"/>
+        <w:autoSpaceDN w:val="0"/>
+        <w:adjustRightInd w:val="0"/>
+        <w:spacing w:after="0" w:line="240" w:lineRule="auto"/>
+        <w:rPr>
+          <w:rFonts w:ascii="Consolas" w:hAnsi="Consolas" w:cs="Consolas"/>
+          <w:sz w:val="19"/>
+          <w:szCs w:val="19"/>
+        </w:rPr>
+      </w:pPr>
+      <w:r>
+        <w:rPr>
+          <w:rFonts w:ascii="Consolas" w:hAnsi="Consolas" w:cs="Consolas"/>
+          <w:sz w:val="19"/>
+          <w:szCs w:val="19"/>
+        </w:rPr>
+        <w:t xml:space="preserve">            </w:t>
+      </w:r>
+      <w:proofErr w:type="gramStart"/>
+      <w:r>
+        <w:rPr>
+          <w:rFonts w:ascii="Consolas" w:hAnsi="Consolas" w:cs="Consolas"/>
+          <w:color w:val="0000FF"/>
+          <w:sz w:val="19"/>
+          <w:szCs w:val="19"/>
+        </w:rPr>
+        <w:t>if</w:t>
+      </w:r>
+      <w:proofErr w:type="gramEnd"/>
+      <w:r>
+        <w:rPr>
+          <w:rFonts w:ascii="Consolas" w:hAnsi="Consolas" w:cs="Consolas"/>
+          <w:sz w:val="19"/>
+          <w:szCs w:val="19"/>
+        </w:rPr>
+        <w:t xml:space="preserve"> (toolStripProgressBar1.Value &gt; toolStripProgressBar1.Minimum)</w:t>
+      </w:r>
+    </w:p>
+    <w:p>
+      <w:pPr>
+        <w:autoSpaceDE w:val="0"/>
+        <w:autoSpaceDN w:val="0"/>
+        <w:adjustRightInd w:val="0"/>
+        <w:spacing w:after="0" w:line="240" w:lineRule="auto"/>
+        <w:rPr>
+          <w:rFonts w:ascii="Consolas" w:hAnsi="Consolas" w:cs="Consolas"/>
+          <w:sz w:val="19"/>
+          <w:szCs w:val="19"/>
+        </w:rPr>
+      </w:pPr>
+      <w:r>
+        <w:rPr>
+          <w:rFonts w:ascii="Consolas" w:hAnsi="Consolas" w:cs="Consolas"/>
+          <w:sz w:val="19"/>
+          <w:szCs w:val="19"/>
+        </w:rPr>
+        <w:t xml:space="preserve">            {</w:t>
+      </w:r>
+    </w:p>
+    <w:p>
+      <w:pPr>
+        <w:autoSpaceDE w:val="0"/>
+        <w:autoSpaceDN w:val="0"/>
+        <w:adjustRightInd w:val="0"/>
+        <w:spacing w:after="0" w:line="240" w:lineRule="auto"/>
+        <w:rPr>
+          <w:rFonts w:ascii="Consolas" w:hAnsi="Consolas" w:cs="Consolas"/>
+          <w:sz w:val="19"/>
+          <w:szCs w:val="19"/>
+        </w:rPr>
+      </w:pPr>
+      <w:r>
+        <w:rPr>
+          <w:rFonts w:ascii="Consolas" w:hAnsi="Consolas" w:cs="Consolas"/>
+          <w:sz w:val="19"/>
+          <w:szCs w:val="19"/>
+        </w:rPr>
+        <w:t xml:space="preserve">                toolStripProgressBar1.Value = toolStripProgressBar1.Value - 1;</w:t>
+      </w:r>
+    </w:p>
+    <w:p>
+      <w:pPr>
+        <w:autoSpaceDE w:val="0"/>
+        <w:autoSpaceDN w:val="0"/>
+        <w:adjustRightInd w:val="0"/>
+        <w:spacing w:after="0" w:line="240" w:lineRule="auto"/>
+        <w:rPr>
+          <w:rFonts w:ascii="Consolas" w:hAnsi="Consolas" w:cs="Consolas"/>
+          <w:sz w:val="19"/>
+          <w:szCs w:val="19"/>
+        </w:rPr>
+      </w:pPr>
+      <w:r>
+        <w:rPr>
+          <w:rFonts w:ascii="Consolas" w:hAnsi="Consolas" w:cs="Consolas"/>
+          <w:sz w:val="19"/>
+          <w:szCs w:val="19"/>
+        </w:rPr>
+        <w:t xml:space="preserve">            }</w:t>
+      </w:r>
+    </w:p>
+    <w:p>
+      <w:pPr>
+        <w:autoSpaceDE w:val="0"/>
+        <w:autoSpaceDN w:val="0"/>
+        <w:adjustRightInd w:val="0"/>
+        <w:spacing w:after="0" w:line="240" w:lineRule="auto"/>
+        <w:rPr>
+          <w:rFonts w:ascii="Consolas" w:hAnsi="Consolas" w:cs="Consolas"/>
+          <w:sz w:val="19"/>
+          <w:szCs w:val="19"/>
+        </w:rPr>
+      </w:pPr>
+      <w:r>
+        <w:rPr>
+          <w:rFonts w:ascii="Consolas" w:hAnsi="Consolas" w:cs="Consolas"/>
+          <w:sz w:val="19"/>
+          <w:szCs w:val="19"/>
+        </w:rPr>
+        <w:t xml:space="preserve">            </w:t>
+      </w:r>
+      <w:proofErr w:type="gramStart"/>
+      <w:r>
+        <w:rPr>
+          <w:rFonts w:ascii="Consolas" w:hAnsi="Consolas" w:cs="Consolas"/>
+          <w:color w:val="0000FF"/>
+          <w:sz w:val="19"/>
+          <w:szCs w:val="19"/>
+        </w:rPr>
+        <w:t>else</w:t>
+      </w:r>
+      <w:proofErr w:type="gramEnd"/>
+    </w:p>
+    <w:p>
+      <w:pPr>
+        <w:autoSpaceDE w:val="0"/>
+        <w:autoSpaceDN w:val="0"/>
+        <w:adjustRightInd w:val="0"/>
+        <w:spacing w:after="0" w:line="240" w:lineRule="auto"/>
+        <w:rPr>
+          <w:rFonts w:ascii="Consolas" w:hAnsi="Consolas" w:cs="Consolas"/>
+          <w:sz w:val="19"/>
+          <w:szCs w:val="19"/>
+        </w:rPr>
+      </w:pPr>
+      <w:r>
+        <w:rPr>
+          <w:rFonts w:ascii="Consolas" w:hAnsi="Consolas" w:cs="Consolas"/>
+          <w:sz w:val="19"/>
+          <w:szCs w:val="19"/>
+        </w:rPr>
+        <w:t xml:space="preserve">            {</w:t>
+      </w:r>
+    </w:p>
+    <w:p>
+      <w:pPr>
+        <w:autoSpaceDE w:val="0"/>
+        <w:autoSpaceDN w:val="0"/>
+        <w:adjustRightInd w:val="0"/>
+        <w:spacing w:after="0" w:line="240" w:lineRule="auto"/>
+        <w:rPr>
+          <w:rFonts w:ascii="Consolas" w:hAnsi="Consolas" w:cs="Consolas"/>
+          <w:sz w:val="19"/>
+          <w:szCs w:val="19"/>
+        </w:rPr>
+      </w:pPr>
+      <w:r>
+        <w:rPr>
+          <w:rFonts w:ascii="Consolas" w:hAnsi="Consolas" w:cs="Consolas"/>
+          <w:sz w:val="19"/>
+          <w:szCs w:val="19"/>
+        </w:rPr>
+        <w:t xml:space="preserve">                timer3.Enabled = </w:t>
+      </w:r>
+      <w:r>
+        <w:rPr>
+          <w:rFonts w:ascii="Consolas" w:hAnsi="Consolas" w:cs="Consolas"/>
+          <w:color w:val="0000FF"/>
+          <w:sz w:val="19"/>
+          <w:szCs w:val="19"/>
+        </w:rPr>
+        <w:t>true</w:t>
+      </w:r>
+      <w:r>
+        <w:rPr>
+          <w:rFonts w:ascii="Consolas" w:hAnsi="Consolas" w:cs="Consolas"/>
+          <w:sz w:val="19"/>
+          <w:szCs w:val="19"/>
+        </w:rPr>
+        <w:t>;</w:t>
+      </w:r>
+    </w:p>
+    <w:p>
+      <w:pPr>
+        <w:autoSpaceDE w:val="0"/>
+        <w:autoSpaceDN w:val="0"/>
+        <w:adjustRightInd w:val="0"/>
+        <w:spacing w:after="0" w:line="240" w:lineRule="auto"/>
+        <w:rPr>
+          <w:rFonts w:ascii="Consolas" w:hAnsi="Consolas" w:cs="Consolas"/>
+          <w:sz w:val="19"/>
+          <w:szCs w:val="19"/>
+        </w:rPr>
+      </w:pPr>
+      <w:r>
+        <w:rPr>
+          <w:rFonts w:ascii="Consolas" w:hAnsi="Consolas" w:cs="Consolas"/>
+          <w:sz w:val="19"/>
+          <w:szCs w:val="19"/>
+        </w:rPr>
+        <w:t xml:space="preserve">                timer4.Enabled = </w:t>
+      </w:r>
+      <w:r>
+        <w:rPr>
+          <w:rFonts w:ascii="Consolas" w:hAnsi="Consolas" w:cs="Consolas"/>
+          <w:color w:val="0000FF"/>
+          <w:sz w:val="19"/>
+          <w:szCs w:val="19"/>
+        </w:rPr>
+        <w:t>false</w:t>
+      </w:r>
+      <w:r>
+        <w:rPr>
+          <w:rFonts w:ascii="Consolas" w:hAnsi="Consolas" w:cs="Consolas"/>
+          <w:sz w:val="19"/>
+          <w:szCs w:val="19"/>
+        </w:rPr>
+        <w:t>;</w:t>
+      </w:r>
+    </w:p>
+    <w:p>
+      <w:pPr>
+        <w:autoSpaceDE w:val="0"/>
+        <w:autoSpaceDN w:val="0"/>
+        <w:adjustRightInd w:val="0"/>
+        <w:spacing w:after="0" w:line="240" w:lineRule="auto"/>
+        <w:rPr>
+          <w:rFonts w:ascii="Consolas" w:hAnsi="Consolas" w:cs="Consolas"/>
+          <w:sz w:val="19"/>
+          <w:szCs w:val="19"/>
+        </w:rPr>
+      </w:pPr>
+      <w:r>
+        <w:rPr>
+          <w:rFonts w:ascii="Consolas" w:hAnsi="Consolas" w:cs="Consolas"/>
+          <w:sz w:val="19"/>
+          <w:szCs w:val="19"/>
+        </w:rPr>
+        <w:t xml:space="preserve">            }</w:t>
+      </w:r>
+    </w:p>
+    <w:p>
+      <w:pPr>
+        <w:autoSpaceDE w:val="0"/>
+        <w:autoSpaceDN w:val="0"/>
+        <w:adjustRightInd w:val="0"/>
+        <w:spacing w:after="0" w:line="240" w:lineRule="auto"/>
+        <w:rPr>
+          <w:rFonts w:ascii="Consolas" w:hAnsi="Consolas" w:cs="Consolas"/>
+          <w:sz w:val="19"/>
+          <w:szCs w:val="19"/>
+        </w:rPr>
+      </w:pPr>
+      <w:r>
+        <w:rPr>
+          <w:rFonts w:ascii="Consolas" w:hAnsi="Consolas" w:cs="Consolas"/>
+          <w:sz w:val="19"/>
+          <w:szCs w:val="19"/>
+        </w:rPr>
+        <w:t xml:space="preserve">        }</w:t>
+      </w:r>
+    </w:p>
+    <w:p>
+      <w:pPr>
+        <w:autoSpaceDE w:val="0"/>
+        <w:autoSpaceDN w:val="0"/>
+        <w:adjustRightInd w:val="0"/>
+        <w:spacing w:after="0" w:line="240" w:lineRule="auto"/>
+        <w:rPr>
+          <w:rFonts w:ascii="Consolas" w:hAnsi="Consolas" w:cs="Consolas"/>
+          <w:sz w:val="19"/>
+          <w:szCs w:val="19"/>
+        </w:rPr>
+      </w:pPr>
+    </w:p>
+    <w:p>
+      <w:pPr>
+        <w:autoSpaceDE w:val="0"/>
+        <w:autoSpaceDN w:val="0"/>
+        <w:adjustRightInd w:val="0"/>
+        <w:spacing w:after="0" w:line="240" w:lineRule="auto"/>
+        <w:rPr>
+          <w:rFonts w:ascii="Consolas" w:hAnsi="Consolas" w:cs="Consolas"/>
+          <w:sz w:val="19"/>
+          <w:szCs w:val="19"/>
+        </w:rPr>
+      </w:pPr>
+      <w:r>
+        <w:rPr>
+          <w:rFonts w:ascii="Consolas" w:hAnsi="Consolas" w:cs="Consolas"/>
+          <w:sz w:val="19"/>
+          <w:szCs w:val="19"/>
+        </w:rPr>
+        <w:t xml:space="preserve">        </w:t>
+      </w:r>
+      <w:proofErr w:type="gramStart"/>
+      <w:r>
+        <w:rPr>
+          <w:rFonts w:ascii="Consolas" w:hAnsi="Consolas" w:cs="Consolas"/>
+          <w:color w:val="0000FF"/>
+          <w:sz w:val="19"/>
+          <w:szCs w:val="19"/>
+        </w:rPr>
+        <w:t>private</w:t>
+      </w:r>
+      <w:proofErr w:type="gramEnd"/>
+      <w:r>
+        <w:rPr>
+          <w:rFonts w:ascii="Consolas" w:hAnsi="Consolas" w:cs="Consolas"/>
+          <w:sz w:val="19"/>
+          <w:szCs w:val="19"/>
+        </w:rPr>
+        <w:t xml:space="preserve"> </w:t>
+      </w:r>
+      <w:r>
+        <w:rPr>
+          <w:rFonts w:ascii="Consolas" w:hAnsi="Consolas" w:cs="Consolas"/>
+          <w:color w:val="0000FF"/>
+          <w:sz w:val="19"/>
+          <w:szCs w:val="19"/>
+        </w:rPr>
+        <w:t>void</w:t>
+      </w:r>
+      <w:r>
+        <w:rPr>
+          <w:rFonts w:ascii="Consolas" w:hAnsi="Consolas" w:cs="Consolas"/>
+          <w:sz w:val="19"/>
+          <w:szCs w:val="19"/>
+        </w:rPr>
+        <w:t xml:space="preserve"> </w:t>
+      </w:r>
+      <w:proofErr w:type="spellStart"/>
+      <w:r>
+        <w:rPr>
+          <w:rFonts w:ascii="Consolas" w:hAnsi="Consolas" w:cs="Consolas"/>
+          <w:sz w:val="19"/>
+          <w:szCs w:val="19"/>
+        </w:rPr>
+        <w:t>carInsuranceToolStripMenuItem_Click</w:t>
       </w:r>
       <w:proofErr w:type="spellEnd"/>
       <w:r>
@@ -2588,6 +5051,188 @@
         </w:rPr>
         <w:t>(</w:t>
       </w:r>
+      <w:r>
+        <w:rPr>
+          <w:rFonts w:ascii="Consolas" w:hAnsi="Consolas" w:cs="Consolas"/>
+          <w:color w:val="0000FF"/>
+          <w:sz w:val="19"/>
+          <w:szCs w:val="19"/>
+        </w:rPr>
+        <w:t>object</w:t>
+      </w:r>
+      <w:r>
+        <w:rPr>
+          <w:rFonts w:ascii="Consolas" w:hAnsi="Consolas" w:cs="Consolas"/>
+          <w:sz w:val="19"/>
+          <w:szCs w:val="19"/>
+        </w:rPr>
+        <w:t xml:space="preserve"> sender, </w:t>
+      </w:r>
+      <w:proofErr w:type="spellStart"/>
+      <w:r>
+        <w:rPr>
+          <w:rFonts w:ascii="Consolas" w:hAnsi="Consolas" w:cs="Consolas"/>
+          <w:color w:val="2B91AF"/>
+          <w:sz w:val="19"/>
+          <w:szCs w:val="19"/>
+        </w:rPr>
+        <w:t>EventArgs</w:t>
+      </w:r>
+      <w:proofErr w:type="spellEnd"/>
+      <w:r>
+        <w:rPr>
+          <w:rFonts w:ascii="Consolas" w:hAnsi="Consolas" w:cs="Consolas"/>
+          <w:sz w:val="19"/>
+          <w:szCs w:val="19"/>
+        </w:rPr>
+        <w:t xml:space="preserve"> e)</w:t>
+      </w:r>
+    </w:p>
+    <w:p>
+      <w:pPr>
+        <w:autoSpaceDE w:val="0"/>
+        <w:autoSpaceDN w:val="0"/>
+        <w:adjustRightInd w:val="0"/>
+        <w:spacing w:after="0" w:line="240" w:lineRule="auto"/>
+        <w:rPr>
+          <w:rFonts w:ascii="Consolas" w:hAnsi="Consolas" w:cs="Consolas"/>
+          <w:sz w:val="19"/>
+          <w:szCs w:val="19"/>
+        </w:rPr>
+      </w:pPr>
+      <w:r>
+        <w:rPr>
+          <w:rFonts w:ascii="Consolas" w:hAnsi="Consolas" w:cs="Consolas"/>
+          <w:sz w:val="19"/>
+          <w:szCs w:val="19"/>
+        </w:rPr>
+        <w:t xml:space="preserve">        {   </w:t>
+      </w:r>
+    </w:p>
+    <w:p>
+      <w:pPr>
+        <w:autoSpaceDE w:val="0"/>
+        <w:autoSpaceDN w:val="0"/>
+        <w:adjustRightInd w:val="0"/>
+        <w:spacing w:after="0" w:line="240" w:lineRule="auto"/>
+        <w:rPr>
+          <w:rFonts w:ascii="Consolas" w:hAnsi="Consolas" w:cs="Consolas"/>
+          <w:sz w:val="19"/>
+          <w:szCs w:val="19"/>
+        </w:rPr>
+      </w:pPr>
+      <w:r>
+        <w:rPr>
+          <w:rFonts w:ascii="Consolas" w:hAnsi="Consolas" w:cs="Consolas"/>
+          <w:sz w:val="19"/>
+          <w:szCs w:val="19"/>
+        </w:rPr>
+        <w:t xml:space="preserve">            </w:t>
+      </w:r>
+      <w:r>
+        <w:rPr>
+          <w:rFonts w:ascii="Consolas" w:hAnsi="Consolas" w:cs="Consolas"/>
+          <w:color w:val="008000"/>
+          <w:sz w:val="19"/>
+          <w:szCs w:val="19"/>
+        </w:rPr>
+        <w:t>//open insurance menu</w:t>
+      </w:r>
+    </w:p>
+    <w:p>
+      <w:pPr>
+        <w:autoSpaceDE w:val="0"/>
+        <w:autoSpaceDN w:val="0"/>
+        <w:adjustRightInd w:val="0"/>
+        <w:spacing w:after="0" w:line="240" w:lineRule="auto"/>
+        <w:rPr>
+          <w:rFonts w:ascii="Consolas" w:hAnsi="Consolas" w:cs="Consolas"/>
+          <w:sz w:val="19"/>
+          <w:szCs w:val="19"/>
+        </w:rPr>
+      </w:pPr>
+      <w:r>
+        <w:rPr>
+          <w:rFonts w:ascii="Consolas" w:hAnsi="Consolas" w:cs="Consolas"/>
+          <w:sz w:val="19"/>
+          <w:szCs w:val="19"/>
+        </w:rPr>
+        <w:t xml:space="preserve">            </w:t>
+      </w:r>
+      <w:proofErr w:type="spellStart"/>
+      <w:r>
+        <w:rPr>
+          <w:rFonts w:ascii="Consolas" w:hAnsi="Consolas" w:cs="Consolas"/>
+          <w:color w:val="2B91AF"/>
+          <w:sz w:val="19"/>
+          <w:szCs w:val="19"/>
+        </w:rPr>
+        <w:t>FrmInsurance</w:t>
+      </w:r>
+      <w:proofErr w:type="spellEnd"/>
+      <w:r>
+        <w:rPr>
+          <w:rFonts w:ascii="Consolas" w:hAnsi="Consolas" w:cs="Consolas"/>
+          <w:sz w:val="19"/>
+          <w:szCs w:val="19"/>
+        </w:rPr>
+        <w:t xml:space="preserve"> </w:t>
+      </w:r>
+      <w:proofErr w:type="spellStart"/>
+      <w:r>
+        <w:rPr>
+          <w:rFonts w:ascii="Consolas" w:hAnsi="Consolas" w:cs="Consolas"/>
+          <w:sz w:val="19"/>
+          <w:szCs w:val="19"/>
+        </w:rPr>
+        <w:t>FrmIns</w:t>
+      </w:r>
+      <w:proofErr w:type="spellEnd"/>
+      <w:r>
+        <w:rPr>
+          <w:rFonts w:ascii="Consolas" w:hAnsi="Consolas" w:cs="Consolas"/>
+          <w:sz w:val="19"/>
+          <w:szCs w:val="19"/>
+        </w:rPr>
+        <w:t xml:space="preserve">= </w:t>
+      </w:r>
+      <w:r>
+        <w:rPr>
+          <w:rFonts w:ascii="Consolas" w:hAnsi="Consolas" w:cs="Consolas"/>
+          <w:color w:val="0000FF"/>
+          <w:sz w:val="19"/>
+          <w:szCs w:val="19"/>
+        </w:rPr>
+        <w:t>new</w:t>
+      </w:r>
+      <w:r>
+        <w:rPr>
+          <w:rFonts w:ascii="Consolas" w:hAnsi="Consolas" w:cs="Consolas"/>
+          <w:sz w:val="19"/>
+          <w:szCs w:val="19"/>
+        </w:rPr>
+        <w:t xml:space="preserve"> </w:t>
+      </w:r>
+      <w:proofErr w:type="spellStart"/>
+      <w:proofErr w:type="gramStart"/>
+      <w:r>
+        <w:rPr>
+          <w:rFonts w:ascii="Consolas" w:hAnsi="Consolas" w:cs="Consolas"/>
+          <w:color w:val="2B91AF"/>
+          <w:sz w:val="19"/>
+          <w:szCs w:val="19"/>
+        </w:rPr>
+        <w:t>FrmInsurance</w:t>
+      </w:r>
+      <w:proofErr w:type="spellEnd"/>
+      <w:r>
+        <w:rPr>
+          <w:rFonts w:ascii="Consolas" w:hAnsi="Consolas" w:cs="Consolas"/>
+          <w:sz w:val="19"/>
+          <w:szCs w:val="19"/>
+        </w:rPr>
+        <w:t>(</w:t>
+      </w:r>
       <w:proofErr w:type="gramEnd"/>
       <w:r>
         <w:rPr>
@@ -2610,45 +5255,23 @@
           <w:szCs w:val="19"/>
         </w:rPr>
       </w:pPr>
-    </w:p>
-    <w:p>
-      <w:pPr>
-        <w:autoSpaceDE w:val="0"/>
-        <w:autoSpaceDN w:val="0"/>
-        <w:adjustRightInd w:val="0"/>
-        <w:spacing w:after="0" w:line="240" w:lineRule="auto"/>
-        <w:rPr>
-          <w:rFonts w:ascii="Consolas" w:hAnsi="Consolas" w:cs="Consolas"/>
-          <w:sz w:val="19"/>
-          <w:szCs w:val="19"/>
-        </w:rPr>
-      </w:pPr>
-      <w:r>
-        <w:rPr>
-          <w:rFonts w:ascii="Consolas" w:hAnsi="Consolas" w:cs="Consolas"/>
-          <w:sz w:val="19"/>
-          <w:szCs w:val="19"/>
-        </w:rPr>
-        <w:t xml:space="preserve">                </w:t>
+      <w:r>
+        <w:rPr>
+          <w:rFonts w:ascii="Consolas" w:hAnsi="Consolas" w:cs="Consolas"/>
+          <w:sz w:val="19"/>
+          <w:szCs w:val="19"/>
+        </w:rPr>
+        <w:t xml:space="preserve">            </w:t>
       </w:r>
       <w:proofErr w:type="spellStart"/>
       <w:proofErr w:type="gramStart"/>
       <w:r>
         <w:rPr>
           <w:rFonts w:ascii="Consolas" w:hAnsi="Consolas" w:cs="Consolas"/>
-          <w:color w:val="2B91AF"/>
-          <w:sz w:val="19"/>
-          <w:szCs w:val="19"/>
-        </w:rPr>
-        <w:t>Console</w:t>
-      </w:r>
-      <w:r>
-        <w:rPr>
-          <w:rFonts w:ascii="Consolas" w:hAnsi="Consolas" w:cs="Consolas"/>
-          <w:sz w:val="19"/>
-          <w:szCs w:val="19"/>
-        </w:rPr>
-        <w:t>.WriteLine</w:t>
+          <w:sz w:val="19"/>
+          <w:szCs w:val="19"/>
+        </w:rPr>
+        <w:t>FrmIns.Show</w:t>
       </w:r>
       <w:proofErr w:type="spellEnd"/>
       <w:r>
@@ -2659,7 +5282,6 @@
         </w:rPr>
         <w:t>(</w:t>
       </w:r>
-      <w:proofErr w:type="spellStart"/>
       <w:proofErr w:type="gramEnd"/>
       <w:r>
         <w:rPr>
@@ -2667,15 +5289,6 @@
           <w:sz w:val="19"/>
           <w:szCs w:val="19"/>
         </w:rPr>
-        <w:t>ex.Message</w:t>
-      </w:r>
-      <w:proofErr w:type="spellEnd"/>
-      <w:r>
-        <w:rPr>
-          <w:rFonts w:ascii="Consolas" w:hAnsi="Consolas" w:cs="Consolas"/>
-          <w:sz w:val="19"/>
-          <w:szCs w:val="19"/>
-        </w:rPr>
         <w:t>);</w:t>
       </w:r>
     </w:p>
@@ -2697,504 +5310,6 @@
           <w:sz w:val="19"/>
           <w:szCs w:val="19"/>
         </w:rPr>
-        <w:t xml:space="preserve">            }            </w:t>
-      </w:r>
-    </w:p>
-    <w:p>
-      <w:pPr>
-        <w:autoSpaceDE w:val="0"/>
-        <w:autoSpaceDN w:val="0"/>
-        <w:adjustRightInd w:val="0"/>
-        <w:spacing w:after="0" w:line="240" w:lineRule="auto"/>
-        <w:rPr>
-          <w:rFonts w:ascii="Consolas" w:hAnsi="Consolas" w:cs="Consolas"/>
-          <w:sz w:val="19"/>
-          <w:szCs w:val="19"/>
-        </w:rPr>
-      </w:pPr>
-    </w:p>
-    <w:p>
-      <w:pPr>
-        <w:autoSpaceDE w:val="0"/>
-        <w:autoSpaceDN w:val="0"/>
-        <w:adjustRightInd w:val="0"/>
-        <w:spacing w:after="0" w:line="240" w:lineRule="auto"/>
-        <w:rPr>
-          <w:rFonts w:ascii="Consolas" w:hAnsi="Consolas" w:cs="Consolas"/>
-          <w:sz w:val="19"/>
-          <w:szCs w:val="19"/>
-        </w:rPr>
-      </w:pPr>
-      <w:r>
-        <w:rPr>
-          <w:rFonts w:ascii="Consolas" w:hAnsi="Consolas" w:cs="Consolas"/>
-          <w:sz w:val="19"/>
-          <w:szCs w:val="19"/>
-        </w:rPr>
-        <w:t xml:space="preserve">            </w:t>
-      </w:r>
-      <w:proofErr w:type="spellStart"/>
-      <w:proofErr w:type="gramStart"/>
-      <w:r>
-        <w:rPr>
-          <w:rFonts w:ascii="Consolas" w:hAnsi="Consolas" w:cs="Consolas"/>
-          <w:sz w:val="19"/>
-          <w:szCs w:val="19"/>
-        </w:rPr>
-        <w:t>genuineCheck</w:t>
-      </w:r>
-      <w:proofErr w:type="spellEnd"/>
-      <w:r>
-        <w:rPr>
-          <w:rFonts w:ascii="Consolas" w:hAnsi="Consolas" w:cs="Consolas"/>
-          <w:sz w:val="19"/>
-          <w:szCs w:val="19"/>
-        </w:rPr>
-        <w:t>(</w:t>
-      </w:r>
-      <w:proofErr w:type="gramEnd"/>
-      <w:r>
-        <w:rPr>
-          <w:rFonts w:ascii="Consolas" w:hAnsi="Consolas" w:cs="Consolas"/>
-          <w:sz w:val="19"/>
-          <w:szCs w:val="19"/>
-        </w:rPr>
-        <w:t>);</w:t>
-      </w:r>
-    </w:p>
-    <w:p>
-      <w:pPr>
-        <w:autoSpaceDE w:val="0"/>
-        <w:autoSpaceDN w:val="0"/>
-        <w:adjustRightInd w:val="0"/>
-        <w:spacing w:after="0" w:line="240" w:lineRule="auto"/>
-        <w:rPr>
-          <w:rFonts w:ascii="Consolas" w:hAnsi="Consolas" w:cs="Consolas"/>
-          <w:sz w:val="19"/>
-          <w:szCs w:val="19"/>
-        </w:rPr>
-      </w:pPr>
-    </w:p>
-    <w:p>
-      <w:pPr>
-        <w:autoSpaceDE w:val="0"/>
-        <w:autoSpaceDN w:val="0"/>
-        <w:adjustRightInd w:val="0"/>
-        <w:spacing w:after="0" w:line="240" w:lineRule="auto"/>
-        <w:rPr>
-          <w:rFonts w:ascii="Consolas" w:hAnsi="Consolas" w:cs="Consolas"/>
-          <w:sz w:val="19"/>
-          <w:szCs w:val="19"/>
-        </w:rPr>
-      </w:pPr>
-      <w:r>
-        <w:rPr>
-          <w:rFonts w:ascii="Consolas" w:hAnsi="Consolas" w:cs="Consolas"/>
-          <w:sz w:val="19"/>
-          <w:szCs w:val="19"/>
-        </w:rPr>
-        <w:t xml:space="preserve">            </w:t>
-      </w:r>
-      <w:r>
-        <w:rPr>
-          <w:rFonts w:ascii="Consolas" w:hAnsi="Consolas" w:cs="Consolas"/>
-          <w:color w:val="008000"/>
-          <w:sz w:val="19"/>
-          <w:szCs w:val="19"/>
-        </w:rPr>
-        <w:t>//setting status bar</w:t>
-      </w:r>
-    </w:p>
-    <w:p>
-      <w:pPr>
-        <w:autoSpaceDE w:val="0"/>
-        <w:autoSpaceDN w:val="0"/>
-        <w:adjustRightInd w:val="0"/>
-        <w:spacing w:after="0" w:line="240" w:lineRule="auto"/>
-        <w:rPr>
-          <w:rFonts w:ascii="Consolas" w:hAnsi="Consolas" w:cs="Consolas"/>
-          <w:sz w:val="19"/>
-          <w:szCs w:val="19"/>
-        </w:rPr>
-      </w:pPr>
-      <w:r>
-        <w:rPr>
-          <w:rFonts w:ascii="Consolas" w:hAnsi="Consolas" w:cs="Consolas"/>
-          <w:sz w:val="19"/>
-          <w:szCs w:val="19"/>
-        </w:rPr>
-        <w:t xml:space="preserve">            toolStripStatusLabel2.Text = </w:t>
-      </w:r>
-      <w:r>
-        <w:rPr>
-          <w:rFonts w:ascii="Consolas" w:hAnsi="Consolas" w:cs="Consolas"/>
-          <w:color w:val="A31515"/>
-          <w:sz w:val="19"/>
-          <w:szCs w:val="19"/>
-        </w:rPr>
-        <w:t>""</w:t>
-      </w:r>
-      <w:r>
-        <w:rPr>
-          <w:rFonts w:ascii="Consolas" w:hAnsi="Consolas" w:cs="Consolas"/>
-          <w:sz w:val="19"/>
-          <w:szCs w:val="19"/>
-        </w:rPr>
-        <w:t>;</w:t>
-      </w:r>
-    </w:p>
-    <w:p>
-      <w:pPr>
-        <w:autoSpaceDE w:val="0"/>
-        <w:autoSpaceDN w:val="0"/>
-        <w:adjustRightInd w:val="0"/>
-        <w:spacing w:after="0" w:line="240" w:lineRule="auto"/>
-        <w:rPr>
-          <w:rFonts w:ascii="Consolas" w:hAnsi="Consolas" w:cs="Consolas"/>
-          <w:sz w:val="19"/>
-          <w:szCs w:val="19"/>
-        </w:rPr>
-      </w:pPr>
-      <w:r>
-        <w:rPr>
-          <w:rFonts w:ascii="Consolas" w:hAnsi="Consolas" w:cs="Consolas"/>
-          <w:sz w:val="19"/>
-          <w:szCs w:val="19"/>
-        </w:rPr>
-        <w:t xml:space="preserve">            toolStripProgressBar1.AutoSize = </w:t>
-      </w:r>
-      <w:r>
-        <w:rPr>
-          <w:rFonts w:ascii="Consolas" w:hAnsi="Consolas" w:cs="Consolas"/>
-          <w:color w:val="0000FF"/>
-          <w:sz w:val="19"/>
-          <w:szCs w:val="19"/>
-        </w:rPr>
-        <w:t>false</w:t>
-      </w:r>
-      <w:r>
-        <w:rPr>
-          <w:rFonts w:ascii="Consolas" w:hAnsi="Consolas" w:cs="Consolas"/>
-          <w:sz w:val="19"/>
-          <w:szCs w:val="19"/>
-        </w:rPr>
-        <w:t>;</w:t>
-      </w:r>
-    </w:p>
-    <w:p>
-      <w:pPr>
-        <w:autoSpaceDE w:val="0"/>
-        <w:autoSpaceDN w:val="0"/>
-        <w:adjustRightInd w:val="0"/>
-        <w:spacing w:after="0" w:line="240" w:lineRule="auto"/>
-        <w:rPr>
-          <w:rFonts w:ascii="Consolas" w:hAnsi="Consolas" w:cs="Consolas"/>
-          <w:sz w:val="19"/>
-          <w:szCs w:val="19"/>
-        </w:rPr>
-      </w:pPr>
-      <w:r>
-        <w:rPr>
-          <w:rFonts w:ascii="Consolas" w:hAnsi="Consolas" w:cs="Consolas"/>
-          <w:sz w:val="19"/>
-          <w:szCs w:val="19"/>
-        </w:rPr>
-        <w:t xml:space="preserve">            toolStripStatusLabel1.AutoSize = </w:t>
-      </w:r>
-      <w:r>
-        <w:rPr>
-          <w:rFonts w:ascii="Consolas" w:hAnsi="Consolas" w:cs="Consolas"/>
-          <w:color w:val="0000FF"/>
-          <w:sz w:val="19"/>
-          <w:szCs w:val="19"/>
-        </w:rPr>
-        <w:t>false</w:t>
-      </w:r>
-      <w:r>
-        <w:rPr>
-          <w:rFonts w:ascii="Consolas" w:hAnsi="Consolas" w:cs="Consolas"/>
-          <w:sz w:val="19"/>
-          <w:szCs w:val="19"/>
-        </w:rPr>
-        <w:t>;</w:t>
-      </w:r>
-    </w:p>
-    <w:p>
-      <w:pPr>
-        <w:autoSpaceDE w:val="0"/>
-        <w:autoSpaceDN w:val="0"/>
-        <w:adjustRightInd w:val="0"/>
-        <w:spacing w:after="0" w:line="240" w:lineRule="auto"/>
-        <w:rPr>
-          <w:rFonts w:ascii="Consolas" w:hAnsi="Consolas" w:cs="Consolas"/>
-          <w:sz w:val="19"/>
-          <w:szCs w:val="19"/>
-        </w:rPr>
-      </w:pPr>
-      <w:r>
-        <w:rPr>
-          <w:rFonts w:ascii="Consolas" w:hAnsi="Consolas" w:cs="Consolas"/>
-          <w:sz w:val="19"/>
-          <w:szCs w:val="19"/>
-        </w:rPr>
-        <w:t xml:space="preserve">            toolStripStatusLabel2.AutoSize = </w:t>
-      </w:r>
-      <w:r>
-        <w:rPr>
-          <w:rFonts w:ascii="Consolas" w:hAnsi="Consolas" w:cs="Consolas"/>
-          <w:color w:val="0000FF"/>
-          <w:sz w:val="19"/>
-          <w:szCs w:val="19"/>
-        </w:rPr>
-        <w:t>false</w:t>
-      </w:r>
-      <w:r>
-        <w:rPr>
-          <w:rFonts w:ascii="Consolas" w:hAnsi="Consolas" w:cs="Consolas"/>
-          <w:sz w:val="19"/>
-          <w:szCs w:val="19"/>
-        </w:rPr>
-        <w:t>;</w:t>
-      </w:r>
-    </w:p>
-    <w:p>
-      <w:pPr>
-        <w:autoSpaceDE w:val="0"/>
-        <w:autoSpaceDN w:val="0"/>
-        <w:adjustRightInd w:val="0"/>
-        <w:spacing w:after="0" w:line="240" w:lineRule="auto"/>
-        <w:rPr>
-          <w:rFonts w:ascii="Consolas" w:hAnsi="Consolas" w:cs="Consolas"/>
-          <w:sz w:val="19"/>
-          <w:szCs w:val="19"/>
-        </w:rPr>
-      </w:pPr>
-      <w:r>
-        <w:rPr>
-          <w:rFonts w:ascii="Consolas" w:hAnsi="Consolas" w:cs="Consolas"/>
-          <w:sz w:val="19"/>
-          <w:szCs w:val="19"/>
-        </w:rPr>
-        <w:t xml:space="preserve">            toolStripStatusLabel3.AutoSize = </w:t>
-      </w:r>
-      <w:r>
-        <w:rPr>
-          <w:rFonts w:ascii="Consolas" w:hAnsi="Consolas" w:cs="Consolas"/>
-          <w:color w:val="0000FF"/>
-          <w:sz w:val="19"/>
-          <w:szCs w:val="19"/>
-        </w:rPr>
-        <w:t>false</w:t>
-      </w:r>
-      <w:r>
-        <w:rPr>
-          <w:rFonts w:ascii="Consolas" w:hAnsi="Consolas" w:cs="Consolas"/>
-          <w:sz w:val="19"/>
-          <w:szCs w:val="19"/>
-        </w:rPr>
-        <w:t>;</w:t>
-      </w:r>
-    </w:p>
-    <w:p>
-      <w:pPr>
-        <w:autoSpaceDE w:val="0"/>
-        <w:autoSpaceDN w:val="0"/>
-        <w:adjustRightInd w:val="0"/>
-        <w:spacing w:after="0" w:line="240" w:lineRule="auto"/>
-        <w:rPr>
-          <w:rFonts w:ascii="Consolas" w:hAnsi="Consolas" w:cs="Consolas"/>
-          <w:sz w:val="19"/>
-          <w:szCs w:val="19"/>
-        </w:rPr>
-      </w:pPr>
-    </w:p>
-    <w:p>
-      <w:pPr>
-        <w:autoSpaceDE w:val="0"/>
-        <w:autoSpaceDN w:val="0"/>
-        <w:adjustRightInd w:val="0"/>
-        <w:spacing w:after="0" w:line="240" w:lineRule="auto"/>
-        <w:rPr>
-          <w:rFonts w:ascii="Consolas" w:hAnsi="Consolas" w:cs="Consolas"/>
-          <w:sz w:val="19"/>
-          <w:szCs w:val="19"/>
-        </w:rPr>
-      </w:pPr>
-      <w:r>
-        <w:rPr>
-          <w:rFonts w:ascii="Consolas" w:hAnsi="Consolas" w:cs="Consolas"/>
-          <w:sz w:val="19"/>
-          <w:szCs w:val="19"/>
-        </w:rPr>
-        <w:t xml:space="preserve">            toolStripProgressBar1.Width = (</w:t>
-      </w:r>
-      <w:proofErr w:type="spellStart"/>
-      <w:r>
-        <w:rPr>
-          <w:rFonts w:ascii="Consolas" w:hAnsi="Consolas" w:cs="Consolas"/>
-          <w:sz w:val="19"/>
-          <w:szCs w:val="19"/>
-        </w:rPr>
-        <w:t>StatusBarX.Width</w:t>
-      </w:r>
-      <w:proofErr w:type="spellEnd"/>
-      <w:r>
-        <w:rPr>
-          <w:rFonts w:ascii="Consolas" w:hAnsi="Consolas" w:cs="Consolas"/>
-          <w:sz w:val="19"/>
-          <w:szCs w:val="19"/>
-        </w:rPr>
-        <w:t xml:space="preserve"> / 5) + 49;</w:t>
-      </w:r>
-    </w:p>
-    <w:p>
-      <w:pPr>
-        <w:autoSpaceDE w:val="0"/>
-        <w:autoSpaceDN w:val="0"/>
-        <w:adjustRightInd w:val="0"/>
-        <w:spacing w:after="0" w:line="240" w:lineRule="auto"/>
-        <w:rPr>
-          <w:rFonts w:ascii="Consolas" w:hAnsi="Consolas" w:cs="Consolas"/>
-          <w:sz w:val="19"/>
-          <w:szCs w:val="19"/>
-        </w:rPr>
-      </w:pPr>
-      <w:r>
-        <w:rPr>
-          <w:rFonts w:ascii="Consolas" w:hAnsi="Consolas" w:cs="Consolas"/>
-          <w:sz w:val="19"/>
-          <w:szCs w:val="19"/>
-        </w:rPr>
-        <w:t xml:space="preserve">            toolStripStatusLabel1.Width = (</w:t>
-      </w:r>
-      <w:proofErr w:type="spellStart"/>
-      <w:r>
-        <w:rPr>
-          <w:rFonts w:ascii="Consolas" w:hAnsi="Consolas" w:cs="Consolas"/>
-          <w:sz w:val="19"/>
-          <w:szCs w:val="19"/>
-        </w:rPr>
-        <w:t>StatusBarX.Width</w:t>
-      </w:r>
-      <w:proofErr w:type="spellEnd"/>
-      <w:r>
-        <w:rPr>
-          <w:rFonts w:ascii="Consolas" w:hAnsi="Consolas" w:cs="Consolas"/>
-          <w:sz w:val="19"/>
-          <w:szCs w:val="19"/>
-        </w:rPr>
-        <w:t xml:space="preserve"> / 4) - 69;</w:t>
-      </w:r>
-    </w:p>
-    <w:p>
-      <w:pPr>
-        <w:autoSpaceDE w:val="0"/>
-        <w:autoSpaceDN w:val="0"/>
-        <w:adjustRightInd w:val="0"/>
-        <w:spacing w:after="0" w:line="240" w:lineRule="auto"/>
-        <w:rPr>
-          <w:rFonts w:ascii="Consolas" w:hAnsi="Consolas" w:cs="Consolas"/>
-          <w:sz w:val="19"/>
-          <w:szCs w:val="19"/>
-        </w:rPr>
-      </w:pPr>
-      <w:r>
-        <w:rPr>
-          <w:rFonts w:ascii="Consolas" w:hAnsi="Consolas" w:cs="Consolas"/>
-          <w:sz w:val="19"/>
-          <w:szCs w:val="19"/>
-        </w:rPr>
-        <w:t xml:space="preserve">            toolStripStatusLabel2.Width = (</w:t>
-      </w:r>
-      <w:proofErr w:type="spellStart"/>
-      <w:r>
-        <w:rPr>
-          <w:rFonts w:ascii="Consolas" w:hAnsi="Consolas" w:cs="Consolas"/>
-          <w:sz w:val="19"/>
-          <w:szCs w:val="19"/>
-        </w:rPr>
-        <w:t>StatusBarX.Width</w:t>
-      </w:r>
-      <w:proofErr w:type="spellEnd"/>
-      <w:r>
-        <w:rPr>
-          <w:rFonts w:ascii="Consolas" w:hAnsi="Consolas" w:cs="Consolas"/>
-          <w:sz w:val="19"/>
-          <w:szCs w:val="19"/>
-        </w:rPr>
-        <w:t xml:space="preserve"> / 4) + 69;</w:t>
-      </w:r>
-    </w:p>
-    <w:p>
-      <w:pPr>
-        <w:autoSpaceDE w:val="0"/>
-        <w:autoSpaceDN w:val="0"/>
-        <w:adjustRightInd w:val="0"/>
-        <w:spacing w:after="0" w:line="240" w:lineRule="auto"/>
-        <w:rPr>
-          <w:rFonts w:ascii="Consolas" w:hAnsi="Consolas" w:cs="Consolas"/>
-          <w:sz w:val="19"/>
-          <w:szCs w:val="19"/>
-        </w:rPr>
-      </w:pPr>
-      <w:r>
-        <w:rPr>
-          <w:rFonts w:ascii="Consolas" w:hAnsi="Consolas" w:cs="Consolas"/>
-          <w:sz w:val="19"/>
-          <w:szCs w:val="19"/>
-        </w:rPr>
-        <w:t xml:space="preserve">            toolStripStatusLabel3.Width = (</w:t>
-      </w:r>
-      <w:proofErr w:type="spellStart"/>
-      <w:r>
-        <w:rPr>
-          <w:rFonts w:ascii="Consolas" w:hAnsi="Consolas" w:cs="Consolas"/>
-          <w:sz w:val="19"/>
-          <w:szCs w:val="19"/>
-        </w:rPr>
-        <w:t>StatusBarX.Width</w:t>
-      </w:r>
-      <w:proofErr w:type="spellEnd"/>
-      <w:r>
-        <w:rPr>
-          <w:rFonts w:ascii="Consolas" w:hAnsi="Consolas" w:cs="Consolas"/>
-          <w:sz w:val="19"/>
-          <w:szCs w:val="19"/>
-        </w:rPr>
-        <w:t xml:space="preserve"> / 4);</w:t>
-      </w:r>
-    </w:p>
-    <w:p>
-      <w:pPr>
-        <w:autoSpaceDE w:val="0"/>
-        <w:autoSpaceDN w:val="0"/>
-        <w:adjustRightInd w:val="0"/>
-        <w:spacing w:after="0" w:line="240" w:lineRule="auto"/>
-        <w:rPr>
-          <w:rFonts w:ascii="Consolas" w:hAnsi="Consolas" w:cs="Consolas"/>
-          <w:sz w:val="19"/>
-          <w:szCs w:val="19"/>
-        </w:rPr>
-      </w:pPr>
-    </w:p>
-    <w:p>
-      <w:pPr>
-        <w:autoSpaceDE w:val="0"/>
-        <w:autoSpaceDN w:val="0"/>
-        <w:adjustRightInd w:val="0"/>
-        <w:spacing w:after="0" w:line="240" w:lineRule="auto"/>
-        <w:rPr>
-          <w:rFonts w:ascii="Consolas" w:hAnsi="Consolas" w:cs="Consolas"/>
-          <w:sz w:val="19"/>
-          <w:szCs w:val="19"/>
-        </w:rPr>
-      </w:pPr>
-      <w:r>
-        <w:rPr>
-          <w:rFonts w:ascii="Consolas" w:hAnsi="Consolas" w:cs="Consolas"/>
-          <w:sz w:val="19"/>
-          <w:szCs w:val="19"/>
-        </w:rPr>
         <w:t xml:space="preserve">        }</w:t>
       </w:r>
     </w:p>
@@ -3229,1927 +5344,7 @@
           <w:sz w:val="19"/>
           <w:szCs w:val="19"/>
         </w:rPr>
-        <w:t xml:space="preserve">        </w:t>
-      </w:r>
-      <w:proofErr w:type="gramStart"/>
-      <w:r>
-        <w:rPr>
-          <w:rFonts w:ascii="Consolas" w:hAnsi="Consolas" w:cs="Consolas"/>
-          <w:color w:val="0000FF"/>
-          <w:sz w:val="19"/>
-          <w:szCs w:val="19"/>
-        </w:rPr>
-        <w:t>private</w:t>
-      </w:r>
-      <w:proofErr w:type="gramEnd"/>
-      <w:r>
-        <w:rPr>
-          <w:rFonts w:ascii="Consolas" w:hAnsi="Consolas" w:cs="Consolas"/>
-          <w:sz w:val="19"/>
-          <w:szCs w:val="19"/>
-        </w:rPr>
-        <w:t xml:space="preserve"> </w:t>
-      </w:r>
-      <w:r>
-        <w:rPr>
-          <w:rFonts w:ascii="Consolas" w:hAnsi="Consolas" w:cs="Consolas"/>
-          <w:color w:val="0000FF"/>
-          <w:sz w:val="19"/>
-          <w:szCs w:val="19"/>
-        </w:rPr>
-        <w:t>void</w:t>
-      </w:r>
-      <w:r>
-        <w:rPr>
-          <w:rFonts w:ascii="Consolas" w:hAnsi="Consolas" w:cs="Consolas"/>
-          <w:sz w:val="19"/>
-          <w:szCs w:val="19"/>
-        </w:rPr>
-        <w:t xml:space="preserve"> timer1_Tick(</w:t>
-      </w:r>
-      <w:r>
-        <w:rPr>
-          <w:rFonts w:ascii="Consolas" w:hAnsi="Consolas" w:cs="Consolas"/>
-          <w:color w:val="0000FF"/>
-          <w:sz w:val="19"/>
-          <w:szCs w:val="19"/>
-        </w:rPr>
-        <w:t>object</w:t>
-      </w:r>
-      <w:r>
-        <w:rPr>
-          <w:rFonts w:ascii="Consolas" w:hAnsi="Consolas" w:cs="Consolas"/>
-          <w:sz w:val="19"/>
-          <w:szCs w:val="19"/>
-        </w:rPr>
-        <w:t xml:space="preserve"> sender, </w:t>
-      </w:r>
-      <w:proofErr w:type="spellStart"/>
-      <w:r>
-        <w:rPr>
-          <w:rFonts w:ascii="Consolas" w:hAnsi="Consolas" w:cs="Consolas"/>
-          <w:color w:val="2B91AF"/>
-          <w:sz w:val="19"/>
-          <w:szCs w:val="19"/>
-        </w:rPr>
-        <w:t>EventArgs</w:t>
-      </w:r>
-      <w:proofErr w:type="spellEnd"/>
-      <w:r>
-        <w:rPr>
-          <w:rFonts w:ascii="Consolas" w:hAnsi="Consolas" w:cs="Consolas"/>
-          <w:sz w:val="19"/>
-          <w:szCs w:val="19"/>
-        </w:rPr>
-        <w:t xml:space="preserve"> e)</w:t>
-      </w:r>
-    </w:p>
-    <w:p>
-      <w:pPr>
-        <w:autoSpaceDE w:val="0"/>
-        <w:autoSpaceDN w:val="0"/>
-        <w:adjustRightInd w:val="0"/>
-        <w:spacing w:after="0" w:line="240" w:lineRule="auto"/>
-        <w:rPr>
-          <w:rFonts w:ascii="Consolas" w:hAnsi="Consolas" w:cs="Consolas"/>
-          <w:sz w:val="19"/>
-          <w:szCs w:val="19"/>
-        </w:rPr>
-      </w:pPr>
-      <w:r>
-        <w:rPr>
-          <w:rFonts w:ascii="Consolas" w:hAnsi="Consolas" w:cs="Consolas"/>
-          <w:sz w:val="19"/>
-          <w:szCs w:val="19"/>
-        </w:rPr>
-        <w:t xml:space="preserve">        {</w:t>
-      </w:r>
-    </w:p>
-    <w:p>
-      <w:pPr>
-        <w:autoSpaceDE w:val="0"/>
-        <w:autoSpaceDN w:val="0"/>
-        <w:adjustRightInd w:val="0"/>
-        <w:spacing w:after="0" w:line="240" w:lineRule="auto"/>
-        <w:rPr>
-          <w:rFonts w:ascii="Consolas" w:hAnsi="Consolas" w:cs="Consolas"/>
-          <w:sz w:val="19"/>
-          <w:szCs w:val="19"/>
-        </w:rPr>
-      </w:pPr>
-      <w:r>
-        <w:rPr>
-          <w:rFonts w:ascii="Consolas" w:hAnsi="Consolas" w:cs="Consolas"/>
-          <w:sz w:val="19"/>
-          <w:szCs w:val="19"/>
-        </w:rPr>
-        <w:t xml:space="preserve">            </w:t>
-      </w:r>
-      <w:r>
-        <w:rPr>
-          <w:rFonts w:ascii="Consolas" w:hAnsi="Consolas" w:cs="Consolas"/>
-          <w:color w:val="008000"/>
-          <w:sz w:val="19"/>
-          <w:szCs w:val="19"/>
-        </w:rPr>
-        <w:t>//running text</w:t>
-      </w:r>
-    </w:p>
-    <w:p>
-      <w:pPr>
-        <w:autoSpaceDE w:val="0"/>
-        <w:autoSpaceDN w:val="0"/>
-        <w:adjustRightInd w:val="0"/>
-        <w:spacing w:after="0" w:line="240" w:lineRule="auto"/>
-        <w:rPr>
-          <w:rFonts w:ascii="Consolas" w:hAnsi="Consolas" w:cs="Consolas"/>
-          <w:sz w:val="19"/>
-          <w:szCs w:val="19"/>
-        </w:rPr>
-      </w:pPr>
-      <w:r>
-        <w:rPr>
-          <w:rFonts w:ascii="Consolas" w:hAnsi="Consolas" w:cs="Consolas"/>
-          <w:sz w:val="19"/>
-          <w:szCs w:val="19"/>
-        </w:rPr>
-        <w:t xml:space="preserve">            </w:t>
-      </w:r>
-      <w:proofErr w:type="gramStart"/>
-      <w:r>
-        <w:rPr>
-          <w:rFonts w:ascii="Consolas" w:hAnsi="Consolas" w:cs="Consolas"/>
-          <w:color w:val="0000FF"/>
-          <w:sz w:val="19"/>
-          <w:szCs w:val="19"/>
-        </w:rPr>
-        <w:t>string</w:t>
-      </w:r>
-      <w:proofErr w:type="gramEnd"/>
-      <w:r>
-        <w:rPr>
-          <w:rFonts w:ascii="Consolas" w:hAnsi="Consolas" w:cs="Consolas"/>
-          <w:sz w:val="19"/>
-          <w:szCs w:val="19"/>
-        </w:rPr>
-        <w:t xml:space="preserve"> </w:t>
-      </w:r>
-      <w:proofErr w:type="spellStart"/>
-      <w:r>
-        <w:rPr>
-          <w:rFonts w:ascii="Consolas" w:hAnsi="Consolas" w:cs="Consolas"/>
-          <w:sz w:val="19"/>
-          <w:szCs w:val="19"/>
-        </w:rPr>
-        <w:t>Merk</w:t>
-      </w:r>
-      <w:proofErr w:type="spellEnd"/>
-      <w:r>
-        <w:rPr>
-          <w:rFonts w:ascii="Consolas" w:hAnsi="Consolas" w:cs="Consolas"/>
-          <w:sz w:val="19"/>
-          <w:szCs w:val="19"/>
-        </w:rPr>
-        <w:t xml:space="preserve"> = </w:t>
-      </w:r>
-      <w:r>
-        <w:rPr>
-          <w:rFonts w:ascii="Consolas" w:hAnsi="Consolas" w:cs="Consolas"/>
-          <w:color w:val="A31515"/>
-          <w:sz w:val="19"/>
-          <w:szCs w:val="19"/>
-        </w:rPr>
-        <w:t xml:space="preserve">" &lt;== </w:t>
-      </w:r>
-      <w:proofErr w:type="spellStart"/>
-      <w:r>
-        <w:rPr>
-          <w:rFonts w:ascii="Consolas" w:hAnsi="Consolas" w:cs="Consolas"/>
-          <w:color w:val="A31515"/>
-          <w:sz w:val="19"/>
-          <w:szCs w:val="19"/>
-        </w:rPr>
-        <w:t>Xaberius</w:t>
-      </w:r>
-      <w:proofErr w:type="spellEnd"/>
-      <w:r>
-        <w:rPr>
-          <w:rFonts w:ascii="Consolas" w:hAnsi="Consolas" w:cs="Consolas"/>
-          <w:color w:val="A31515"/>
-          <w:sz w:val="19"/>
-          <w:szCs w:val="19"/>
-        </w:rPr>
-        <w:t xml:space="preserve"> Developer ==&gt; "</w:t>
-      </w:r>
-      <w:r>
-        <w:rPr>
-          <w:rFonts w:ascii="Consolas" w:hAnsi="Consolas" w:cs="Consolas"/>
-          <w:sz w:val="19"/>
-          <w:szCs w:val="19"/>
-        </w:rPr>
-        <w:t xml:space="preserve">;                </w:t>
-      </w:r>
-    </w:p>
-    <w:p>
-      <w:pPr>
-        <w:autoSpaceDE w:val="0"/>
-        <w:autoSpaceDN w:val="0"/>
-        <w:adjustRightInd w:val="0"/>
-        <w:spacing w:after="0" w:line="240" w:lineRule="auto"/>
-        <w:rPr>
-          <w:rFonts w:ascii="Consolas" w:hAnsi="Consolas" w:cs="Consolas"/>
-          <w:sz w:val="19"/>
-          <w:szCs w:val="19"/>
-        </w:rPr>
-      </w:pPr>
-    </w:p>
-    <w:p>
-      <w:pPr>
-        <w:autoSpaceDE w:val="0"/>
-        <w:autoSpaceDN w:val="0"/>
-        <w:adjustRightInd w:val="0"/>
-        <w:spacing w:after="0" w:line="240" w:lineRule="auto"/>
-        <w:rPr>
-          <w:rFonts w:ascii="Consolas" w:hAnsi="Consolas" w:cs="Consolas"/>
-          <w:sz w:val="19"/>
-          <w:szCs w:val="19"/>
-        </w:rPr>
-      </w:pPr>
-      <w:r>
-        <w:rPr>
-          <w:rFonts w:ascii="Consolas" w:hAnsi="Consolas" w:cs="Consolas"/>
-          <w:sz w:val="19"/>
-          <w:szCs w:val="19"/>
-        </w:rPr>
-        <w:t xml:space="preserve">            toolStripStatusLabel2.Text = toolStripStatusLabel2.Text + </w:t>
-      </w:r>
-      <w:proofErr w:type="spellStart"/>
-      <w:r>
-        <w:rPr>
-          <w:rFonts w:ascii="Consolas" w:hAnsi="Consolas" w:cs="Consolas"/>
-          <w:sz w:val="19"/>
-          <w:szCs w:val="19"/>
-        </w:rPr>
-        <w:t>Merk</w:t>
-      </w:r>
-      <w:proofErr w:type="spellEnd"/>
-      <w:r>
-        <w:rPr>
-          <w:rFonts w:ascii="Consolas" w:hAnsi="Consolas" w:cs="Consolas"/>
-          <w:sz w:val="19"/>
-          <w:szCs w:val="19"/>
-        </w:rPr>
-        <w:t>[X];</w:t>
-      </w:r>
-    </w:p>
-    <w:p>
-      <w:pPr>
-        <w:autoSpaceDE w:val="0"/>
-        <w:autoSpaceDN w:val="0"/>
-        <w:adjustRightInd w:val="0"/>
-        <w:spacing w:after="0" w:line="240" w:lineRule="auto"/>
-        <w:rPr>
-          <w:rFonts w:ascii="Consolas" w:hAnsi="Consolas" w:cs="Consolas"/>
-          <w:sz w:val="19"/>
-          <w:szCs w:val="19"/>
-        </w:rPr>
-      </w:pPr>
-      <w:r>
-        <w:rPr>
-          <w:rFonts w:ascii="Consolas" w:hAnsi="Consolas" w:cs="Consolas"/>
-          <w:sz w:val="19"/>
-          <w:szCs w:val="19"/>
-        </w:rPr>
-        <w:t xml:space="preserve">            </w:t>
-      </w:r>
-      <w:proofErr w:type="spellStart"/>
-      <w:proofErr w:type="gramStart"/>
-      <w:r>
-        <w:rPr>
-          <w:rFonts w:ascii="Consolas" w:hAnsi="Consolas" w:cs="Consolas"/>
-          <w:color w:val="0000FF"/>
-          <w:sz w:val="19"/>
-          <w:szCs w:val="19"/>
-        </w:rPr>
-        <w:t>this</w:t>
-      </w:r>
-      <w:r>
-        <w:rPr>
-          <w:rFonts w:ascii="Consolas" w:hAnsi="Consolas" w:cs="Consolas"/>
-          <w:sz w:val="19"/>
-          <w:szCs w:val="19"/>
-        </w:rPr>
-        <w:t>.X</w:t>
-      </w:r>
-      <w:proofErr w:type="spellEnd"/>
-      <w:proofErr w:type="gramEnd"/>
-      <w:r>
-        <w:rPr>
-          <w:rFonts w:ascii="Consolas" w:hAnsi="Consolas" w:cs="Consolas"/>
-          <w:sz w:val="19"/>
-          <w:szCs w:val="19"/>
-        </w:rPr>
-        <w:t>++;</w:t>
-      </w:r>
-    </w:p>
-    <w:p>
-      <w:pPr>
-        <w:autoSpaceDE w:val="0"/>
-        <w:autoSpaceDN w:val="0"/>
-        <w:adjustRightInd w:val="0"/>
-        <w:spacing w:after="0" w:line="240" w:lineRule="auto"/>
-        <w:rPr>
-          <w:rFonts w:ascii="Consolas" w:hAnsi="Consolas" w:cs="Consolas"/>
-          <w:sz w:val="19"/>
-          <w:szCs w:val="19"/>
-        </w:rPr>
-      </w:pPr>
-    </w:p>
-    <w:p>
-      <w:pPr>
-        <w:autoSpaceDE w:val="0"/>
-        <w:autoSpaceDN w:val="0"/>
-        <w:adjustRightInd w:val="0"/>
-        <w:spacing w:after="0" w:line="240" w:lineRule="auto"/>
-        <w:rPr>
-          <w:rFonts w:ascii="Consolas" w:hAnsi="Consolas" w:cs="Consolas"/>
-          <w:sz w:val="19"/>
-          <w:szCs w:val="19"/>
-        </w:rPr>
-      </w:pPr>
-      <w:r>
-        <w:rPr>
-          <w:rFonts w:ascii="Consolas" w:hAnsi="Consolas" w:cs="Consolas"/>
-          <w:sz w:val="19"/>
-          <w:szCs w:val="19"/>
-        </w:rPr>
-        <w:t xml:space="preserve">            </w:t>
-      </w:r>
-      <w:proofErr w:type="gramStart"/>
-      <w:r>
-        <w:rPr>
-          <w:rFonts w:ascii="Consolas" w:hAnsi="Consolas" w:cs="Consolas"/>
-          <w:color w:val="0000FF"/>
-          <w:sz w:val="19"/>
-          <w:szCs w:val="19"/>
-        </w:rPr>
-        <w:t>if</w:t>
-      </w:r>
-      <w:proofErr w:type="gramEnd"/>
-      <w:r>
-        <w:rPr>
-          <w:rFonts w:ascii="Consolas" w:hAnsi="Consolas" w:cs="Consolas"/>
-          <w:sz w:val="19"/>
-          <w:szCs w:val="19"/>
-        </w:rPr>
-        <w:t xml:space="preserve"> (</w:t>
-      </w:r>
-      <w:proofErr w:type="spellStart"/>
-      <w:r>
-        <w:rPr>
-          <w:rFonts w:ascii="Consolas" w:hAnsi="Consolas" w:cs="Consolas"/>
-          <w:color w:val="0000FF"/>
-          <w:sz w:val="19"/>
-          <w:szCs w:val="19"/>
-        </w:rPr>
-        <w:t>this</w:t>
-      </w:r>
-      <w:r>
-        <w:rPr>
-          <w:rFonts w:ascii="Consolas" w:hAnsi="Consolas" w:cs="Consolas"/>
-          <w:sz w:val="19"/>
-          <w:szCs w:val="19"/>
-        </w:rPr>
-        <w:t>.X</w:t>
-      </w:r>
-      <w:proofErr w:type="spellEnd"/>
-      <w:r>
-        <w:rPr>
-          <w:rFonts w:ascii="Consolas" w:hAnsi="Consolas" w:cs="Consolas"/>
-          <w:sz w:val="19"/>
-          <w:szCs w:val="19"/>
-        </w:rPr>
-        <w:t xml:space="preserve"> == </w:t>
-      </w:r>
-      <w:proofErr w:type="spellStart"/>
-      <w:r>
-        <w:rPr>
-          <w:rFonts w:ascii="Consolas" w:hAnsi="Consolas" w:cs="Consolas"/>
-          <w:sz w:val="19"/>
-          <w:szCs w:val="19"/>
-        </w:rPr>
-        <w:t>Merk.Length</w:t>
-      </w:r>
-      <w:proofErr w:type="spellEnd"/>
-      <w:r>
-        <w:rPr>
-          <w:rFonts w:ascii="Consolas" w:hAnsi="Consolas" w:cs="Consolas"/>
-          <w:sz w:val="19"/>
-          <w:szCs w:val="19"/>
-        </w:rPr>
-        <w:t>)</w:t>
-      </w:r>
-    </w:p>
-    <w:p>
-      <w:pPr>
-        <w:autoSpaceDE w:val="0"/>
-        <w:autoSpaceDN w:val="0"/>
-        <w:adjustRightInd w:val="0"/>
-        <w:spacing w:after="0" w:line="240" w:lineRule="auto"/>
-        <w:rPr>
-          <w:rFonts w:ascii="Consolas" w:hAnsi="Consolas" w:cs="Consolas"/>
-          <w:sz w:val="19"/>
-          <w:szCs w:val="19"/>
-        </w:rPr>
-      </w:pPr>
-      <w:r>
-        <w:rPr>
-          <w:rFonts w:ascii="Consolas" w:hAnsi="Consolas" w:cs="Consolas"/>
-          <w:sz w:val="19"/>
-          <w:szCs w:val="19"/>
-        </w:rPr>
-        <w:t xml:space="preserve">            {</w:t>
-      </w:r>
-    </w:p>
-    <w:p>
-      <w:pPr>
-        <w:autoSpaceDE w:val="0"/>
-        <w:autoSpaceDN w:val="0"/>
-        <w:adjustRightInd w:val="0"/>
-        <w:spacing w:after="0" w:line="240" w:lineRule="auto"/>
-        <w:rPr>
-          <w:rFonts w:ascii="Consolas" w:hAnsi="Consolas" w:cs="Consolas"/>
-          <w:sz w:val="19"/>
-          <w:szCs w:val="19"/>
-        </w:rPr>
-      </w:pPr>
-      <w:r>
-        <w:rPr>
-          <w:rFonts w:ascii="Consolas" w:hAnsi="Consolas" w:cs="Consolas"/>
-          <w:sz w:val="19"/>
-          <w:szCs w:val="19"/>
-        </w:rPr>
-        <w:t xml:space="preserve">                </w:t>
-      </w:r>
-      <w:proofErr w:type="spellStart"/>
-      <w:r>
-        <w:rPr>
-          <w:rFonts w:ascii="Consolas" w:hAnsi="Consolas" w:cs="Consolas"/>
-          <w:color w:val="0000FF"/>
-          <w:sz w:val="19"/>
-          <w:szCs w:val="19"/>
-        </w:rPr>
-        <w:t>this</w:t>
-      </w:r>
-      <w:r>
-        <w:rPr>
-          <w:rFonts w:ascii="Consolas" w:hAnsi="Consolas" w:cs="Consolas"/>
-          <w:sz w:val="19"/>
-          <w:szCs w:val="19"/>
-        </w:rPr>
-        <w:t>.X</w:t>
-      </w:r>
-      <w:proofErr w:type="spellEnd"/>
-      <w:r>
-        <w:rPr>
-          <w:rFonts w:ascii="Consolas" w:hAnsi="Consolas" w:cs="Consolas"/>
-          <w:sz w:val="19"/>
-          <w:szCs w:val="19"/>
-        </w:rPr>
-        <w:t xml:space="preserve"> = 0;</w:t>
-      </w:r>
-    </w:p>
-    <w:p>
-      <w:pPr>
-        <w:autoSpaceDE w:val="0"/>
-        <w:autoSpaceDN w:val="0"/>
-        <w:adjustRightInd w:val="0"/>
-        <w:spacing w:after="0" w:line="240" w:lineRule="auto"/>
-        <w:rPr>
-          <w:rFonts w:ascii="Consolas" w:hAnsi="Consolas" w:cs="Consolas"/>
-          <w:sz w:val="19"/>
-          <w:szCs w:val="19"/>
-        </w:rPr>
-      </w:pPr>
-      <w:r>
-        <w:rPr>
-          <w:rFonts w:ascii="Consolas" w:hAnsi="Consolas" w:cs="Consolas"/>
-          <w:sz w:val="19"/>
-          <w:szCs w:val="19"/>
-        </w:rPr>
-        <w:t xml:space="preserve">            }</w:t>
-      </w:r>
-    </w:p>
-    <w:p>
-      <w:pPr>
-        <w:autoSpaceDE w:val="0"/>
-        <w:autoSpaceDN w:val="0"/>
-        <w:adjustRightInd w:val="0"/>
-        <w:spacing w:after="0" w:line="240" w:lineRule="auto"/>
-        <w:rPr>
-          <w:rFonts w:ascii="Consolas" w:hAnsi="Consolas" w:cs="Consolas"/>
-          <w:sz w:val="19"/>
-          <w:szCs w:val="19"/>
-        </w:rPr>
-      </w:pPr>
-      <w:r>
-        <w:rPr>
-          <w:rFonts w:ascii="Consolas" w:hAnsi="Consolas" w:cs="Consolas"/>
-          <w:sz w:val="19"/>
-          <w:szCs w:val="19"/>
-        </w:rPr>
-        <w:t xml:space="preserve">        }</w:t>
-      </w:r>
-    </w:p>
-    <w:p>
-      <w:pPr>
-        <w:autoSpaceDE w:val="0"/>
-        <w:autoSpaceDN w:val="0"/>
-        <w:adjustRightInd w:val="0"/>
-        <w:spacing w:after="0" w:line="240" w:lineRule="auto"/>
-        <w:rPr>
-          <w:rFonts w:ascii="Consolas" w:hAnsi="Consolas" w:cs="Consolas"/>
-          <w:sz w:val="19"/>
-          <w:szCs w:val="19"/>
-        </w:rPr>
-      </w:pPr>
-    </w:p>
-    <w:p>
-      <w:pPr>
-        <w:autoSpaceDE w:val="0"/>
-        <w:autoSpaceDN w:val="0"/>
-        <w:adjustRightInd w:val="0"/>
-        <w:spacing w:after="0" w:line="240" w:lineRule="auto"/>
-        <w:rPr>
-          <w:rFonts w:ascii="Consolas" w:hAnsi="Consolas" w:cs="Consolas"/>
-          <w:sz w:val="19"/>
-          <w:szCs w:val="19"/>
-        </w:rPr>
-      </w:pPr>
-      <w:r>
-        <w:rPr>
-          <w:rFonts w:ascii="Consolas" w:hAnsi="Consolas" w:cs="Consolas"/>
-          <w:sz w:val="19"/>
-          <w:szCs w:val="19"/>
-        </w:rPr>
-        <w:t xml:space="preserve">        </w:t>
-      </w:r>
-      <w:proofErr w:type="gramStart"/>
-      <w:r>
-        <w:rPr>
-          <w:rFonts w:ascii="Consolas" w:hAnsi="Consolas" w:cs="Consolas"/>
-          <w:color w:val="0000FF"/>
-          <w:sz w:val="19"/>
-          <w:szCs w:val="19"/>
-        </w:rPr>
-        <w:t>private</w:t>
-      </w:r>
-      <w:proofErr w:type="gramEnd"/>
-      <w:r>
-        <w:rPr>
-          <w:rFonts w:ascii="Consolas" w:hAnsi="Consolas" w:cs="Consolas"/>
-          <w:sz w:val="19"/>
-          <w:szCs w:val="19"/>
-        </w:rPr>
-        <w:t xml:space="preserve"> </w:t>
-      </w:r>
-      <w:r>
-        <w:rPr>
-          <w:rFonts w:ascii="Consolas" w:hAnsi="Consolas" w:cs="Consolas"/>
-          <w:color w:val="0000FF"/>
-          <w:sz w:val="19"/>
-          <w:szCs w:val="19"/>
-        </w:rPr>
-        <w:t>void</w:t>
-      </w:r>
-      <w:r>
-        <w:rPr>
-          <w:rFonts w:ascii="Consolas" w:hAnsi="Consolas" w:cs="Consolas"/>
-          <w:sz w:val="19"/>
-          <w:szCs w:val="19"/>
-        </w:rPr>
-        <w:t xml:space="preserve"> timer2_Tick(</w:t>
-      </w:r>
-      <w:r>
-        <w:rPr>
-          <w:rFonts w:ascii="Consolas" w:hAnsi="Consolas" w:cs="Consolas"/>
-          <w:color w:val="0000FF"/>
-          <w:sz w:val="19"/>
-          <w:szCs w:val="19"/>
-        </w:rPr>
-        <w:t>object</w:t>
-      </w:r>
-      <w:r>
-        <w:rPr>
-          <w:rFonts w:ascii="Consolas" w:hAnsi="Consolas" w:cs="Consolas"/>
-          <w:sz w:val="19"/>
-          <w:szCs w:val="19"/>
-        </w:rPr>
-        <w:t xml:space="preserve"> sender, </w:t>
-      </w:r>
-      <w:proofErr w:type="spellStart"/>
-      <w:r>
-        <w:rPr>
-          <w:rFonts w:ascii="Consolas" w:hAnsi="Consolas" w:cs="Consolas"/>
-          <w:color w:val="2B91AF"/>
-          <w:sz w:val="19"/>
-          <w:szCs w:val="19"/>
-        </w:rPr>
-        <w:t>EventArgs</w:t>
-      </w:r>
-      <w:proofErr w:type="spellEnd"/>
-      <w:r>
-        <w:rPr>
-          <w:rFonts w:ascii="Consolas" w:hAnsi="Consolas" w:cs="Consolas"/>
-          <w:sz w:val="19"/>
-          <w:szCs w:val="19"/>
-        </w:rPr>
-        <w:t xml:space="preserve"> e)</w:t>
-      </w:r>
-    </w:p>
-    <w:p>
-      <w:pPr>
-        <w:autoSpaceDE w:val="0"/>
-        <w:autoSpaceDN w:val="0"/>
-        <w:adjustRightInd w:val="0"/>
-        <w:spacing w:after="0" w:line="240" w:lineRule="auto"/>
-        <w:rPr>
-          <w:rFonts w:ascii="Consolas" w:hAnsi="Consolas" w:cs="Consolas"/>
-          <w:sz w:val="19"/>
-          <w:szCs w:val="19"/>
-        </w:rPr>
-      </w:pPr>
-      <w:r>
-        <w:rPr>
-          <w:rFonts w:ascii="Consolas" w:hAnsi="Consolas" w:cs="Consolas"/>
-          <w:sz w:val="19"/>
-          <w:szCs w:val="19"/>
-        </w:rPr>
-        <w:t xml:space="preserve">        {</w:t>
-      </w:r>
-    </w:p>
-    <w:p>
-      <w:pPr>
-        <w:autoSpaceDE w:val="0"/>
-        <w:autoSpaceDN w:val="0"/>
-        <w:adjustRightInd w:val="0"/>
-        <w:spacing w:after="0" w:line="240" w:lineRule="auto"/>
-        <w:rPr>
-          <w:rFonts w:ascii="Consolas" w:hAnsi="Consolas" w:cs="Consolas"/>
-          <w:sz w:val="19"/>
-          <w:szCs w:val="19"/>
-        </w:rPr>
-      </w:pPr>
-      <w:r>
-        <w:rPr>
-          <w:rFonts w:ascii="Consolas" w:hAnsi="Consolas" w:cs="Consolas"/>
-          <w:sz w:val="19"/>
-          <w:szCs w:val="19"/>
-        </w:rPr>
-        <w:t xml:space="preserve">            toolStripStatusLabel3.Text = </w:t>
-      </w:r>
-      <w:proofErr w:type="spellStart"/>
-      <w:proofErr w:type="gramStart"/>
-      <w:r>
-        <w:rPr>
-          <w:rFonts w:ascii="Consolas" w:hAnsi="Consolas" w:cs="Consolas"/>
-          <w:color w:val="2B91AF"/>
-          <w:sz w:val="19"/>
-          <w:szCs w:val="19"/>
-        </w:rPr>
-        <w:t>DateTime</w:t>
-      </w:r>
-      <w:r>
-        <w:rPr>
-          <w:rFonts w:ascii="Consolas" w:hAnsi="Consolas" w:cs="Consolas"/>
-          <w:sz w:val="19"/>
-          <w:szCs w:val="19"/>
-        </w:rPr>
-        <w:t>.Now.ToString</w:t>
-      </w:r>
-      <w:proofErr w:type="spellEnd"/>
-      <w:r>
-        <w:rPr>
-          <w:rFonts w:ascii="Consolas" w:hAnsi="Consolas" w:cs="Consolas"/>
-          <w:sz w:val="19"/>
-          <w:szCs w:val="19"/>
-        </w:rPr>
-        <w:t>(</w:t>
-      </w:r>
-      <w:proofErr w:type="gramEnd"/>
-      <w:r>
-        <w:rPr>
-          <w:rFonts w:ascii="Consolas" w:hAnsi="Consolas" w:cs="Consolas"/>
-          <w:sz w:val="19"/>
-          <w:szCs w:val="19"/>
-        </w:rPr>
-        <w:t>);</w:t>
-      </w:r>
-    </w:p>
-    <w:p>
-      <w:pPr>
-        <w:autoSpaceDE w:val="0"/>
-        <w:autoSpaceDN w:val="0"/>
-        <w:adjustRightInd w:val="0"/>
-        <w:spacing w:after="0" w:line="240" w:lineRule="auto"/>
-        <w:rPr>
-          <w:rFonts w:ascii="Consolas" w:hAnsi="Consolas" w:cs="Consolas"/>
-          <w:sz w:val="19"/>
-          <w:szCs w:val="19"/>
-        </w:rPr>
-      </w:pPr>
-      <w:r>
-        <w:rPr>
-          <w:rFonts w:ascii="Consolas" w:hAnsi="Consolas" w:cs="Consolas"/>
-          <w:sz w:val="19"/>
-          <w:szCs w:val="19"/>
-        </w:rPr>
-        <w:t xml:space="preserve">        }</w:t>
-      </w:r>
-    </w:p>
-    <w:p>
-      <w:pPr>
-        <w:autoSpaceDE w:val="0"/>
-        <w:autoSpaceDN w:val="0"/>
-        <w:adjustRightInd w:val="0"/>
-        <w:spacing w:after="0" w:line="240" w:lineRule="auto"/>
-        <w:rPr>
-          <w:rFonts w:ascii="Consolas" w:hAnsi="Consolas" w:cs="Consolas"/>
-          <w:sz w:val="19"/>
-          <w:szCs w:val="19"/>
-        </w:rPr>
-      </w:pPr>
-    </w:p>
-    <w:p>
-      <w:pPr>
-        <w:autoSpaceDE w:val="0"/>
-        <w:autoSpaceDN w:val="0"/>
-        <w:adjustRightInd w:val="0"/>
-        <w:spacing w:after="0" w:line="240" w:lineRule="auto"/>
-        <w:rPr>
-          <w:rFonts w:ascii="Consolas" w:hAnsi="Consolas" w:cs="Consolas"/>
-          <w:sz w:val="19"/>
-          <w:szCs w:val="19"/>
-        </w:rPr>
-      </w:pPr>
-      <w:r>
-        <w:rPr>
-          <w:rFonts w:ascii="Consolas" w:hAnsi="Consolas" w:cs="Consolas"/>
-          <w:sz w:val="19"/>
-          <w:szCs w:val="19"/>
-        </w:rPr>
-        <w:t xml:space="preserve">        </w:t>
-      </w:r>
-      <w:proofErr w:type="gramStart"/>
-      <w:r>
-        <w:rPr>
-          <w:rFonts w:ascii="Consolas" w:hAnsi="Consolas" w:cs="Consolas"/>
-          <w:color w:val="0000FF"/>
-          <w:sz w:val="19"/>
-          <w:szCs w:val="19"/>
-        </w:rPr>
-        <w:t>private</w:t>
-      </w:r>
-      <w:proofErr w:type="gramEnd"/>
-      <w:r>
-        <w:rPr>
-          <w:rFonts w:ascii="Consolas" w:hAnsi="Consolas" w:cs="Consolas"/>
-          <w:sz w:val="19"/>
-          <w:szCs w:val="19"/>
-        </w:rPr>
-        <w:t xml:space="preserve"> </w:t>
-      </w:r>
-      <w:r>
-        <w:rPr>
-          <w:rFonts w:ascii="Consolas" w:hAnsi="Consolas" w:cs="Consolas"/>
-          <w:color w:val="0000FF"/>
-          <w:sz w:val="19"/>
-          <w:szCs w:val="19"/>
-        </w:rPr>
-        <w:t>void</w:t>
-      </w:r>
-      <w:r>
-        <w:rPr>
-          <w:rFonts w:ascii="Consolas" w:hAnsi="Consolas" w:cs="Consolas"/>
-          <w:sz w:val="19"/>
-          <w:szCs w:val="19"/>
-        </w:rPr>
-        <w:t xml:space="preserve"> timer3_Tick(</w:t>
-      </w:r>
-      <w:r>
-        <w:rPr>
-          <w:rFonts w:ascii="Consolas" w:hAnsi="Consolas" w:cs="Consolas"/>
-          <w:color w:val="0000FF"/>
-          <w:sz w:val="19"/>
-          <w:szCs w:val="19"/>
-        </w:rPr>
-        <w:t>object</w:t>
-      </w:r>
-      <w:r>
-        <w:rPr>
-          <w:rFonts w:ascii="Consolas" w:hAnsi="Consolas" w:cs="Consolas"/>
-          <w:sz w:val="19"/>
-          <w:szCs w:val="19"/>
-        </w:rPr>
-        <w:t xml:space="preserve"> sender, </w:t>
-      </w:r>
-      <w:proofErr w:type="spellStart"/>
-      <w:r>
-        <w:rPr>
-          <w:rFonts w:ascii="Consolas" w:hAnsi="Consolas" w:cs="Consolas"/>
-          <w:color w:val="2B91AF"/>
-          <w:sz w:val="19"/>
-          <w:szCs w:val="19"/>
-        </w:rPr>
-        <w:t>EventArgs</w:t>
-      </w:r>
-      <w:proofErr w:type="spellEnd"/>
-      <w:r>
-        <w:rPr>
-          <w:rFonts w:ascii="Consolas" w:hAnsi="Consolas" w:cs="Consolas"/>
-          <w:sz w:val="19"/>
-          <w:szCs w:val="19"/>
-        </w:rPr>
-        <w:t xml:space="preserve"> e)</w:t>
-      </w:r>
-    </w:p>
-    <w:p>
-      <w:pPr>
-        <w:autoSpaceDE w:val="0"/>
-        <w:autoSpaceDN w:val="0"/>
-        <w:adjustRightInd w:val="0"/>
-        <w:spacing w:after="0" w:line="240" w:lineRule="auto"/>
-        <w:rPr>
-          <w:rFonts w:ascii="Consolas" w:hAnsi="Consolas" w:cs="Consolas"/>
-          <w:sz w:val="19"/>
-          <w:szCs w:val="19"/>
-        </w:rPr>
-      </w:pPr>
-      <w:r>
-        <w:rPr>
-          <w:rFonts w:ascii="Consolas" w:hAnsi="Consolas" w:cs="Consolas"/>
-          <w:sz w:val="19"/>
-          <w:szCs w:val="19"/>
-        </w:rPr>
-        <w:t xml:space="preserve">        {</w:t>
-      </w:r>
-    </w:p>
-    <w:p>
-      <w:pPr>
-        <w:autoSpaceDE w:val="0"/>
-        <w:autoSpaceDN w:val="0"/>
-        <w:adjustRightInd w:val="0"/>
-        <w:spacing w:after="0" w:line="240" w:lineRule="auto"/>
-        <w:rPr>
-          <w:rFonts w:ascii="Consolas" w:hAnsi="Consolas" w:cs="Consolas"/>
-          <w:sz w:val="19"/>
-          <w:szCs w:val="19"/>
-        </w:rPr>
-      </w:pPr>
-      <w:r>
-        <w:rPr>
-          <w:rFonts w:ascii="Consolas" w:hAnsi="Consolas" w:cs="Consolas"/>
-          <w:sz w:val="19"/>
-          <w:szCs w:val="19"/>
-        </w:rPr>
-        <w:t xml:space="preserve">            </w:t>
-      </w:r>
-      <w:proofErr w:type="gramStart"/>
-      <w:r>
-        <w:rPr>
-          <w:rFonts w:ascii="Consolas" w:hAnsi="Consolas" w:cs="Consolas"/>
-          <w:color w:val="0000FF"/>
-          <w:sz w:val="19"/>
-          <w:szCs w:val="19"/>
-        </w:rPr>
-        <w:t>if</w:t>
-      </w:r>
-      <w:proofErr w:type="gramEnd"/>
-      <w:r>
-        <w:rPr>
-          <w:rFonts w:ascii="Consolas" w:hAnsi="Consolas" w:cs="Consolas"/>
-          <w:sz w:val="19"/>
-          <w:szCs w:val="19"/>
-        </w:rPr>
-        <w:t xml:space="preserve"> (toolStripProgressBar1.Value &lt; toolStripProgressBar1.Maximum)</w:t>
-      </w:r>
-    </w:p>
-    <w:p>
-      <w:pPr>
-        <w:autoSpaceDE w:val="0"/>
-        <w:autoSpaceDN w:val="0"/>
-        <w:adjustRightInd w:val="0"/>
-        <w:spacing w:after="0" w:line="240" w:lineRule="auto"/>
-        <w:rPr>
-          <w:rFonts w:ascii="Consolas" w:hAnsi="Consolas" w:cs="Consolas"/>
-          <w:sz w:val="19"/>
-          <w:szCs w:val="19"/>
-        </w:rPr>
-      </w:pPr>
-      <w:r>
-        <w:rPr>
-          <w:rFonts w:ascii="Consolas" w:hAnsi="Consolas" w:cs="Consolas"/>
-          <w:sz w:val="19"/>
-          <w:szCs w:val="19"/>
-        </w:rPr>
-        <w:t xml:space="preserve">            {</w:t>
-      </w:r>
-    </w:p>
-    <w:p>
-      <w:pPr>
-        <w:autoSpaceDE w:val="0"/>
-        <w:autoSpaceDN w:val="0"/>
-        <w:adjustRightInd w:val="0"/>
-        <w:spacing w:after="0" w:line="240" w:lineRule="auto"/>
-        <w:rPr>
-          <w:rFonts w:ascii="Consolas" w:hAnsi="Consolas" w:cs="Consolas"/>
-          <w:sz w:val="19"/>
-          <w:szCs w:val="19"/>
-        </w:rPr>
-      </w:pPr>
-      <w:r>
-        <w:rPr>
-          <w:rFonts w:ascii="Consolas" w:hAnsi="Consolas" w:cs="Consolas"/>
-          <w:sz w:val="19"/>
-          <w:szCs w:val="19"/>
-        </w:rPr>
-        <w:t xml:space="preserve">                toolStripProgressBar1.Value = toolStripProgressBar1.Value + 1;                </w:t>
-      </w:r>
-    </w:p>
-    <w:p>
-      <w:pPr>
-        <w:autoSpaceDE w:val="0"/>
-        <w:autoSpaceDN w:val="0"/>
-        <w:adjustRightInd w:val="0"/>
-        <w:spacing w:after="0" w:line="240" w:lineRule="auto"/>
-        <w:rPr>
-          <w:rFonts w:ascii="Consolas" w:hAnsi="Consolas" w:cs="Consolas"/>
-          <w:sz w:val="19"/>
-          <w:szCs w:val="19"/>
-        </w:rPr>
-      </w:pPr>
-      <w:r>
-        <w:rPr>
-          <w:rFonts w:ascii="Consolas" w:hAnsi="Consolas" w:cs="Consolas"/>
-          <w:sz w:val="19"/>
-          <w:szCs w:val="19"/>
-        </w:rPr>
-        <w:t xml:space="preserve">            }</w:t>
-      </w:r>
-    </w:p>
-    <w:p>
-      <w:pPr>
-        <w:autoSpaceDE w:val="0"/>
-        <w:autoSpaceDN w:val="0"/>
-        <w:adjustRightInd w:val="0"/>
-        <w:spacing w:after="0" w:line="240" w:lineRule="auto"/>
-        <w:rPr>
-          <w:rFonts w:ascii="Consolas" w:hAnsi="Consolas" w:cs="Consolas"/>
-          <w:sz w:val="19"/>
-          <w:szCs w:val="19"/>
-        </w:rPr>
-      </w:pPr>
-      <w:r>
-        <w:rPr>
-          <w:rFonts w:ascii="Consolas" w:hAnsi="Consolas" w:cs="Consolas"/>
-          <w:sz w:val="19"/>
-          <w:szCs w:val="19"/>
-        </w:rPr>
-        <w:t xml:space="preserve">            </w:t>
-      </w:r>
-      <w:proofErr w:type="gramStart"/>
-      <w:r>
-        <w:rPr>
-          <w:rFonts w:ascii="Consolas" w:hAnsi="Consolas" w:cs="Consolas"/>
-          <w:color w:val="0000FF"/>
-          <w:sz w:val="19"/>
-          <w:szCs w:val="19"/>
-        </w:rPr>
-        <w:t>else</w:t>
-      </w:r>
-      <w:proofErr w:type="gramEnd"/>
-    </w:p>
-    <w:p>
-      <w:pPr>
-        <w:autoSpaceDE w:val="0"/>
-        <w:autoSpaceDN w:val="0"/>
-        <w:adjustRightInd w:val="0"/>
-        <w:spacing w:after="0" w:line="240" w:lineRule="auto"/>
-        <w:rPr>
-          <w:rFonts w:ascii="Consolas" w:hAnsi="Consolas" w:cs="Consolas"/>
-          <w:sz w:val="19"/>
-          <w:szCs w:val="19"/>
-        </w:rPr>
-      </w:pPr>
-      <w:r>
-        <w:rPr>
-          <w:rFonts w:ascii="Consolas" w:hAnsi="Consolas" w:cs="Consolas"/>
-          <w:sz w:val="19"/>
-          <w:szCs w:val="19"/>
-        </w:rPr>
-        <w:t xml:space="preserve">            {</w:t>
-      </w:r>
-    </w:p>
-    <w:p>
-      <w:pPr>
-        <w:autoSpaceDE w:val="0"/>
-        <w:autoSpaceDN w:val="0"/>
-        <w:adjustRightInd w:val="0"/>
-        <w:spacing w:after="0" w:line="240" w:lineRule="auto"/>
-        <w:rPr>
-          <w:rFonts w:ascii="Consolas" w:hAnsi="Consolas" w:cs="Consolas"/>
-          <w:sz w:val="19"/>
-          <w:szCs w:val="19"/>
-        </w:rPr>
-      </w:pPr>
-      <w:r>
-        <w:rPr>
-          <w:rFonts w:ascii="Consolas" w:hAnsi="Consolas" w:cs="Consolas"/>
-          <w:sz w:val="19"/>
-          <w:szCs w:val="19"/>
-        </w:rPr>
-        <w:t xml:space="preserve">                timer3.Enabled = </w:t>
-      </w:r>
-      <w:r>
-        <w:rPr>
-          <w:rFonts w:ascii="Consolas" w:hAnsi="Consolas" w:cs="Consolas"/>
-          <w:color w:val="0000FF"/>
-          <w:sz w:val="19"/>
-          <w:szCs w:val="19"/>
-        </w:rPr>
-        <w:t>false</w:t>
-      </w:r>
-      <w:r>
-        <w:rPr>
-          <w:rFonts w:ascii="Consolas" w:hAnsi="Consolas" w:cs="Consolas"/>
-          <w:sz w:val="19"/>
-          <w:szCs w:val="19"/>
-        </w:rPr>
-        <w:t>;</w:t>
-      </w:r>
-    </w:p>
-    <w:p>
-      <w:pPr>
-        <w:autoSpaceDE w:val="0"/>
-        <w:autoSpaceDN w:val="0"/>
-        <w:adjustRightInd w:val="0"/>
-        <w:spacing w:after="0" w:line="240" w:lineRule="auto"/>
-        <w:rPr>
-          <w:rFonts w:ascii="Consolas" w:hAnsi="Consolas" w:cs="Consolas"/>
-          <w:sz w:val="19"/>
-          <w:szCs w:val="19"/>
-        </w:rPr>
-      </w:pPr>
-      <w:r>
-        <w:rPr>
-          <w:rFonts w:ascii="Consolas" w:hAnsi="Consolas" w:cs="Consolas"/>
-          <w:sz w:val="19"/>
-          <w:szCs w:val="19"/>
-        </w:rPr>
-        <w:t xml:space="preserve">                timer4.Enabled = </w:t>
-      </w:r>
-      <w:r>
-        <w:rPr>
-          <w:rFonts w:ascii="Consolas" w:hAnsi="Consolas" w:cs="Consolas"/>
-          <w:color w:val="0000FF"/>
-          <w:sz w:val="19"/>
-          <w:szCs w:val="19"/>
-        </w:rPr>
-        <w:t>true</w:t>
-      </w:r>
-      <w:r>
-        <w:rPr>
-          <w:rFonts w:ascii="Consolas" w:hAnsi="Consolas" w:cs="Consolas"/>
-          <w:sz w:val="19"/>
-          <w:szCs w:val="19"/>
-        </w:rPr>
-        <w:t>;</w:t>
-      </w:r>
-    </w:p>
-    <w:p>
-      <w:pPr>
-        <w:autoSpaceDE w:val="0"/>
-        <w:autoSpaceDN w:val="0"/>
-        <w:adjustRightInd w:val="0"/>
-        <w:spacing w:after="0" w:line="240" w:lineRule="auto"/>
-        <w:rPr>
-          <w:rFonts w:ascii="Consolas" w:hAnsi="Consolas" w:cs="Consolas"/>
-          <w:sz w:val="19"/>
-          <w:szCs w:val="19"/>
-        </w:rPr>
-      </w:pPr>
-      <w:r>
-        <w:rPr>
-          <w:rFonts w:ascii="Consolas" w:hAnsi="Consolas" w:cs="Consolas"/>
-          <w:sz w:val="19"/>
-          <w:szCs w:val="19"/>
-        </w:rPr>
-        <w:t xml:space="preserve">            }</w:t>
-      </w:r>
-    </w:p>
-    <w:p>
-      <w:pPr>
-        <w:autoSpaceDE w:val="0"/>
-        <w:autoSpaceDN w:val="0"/>
-        <w:adjustRightInd w:val="0"/>
-        <w:spacing w:after="0" w:line="240" w:lineRule="auto"/>
-        <w:rPr>
-          <w:rFonts w:ascii="Consolas" w:hAnsi="Consolas" w:cs="Consolas"/>
-          <w:sz w:val="19"/>
-          <w:szCs w:val="19"/>
-        </w:rPr>
-      </w:pPr>
-      <w:r>
-        <w:rPr>
-          <w:rFonts w:ascii="Consolas" w:hAnsi="Consolas" w:cs="Consolas"/>
-          <w:sz w:val="19"/>
-          <w:szCs w:val="19"/>
-        </w:rPr>
-        <w:t xml:space="preserve">        }</w:t>
-      </w:r>
-    </w:p>
-    <w:p>
-      <w:pPr>
-        <w:autoSpaceDE w:val="0"/>
-        <w:autoSpaceDN w:val="0"/>
-        <w:adjustRightInd w:val="0"/>
-        <w:spacing w:after="0" w:line="240" w:lineRule="auto"/>
-        <w:rPr>
-          <w:rFonts w:ascii="Consolas" w:hAnsi="Consolas" w:cs="Consolas"/>
-          <w:sz w:val="19"/>
-          <w:szCs w:val="19"/>
-        </w:rPr>
-      </w:pPr>
-    </w:p>
-    <w:p>
-      <w:pPr>
-        <w:autoSpaceDE w:val="0"/>
-        <w:autoSpaceDN w:val="0"/>
-        <w:adjustRightInd w:val="0"/>
-        <w:spacing w:after="0" w:line="240" w:lineRule="auto"/>
-        <w:rPr>
-          <w:rFonts w:ascii="Consolas" w:hAnsi="Consolas" w:cs="Consolas"/>
-          <w:sz w:val="19"/>
-          <w:szCs w:val="19"/>
-        </w:rPr>
-      </w:pPr>
-      <w:r>
-        <w:rPr>
-          <w:rFonts w:ascii="Consolas" w:hAnsi="Consolas" w:cs="Consolas"/>
-          <w:sz w:val="19"/>
-          <w:szCs w:val="19"/>
-        </w:rPr>
-        <w:t xml:space="preserve">        </w:t>
-      </w:r>
-      <w:proofErr w:type="gramStart"/>
-      <w:r>
-        <w:rPr>
-          <w:rFonts w:ascii="Consolas" w:hAnsi="Consolas" w:cs="Consolas"/>
-          <w:color w:val="0000FF"/>
-          <w:sz w:val="19"/>
-          <w:szCs w:val="19"/>
-        </w:rPr>
-        <w:t>private</w:t>
-      </w:r>
-      <w:proofErr w:type="gramEnd"/>
-      <w:r>
-        <w:rPr>
-          <w:rFonts w:ascii="Consolas" w:hAnsi="Consolas" w:cs="Consolas"/>
-          <w:sz w:val="19"/>
-          <w:szCs w:val="19"/>
-        </w:rPr>
-        <w:t xml:space="preserve"> </w:t>
-      </w:r>
-      <w:r>
-        <w:rPr>
-          <w:rFonts w:ascii="Consolas" w:hAnsi="Consolas" w:cs="Consolas"/>
-          <w:color w:val="0000FF"/>
-          <w:sz w:val="19"/>
-          <w:szCs w:val="19"/>
-        </w:rPr>
-        <w:t>void</w:t>
-      </w:r>
-      <w:r>
-        <w:rPr>
-          <w:rFonts w:ascii="Consolas" w:hAnsi="Consolas" w:cs="Consolas"/>
-          <w:sz w:val="19"/>
-          <w:szCs w:val="19"/>
-        </w:rPr>
-        <w:t xml:space="preserve"> timer4_Tick(</w:t>
-      </w:r>
-      <w:r>
-        <w:rPr>
-          <w:rFonts w:ascii="Consolas" w:hAnsi="Consolas" w:cs="Consolas"/>
-          <w:color w:val="0000FF"/>
-          <w:sz w:val="19"/>
-          <w:szCs w:val="19"/>
-        </w:rPr>
-        <w:t>object</w:t>
-      </w:r>
-      <w:r>
-        <w:rPr>
-          <w:rFonts w:ascii="Consolas" w:hAnsi="Consolas" w:cs="Consolas"/>
-          <w:sz w:val="19"/>
-          <w:szCs w:val="19"/>
-        </w:rPr>
-        <w:t xml:space="preserve"> sender, </w:t>
-      </w:r>
-      <w:proofErr w:type="spellStart"/>
-      <w:r>
-        <w:rPr>
-          <w:rFonts w:ascii="Consolas" w:hAnsi="Consolas" w:cs="Consolas"/>
-          <w:color w:val="2B91AF"/>
-          <w:sz w:val="19"/>
-          <w:szCs w:val="19"/>
-        </w:rPr>
-        <w:t>EventArgs</w:t>
-      </w:r>
-      <w:proofErr w:type="spellEnd"/>
-      <w:r>
-        <w:rPr>
-          <w:rFonts w:ascii="Consolas" w:hAnsi="Consolas" w:cs="Consolas"/>
-          <w:sz w:val="19"/>
-          <w:szCs w:val="19"/>
-        </w:rPr>
-        <w:t xml:space="preserve"> e)</w:t>
-      </w:r>
-    </w:p>
-    <w:p>
-      <w:pPr>
-        <w:autoSpaceDE w:val="0"/>
-        <w:autoSpaceDN w:val="0"/>
-        <w:adjustRightInd w:val="0"/>
-        <w:spacing w:after="0" w:line="240" w:lineRule="auto"/>
-        <w:rPr>
-          <w:rFonts w:ascii="Consolas" w:hAnsi="Consolas" w:cs="Consolas"/>
-          <w:sz w:val="19"/>
-          <w:szCs w:val="19"/>
-        </w:rPr>
-      </w:pPr>
-      <w:r>
-        <w:rPr>
-          <w:rFonts w:ascii="Consolas" w:hAnsi="Consolas" w:cs="Consolas"/>
-          <w:sz w:val="19"/>
-          <w:szCs w:val="19"/>
-        </w:rPr>
-        <w:t xml:space="preserve">        {</w:t>
-      </w:r>
-    </w:p>
-    <w:p>
-      <w:pPr>
-        <w:autoSpaceDE w:val="0"/>
-        <w:autoSpaceDN w:val="0"/>
-        <w:adjustRightInd w:val="0"/>
-        <w:spacing w:after="0" w:line="240" w:lineRule="auto"/>
-        <w:rPr>
-          <w:rFonts w:ascii="Consolas" w:hAnsi="Consolas" w:cs="Consolas"/>
-          <w:sz w:val="19"/>
-          <w:szCs w:val="19"/>
-        </w:rPr>
-      </w:pPr>
-      <w:r>
-        <w:rPr>
-          <w:rFonts w:ascii="Consolas" w:hAnsi="Consolas" w:cs="Consolas"/>
-          <w:sz w:val="19"/>
-          <w:szCs w:val="19"/>
-        </w:rPr>
-        <w:t xml:space="preserve">            </w:t>
-      </w:r>
-      <w:proofErr w:type="gramStart"/>
-      <w:r>
-        <w:rPr>
-          <w:rFonts w:ascii="Consolas" w:hAnsi="Consolas" w:cs="Consolas"/>
-          <w:color w:val="0000FF"/>
-          <w:sz w:val="19"/>
-          <w:szCs w:val="19"/>
-        </w:rPr>
-        <w:t>if</w:t>
-      </w:r>
-      <w:proofErr w:type="gramEnd"/>
-      <w:r>
-        <w:rPr>
-          <w:rFonts w:ascii="Consolas" w:hAnsi="Consolas" w:cs="Consolas"/>
-          <w:sz w:val="19"/>
-          <w:szCs w:val="19"/>
-        </w:rPr>
-        <w:t xml:space="preserve"> (toolStripProgressBar1.Value &gt; toolStripProgressBar1.Minimum)</w:t>
-      </w:r>
-    </w:p>
-    <w:p>
-      <w:pPr>
-        <w:autoSpaceDE w:val="0"/>
-        <w:autoSpaceDN w:val="0"/>
-        <w:adjustRightInd w:val="0"/>
-        <w:spacing w:after="0" w:line="240" w:lineRule="auto"/>
-        <w:rPr>
-          <w:rFonts w:ascii="Consolas" w:hAnsi="Consolas" w:cs="Consolas"/>
-          <w:sz w:val="19"/>
-          <w:szCs w:val="19"/>
-        </w:rPr>
-      </w:pPr>
-      <w:r>
-        <w:rPr>
-          <w:rFonts w:ascii="Consolas" w:hAnsi="Consolas" w:cs="Consolas"/>
-          <w:sz w:val="19"/>
-          <w:szCs w:val="19"/>
-        </w:rPr>
-        <w:t xml:space="preserve">            {</w:t>
-      </w:r>
-    </w:p>
-    <w:p>
-      <w:pPr>
-        <w:autoSpaceDE w:val="0"/>
-        <w:autoSpaceDN w:val="0"/>
-        <w:adjustRightInd w:val="0"/>
-        <w:spacing w:after="0" w:line="240" w:lineRule="auto"/>
-        <w:rPr>
-          <w:rFonts w:ascii="Consolas" w:hAnsi="Consolas" w:cs="Consolas"/>
-          <w:sz w:val="19"/>
-          <w:szCs w:val="19"/>
-        </w:rPr>
-      </w:pPr>
-      <w:r>
-        <w:rPr>
-          <w:rFonts w:ascii="Consolas" w:hAnsi="Consolas" w:cs="Consolas"/>
-          <w:sz w:val="19"/>
-          <w:szCs w:val="19"/>
-        </w:rPr>
         <w:lastRenderedPageBreak/>
-        <w:t xml:space="preserve">                toolStripProgressBar1.Value = toolStripProgressBar1.Value - 1;</w:t>
-      </w:r>
-    </w:p>
-    <w:p>
-      <w:pPr>
-        <w:autoSpaceDE w:val="0"/>
-        <w:autoSpaceDN w:val="0"/>
-        <w:adjustRightInd w:val="0"/>
-        <w:spacing w:after="0" w:line="240" w:lineRule="auto"/>
-        <w:rPr>
-          <w:rFonts w:ascii="Consolas" w:hAnsi="Consolas" w:cs="Consolas"/>
-          <w:sz w:val="19"/>
-          <w:szCs w:val="19"/>
-        </w:rPr>
-      </w:pPr>
-      <w:r>
-        <w:rPr>
-          <w:rFonts w:ascii="Consolas" w:hAnsi="Consolas" w:cs="Consolas"/>
-          <w:sz w:val="19"/>
-          <w:szCs w:val="19"/>
-        </w:rPr>
-        <w:t xml:space="preserve">            }</w:t>
-      </w:r>
-    </w:p>
-    <w:p>
-      <w:pPr>
-        <w:autoSpaceDE w:val="0"/>
-        <w:autoSpaceDN w:val="0"/>
-        <w:adjustRightInd w:val="0"/>
-        <w:spacing w:after="0" w:line="240" w:lineRule="auto"/>
-        <w:rPr>
-          <w:rFonts w:ascii="Consolas" w:hAnsi="Consolas" w:cs="Consolas"/>
-          <w:sz w:val="19"/>
-          <w:szCs w:val="19"/>
-        </w:rPr>
-      </w:pPr>
-      <w:r>
-        <w:rPr>
-          <w:rFonts w:ascii="Consolas" w:hAnsi="Consolas" w:cs="Consolas"/>
-          <w:sz w:val="19"/>
-          <w:szCs w:val="19"/>
-        </w:rPr>
-        <w:t xml:space="preserve">            </w:t>
-      </w:r>
-      <w:proofErr w:type="gramStart"/>
-      <w:r>
-        <w:rPr>
-          <w:rFonts w:ascii="Consolas" w:hAnsi="Consolas" w:cs="Consolas"/>
-          <w:color w:val="0000FF"/>
-          <w:sz w:val="19"/>
-          <w:szCs w:val="19"/>
-        </w:rPr>
-        <w:t>else</w:t>
-      </w:r>
-      <w:proofErr w:type="gramEnd"/>
-    </w:p>
-    <w:p>
-      <w:pPr>
-        <w:autoSpaceDE w:val="0"/>
-        <w:autoSpaceDN w:val="0"/>
-        <w:adjustRightInd w:val="0"/>
-        <w:spacing w:after="0" w:line="240" w:lineRule="auto"/>
-        <w:rPr>
-          <w:rFonts w:ascii="Consolas" w:hAnsi="Consolas" w:cs="Consolas"/>
-          <w:sz w:val="19"/>
-          <w:szCs w:val="19"/>
-        </w:rPr>
-      </w:pPr>
-      <w:r>
-        <w:rPr>
-          <w:rFonts w:ascii="Consolas" w:hAnsi="Consolas" w:cs="Consolas"/>
-          <w:sz w:val="19"/>
-          <w:szCs w:val="19"/>
-        </w:rPr>
-        <w:t xml:space="preserve">            {</w:t>
-      </w:r>
-    </w:p>
-    <w:p>
-      <w:pPr>
-        <w:autoSpaceDE w:val="0"/>
-        <w:autoSpaceDN w:val="0"/>
-        <w:adjustRightInd w:val="0"/>
-        <w:spacing w:after="0" w:line="240" w:lineRule="auto"/>
-        <w:rPr>
-          <w:rFonts w:ascii="Consolas" w:hAnsi="Consolas" w:cs="Consolas"/>
-          <w:sz w:val="19"/>
-          <w:szCs w:val="19"/>
-        </w:rPr>
-      </w:pPr>
-      <w:r>
-        <w:rPr>
-          <w:rFonts w:ascii="Consolas" w:hAnsi="Consolas" w:cs="Consolas"/>
-          <w:sz w:val="19"/>
-          <w:szCs w:val="19"/>
-        </w:rPr>
-        <w:t xml:space="preserve">                timer3.Enabled = </w:t>
-      </w:r>
-      <w:r>
-        <w:rPr>
-          <w:rFonts w:ascii="Consolas" w:hAnsi="Consolas" w:cs="Consolas"/>
-          <w:color w:val="0000FF"/>
-          <w:sz w:val="19"/>
-          <w:szCs w:val="19"/>
-        </w:rPr>
-        <w:t>true</w:t>
-      </w:r>
-      <w:r>
-        <w:rPr>
-          <w:rFonts w:ascii="Consolas" w:hAnsi="Consolas" w:cs="Consolas"/>
-          <w:sz w:val="19"/>
-          <w:szCs w:val="19"/>
-        </w:rPr>
-        <w:t>;</w:t>
-      </w:r>
-    </w:p>
-    <w:p>
-      <w:pPr>
-        <w:autoSpaceDE w:val="0"/>
-        <w:autoSpaceDN w:val="0"/>
-        <w:adjustRightInd w:val="0"/>
-        <w:spacing w:after="0" w:line="240" w:lineRule="auto"/>
-        <w:rPr>
-          <w:rFonts w:ascii="Consolas" w:hAnsi="Consolas" w:cs="Consolas"/>
-          <w:sz w:val="19"/>
-          <w:szCs w:val="19"/>
-        </w:rPr>
-      </w:pPr>
-      <w:r>
-        <w:rPr>
-          <w:rFonts w:ascii="Consolas" w:hAnsi="Consolas" w:cs="Consolas"/>
-          <w:sz w:val="19"/>
-          <w:szCs w:val="19"/>
-        </w:rPr>
-        <w:t xml:space="preserve">                timer4.Enabled = </w:t>
-      </w:r>
-      <w:r>
-        <w:rPr>
-          <w:rFonts w:ascii="Consolas" w:hAnsi="Consolas" w:cs="Consolas"/>
-          <w:color w:val="0000FF"/>
-          <w:sz w:val="19"/>
-          <w:szCs w:val="19"/>
-        </w:rPr>
-        <w:t>false</w:t>
-      </w:r>
-      <w:r>
-        <w:rPr>
-          <w:rFonts w:ascii="Consolas" w:hAnsi="Consolas" w:cs="Consolas"/>
-          <w:sz w:val="19"/>
-          <w:szCs w:val="19"/>
-        </w:rPr>
-        <w:t>;</w:t>
-      </w:r>
-    </w:p>
-    <w:p>
-      <w:pPr>
-        <w:autoSpaceDE w:val="0"/>
-        <w:autoSpaceDN w:val="0"/>
-        <w:adjustRightInd w:val="0"/>
-        <w:spacing w:after="0" w:line="240" w:lineRule="auto"/>
-        <w:rPr>
-          <w:rFonts w:ascii="Consolas" w:hAnsi="Consolas" w:cs="Consolas"/>
-          <w:sz w:val="19"/>
-          <w:szCs w:val="19"/>
-        </w:rPr>
-      </w:pPr>
-      <w:r>
-        <w:rPr>
-          <w:rFonts w:ascii="Consolas" w:hAnsi="Consolas" w:cs="Consolas"/>
-          <w:sz w:val="19"/>
-          <w:szCs w:val="19"/>
-        </w:rPr>
-        <w:t xml:space="preserve">            }</w:t>
-      </w:r>
-    </w:p>
-    <w:p>
-      <w:pPr>
-        <w:autoSpaceDE w:val="0"/>
-        <w:autoSpaceDN w:val="0"/>
-        <w:adjustRightInd w:val="0"/>
-        <w:spacing w:after="0" w:line="240" w:lineRule="auto"/>
-        <w:rPr>
-          <w:rFonts w:ascii="Consolas" w:hAnsi="Consolas" w:cs="Consolas"/>
-          <w:sz w:val="19"/>
-          <w:szCs w:val="19"/>
-        </w:rPr>
-      </w:pPr>
-      <w:r>
-        <w:rPr>
-          <w:rFonts w:ascii="Consolas" w:hAnsi="Consolas" w:cs="Consolas"/>
-          <w:sz w:val="19"/>
-          <w:szCs w:val="19"/>
-        </w:rPr>
-        <w:t xml:space="preserve">        }</w:t>
-      </w:r>
-    </w:p>
-    <w:p>
-      <w:pPr>
-        <w:autoSpaceDE w:val="0"/>
-        <w:autoSpaceDN w:val="0"/>
-        <w:adjustRightInd w:val="0"/>
-        <w:spacing w:after="0" w:line="240" w:lineRule="auto"/>
-        <w:rPr>
-          <w:rFonts w:ascii="Consolas" w:hAnsi="Consolas" w:cs="Consolas"/>
-          <w:sz w:val="19"/>
-          <w:szCs w:val="19"/>
-        </w:rPr>
-      </w:pPr>
-    </w:p>
-    <w:p>
-      <w:pPr>
-        <w:autoSpaceDE w:val="0"/>
-        <w:autoSpaceDN w:val="0"/>
-        <w:adjustRightInd w:val="0"/>
-        <w:spacing w:after="0" w:line="240" w:lineRule="auto"/>
-        <w:rPr>
-          <w:rFonts w:ascii="Consolas" w:hAnsi="Consolas" w:cs="Consolas"/>
-          <w:sz w:val="19"/>
-          <w:szCs w:val="19"/>
-        </w:rPr>
-      </w:pPr>
-      <w:r>
-        <w:rPr>
-          <w:rFonts w:ascii="Consolas" w:hAnsi="Consolas" w:cs="Consolas"/>
-          <w:sz w:val="19"/>
-          <w:szCs w:val="19"/>
-        </w:rPr>
-        <w:t xml:space="preserve">        </w:t>
-      </w:r>
-      <w:proofErr w:type="gramStart"/>
-      <w:r>
-        <w:rPr>
-          <w:rFonts w:ascii="Consolas" w:hAnsi="Consolas" w:cs="Consolas"/>
-          <w:color w:val="0000FF"/>
-          <w:sz w:val="19"/>
-          <w:szCs w:val="19"/>
-        </w:rPr>
-        <w:t>private</w:t>
-      </w:r>
-      <w:proofErr w:type="gramEnd"/>
-      <w:r>
-        <w:rPr>
-          <w:rFonts w:ascii="Consolas" w:hAnsi="Consolas" w:cs="Consolas"/>
-          <w:sz w:val="19"/>
-          <w:szCs w:val="19"/>
-        </w:rPr>
-        <w:t xml:space="preserve"> </w:t>
-      </w:r>
-      <w:r>
-        <w:rPr>
-          <w:rFonts w:ascii="Consolas" w:hAnsi="Consolas" w:cs="Consolas"/>
-          <w:color w:val="0000FF"/>
-          <w:sz w:val="19"/>
-          <w:szCs w:val="19"/>
-        </w:rPr>
-        <w:t>void</w:t>
-      </w:r>
-      <w:r>
-        <w:rPr>
-          <w:rFonts w:ascii="Consolas" w:hAnsi="Consolas" w:cs="Consolas"/>
-          <w:sz w:val="19"/>
-          <w:szCs w:val="19"/>
-        </w:rPr>
-        <w:t xml:space="preserve"> </w:t>
-      </w:r>
-      <w:proofErr w:type="spellStart"/>
-      <w:r>
-        <w:rPr>
-          <w:rFonts w:ascii="Consolas" w:hAnsi="Consolas" w:cs="Consolas"/>
-          <w:sz w:val="19"/>
-          <w:szCs w:val="19"/>
-        </w:rPr>
-        <w:t>carInsuranceToolStripMenuItem_Click</w:t>
-      </w:r>
-      <w:proofErr w:type="spellEnd"/>
-      <w:r>
-        <w:rPr>
-          <w:rFonts w:ascii="Consolas" w:hAnsi="Consolas" w:cs="Consolas"/>
-          <w:sz w:val="19"/>
-          <w:szCs w:val="19"/>
-        </w:rPr>
-        <w:t>(</w:t>
-      </w:r>
-      <w:r>
-        <w:rPr>
-          <w:rFonts w:ascii="Consolas" w:hAnsi="Consolas" w:cs="Consolas"/>
-          <w:color w:val="0000FF"/>
-          <w:sz w:val="19"/>
-          <w:szCs w:val="19"/>
-        </w:rPr>
-        <w:t>object</w:t>
-      </w:r>
-      <w:r>
-        <w:rPr>
-          <w:rFonts w:ascii="Consolas" w:hAnsi="Consolas" w:cs="Consolas"/>
-          <w:sz w:val="19"/>
-          <w:szCs w:val="19"/>
-        </w:rPr>
-        <w:t xml:space="preserve"> sender, </w:t>
-      </w:r>
-      <w:proofErr w:type="spellStart"/>
-      <w:r>
-        <w:rPr>
-          <w:rFonts w:ascii="Consolas" w:hAnsi="Consolas" w:cs="Consolas"/>
-          <w:color w:val="2B91AF"/>
-          <w:sz w:val="19"/>
-          <w:szCs w:val="19"/>
-        </w:rPr>
-        <w:t>EventArgs</w:t>
-      </w:r>
-      <w:proofErr w:type="spellEnd"/>
-      <w:r>
-        <w:rPr>
-          <w:rFonts w:ascii="Consolas" w:hAnsi="Consolas" w:cs="Consolas"/>
-          <w:sz w:val="19"/>
-          <w:szCs w:val="19"/>
-        </w:rPr>
-        <w:t xml:space="preserve"> e)</w:t>
-      </w:r>
-    </w:p>
-    <w:p>
-      <w:pPr>
-        <w:autoSpaceDE w:val="0"/>
-        <w:autoSpaceDN w:val="0"/>
-        <w:adjustRightInd w:val="0"/>
-        <w:spacing w:after="0" w:line="240" w:lineRule="auto"/>
-        <w:rPr>
-          <w:rFonts w:ascii="Consolas" w:hAnsi="Consolas" w:cs="Consolas"/>
-          <w:sz w:val="19"/>
-          <w:szCs w:val="19"/>
-        </w:rPr>
-      </w:pPr>
-      <w:r>
-        <w:rPr>
-          <w:rFonts w:ascii="Consolas" w:hAnsi="Consolas" w:cs="Consolas"/>
-          <w:sz w:val="19"/>
-          <w:szCs w:val="19"/>
-        </w:rPr>
-        <w:t xml:space="preserve">        {   </w:t>
-      </w:r>
-    </w:p>
-    <w:p>
-      <w:pPr>
-        <w:autoSpaceDE w:val="0"/>
-        <w:autoSpaceDN w:val="0"/>
-        <w:adjustRightInd w:val="0"/>
-        <w:spacing w:after="0" w:line="240" w:lineRule="auto"/>
-        <w:rPr>
-          <w:rFonts w:ascii="Consolas" w:hAnsi="Consolas" w:cs="Consolas"/>
-          <w:sz w:val="19"/>
-          <w:szCs w:val="19"/>
-        </w:rPr>
-      </w:pPr>
-      <w:r>
-        <w:rPr>
-          <w:rFonts w:ascii="Consolas" w:hAnsi="Consolas" w:cs="Consolas"/>
-          <w:sz w:val="19"/>
-          <w:szCs w:val="19"/>
-        </w:rPr>
-        <w:t xml:space="preserve">            </w:t>
-      </w:r>
-      <w:r>
-        <w:rPr>
-          <w:rFonts w:ascii="Consolas" w:hAnsi="Consolas" w:cs="Consolas"/>
-          <w:color w:val="008000"/>
-          <w:sz w:val="19"/>
-          <w:szCs w:val="19"/>
-        </w:rPr>
-        <w:t>//open insurance menu</w:t>
-      </w:r>
-    </w:p>
-    <w:p>
-      <w:pPr>
-        <w:autoSpaceDE w:val="0"/>
-        <w:autoSpaceDN w:val="0"/>
-        <w:adjustRightInd w:val="0"/>
-        <w:spacing w:after="0" w:line="240" w:lineRule="auto"/>
-        <w:rPr>
-          <w:rFonts w:ascii="Consolas" w:hAnsi="Consolas" w:cs="Consolas"/>
-          <w:sz w:val="19"/>
-          <w:szCs w:val="19"/>
-        </w:rPr>
-      </w:pPr>
-      <w:r>
-        <w:rPr>
-          <w:rFonts w:ascii="Consolas" w:hAnsi="Consolas" w:cs="Consolas"/>
-          <w:sz w:val="19"/>
-          <w:szCs w:val="19"/>
-        </w:rPr>
-        <w:t xml:space="preserve">            </w:t>
-      </w:r>
-      <w:proofErr w:type="spellStart"/>
-      <w:r>
-        <w:rPr>
-          <w:rFonts w:ascii="Consolas" w:hAnsi="Consolas" w:cs="Consolas"/>
-          <w:color w:val="2B91AF"/>
-          <w:sz w:val="19"/>
-          <w:szCs w:val="19"/>
-        </w:rPr>
-        <w:t>FrmInsurance</w:t>
-      </w:r>
-      <w:proofErr w:type="spellEnd"/>
-      <w:r>
-        <w:rPr>
-          <w:rFonts w:ascii="Consolas" w:hAnsi="Consolas" w:cs="Consolas"/>
-          <w:sz w:val="19"/>
-          <w:szCs w:val="19"/>
-        </w:rPr>
-        <w:t xml:space="preserve"> </w:t>
-      </w:r>
-      <w:proofErr w:type="spellStart"/>
-      <w:r>
-        <w:rPr>
-          <w:rFonts w:ascii="Consolas" w:hAnsi="Consolas" w:cs="Consolas"/>
-          <w:sz w:val="19"/>
-          <w:szCs w:val="19"/>
-        </w:rPr>
-        <w:t>FrmIns</w:t>
-      </w:r>
-      <w:proofErr w:type="spellEnd"/>
-      <w:r>
-        <w:rPr>
-          <w:rFonts w:ascii="Consolas" w:hAnsi="Consolas" w:cs="Consolas"/>
-          <w:sz w:val="19"/>
-          <w:szCs w:val="19"/>
-        </w:rPr>
-        <w:t xml:space="preserve">= </w:t>
-      </w:r>
-      <w:r>
-        <w:rPr>
-          <w:rFonts w:ascii="Consolas" w:hAnsi="Consolas" w:cs="Consolas"/>
-          <w:color w:val="0000FF"/>
-          <w:sz w:val="19"/>
-          <w:szCs w:val="19"/>
-        </w:rPr>
-        <w:t>new</w:t>
-      </w:r>
-      <w:r>
-        <w:rPr>
-          <w:rFonts w:ascii="Consolas" w:hAnsi="Consolas" w:cs="Consolas"/>
-          <w:sz w:val="19"/>
-          <w:szCs w:val="19"/>
-        </w:rPr>
-        <w:t xml:space="preserve"> </w:t>
-      </w:r>
-      <w:proofErr w:type="spellStart"/>
-      <w:proofErr w:type="gramStart"/>
-      <w:r>
-        <w:rPr>
-          <w:rFonts w:ascii="Consolas" w:hAnsi="Consolas" w:cs="Consolas"/>
-          <w:color w:val="2B91AF"/>
-          <w:sz w:val="19"/>
-          <w:szCs w:val="19"/>
-        </w:rPr>
-        <w:t>FrmInsurance</w:t>
-      </w:r>
-      <w:proofErr w:type="spellEnd"/>
-      <w:r>
-        <w:rPr>
-          <w:rFonts w:ascii="Consolas" w:hAnsi="Consolas" w:cs="Consolas"/>
-          <w:sz w:val="19"/>
-          <w:szCs w:val="19"/>
-        </w:rPr>
-        <w:t>(</w:t>
-      </w:r>
-      <w:proofErr w:type="gramEnd"/>
-      <w:r>
-        <w:rPr>
-          <w:rFonts w:ascii="Consolas" w:hAnsi="Consolas" w:cs="Consolas"/>
-          <w:sz w:val="19"/>
-          <w:szCs w:val="19"/>
-        </w:rPr>
-        <w:t>);</w:t>
-      </w:r>
-    </w:p>
-    <w:p>
-      <w:pPr>
-        <w:autoSpaceDE w:val="0"/>
-        <w:autoSpaceDN w:val="0"/>
-        <w:adjustRightInd w:val="0"/>
-        <w:spacing w:after="0" w:line="240" w:lineRule="auto"/>
-        <w:rPr>
-          <w:rFonts w:ascii="Consolas" w:hAnsi="Consolas" w:cs="Consolas"/>
-          <w:sz w:val="19"/>
-          <w:szCs w:val="19"/>
-        </w:rPr>
-      </w:pPr>
-      <w:r>
-        <w:rPr>
-          <w:rFonts w:ascii="Consolas" w:hAnsi="Consolas" w:cs="Consolas"/>
-          <w:sz w:val="19"/>
-          <w:szCs w:val="19"/>
-        </w:rPr>
-        <w:t xml:space="preserve">            </w:t>
-      </w:r>
-      <w:proofErr w:type="spellStart"/>
-      <w:proofErr w:type="gramStart"/>
-      <w:r>
-        <w:rPr>
-          <w:rFonts w:ascii="Consolas" w:hAnsi="Consolas" w:cs="Consolas"/>
-          <w:sz w:val="19"/>
-          <w:szCs w:val="19"/>
-        </w:rPr>
-        <w:t>FrmIns.Show</w:t>
-      </w:r>
-      <w:proofErr w:type="spellEnd"/>
-      <w:r>
-        <w:rPr>
-          <w:rFonts w:ascii="Consolas" w:hAnsi="Consolas" w:cs="Consolas"/>
-          <w:sz w:val="19"/>
-          <w:szCs w:val="19"/>
-        </w:rPr>
-        <w:t>(</w:t>
-      </w:r>
-      <w:proofErr w:type="gramEnd"/>
-      <w:r>
-        <w:rPr>
-          <w:rFonts w:ascii="Consolas" w:hAnsi="Consolas" w:cs="Consolas"/>
-          <w:sz w:val="19"/>
-          <w:szCs w:val="19"/>
-        </w:rPr>
-        <w:t>);</w:t>
-      </w:r>
-    </w:p>
-    <w:p>
-      <w:pPr>
-        <w:autoSpaceDE w:val="0"/>
-        <w:autoSpaceDN w:val="0"/>
-        <w:adjustRightInd w:val="0"/>
-        <w:spacing w:after="0" w:line="240" w:lineRule="auto"/>
-        <w:rPr>
-          <w:rFonts w:ascii="Consolas" w:hAnsi="Consolas" w:cs="Consolas"/>
-          <w:sz w:val="19"/>
-          <w:szCs w:val="19"/>
-        </w:rPr>
-      </w:pPr>
-      <w:r>
-        <w:rPr>
-          <w:rFonts w:ascii="Consolas" w:hAnsi="Consolas" w:cs="Consolas"/>
-          <w:sz w:val="19"/>
-          <w:szCs w:val="19"/>
-        </w:rPr>
-        <w:t xml:space="preserve">        }</w:t>
-      </w:r>
-    </w:p>
-    <w:p>
-      <w:pPr>
-        <w:autoSpaceDE w:val="0"/>
-        <w:autoSpaceDN w:val="0"/>
-        <w:adjustRightInd w:val="0"/>
-        <w:spacing w:after="0" w:line="240" w:lineRule="auto"/>
-        <w:rPr>
-          <w:rFonts w:ascii="Consolas" w:hAnsi="Consolas" w:cs="Consolas"/>
-          <w:sz w:val="19"/>
-          <w:szCs w:val="19"/>
-        </w:rPr>
-      </w:pPr>
-    </w:p>
-    <w:p>
-      <w:pPr>
-        <w:autoSpaceDE w:val="0"/>
-        <w:autoSpaceDN w:val="0"/>
-        <w:adjustRightInd w:val="0"/>
-        <w:spacing w:after="0" w:line="240" w:lineRule="auto"/>
-        <w:rPr>
-          <w:rFonts w:ascii="Consolas" w:hAnsi="Consolas" w:cs="Consolas"/>
-          <w:sz w:val="19"/>
-          <w:szCs w:val="19"/>
-        </w:rPr>
-      </w:pPr>
-      <w:r>
-        <w:rPr>
-          <w:rFonts w:ascii="Consolas" w:hAnsi="Consolas" w:cs="Consolas"/>
-          <w:sz w:val="19"/>
-          <w:szCs w:val="19"/>
-        </w:rPr>
         <w:t xml:space="preserve">    }</w:t>
       </w:r>
     </w:p>
@@ -5203,6 +5398,195 @@
     </w:sectPr>
   </w:body>
 </w:document>
+</file>
+
+<file path=word/numbering.xml><?xml version="1.0" encoding="utf-8"?>
+<w:numbering xmlns:ve="http://schemas.openxmlformats.org/markup-compatibility/2006" xmlns:o="urn:schemas-microsoft-com:office:office" xmlns:r="http://schemas.openxmlformats.org/officeDocument/2006/relationships" xmlns:m="http://schemas.openxmlformats.org/officeDocument/2006/math" xmlns:v="urn:schemas-microsoft-com:vml" xmlns:wp="http://schemas.openxmlformats.org/drawingml/2006/wordprocessingDrawing" xmlns:w10="urn:schemas-microsoft-com:office:word" xmlns:w="http://schemas.openxmlformats.org/wordprocessingml/2006/main" xmlns:wne="http://schemas.microsoft.com/office/word/2006/wordml">
+  <w:abstractNum w:abstractNumId="0">
+    <w:nsid w:val="1B943625"/>
+    <w:multiLevelType w:val="hybridMultilevel"/>
+    <w:tmpl w:val="D65ACC20"/>
+    <w:lvl w:ilvl="0" w:tplc="021E81A4">
+      <w:start w:val="1"/>
+      <w:numFmt w:val="decimal"/>
+      <w:lvlText w:val="%1."/>
+      <w:lvlJc w:val="left"/>
+      <w:pPr>
+        <w:ind w:left="1080" w:hanging="360"/>
+      </w:pPr>
+      <w:rPr>
+        <w:rFonts w:hint="default"/>
+      </w:rPr>
+    </w:lvl>
+    <w:lvl w:ilvl="1" w:tplc="04090019" w:tentative="1">
+      <w:start w:val="1"/>
+      <w:numFmt w:val="lowerLetter"/>
+      <w:lvlText w:val="%2."/>
+      <w:lvlJc w:val="left"/>
+      <w:pPr>
+        <w:ind w:left="1800" w:hanging="360"/>
+      </w:pPr>
+    </w:lvl>
+    <w:lvl w:ilvl="2" w:tplc="0409001B" w:tentative="1">
+      <w:start w:val="1"/>
+      <w:numFmt w:val="lowerRoman"/>
+      <w:lvlText w:val="%3."/>
+      <w:lvlJc w:val="right"/>
+      <w:pPr>
+        <w:ind w:left="2520" w:hanging="180"/>
+      </w:pPr>
+    </w:lvl>
+    <w:lvl w:ilvl="3" w:tplc="0409000F" w:tentative="1">
+      <w:start w:val="1"/>
+      <w:numFmt w:val="decimal"/>
+      <w:lvlText w:val="%4."/>
+      <w:lvlJc w:val="left"/>
+      <w:pPr>
+        <w:ind w:left="3240" w:hanging="360"/>
+      </w:pPr>
+    </w:lvl>
+    <w:lvl w:ilvl="4" w:tplc="04090019" w:tentative="1">
+      <w:start w:val="1"/>
+      <w:numFmt w:val="lowerLetter"/>
+      <w:lvlText w:val="%5."/>
+      <w:lvlJc w:val="left"/>
+      <w:pPr>
+        <w:ind w:left="3960" w:hanging="360"/>
+      </w:pPr>
+    </w:lvl>
+    <w:lvl w:ilvl="5" w:tplc="0409001B" w:tentative="1">
+      <w:start w:val="1"/>
+      <w:numFmt w:val="lowerRoman"/>
+      <w:lvlText w:val="%6."/>
+      <w:lvlJc w:val="right"/>
+      <w:pPr>
+        <w:ind w:left="4680" w:hanging="180"/>
+      </w:pPr>
+    </w:lvl>
+    <w:lvl w:ilvl="6" w:tplc="0409000F" w:tentative="1">
+      <w:start w:val="1"/>
+      <w:numFmt w:val="decimal"/>
+      <w:lvlText w:val="%7."/>
+      <w:lvlJc w:val="left"/>
+      <w:pPr>
+        <w:ind w:left="5400" w:hanging="360"/>
+      </w:pPr>
+    </w:lvl>
+    <w:lvl w:ilvl="7" w:tplc="04090019" w:tentative="1">
+      <w:start w:val="1"/>
+      <w:numFmt w:val="lowerLetter"/>
+      <w:lvlText w:val="%8."/>
+      <w:lvlJc w:val="left"/>
+      <w:pPr>
+        <w:ind w:left="6120" w:hanging="360"/>
+      </w:pPr>
+    </w:lvl>
+    <w:lvl w:ilvl="8" w:tplc="0409001B" w:tentative="1">
+      <w:start w:val="1"/>
+      <w:numFmt w:val="lowerRoman"/>
+      <w:lvlText w:val="%9."/>
+      <w:lvlJc w:val="right"/>
+      <w:pPr>
+        <w:ind w:left="6840" w:hanging="180"/>
+      </w:pPr>
+    </w:lvl>
+  </w:abstractNum>
+  <w:abstractNum w:abstractNumId="1">
+    <w:nsid w:val="65077992"/>
+    <w:multiLevelType w:val="hybridMultilevel"/>
+    <w:tmpl w:val="126C0A04"/>
+    <w:lvl w:ilvl="0" w:tplc="1952D07E">
+      <w:start w:val="1"/>
+      <w:numFmt w:val="decimal"/>
+      <w:lvlText w:val="%1."/>
+      <w:lvlJc w:val="left"/>
+      <w:pPr>
+        <w:ind w:left="1080" w:hanging="360"/>
+      </w:pPr>
+      <w:rPr>
+        <w:rFonts w:hint="default"/>
+      </w:rPr>
+    </w:lvl>
+    <w:lvl w:ilvl="1" w:tplc="04090019" w:tentative="1">
+      <w:start w:val="1"/>
+      <w:numFmt w:val="lowerLetter"/>
+      <w:lvlText w:val="%2."/>
+      <w:lvlJc w:val="left"/>
+      <w:pPr>
+        <w:ind w:left="1800" w:hanging="360"/>
+      </w:pPr>
+    </w:lvl>
+    <w:lvl w:ilvl="2" w:tplc="0409001B" w:tentative="1">
+      <w:start w:val="1"/>
+      <w:numFmt w:val="lowerRoman"/>
+      <w:lvlText w:val="%3."/>
+      <w:lvlJc w:val="right"/>
+      <w:pPr>
+        <w:ind w:left="2520" w:hanging="180"/>
+      </w:pPr>
+    </w:lvl>
+    <w:lvl w:ilvl="3" w:tplc="0409000F" w:tentative="1">
+      <w:start w:val="1"/>
+      <w:numFmt w:val="decimal"/>
+      <w:lvlText w:val="%4."/>
+      <w:lvlJc w:val="left"/>
+      <w:pPr>
+        <w:ind w:left="3240" w:hanging="360"/>
+      </w:pPr>
+    </w:lvl>
+    <w:lvl w:ilvl="4" w:tplc="04090019" w:tentative="1">
+      <w:start w:val="1"/>
+      <w:numFmt w:val="lowerLetter"/>
+      <w:lvlText w:val="%5."/>
+      <w:lvlJc w:val="left"/>
+      <w:pPr>
+        <w:ind w:left="3960" w:hanging="360"/>
+      </w:pPr>
+    </w:lvl>
+    <w:lvl w:ilvl="5" w:tplc="0409001B" w:tentative="1">
+      <w:start w:val="1"/>
+      <w:numFmt w:val="lowerRoman"/>
+      <w:lvlText w:val="%6."/>
+      <w:lvlJc w:val="right"/>
+      <w:pPr>
+        <w:ind w:left="4680" w:hanging="180"/>
+      </w:pPr>
+    </w:lvl>
+    <w:lvl w:ilvl="6" w:tplc="0409000F" w:tentative="1">
+      <w:start w:val="1"/>
+      <w:numFmt w:val="decimal"/>
+      <w:lvlText w:val="%7."/>
+      <w:lvlJc w:val="left"/>
+      <w:pPr>
+        <w:ind w:left="5400" w:hanging="360"/>
+      </w:pPr>
+    </w:lvl>
+    <w:lvl w:ilvl="7" w:tplc="04090019" w:tentative="1">
+      <w:start w:val="1"/>
+      <w:numFmt w:val="lowerLetter"/>
+      <w:lvlText w:val="%8."/>
+      <w:lvlJc w:val="left"/>
+      <w:pPr>
+        <w:ind w:left="6120" w:hanging="360"/>
+      </w:pPr>
+    </w:lvl>
+    <w:lvl w:ilvl="8" w:tplc="0409001B" w:tentative="1">
+      <w:start w:val="1"/>
+      <w:numFmt w:val="lowerRoman"/>
+      <w:lvlText w:val="%9."/>
+      <w:lvlJc w:val="right"/>
+      <w:pPr>
+        <w:ind w:left="6840" w:hanging="180"/>
+      </w:pPr>
+    </w:lvl>
+  </w:abstractNum>
+  <w:num w:numId="1">
+    <w:abstractNumId w:val="1"/>
+  </w:num>
+  <w:num w:numId="2">
+    <w:abstractNumId w:val="0"/>
+  </w:num>
+</w:numbering>
 </file>
 
 <file path=word/styles.xml><?xml version="1.0" encoding="utf-8"?>
@@ -5393,6 +5777,47 @@
     <w:uiPriority w:val="99"/>
     <w:semiHidden/>
     <w:unhideWhenUsed/>
+  </w:style>
+  <w:style w:type="paragraph" w:styleId="BalloonText">
+    <w:name w:val="Balloon Text"/>
+    <w:basedOn w:val="Normal"/>
+    <w:link w:val="BalloonTextChar"/>
+    <w:uiPriority w:val="99"/>
+    <w:semiHidden/>
+    <w:unhideWhenUsed/>
+    <w:rsid w:val="00FA2E1D"/>
+    <w:pPr>
+      <w:spacing w:after="0" w:line="240" w:lineRule="auto"/>
+    </w:pPr>
+    <w:rPr>
+      <w:rFonts w:ascii="Tahoma" w:hAnsi="Tahoma" w:cs="Tahoma"/>
+      <w:sz w:val="16"/>
+      <w:szCs w:val="16"/>
+    </w:rPr>
+  </w:style>
+  <w:style w:type="character" w:customStyle="1" w:styleId="BalloonTextChar">
+    <w:name w:val="Balloon Text Char"/>
+    <w:basedOn w:val="DefaultParagraphFont"/>
+    <w:link w:val="BalloonText"/>
+    <w:uiPriority w:val="99"/>
+    <w:semiHidden/>
+    <w:rsid w:val="00FA2E1D"/>
+    <w:rPr>
+      <w:rFonts w:ascii="Tahoma" w:hAnsi="Tahoma" w:cs="Tahoma"/>
+      <w:sz w:val="16"/>
+      <w:szCs w:val="16"/>
+    </w:rPr>
+  </w:style>
+  <w:style w:type="paragraph" w:styleId="ListParagraph">
+    <w:name w:val="List Paragraph"/>
+    <w:basedOn w:val="Normal"/>
+    <w:uiPriority w:val="34"/>
+    <w:qFormat/>
+    <w:rsid w:val="0058327A"/>
+    <w:pPr>
+      <w:ind w:left="720"/>
+      <w:contextualSpacing/>
+    </w:pPr>
   </w:style>
 </w:styles>
 </file>
